--- a/Faza3/Izmenjen projektni zadatak/SSU/SSU_Administrator_Registracija.docx
+++ b/Faza3/Izmenjen projektni zadatak/SSU/SSU_Administrator_Registracija.docx
@@ -1,6 +1,6 @@
 
 <file path=word/document.xml><?xml version="1.0" encoding="utf-8"?>
-<w:document xmlns:wpc="http://schemas.microsoft.com/office/word/2010/wordprocessingCanvas" xmlns:cx="http://schemas.microsoft.com/office/drawing/2014/chartex" xmlns:cx1="http://schemas.microsoft.com/office/drawing/2015/9/8/chartex" xmlns:cx2="http://schemas.microsoft.com/office/drawing/2015/10/21/chartex" xmlns:cx3="http://schemas.microsoft.com/office/drawing/2016/5/9/chartex" xmlns:cx4="http://schemas.microsoft.com/office/drawing/2016/5/10/chartex" xmlns:cx5="http://schemas.microsoft.com/office/drawing/2016/5/11/chartex" xmlns:cx6="http://schemas.microsoft.com/office/drawing/2016/5/12/chartex" xmlns:cx7="http://schemas.microsoft.com/office/drawing/2016/5/13/chartex" xmlns:cx8="http://schemas.microsoft.com/office/drawing/2016/5/14/chartex" xmlns:mc="http://schemas.openxmlformats.org/markup-compatibility/2006" xmlns:aink="http://schemas.microsoft.com/office/drawing/2016/ink" xmlns:am3d="http://schemas.microsoft.com/office/drawing/2017/model3d" xmlns:o="urn:schemas-microsoft-com:office:office" xmlns:oel="http://schemas.microsoft.com/office/2019/extlst" xmlns:r="http://schemas.openxmlformats.org/officeDocument/2006/relationships" xmlns:m="http://schemas.openxmlformats.org/officeDocument/2006/math" xmlns:v="urn:schemas-microsoft-com:vml" xmlns:wp14="http://schemas.microsoft.com/office/word/2010/wordprocessingDrawing" xmlns:wp="http://schemas.openxmlformats.org/drawingml/2006/wordprocessingDrawing" xmlns:w10="urn:schemas-microsoft-com:office:word" xmlns:w="http://schemas.openxmlformats.org/wordprocessingml/2006/main" xmlns:w14="http://schemas.microsoft.com/office/word/2010/wordml" xmlns:w15="http://schemas.microsoft.com/office/word/2012/wordml" xmlns:w16cex="http://schemas.microsoft.com/office/word/2018/wordml/cex" xmlns:w16cid="http://schemas.microsoft.com/office/word/2016/wordml/cid" xmlns:w16="http://schemas.microsoft.com/office/word/2018/wordml" xmlns:w16du="http://schemas.microsoft.com/office/word/2023/wordml/word16du" xmlns:w16sdtdh="http://schemas.microsoft.com/office/word/2020/wordml/sdtdatahash" xmlns:w16se="http://schemas.microsoft.com/office/word/2015/wordml/symex" xmlns:wpg="http://schemas.microsoft.com/office/word/2010/wordprocessingGroup" xmlns:wpi="http://schemas.microsoft.com/office/word/2010/wordprocessingInk" xmlns:wne="http://schemas.microsoft.com/office/word/2006/wordml" xmlns:wps="http://schemas.microsoft.com/office/word/2010/wordprocessingShape" mc:Ignorable="w14 w15 w16se w16cid w16 w16cex w16sdtdh wp14">
+<w:document xmlns:wpc="http://schemas.microsoft.com/office/word/2010/wordprocessingCanvas" xmlns:cx="http://schemas.microsoft.com/office/drawing/2014/chartex" xmlns:cx1="http://schemas.microsoft.com/office/drawing/2015/9/8/chartex" xmlns:mc="http://schemas.openxmlformats.org/markup-compatibility/2006" xmlns:o="urn:schemas-microsoft-com:office:office" xmlns:r="http://schemas.openxmlformats.org/officeDocument/2006/relationships" xmlns:m="http://schemas.openxmlformats.org/officeDocument/2006/math" xmlns:v="urn:schemas-microsoft-com:vml" xmlns:wp14="http://schemas.microsoft.com/office/word/2010/wordprocessingDrawing" xmlns:wp="http://schemas.openxmlformats.org/drawingml/2006/wordprocessingDrawing" xmlns:w10="urn:schemas-microsoft-com:office:word" xmlns:w="http://schemas.openxmlformats.org/wordprocessingml/2006/main" xmlns:w14="http://schemas.microsoft.com/office/word/2010/wordml" xmlns:w15="http://schemas.microsoft.com/office/word/2012/wordml" xmlns:w16se="http://schemas.microsoft.com/office/word/2015/wordml/symex" xmlns:wpg="http://schemas.microsoft.com/office/word/2010/wordprocessingGroup" xmlns:wpi="http://schemas.microsoft.com/office/word/2010/wordprocessingInk" xmlns:wne="http://schemas.microsoft.com/office/word/2006/wordml" xmlns:wps="http://schemas.microsoft.com/office/word/2010/wordprocessingShape" mc:Ignorable="w14 w15 w16se wp14">
   <w:body>
     <w:p>
       <w:pPr>
@@ -8,12 +8,53 @@
         <w:ind w:left="426" w:hanging="10"/>
         <w:jc w:val="center"/>
       </w:pPr>
+      <w:proofErr w:type="spellStart"/>
       <w:r>
         <w:rPr>
           <w:rFonts w:ascii="Arial" w:eastAsia="Arial" w:hAnsi="Arial" w:cs="Arial"/>
           <w:sz w:val="24"/>
         </w:rPr>
-        <w:t xml:space="preserve">Elektrotehnički fakultet u Beogradu </w:t>
+        <w:t>Elektrotehnički</w:t>
+      </w:r>
+      <w:proofErr w:type="spellEnd"/>
+      <w:r>
+        <w:rPr>
+          <w:rFonts w:ascii="Arial" w:eastAsia="Arial" w:hAnsi="Arial" w:cs="Arial"/>
+          <w:sz w:val="24"/>
+        </w:rPr>
+        <w:t xml:space="preserve"> </w:t>
+      </w:r>
+      <w:proofErr w:type="spellStart"/>
+      <w:r>
+        <w:rPr>
+          <w:rFonts w:ascii="Arial" w:eastAsia="Arial" w:hAnsi="Arial" w:cs="Arial"/>
+          <w:sz w:val="24"/>
+        </w:rPr>
+        <w:t>fakultet</w:t>
+      </w:r>
+      <w:proofErr w:type="spellEnd"/>
+      <w:r>
+        <w:rPr>
+          <w:rFonts w:ascii="Arial" w:eastAsia="Arial" w:hAnsi="Arial" w:cs="Arial"/>
+          <w:sz w:val="24"/>
+        </w:rPr>
+        <w:t xml:space="preserve"> u </w:t>
+      </w:r>
+      <w:proofErr w:type="spellStart"/>
+      <w:r>
+        <w:rPr>
+          <w:rFonts w:ascii="Arial" w:eastAsia="Arial" w:hAnsi="Arial" w:cs="Arial"/>
+          <w:sz w:val="24"/>
+        </w:rPr>
+        <w:t>Beogradu</w:t>
+      </w:r>
+      <w:proofErr w:type="spellEnd"/>
+      <w:r>
+        <w:rPr>
+          <w:rFonts w:ascii="Arial" w:eastAsia="Arial" w:hAnsi="Arial" w:cs="Arial"/>
+          <w:sz w:val="24"/>
+        </w:rPr>
+        <w:t xml:space="preserve"> </w:t>
       </w:r>
     </w:p>
     <w:p>
@@ -41,7 +82,55 @@
           <w:rFonts w:ascii="Arial" w:eastAsia="Arial" w:hAnsi="Arial" w:cs="Arial"/>
           <w:sz w:val="24"/>
         </w:rPr>
-        <w:t xml:space="preserve">SI3PSI Principi Softverskog Inženjerstva </w:t>
+        <w:t xml:space="preserve">SI3PSI </w:t>
+      </w:r>
+      <w:proofErr w:type="spellStart"/>
+      <w:r>
+        <w:rPr>
+          <w:rFonts w:ascii="Arial" w:eastAsia="Arial" w:hAnsi="Arial" w:cs="Arial"/>
+          <w:sz w:val="24"/>
+        </w:rPr>
+        <w:t>Principi</w:t>
+      </w:r>
+      <w:proofErr w:type="spellEnd"/>
+      <w:r>
+        <w:rPr>
+          <w:rFonts w:ascii="Arial" w:eastAsia="Arial" w:hAnsi="Arial" w:cs="Arial"/>
+          <w:sz w:val="24"/>
+        </w:rPr>
+        <w:t xml:space="preserve"> </w:t>
+      </w:r>
+      <w:proofErr w:type="spellStart"/>
+      <w:r>
+        <w:rPr>
+          <w:rFonts w:ascii="Arial" w:eastAsia="Arial" w:hAnsi="Arial" w:cs="Arial"/>
+          <w:sz w:val="24"/>
+        </w:rPr>
+        <w:t>Softverskog</w:t>
+      </w:r>
+      <w:proofErr w:type="spellEnd"/>
+      <w:r>
+        <w:rPr>
+          <w:rFonts w:ascii="Arial" w:eastAsia="Arial" w:hAnsi="Arial" w:cs="Arial"/>
+          <w:sz w:val="24"/>
+        </w:rPr>
+        <w:t xml:space="preserve"> </w:t>
+      </w:r>
+      <w:proofErr w:type="spellStart"/>
+      <w:r>
+        <w:rPr>
+          <w:rFonts w:ascii="Arial" w:eastAsia="Arial" w:hAnsi="Arial" w:cs="Arial"/>
+          <w:sz w:val="24"/>
+        </w:rPr>
+        <w:t>Inženjerstva</w:t>
+      </w:r>
+      <w:proofErr w:type="spellEnd"/>
+      <w:r>
+        <w:rPr>
+          <w:rFonts w:ascii="Arial" w:eastAsia="Arial" w:hAnsi="Arial" w:cs="Arial"/>
+          <w:sz w:val="24"/>
+        </w:rPr>
+        <w:t xml:space="preserve"> </w:t>
       </w:r>
     </w:p>
     <w:p>
@@ -148,6 +237,7 @@
         <w:ind w:left="414"/>
         <w:jc w:val="center"/>
       </w:pPr>
+      <w:proofErr w:type="spellStart"/>
       <w:r>
         <w:rPr>
           <w:rFonts w:ascii="Arial" w:eastAsia="Arial" w:hAnsi="Arial" w:cs="Arial"/>
@@ -155,13 +245,23 @@
         </w:rPr>
         <w:t>Projekat</w:t>
       </w:r>
+      <w:proofErr w:type="spellEnd"/>
       <w:r>
         <w:rPr>
           <w:rFonts w:ascii="Arial" w:eastAsia="Arial" w:hAnsi="Arial" w:cs="Arial"/>
           <w:sz w:val="36"/>
         </w:rPr>
-        <w:t xml:space="preserve"> ePutuj</w:t>
-      </w:r>
+        <w:t xml:space="preserve"> </w:t>
+      </w:r>
+      <w:proofErr w:type="spellStart"/>
+      <w:r>
+        <w:rPr>
+          <w:rFonts w:ascii="Arial" w:eastAsia="Arial" w:hAnsi="Arial" w:cs="Arial"/>
+          <w:sz w:val="36"/>
+        </w:rPr>
+        <w:t>ePutuj</w:t>
+      </w:r>
+      <w:proofErr w:type="spellEnd"/>
       <w:r>
         <w:rPr>
           <w:rFonts w:ascii="Arial" w:eastAsia="Arial" w:hAnsi="Arial" w:cs="Arial"/>
@@ -292,6 +392,7 @@
           <w:sz w:val="36"/>
         </w:rPr>
       </w:pPr>
+      <w:proofErr w:type="spellStart"/>
       <w:r>
         <w:rPr>
           <w:rFonts w:ascii="Arial" w:eastAsia="Arial" w:hAnsi="Arial" w:cs="Arial"/>
@@ -306,8 +407,45 @@
           <w:b/>
           <w:sz w:val="36"/>
         </w:rPr>
-        <w:t>pecifikacija scenarija upotrebe</w:t>
-      </w:r>
+        <w:t>pecifikacija</w:t>
+      </w:r>
+      <w:proofErr w:type="spellEnd"/>
+      <w:r>
+        <w:rPr>
+          <w:rFonts w:ascii="Arial" w:eastAsia="Arial" w:hAnsi="Arial" w:cs="Arial"/>
+          <w:b/>
+          <w:sz w:val="36"/>
+        </w:rPr>
+        <w:t xml:space="preserve"> </w:t>
+      </w:r>
+      <w:proofErr w:type="spellStart"/>
+      <w:r>
+        <w:rPr>
+          <w:rFonts w:ascii="Arial" w:eastAsia="Arial" w:hAnsi="Arial" w:cs="Arial"/>
+          <w:b/>
+          <w:sz w:val="36"/>
+        </w:rPr>
+        <w:t>scenarija</w:t>
+      </w:r>
+      <w:proofErr w:type="spellEnd"/>
+      <w:r>
+        <w:rPr>
+          <w:rFonts w:ascii="Arial" w:eastAsia="Arial" w:hAnsi="Arial" w:cs="Arial"/>
+          <w:b/>
+          <w:sz w:val="36"/>
+        </w:rPr>
+        <w:t xml:space="preserve"> </w:t>
+      </w:r>
+      <w:proofErr w:type="spellStart"/>
+      <w:r>
+        <w:rPr>
+          <w:rFonts w:ascii="Arial" w:eastAsia="Arial" w:hAnsi="Arial" w:cs="Arial"/>
+          <w:b/>
+          <w:sz w:val="36"/>
+        </w:rPr>
+        <w:t>upotrebe</w:t>
+      </w:r>
+      <w:proofErr w:type="spellEnd"/>
     </w:p>
     <w:p>
       <w:pPr>
@@ -315,22 +453,54 @@
         <w:ind w:left="2756" w:hanging="2343"/>
         <w:jc w:val="center"/>
       </w:pPr>
+      <w:proofErr w:type="spellStart"/>
+      <w:proofErr w:type="gramStart"/>
       <w:r>
         <w:rPr>
           <w:rFonts w:ascii="Arial" w:eastAsia="Arial" w:hAnsi="Arial" w:cs="Arial"/>
           <w:b/>
           <w:sz w:val="36"/>
         </w:rPr>
-        <w:t xml:space="preserve">funkcionalnosti </w:t>
-      </w:r>
+        <w:t>funkcionalnosti</w:t>
+      </w:r>
+      <w:proofErr w:type="spellEnd"/>
+      <w:proofErr w:type="gramEnd"/>
       <w:r>
         <w:rPr>
           <w:rFonts w:ascii="Arial" w:eastAsia="Arial" w:hAnsi="Arial" w:cs="Arial"/>
           <w:b/>
           <w:sz w:val="36"/>
         </w:rPr>
-        <w:t>dozvole registracije</w:t>
-      </w:r>
+        <w:t xml:space="preserve"> </w:t>
+      </w:r>
+      <w:proofErr w:type="spellStart"/>
+      <w:r>
+        <w:rPr>
+          <w:rFonts w:ascii="Arial" w:eastAsia="Arial" w:hAnsi="Arial" w:cs="Arial"/>
+          <w:b/>
+          <w:sz w:val="36"/>
+        </w:rPr>
+        <w:t>dozvole</w:t>
+      </w:r>
+      <w:proofErr w:type="spellEnd"/>
+      <w:r>
+        <w:rPr>
+          <w:rFonts w:ascii="Arial" w:eastAsia="Arial" w:hAnsi="Arial" w:cs="Arial"/>
+          <w:b/>
+          <w:sz w:val="36"/>
+        </w:rPr>
+        <w:t xml:space="preserve"> </w:t>
+      </w:r>
+      <w:proofErr w:type="spellStart"/>
+      <w:r>
+        <w:rPr>
+          <w:rFonts w:ascii="Arial" w:eastAsia="Arial" w:hAnsi="Arial" w:cs="Arial"/>
+          <w:b/>
+          <w:sz w:val="36"/>
+        </w:rPr>
+        <w:t>registracije</w:t>
+      </w:r>
+      <w:proofErr w:type="spellEnd"/>
     </w:p>
     <w:p>
       <w:pPr>
@@ -362,13 +532,23 @@
         <w:ind w:left="417"/>
         <w:jc w:val="center"/>
       </w:pPr>
+      <w:proofErr w:type="spellStart"/>
       <w:r>
         <w:rPr>
           <w:rFonts w:ascii="Arial" w:eastAsia="Arial" w:hAnsi="Arial" w:cs="Arial"/>
           <w:b/>
           <w:sz w:val="28"/>
         </w:rPr>
-        <w:t xml:space="preserve">Verzija 1.0 </w:t>
+        <w:t>Verzija</w:t>
+      </w:r>
+      <w:proofErr w:type="spellEnd"/>
+      <w:r>
+        <w:rPr>
+          <w:rFonts w:ascii="Arial" w:eastAsia="Arial" w:hAnsi="Arial" w:cs="Arial"/>
+          <w:b/>
+          <w:sz w:val="28"/>
+        </w:rPr>
+        <w:t xml:space="preserve"> 1.0 </w:t>
       </w:r>
     </w:p>
     <w:p>
@@ -386,6 +566,7 @@
         <w:ind w:right="3702"/>
         <w:jc w:val="right"/>
       </w:pPr>
+      <w:proofErr w:type="spellStart"/>
       <w:r>
         <w:rPr>
           <w:rFonts w:ascii="Arial" w:eastAsia="Arial" w:hAnsi="Arial" w:cs="Arial"/>
@@ -393,7 +574,34 @@
           <w:sz w:val="36"/>
         </w:rPr>
         <w:lastRenderedPageBreak/>
-        <w:t xml:space="preserve">Istorija izmena </w:t>
+        <w:t>Istorija</w:t>
+      </w:r>
+      <w:proofErr w:type="spellEnd"/>
+      <w:r>
+        <w:rPr>
+          <w:rFonts w:ascii="Arial" w:eastAsia="Arial" w:hAnsi="Arial" w:cs="Arial"/>
+          <w:b/>
+          <w:sz w:val="36"/>
+        </w:rPr>
+        <w:t xml:space="preserve"> </w:t>
+      </w:r>
+      <w:proofErr w:type="spellStart"/>
+      <w:r>
+        <w:rPr>
+          <w:rFonts w:ascii="Arial" w:eastAsia="Arial" w:hAnsi="Arial" w:cs="Arial"/>
+          <w:b/>
+          <w:sz w:val="36"/>
+        </w:rPr>
+        <w:t>izmena</w:t>
+      </w:r>
+      <w:proofErr w:type="spellEnd"/>
+      <w:r>
+        <w:rPr>
+          <w:rFonts w:ascii="Arial" w:eastAsia="Arial" w:hAnsi="Arial" w:cs="Arial"/>
+          <w:b/>
+          <w:sz w:val="36"/>
+        </w:rPr>
+        <w:t xml:space="preserve"> </w:t>
       </w:r>
     </w:p>
     <w:tbl>
@@ -458,13 +666,23 @@
               <w:ind w:left="5"/>
               <w:jc w:val="center"/>
             </w:pPr>
+            <w:proofErr w:type="spellStart"/>
             <w:r>
               <w:rPr>
                 <w:rFonts w:ascii="Times New Roman" w:eastAsia="Times New Roman" w:hAnsi="Times New Roman" w:cs="Times New Roman"/>
                 <w:b/>
                 <w:sz w:val="20"/>
               </w:rPr>
-              <w:t xml:space="preserve">Verzija </w:t>
+              <w:t>Verzija</w:t>
+            </w:r>
+            <w:proofErr w:type="spellEnd"/>
+            <w:r>
+              <w:rPr>
+                <w:rFonts w:ascii="Times New Roman" w:eastAsia="Times New Roman" w:hAnsi="Times New Roman" w:cs="Times New Roman"/>
+                <w:b/>
+                <w:sz w:val="20"/>
+              </w:rPr>
+              <w:t xml:space="preserve"> </w:t>
             </w:r>
           </w:p>
         </w:tc>
@@ -483,13 +701,41 @@
               <w:ind w:left="5"/>
               <w:jc w:val="center"/>
             </w:pPr>
+            <w:proofErr w:type="spellStart"/>
             <w:r>
               <w:rPr>
                 <w:rFonts w:ascii="Times New Roman" w:eastAsia="Times New Roman" w:hAnsi="Times New Roman" w:cs="Times New Roman"/>
                 <w:b/>
                 <w:sz w:val="20"/>
               </w:rPr>
-              <w:t xml:space="preserve">Kratak opis </w:t>
+              <w:t>Kratak</w:t>
+            </w:r>
+            <w:proofErr w:type="spellEnd"/>
+            <w:r>
+              <w:rPr>
+                <w:rFonts w:ascii="Times New Roman" w:eastAsia="Times New Roman" w:hAnsi="Times New Roman" w:cs="Times New Roman"/>
+                <w:b/>
+                <w:sz w:val="20"/>
+              </w:rPr>
+              <w:t xml:space="preserve"> </w:t>
+            </w:r>
+            <w:proofErr w:type="spellStart"/>
+            <w:r>
+              <w:rPr>
+                <w:rFonts w:ascii="Times New Roman" w:eastAsia="Times New Roman" w:hAnsi="Times New Roman" w:cs="Times New Roman"/>
+                <w:b/>
+                <w:sz w:val="20"/>
+              </w:rPr>
+              <w:t>opis</w:t>
+            </w:r>
+            <w:proofErr w:type="spellEnd"/>
+            <w:r>
+              <w:rPr>
+                <w:rFonts w:ascii="Times New Roman" w:eastAsia="Times New Roman" w:hAnsi="Times New Roman" w:cs="Times New Roman"/>
+                <w:b/>
+                <w:sz w:val="20"/>
+              </w:rPr>
+              <w:t xml:space="preserve"> </w:t>
             </w:r>
           </w:p>
         </w:tc>
@@ -508,13 +754,23 @@
               <w:ind w:left="4"/>
               <w:jc w:val="center"/>
             </w:pPr>
+            <w:proofErr w:type="spellStart"/>
             <w:r>
               <w:rPr>
                 <w:rFonts w:ascii="Times New Roman" w:eastAsia="Times New Roman" w:hAnsi="Times New Roman" w:cs="Times New Roman"/>
                 <w:b/>
                 <w:sz w:val="20"/>
               </w:rPr>
-              <w:t xml:space="preserve">Autor </w:t>
+              <w:t>Autor</w:t>
+            </w:r>
+            <w:proofErr w:type="spellEnd"/>
+            <w:r>
+              <w:rPr>
+                <w:rFonts w:ascii="Times New Roman" w:eastAsia="Times New Roman" w:hAnsi="Times New Roman" w:cs="Times New Roman"/>
+                <w:b/>
+                <w:sz w:val="20"/>
+              </w:rPr>
+              <w:t xml:space="preserve"> </w:t>
             </w:r>
           </w:p>
         </w:tc>
@@ -581,13 +837,31 @@
             </w:tcBorders>
           </w:tcPr>
           <w:p>
+            <w:proofErr w:type="spellStart"/>
             <w:r>
               <w:rPr>
                 <w:rFonts w:ascii="Times New Roman" w:eastAsia="Times New Roman" w:hAnsi="Times New Roman" w:cs="Times New Roman"/>
                 <w:sz w:val="24"/>
               </w:rPr>
-              <w:t>inicijalna verzija</w:t>
-            </w:r>
+              <w:t>inicijalna</w:t>
+            </w:r>
+            <w:proofErr w:type="spellEnd"/>
+            <w:r>
+              <w:rPr>
+                <w:rFonts w:ascii="Times New Roman" w:eastAsia="Times New Roman" w:hAnsi="Times New Roman" w:cs="Times New Roman"/>
+                <w:sz w:val="24"/>
+              </w:rPr>
+              <w:t xml:space="preserve"> </w:t>
+            </w:r>
+            <w:proofErr w:type="spellStart"/>
+            <w:r>
+              <w:rPr>
+                <w:rFonts w:ascii="Times New Roman" w:eastAsia="Times New Roman" w:hAnsi="Times New Roman" w:cs="Times New Roman"/>
+                <w:sz w:val="24"/>
+              </w:rPr>
+              <w:t>verzija</w:t>
+            </w:r>
+            <w:proofErr w:type="spellEnd"/>
             <w:r>
               <w:rPr>
                 <w:rFonts w:ascii="Times New Roman" w:eastAsia="Times New Roman" w:hAnsi="Times New Roman" w:cs="Times New Roman"/>
@@ -613,12 +887,21 @@
                 <w:lang w:val="sr-Latn-RS"/>
               </w:rPr>
             </w:pPr>
+            <w:proofErr w:type="spellStart"/>
             <w:r>
               <w:rPr>
                 <w:rFonts w:ascii="Times New Roman" w:eastAsia="Times New Roman" w:hAnsi="Times New Roman" w:cs="Times New Roman"/>
                 <w:sz w:val="24"/>
               </w:rPr>
-              <w:t xml:space="preserve">Anja </w:t>
+              <w:t>Anja</w:t>
+            </w:r>
+            <w:proofErr w:type="spellEnd"/>
+            <w:r>
+              <w:rPr>
+                <w:rFonts w:ascii="Times New Roman" w:eastAsia="Times New Roman" w:hAnsi="Times New Roman" w:cs="Times New Roman"/>
+                <w:sz w:val="24"/>
+              </w:rPr>
+              <w:t xml:space="preserve"> </w:t>
             </w:r>
             <w:r>
               <w:rPr>
@@ -649,9 +932,25 @@
             <w:r>
               <w:rPr>
                 <w:rFonts w:ascii="Times New Roman" w:eastAsia="Times New Roman" w:hAnsi="Times New Roman" w:cs="Times New Roman"/>
+                <w:sz w:val="24"/>
+                <w:szCs w:val="24"/>
+              </w:rPr>
+              <w:t xml:space="preserve"> </w:t>
+            </w:r>
+            <w:r>
+              <w:rPr>
+                <w:rFonts w:ascii="Times New Roman" w:eastAsia="Times New Roman" w:hAnsi="Times New Roman" w:cs="Times New Roman"/>
+                <w:sz w:val="24"/>
+                <w:szCs w:val="24"/>
+              </w:rPr>
+              <w:t>27.05.2023</w:t>
+            </w:r>
+            <w:r>
+              <w:rPr>
+                <w:rFonts w:ascii="Times New Roman" w:eastAsia="Times New Roman" w:hAnsi="Times New Roman" w:cs="Times New Roman"/>
                 <w:sz w:val="20"/>
               </w:rPr>
-              <w:t xml:space="preserve"> </w:t>
+              <w:t>.</w:t>
             </w:r>
           </w:p>
         </w:tc>
@@ -666,10 +965,25 @@
             </w:tcBorders>
           </w:tcPr>
           <w:p>
+            <w:pPr>
+              <w:rPr>
+                <w:sz w:val="24"/>
+                <w:szCs w:val="24"/>
+              </w:rPr>
+            </w:pPr>
             <w:r>
               <w:rPr>
                 <w:rFonts w:ascii="Times New Roman" w:eastAsia="Times New Roman" w:hAnsi="Times New Roman" w:cs="Times New Roman"/>
-                <w:sz w:val="20"/>
+                <w:sz w:val="24"/>
+                <w:szCs w:val="24"/>
+              </w:rPr>
+              <w:t>1.1</w:t>
+            </w:r>
+            <w:r>
+              <w:rPr>
+                <w:rFonts w:ascii="Times New Roman" w:eastAsia="Times New Roman" w:hAnsi="Times New Roman" w:cs="Times New Roman"/>
+                <w:sz w:val="24"/>
+                <w:szCs w:val="24"/>
               </w:rPr>
               <w:t xml:space="preserve"> </w:t>
             </w:r>
@@ -693,6 +1007,86 @@
               </w:rPr>
               <w:t xml:space="preserve"> </w:t>
             </w:r>
+            <w:proofErr w:type="spellStart"/>
+            <w:r>
+              <w:rPr>
+                <w:rFonts w:ascii="Times New Roman" w:eastAsia="Times New Roman" w:hAnsi="Times New Roman" w:cs="Times New Roman"/>
+                <w:sz w:val="20"/>
+              </w:rPr>
+              <w:t>Promena</w:t>
+            </w:r>
+            <w:proofErr w:type="spellEnd"/>
+            <w:r>
+              <w:rPr>
+                <w:rFonts w:ascii="Times New Roman" w:eastAsia="Times New Roman" w:hAnsi="Times New Roman" w:cs="Times New Roman"/>
+                <w:sz w:val="20"/>
+              </w:rPr>
+              <w:t xml:space="preserve"> </w:t>
+            </w:r>
+            <w:proofErr w:type="spellStart"/>
+            <w:r>
+              <w:rPr>
+                <w:rFonts w:ascii="Times New Roman" w:eastAsia="Times New Roman" w:hAnsi="Times New Roman" w:cs="Times New Roman"/>
+                <w:sz w:val="20"/>
+              </w:rPr>
+              <w:t>koraka</w:t>
+            </w:r>
+            <w:proofErr w:type="spellEnd"/>
+            <w:r>
+              <w:rPr>
+                <w:rFonts w:ascii="Times New Roman" w:eastAsia="Times New Roman" w:hAnsi="Times New Roman" w:cs="Times New Roman"/>
+                <w:sz w:val="20"/>
+              </w:rPr>
+              <w:t xml:space="preserve"> </w:t>
+            </w:r>
+            <w:proofErr w:type="spellStart"/>
+            <w:r>
+              <w:rPr>
+                <w:rFonts w:ascii="Times New Roman" w:eastAsia="Times New Roman" w:hAnsi="Times New Roman" w:cs="Times New Roman"/>
+                <w:sz w:val="20"/>
+              </w:rPr>
+              <w:t>kod</w:t>
+            </w:r>
+            <w:proofErr w:type="spellEnd"/>
+            <w:r>
+              <w:rPr>
+                <w:rFonts w:ascii="Times New Roman" w:eastAsia="Times New Roman" w:hAnsi="Times New Roman" w:cs="Times New Roman"/>
+                <w:sz w:val="20"/>
+              </w:rPr>
+              <w:t xml:space="preserve"> </w:t>
+            </w:r>
+            <w:proofErr w:type="spellStart"/>
+            <w:r>
+              <w:rPr>
+                <w:rFonts w:ascii="Times New Roman" w:eastAsia="Times New Roman" w:hAnsi="Times New Roman" w:cs="Times New Roman"/>
+                <w:sz w:val="20"/>
+              </w:rPr>
+              <w:t>alternativnog</w:t>
+            </w:r>
+            <w:proofErr w:type="spellEnd"/>
+            <w:r>
+              <w:rPr>
+                <w:rFonts w:ascii="Times New Roman" w:eastAsia="Times New Roman" w:hAnsi="Times New Roman" w:cs="Times New Roman"/>
+                <w:sz w:val="20"/>
+              </w:rPr>
+              <w:t xml:space="preserve"> </w:t>
+            </w:r>
+            <w:proofErr w:type="spellStart"/>
+            <w:r>
+              <w:rPr>
+                <w:rFonts w:ascii="Times New Roman" w:eastAsia="Times New Roman" w:hAnsi="Times New Roman" w:cs="Times New Roman"/>
+                <w:sz w:val="20"/>
+              </w:rPr>
+              <w:t>toka</w:t>
+            </w:r>
+            <w:proofErr w:type="spellEnd"/>
+            <w:r>
+              <w:rPr>
+                <w:rFonts w:ascii="Times New Roman" w:eastAsia="Times New Roman" w:hAnsi="Times New Roman" w:cs="Times New Roman"/>
+                <w:sz w:val="20"/>
+              </w:rPr>
+              <w:t>.</w:t>
+            </w:r>
           </w:p>
         </w:tc>
         <w:tc>
@@ -706,10 +1100,44 @@
             </w:tcBorders>
           </w:tcPr>
           <w:p>
+            <w:pPr>
+              <w:rPr>
+                <w:sz w:val="24"/>
+                <w:szCs w:val="24"/>
+              </w:rPr>
+            </w:pPr>
+            <w:proofErr w:type="spellStart"/>
             <w:r>
               <w:rPr>
                 <w:rFonts w:ascii="Times New Roman" w:eastAsia="Times New Roman" w:hAnsi="Times New Roman" w:cs="Times New Roman"/>
-                <w:sz w:val="20"/>
+                <w:sz w:val="24"/>
+                <w:szCs w:val="24"/>
+              </w:rPr>
+              <w:t>Anja</w:t>
+            </w:r>
+            <w:proofErr w:type="spellEnd"/>
+            <w:r>
+              <w:rPr>
+                <w:rFonts w:ascii="Times New Roman" w:eastAsia="Times New Roman" w:hAnsi="Times New Roman" w:cs="Times New Roman"/>
+                <w:sz w:val="24"/>
+                <w:szCs w:val="24"/>
+              </w:rPr>
+              <w:t xml:space="preserve"> </w:t>
+            </w:r>
+            <w:r>
+              <w:rPr>
+                <w:rFonts w:ascii="Times New Roman" w:eastAsia="Times New Roman" w:hAnsi="Times New Roman" w:cs="Times New Roman"/>
+                <w:sz w:val="24"/>
+                <w:szCs w:val="24"/>
+                <w:lang w:val="sr-Latn-RS"/>
+              </w:rPr>
+              <w:t>Ćurić</w:t>
+            </w:r>
+            <w:r>
+              <w:rPr>
+                <w:rFonts w:ascii="Times New Roman" w:eastAsia="Times New Roman" w:hAnsi="Times New Roman" w:cs="Times New Roman"/>
+                <w:sz w:val="24"/>
+                <w:szCs w:val="24"/>
               </w:rPr>
               <w:t xml:space="preserve"> </w:t>
             </w:r>
@@ -901,6 +1329,8 @@
       <w:r>
         <w:br w:type="page"/>
       </w:r>
+      <w:bookmarkStart w:id="0" w:name="_GoBack"/>
+      <w:bookmarkEnd w:id="0"/>
     </w:p>
     <w:p>
       <w:pPr>
@@ -924,13 +1354,23 @@
         <w:ind w:right="2"/>
         <w:jc w:val="center"/>
       </w:pPr>
+      <w:proofErr w:type="spellStart"/>
       <w:r>
         <w:rPr>
           <w:rFonts w:ascii="Arial" w:eastAsia="Arial" w:hAnsi="Arial" w:cs="Arial"/>
           <w:b/>
           <w:sz w:val="36"/>
         </w:rPr>
-        <w:t xml:space="preserve">Sadržaj  </w:t>
+        <w:t>Sadržaj</w:t>
+      </w:r>
+      <w:proofErr w:type="spellEnd"/>
+      <w:r>
+        <w:rPr>
+          <w:rFonts w:ascii="Arial" w:eastAsia="Arial" w:hAnsi="Arial" w:cs="Arial"/>
+          <w:b/>
+          <w:sz w:val="36"/>
+        </w:rPr>
+        <w:t xml:space="preserve">  </w:t>
       </w:r>
     </w:p>
     <w:sdt>
@@ -944,6 +1384,7 @@
           <w:docPartGallery w:val="Table of Contents"/>
         </w:docPartObj>
       </w:sdtPr>
+      <w:sdtEndPr/>
       <w:sdtContent>
         <w:p>
           <w:pPr>
@@ -1989,11 +2430,13 @@
         <w:spacing w:after="63"/>
         <w:ind w:left="705" w:hanging="720"/>
       </w:pPr>
-      <w:bookmarkStart w:id="0" w:name="_Toc131876480"/>
+      <w:bookmarkStart w:id="1" w:name="_Toc131876480"/>
+      <w:proofErr w:type="spellStart"/>
       <w:r>
         <w:t>Uvod</w:t>
       </w:r>
-      <w:bookmarkEnd w:id="0"/>
+      <w:bookmarkEnd w:id="1"/>
+      <w:proofErr w:type="spellEnd"/>
       <w:r>
         <w:t xml:space="preserve"> </w:t>
       </w:r>
@@ -2003,11 +2446,13 @@
         <w:pStyle w:val="Heading2"/>
         <w:ind w:left="705" w:hanging="720"/>
       </w:pPr>
-      <w:bookmarkStart w:id="1" w:name="_Toc131876481"/>
+      <w:bookmarkStart w:id="2" w:name="_Toc131876481"/>
+      <w:proofErr w:type="spellStart"/>
       <w:r>
         <w:t>Rezime</w:t>
       </w:r>
-      <w:bookmarkEnd w:id="1"/>
+      <w:bookmarkEnd w:id="2"/>
+      <w:proofErr w:type="spellEnd"/>
       <w:r>
         <w:t xml:space="preserve"> </w:t>
       </w:r>
@@ -2017,6 +2462,7 @@
         <w:spacing w:after="239" w:line="252" w:lineRule="auto"/>
         <w:ind w:left="-5" w:hanging="10"/>
       </w:pPr>
+      <w:proofErr w:type="spellStart"/>
       <w:r>
         <w:rPr>
           <w:rFonts w:ascii="Times New Roman" w:eastAsia="Times New Roman" w:hAnsi="Times New Roman" w:cs="Times New Roman"/>
@@ -2029,7 +2475,161 @@
           <w:rFonts w:ascii="Times New Roman" w:eastAsia="Times New Roman" w:hAnsi="Times New Roman" w:cs="Times New Roman"/>
           <w:sz w:val="20"/>
         </w:rPr>
-        <w:t>inisanje scenarija upotrebe pri odobravanju registracije korisnika od strane administratora.</w:t>
+        <w:t>inisanje</w:t>
+      </w:r>
+      <w:proofErr w:type="spellEnd"/>
+      <w:r>
+        <w:rPr>
+          <w:rFonts w:ascii="Times New Roman" w:eastAsia="Times New Roman" w:hAnsi="Times New Roman" w:cs="Times New Roman"/>
+          <w:sz w:val="20"/>
+        </w:rPr>
+        <w:t xml:space="preserve"> </w:t>
+      </w:r>
+      <w:proofErr w:type="spellStart"/>
+      <w:r>
+        <w:rPr>
+          <w:rFonts w:ascii="Times New Roman" w:eastAsia="Times New Roman" w:hAnsi="Times New Roman" w:cs="Times New Roman"/>
+          <w:sz w:val="20"/>
+        </w:rPr>
+        <w:t>scenarija</w:t>
+      </w:r>
+      <w:proofErr w:type="spellEnd"/>
+      <w:r>
+        <w:rPr>
+          <w:rFonts w:ascii="Times New Roman" w:eastAsia="Times New Roman" w:hAnsi="Times New Roman" w:cs="Times New Roman"/>
+          <w:sz w:val="20"/>
+        </w:rPr>
+        <w:t xml:space="preserve"> </w:t>
+      </w:r>
+      <w:proofErr w:type="spellStart"/>
+      <w:r>
+        <w:rPr>
+          <w:rFonts w:ascii="Times New Roman" w:eastAsia="Times New Roman" w:hAnsi="Times New Roman" w:cs="Times New Roman"/>
+          <w:sz w:val="20"/>
+        </w:rPr>
+        <w:t>upotrebe</w:t>
+      </w:r>
+      <w:proofErr w:type="spellEnd"/>
+      <w:r>
+        <w:rPr>
+          <w:rFonts w:ascii="Times New Roman" w:eastAsia="Times New Roman" w:hAnsi="Times New Roman" w:cs="Times New Roman"/>
+          <w:sz w:val="20"/>
+        </w:rPr>
+        <w:t xml:space="preserve"> </w:t>
+      </w:r>
+      <w:proofErr w:type="spellStart"/>
+      <w:r>
+        <w:rPr>
+          <w:rFonts w:ascii="Times New Roman" w:eastAsia="Times New Roman" w:hAnsi="Times New Roman" w:cs="Times New Roman"/>
+          <w:sz w:val="20"/>
+        </w:rPr>
+        <w:t>pri</w:t>
+      </w:r>
+      <w:proofErr w:type="spellEnd"/>
+      <w:r>
+        <w:rPr>
+          <w:rFonts w:ascii="Times New Roman" w:eastAsia="Times New Roman" w:hAnsi="Times New Roman" w:cs="Times New Roman"/>
+          <w:sz w:val="20"/>
+        </w:rPr>
+        <w:t xml:space="preserve"> </w:t>
+      </w:r>
+      <w:proofErr w:type="spellStart"/>
+      <w:r>
+        <w:rPr>
+          <w:rFonts w:ascii="Times New Roman" w:eastAsia="Times New Roman" w:hAnsi="Times New Roman" w:cs="Times New Roman"/>
+          <w:sz w:val="20"/>
+        </w:rPr>
+        <w:t>odobravanju</w:t>
+      </w:r>
+      <w:proofErr w:type="spellEnd"/>
+      <w:r>
+        <w:rPr>
+          <w:rFonts w:ascii="Times New Roman" w:eastAsia="Times New Roman" w:hAnsi="Times New Roman" w:cs="Times New Roman"/>
+          <w:sz w:val="20"/>
+        </w:rPr>
+        <w:t xml:space="preserve"> </w:t>
+      </w:r>
+      <w:proofErr w:type="spellStart"/>
+      <w:r>
+        <w:rPr>
+          <w:rFonts w:ascii="Times New Roman" w:eastAsia="Times New Roman" w:hAnsi="Times New Roman" w:cs="Times New Roman"/>
+          <w:sz w:val="20"/>
+        </w:rPr>
+        <w:t>registracije</w:t>
+      </w:r>
+      <w:proofErr w:type="spellEnd"/>
+      <w:r>
+        <w:rPr>
+          <w:rFonts w:ascii="Times New Roman" w:eastAsia="Times New Roman" w:hAnsi="Times New Roman" w:cs="Times New Roman"/>
+          <w:sz w:val="20"/>
+        </w:rPr>
+        <w:t xml:space="preserve"> </w:t>
+      </w:r>
+      <w:proofErr w:type="spellStart"/>
+      <w:r>
+        <w:rPr>
+          <w:rFonts w:ascii="Times New Roman" w:eastAsia="Times New Roman" w:hAnsi="Times New Roman" w:cs="Times New Roman"/>
+          <w:sz w:val="20"/>
+        </w:rPr>
+        <w:t>korisnika</w:t>
+      </w:r>
+      <w:proofErr w:type="spellEnd"/>
+      <w:r>
+        <w:rPr>
+          <w:rFonts w:ascii="Times New Roman" w:eastAsia="Times New Roman" w:hAnsi="Times New Roman" w:cs="Times New Roman"/>
+          <w:sz w:val="20"/>
+        </w:rPr>
+        <w:t xml:space="preserve"> </w:t>
+      </w:r>
+      <w:proofErr w:type="spellStart"/>
+      <w:proofErr w:type="gramStart"/>
+      <w:r>
+        <w:rPr>
+          <w:rFonts w:ascii="Times New Roman" w:eastAsia="Times New Roman" w:hAnsi="Times New Roman" w:cs="Times New Roman"/>
+          <w:sz w:val="20"/>
+        </w:rPr>
+        <w:t>od</w:t>
+      </w:r>
+      <w:proofErr w:type="spellEnd"/>
+      <w:proofErr w:type="gramEnd"/>
+      <w:r>
+        <w:rPr>
+          <w:rFonts w:ascii="Times New Roman" w:eastAsia="Times New Roman" w:hAnsi="Times New Roman" w:cs="Times New Roman"/>
+          <w:sz w:val="20"/>
+        </w:rPr>
+        <w:t xml:space="preserve"> </w:t>
+      </w:r>
+      <w:proofErr w:type="spellStart"/>
+      <w:r>
+        <w:rPr>
+          <w:rFonts w:ascii="Times New Roman" w:eastAsia="Times New Roman" w:hAnsi="Times New Roman" w:cs="Times New Roman"/>
+          <w:sz w:val="20"/>
+        </w:rPr>
+        <w:t>strane</w:t>
+      </w:r>
+      <w:proofErr w:type="spellEnd"/>
+      <w:r>
+        <w:rPr>
+          <w:rFonts w:ascii="Times New Roman" w:eastAsia="Times New Roman" w:hAnsi="Times New Roman" w:cs="Times New Roman"/>
+          <w:sz w:val="20"/>
+        </w:rPr>
+        <w:t xml:space="preserve"> </w:t>
+      </w:r>
+      <w:proofErr w:type="spellStart"/>
+      <w:r>
+        <w:rPr>
+          <w:rFonts w:ascii="Times New Roman" w:eastAsia="Times New Roman" w:hAnsi="Times New Roman" w:cs="Times New Roman"/>
+          <w:sz w:val="20"/>
+        </w:rPr>
+        <w:t>administratora</w:t>
+      </w:r>
+      <w:proofErr w:type="spellEnd"/>
+      <w:r>
+        <w:rPr>
+          <w:rFonts w:ascii="Times New Roman" w:eastAsia="Times New Roman" w:hAnsi="Times New Roman" w:cs="Times New Roman"/>
+          <w:sz w:val="20"/>
+        </w:rPr>
+        <w:t>.</w:t>
       </w:r>
     </w:p>
     <w:p>
@@ -2038,11 +2638,45 @@
         <w:spacing w:after="83"/>
         <w:ind w:left="705" w:hanging="720"/>
       </w:pPr>
-      <w:bookmarkStart w:id="2" w:name="_Toc131876482"/>
-      <w:r>
-        <w:t>Namena dokumenta i ciljne grupe</w:t>
-      </w:r>
-      <w:bookmarkEnd w:id="2"/>
+      <w:bookmarkStart w:id="3" w:name="_Toc131876482"/>
+      <w:proofErr w:type="spellStart"/>
+      <w:r>
+        <w:t>Namena</w:t>
+      </w:r>
+      <w:proofErr w:type="spellEnd"/>
+      <w:r>
+        <w:t xml:space="preserve"> </w:t>
+      </w:r>
+      <w:proofErr w:type="spellStart"/>
+      <w:r>
+        <w:t>dokumenta</w:t>
+      </w:r>
+      <w:proofErr w:type="spellEnd"/>
+      <w:r>
+        <w:t xml:space="preserve"> </w:t>
+      </w:r>
+      <w:proofErr w:type="spellStart"/>
+      <w:r>
+        <w:t>i</w:t>
+      </w:r>
+      <w:proofErr w:type="spellEnd"/>
+      <w:r>
+        <w:t xml:space="preserve"> </w:t>
+      </w:r>
+      <w:proofErr w:type="spellStart"/>
+      <w:r>
+        <w:t>ciljne</w:t>
+      </w:r>
+      <w:proofErr w:type="spellEnd"/>
+      <w:r>
+        <w:t xml:space="preserve"> </w:t>
+      </w:r>
+      <w:proofErr w:type="spellStart"/>
+      <w:r>
+        <w:t>grupe</w:t>
+      </w:r>
+      <w:bookmarkEnd w:id="3"/>
+      <w:proofErr w:type="spellEnd"/>
       <w:r>
         <w:t xml:space="preserve"> </w:t>
       </w:r>
@@ -2052,18 +2686,182 @@
         <w:spacing w:after="240" w:line="252" w:lineRule="auto"/>
         <w:ind w:left="-5" w:hanging="10"/>
       </w:pPr>
+      <w:proofErr w:type="spellStart"/>
       <w:r>
         <w:rPr>
           <w:rFonts w:ascii="Times New Roman" w:eastAsia="Times New Roman" w:hAnsi="Times New Roman" w:cs="Times New Roman"/>
           <w:sz w:val="20"/>
         </w:rPr>
-        <w:t>Dokument će koristiti svi članovi projektnog tima u razvoju projekta i testiranju</w:t>
-      </w:r>
+        <w:t>Dokument</w:t>
+      </w:r>
+      <w:proofErr w:type="spellEnd"/>
       <w:r>
         <w:rPr>
           <w:rFonts w:ascii="Times New Roman" w:eastAsia="Times New Roman" w:hAnsi="Times New Roman" w:cs="Times New Roman"/>
           <w:sz w:val="20"/>
         </w:rPr>
+        <w:t xml:space="preserve"> </w:t>
+      </w:r>
+      <w:proofErr w:type="spellStart"/>
+      <w:proofErr w:type="gramStart"/>
+      <w:r>
+        <w:rPr>
+          <w:rFonts w:ascii="Times New Roman" w:eastAsia="Times New Roman" w:hAnsi="Times New Roman" w:cs="Times New Roman"/>
+          <w:sz w:val="20"/>
+        </w:rPr>
+        <w:t>će</w:t>
+      </w:r>
+      <w:proofErr w:type="spellEnd"/>
+      <w:proofErr w:type="gramEnd"/>
+      <w:r>
+        <w:rPr>
+          <w:rFonts w:ascii="Times New Roman" w:eastAsia="Times New Roman" w:hAnsi="Times New Roman" w:cs="Times New Roman"/>
+          <w:sz w:val="20"/>
+        </w:rPr>
+        <w:t xml:space="preserve"> </w:t>
+      </w:r>
+      <w:proofErr w:type="spellStart"/>
+      <w:r>
+        <w:rPr>
+          <w:rFonts w:ascii="Times New Roman" w:eastAsia="Times New Roman" w:hAnsi="Times New Roman" w:cs="Times New Roman"/>
+          <w:sz w:val="20"/>
+        </w:rPr>
+        <w:t>koristiti</w:t>
+      </w:r>
+      <w:proofErr w:type="spellEnd"/>
+      <w:r>
+        <w:rPr>
+          <w:rFonts w:ascii="Times New Roman" w:eastAsia="Times New Roman" w:hAnsi="Times New Roman" w:cs="Times New Roman"/>
+          <w:sz w:val="20"/>
+        </w:rPr>
+        <w:t xml:space="preserve"> </w:t>
+      </w:r>
+      <w:proofErr w:type="spellStart"/>
+      <w:r>
+        <w:rPr>
+          <w:rFonts w:ascii="Times New Roman" w:eastAsia="Times New Roman" w:hAnsi="Times New Roman" w:cs="Times New Roman"/>
+          <w:sz w:val="20"/>
+        </w:rPr>
+        <w:t>svi</w:t>
+      </w:r>
+      <w:proofErr w:type="spellEnd"/>
+      <w:r>
+        <w:rPr>
+          <w:rFonts w:ascii="Times New Roman" w:eastAsia="Times New Roman" w:hAnsi="Times New Roman" w:cs="Times New Roman"/>
+          <w:sz w:val="20"/>
+        </w:rPr>
+        <w:t xml:space="preserve"> </w:t>
+      </w:r>
+      <w:proofErr w:type="spellStart"/>
+      <w:r>
+        <w:rPr>
+          <w:rFonts w:ascii="Times New Roman" w:eastAsia="Times New Roman" w:hAnsi="Times New Roman" w:cs="Times New Roman"/>
+          <w:sz w:val="20"/>
+        </w:rPr>
+        <w:t>članovi</w:t>
+      </w:r>
+      <w:proofErr w:type="spellEnd"/>
+      <w:r>
+        <w:rPr>
+          <w:rFonts w:ascii="Times New Roman" w:eastAsia="Times New Roman" w:hAnsi="Times New Roman" w:cs="Times New Roman"/>
+          <w:sz w:val="20"/>
+        </w:rPr>
+        <w:t xml:space="preserve"> </w:t>
+      </w:r>
+      <w:proofErr w:type="spellStart"/>
+      <w:r>
+        <w:rPr>
+          <w:rFonts w:ascii="Times New Roman" w:eastAsia="Times New Roman" w:hAnsi="Times New Roman" w:cs="Times New Roman"/>
+          <w:sz w:val="20"/>
+        </w:rPr>
+        <w:t>projektnog</w:t>
+      </w:r>
+      <w:proofErr w:type="spellEnd"/>
+      <w:r>
+        <w:rPr>
+          <w:rFonts w:ascii="Times New Roman" w:eastAsia="Times New Roman" w:hAnsi="Times New Roman" w:cs="Times New Roman"/>
+          <w:sz w:val="20"/>
+        </w:rPr>
+        <w:t xml:space="preserve"> </w:t>
+      </w:r>
+      <w:proofErr w:type="spellStart"/>
+      <w:r>
+        <w:rPr>
+          <w:rFonts w:ascii="Times New Roman" w:eastAsia="Times New Roman" w:hAnsi="Times New Roman" w:cs="Times New Roman"/>
+          <w:sz w:val="20"/>
+        </w:rPr>
+        <w:t>tima</w:t>
+      </w:r>
+      <w:proofErr w:type="spellEnd"/>
+      <w:r>
+        <w:rPr>
+          <w:rFonts w:ascii="Times New Roman" w:eastAsia="Times New Roman" w:hAnsi="Times New Roman" w:cs="Times New Roman"/>
+          <w:sz w:val="20"/>
+        </w:rPr>
+        <w:t xml:space="preserve"> u </w:t>
+      </w:r>
+      <w:proofErr w:type="spellStart"/>
+      <w:r>
+        <w:rPr>
+          <w:rFonts w:ascii="Times New Roman" w:eastAsia="Times New Roman" w:hAnsi="Times New Roman" w:cs="Times New Roman"/>
+          <w:sz w:val="20"/>
+        </w:rPr>
+        <w:t>razvoju</w:t>
+      </w:r>
+      <w:proofErr w:type="spellEnd"/>
+      <w:r>
+        <w:rPr>
+          <w:rFonts w:ascii="Times New Roman" w:eastAsia="Times New Roman" w:hAnsi="Times New Roman" w:cs="Times New Roman"/>
+          <w:sz w:val="20"/>
+        </w:rPr>
+        <w:t xml:space="preserve"> </w:t>
+      </w:r>
+      <w:proofErr w:type="spellStart"/>
+      <w:r>
+        <w:rPr>
+          <w:rFonts w:ascii="Times New Roman" w:eastAsia="Times New Roman" w:hAnsi="Times New Roman" w:cs="Times New Roman"/>
+          <w:sz w:val="20"/>
+        </w:rPr>
+        <w:t>projekta</w:t>
+      </w:r>
+      <w:proofErr w:type="spellEnd"/>
+      <w:r>
+        <w:rPr>
+          <w:rFonts w:ascii="Times New Roman" w:eastAsia="Times New Roman" w:hAnsi="Times New Roman" w:cs="Times New Roman"/>
+          <w:sz w:val="20"/>
+        </w:rPr>
+        <w:t xml:space="preserve"> </w:t>
+      </w:r>
+      <w:proofErr w:type="spellStart"/>
+      <w:r>
+        <w:rPr>
+          <w:rFonts w:ascii="Times New Roman" w:eastAsia="Times New Roman" w:hAnsi="Times New Roman" w:cs="Times New Roman"/>
+          <w:sz w:val="20"/>
+        </w:rPr>
+        <w:t>i</w:t>
+      </w:r>
+      <w:proofErr w:type="spellEnd"/>
+      <w:r>
+        <w:rPr>
+          <w:rFonts w:ascii="Times New Roman" w:eastAsia="Times New Roman" w:hAnsi="Times New Roman" w:cs="Times New Roman"/>
+          <w:sz w:val="20"/>
+        </w:rPr>
+        <w:t xml:space="preserve"> </w:t>
+      </w:r>
+      <w:proofErr w:type="spellStart"/>
+      <w:r>
+        <w:rPr>
+          <w:rFonts w:ascii="Times New Roman" w:eastAsia="Times New Roman" w:hAnsi="Times New Roman" w:cs="Times New Roman"/>
+          <w:sz w:val="20"/>
+        </w:rPr>
+        <w:t>testiranju</w:t>
+      </w:r>
+      <w:proofErr w:type="spellEnd"/>
+      <w:r>
+        <w:rPr>
+          <w:rFonts w:ascii="Times New Roman" w:eastAsia="Times New Roman" w:hAnsi="Times New Roman" w:cs="Times New Roman"/>
+          <w:sz w:val="20"/>
+        </w:rPr>
         <w:t>,</w:t>
       </w:r>
       <w:r>
@@ -2071,7 +2869,135 @@
           <w:rFonts w:ascii="Times New Roman" w:eastAsia="Times New Roman" w:hAnsi="Times New Roman" w:cs="Times New Roman"/>
           <w:sz w:val="20"/>
         </w:rPr>
-        <w:t xml:space="preserve"> a može se koristiti i pri pisanju uputstva za upotrebu. </w:t>
+        <w:t xml:space="preserve"> a </w:t>
+      </w:r>
+      <w:proofErr w:type="spellStart"/>
+      <w:r>
+        <w:rPr>
+          <w:rFonts w:ascii="Times New Roman" w:eastAsia="Times New Roman" w:hAnsi="Times New Roman" w:cs="Times New Roman"/>
+          <w:sz w:val="20"/>
+        </w:rPr>
+        <w:t>može</w:t>
+      </w:r>
+      <w:proofErr w:type="spellEnd"/>
+      <w:r>
+        <w:rPr>
+          <w:rFonts w:ascii="Times New Roman" w:eastAsia="Times New Roman" w:hAnsi="Times New Roman" w:cs="Times New Roman"/>
+          <w:sz w:val="20"/>
+        </w:rPr>
+        <w:t xml:space="preserve"> se </w:t>
+      </w:r>
+      <w:proofErr w:type="spellStart"/>
+      <w:r>
+        <w:rPr>
+          <w:rFonts w:ascii="Times New Roman" w:eastAsia="Times New Roman" w:hAnsi="Times New Roman" w:cs="Times New Roman"/>
+          <w:sz w:val="20"/>
+        </w:rPr>
+        <w:t>koristiti</w:t>
+      </w:r>
+      <w:proofErr w:type="spellEnd"/>
+      <w:r>
+        <w:rPr>
+          <w:rFonts w:ascii="Times New Roman" w:eastAsia="Times New Roman" w:hAnsi="Times New Roman" w:cs="Times New Roman"/>
+          <w:sz w:val="20"/>
+        </w:rPr>
+        <w:t xml:space="preserve"> </w:t>
+      </w:r>
+      <w:proofErr w:type="spellStart"/>
+      <w:r>
+        <w:rPr>
+          <w:rFonts w:ascii="Times New Roman" w:eastAsia="Times New Roman" w:hAnsi="Times New Roman" w:cs="Times New Roman"/>
+          <w:sz w:val="20"/>
+        </w:rPr>
+        <w:t>i</w:t>
+      </w:r>
+      <w:proofErr w:type="spellEnd"/>
+      <w:r>
+        <w:rPr>
+          <w:rFonts w:ascii="Times New Roman" w:eastAsia="Times New Roman" w:hAnsi="Times New Roman" w:cs="Times New Roman"/>
+          <w:sz w:val="20"/>
+        </w:rPr>
+        <w:t xml:space="preserve"> </w:t>
+      </w:r>
+      <w:proofErr w:type="spellStart"/>
+      <w:r>
+        <w:rPr>
+          <w:rFonts w:ascii="Times New Roman" w:eastAsia="Times New Roman" w:hAnsi="Times New Roman" w:cs="Times New Roman"/>
+          <w:sz w:val="20"/>
+        </w:rPr>
+        <w:t>pri</w:t>
+      </w:r>
+      <w:proofErr w:type="spellEnd"/>
+      <w:r>
+        <w:rPr>
+          <w:rFonts w:ascii="Times New Roman" w:eastAsia="Times New Roman" w:hAnsi="Times New Roman" w:cs="Times New Roman"/>
+          <w:sz w:val="20"/>
+        </w:rPr>
+        <w:t xml:space="preserve"> </w:t>
+      </w:r>
+      <w:proofErr w:type="spellStart"/>
+      <w:r>
+        <w:rPr>
+          <w:rFonts w:ascii="Times New Roman" w:eastAsia="Times New Roman" w:hAnsi="Times New Roman" w:cs="Times New Roman"/>
+          <w:sz w:val="20"/>
+        </w:rPr>
+        <w:t>pisanju</w:t>
+      </w:r>
+      <w:proofErr w:type="spellEnd"/>
+      <w:r>
+        <w:rPr>
+          <w:rFonts w:ascii="Times New Roman" w:eastAsia="Times New Roman" w:hAnsi="Times New Roman" w:cs="Times New Roman"/>
+          <w:sz w:val="20"/>
+        </w:rPr>
+        <w:t xml:space="preserve"> </w:t>
+      </w:r>
+      <w:proofErr w:type="spellStart"/>
+      <w:r>
+        <w:rPr>
+          <w:rFonts w:ascii="Times New Roman" w:eastAsia="Times New Roman" w:hAnsi="Times New Roman" w:cs="Times New Roman"/>
+          <w:sz w:val="20"/>
+        </w:rPr>
+        <w:t>uputstva</w:t>
+      </w:r>
+      <w:proofErr w:type="spellEnd"/>
+      <w:r>
+        <w:rPr>
+          <w:rFonts w:ascii="Times New Roman" w:eastAsia="Times New Roman" w:hAnsi="Times New Roman" w:cs="Times New Roman"/>
+          <w:sz w:val="20"/>
+        </w:rPr>
+        <w:t xml:space="preserve"> </w:t>
+      </w:r>
+      <w:proofErr w:type="spellStart"/>
+      <w:r>
+        <w:rPr>
+          <w:rFonts w:ascii="Times New Roman" w:eastAsia="Times New Roman" w:hAnsi="Times New Roman" w:cs="Times New Roman"/>
+          <w:sz w:val="20"/>
+        </w:rPr>
+        <w:t>za</w:t>
+      </w:r>
+      <w:proofErr w:type="spellEnd"/>
+      <w:r>
+        <w:rPr>
+          <w:rFonts w:ascii="Times New Roman" w:eastAsia="Times New Roman" w:hAnsi="Times New Roman" w:cs="Times New Roman"/>
+          <w:sz w:val="20"/>
+        </w:rPr>
+        <w:t xml:space="preserve"> </w:t>
+      </w:r>
+      <w:proofErr w:type="spellStart"/>
+      <w:r>
+        <w:rPr>
+          <w:rFonts w:ascii="Times New Roman" w:eastAsia="Times New Roman" w:hAnsi="Times New Roman" w:cs="Times New Roman"/>
+          <w:sz w:val="20"/>
+        </w:rPr>
+        <w:t>upotrebu</w:t>
+      </w:r>
+      <w:proofErr w:type="spellEnd"/>
+      <w:r>
+        <w:rPr>
+          <w:rFonts w:ascii="Times New Roman" w:eastAsia="Times New Roman" w:hAnsi="Times New Roman" w:cs="Times New Roman"/>
+          <w:sz w:val="20"/>
+        </w:rPr>
+        <w:t xml:space="preserve">. </w:t>
       </w:r>
     </w:p>
     <w:p>
@@ -2085,14 +3011,24 @@
         <w:pStyle w:val="Heading1"/>
         <w:ind w:left="705" w:hanging="720"/>
       </w:pPr>
-      <w:bookmarkStart w:id="3" w:name="_Toc131876483"/>
+      <w:bookmarkStart w:id="4" w:name="_Toc131876483"/>
       <w:r>
         <w:t xml:space="preserve">Scenario </w:t>
       </w:r>
-      <w:r>
-        <w:t>dozvole registracije</w:t>
-      </w:r>
-      <w:bookmarkEnd w:id="3"/>
+      <w:proofErr w:type="spellStart"/>
+      <w:r>
+        <w:t>dozvole</w:t>
+      </w:r>
+      <w:proofErr w:type="spellEnd"/>
+      <w:r>
+        <w:t xml:space="preserve"> </w:t>
+      </w:r>
+      <w:proofErr w:type="spellStart"/>
+      <w:r>
+        <w:t>registracije</w:t>
+      </w:r>
+      <w:bookmarkEnd w:id="4"/>
+      <w:proofErr w:type="spellEnd"/>
     </w:p>
     <w:p>
       <w:pPr>
@@ -2112,14 +3048,30 @@
         <w:spacing w:after="57"/>
         <w:ind w:left="705" w:hanging="720"/>
       </w:pPr>
-      <w:bookmarkStart w:id="4" w:name="_Toc131876484"/>
+      <w:bookmarkStart w:id="5" w:name="_Toc131876484"/>
+      <w:proofErr w:type="spellStart"/>
       <w:r>
         <w:rPr>
           <w:u w:val="single" w:color="000000"/>
         </w:rPr>
-        <w:t>Kratak opis</w:t>
-      </w:r>
-      <w:bookmarkEnd w:id="4"/>
+        <w:t>Kratak</w:t>
+      </w:r>
+      <w:proofErr w:type="spellEnd"/>
+      <w:r>
+        <w:rPr>
+          <w:u w:val="single" w:color="000000"/>
+        </w:rPr>
+        <w:t xml:space="preserve"> </w:t>
+      </w:r>
+      <w:proofErr w:type="spellStart"/>
+      <w:r>
+        <w:rPr>
+          <w:u w:val="single" w:color="000000"/>
+        </w:rPr>
+        <w:t>opis</w:t>
+      </w:r>
+      <w:bookmarkEnd w:id="5"/>
+      <w:proofErr w:type="spellEnd"/>
       <w:r>
         <w:t xml:space="preserve"> </w:t>
       </w:r>
@@ -2133,13 +3085,122 @@
           <w:szCs w:val="20"/>
         </w:rPr>
       </w:pPr>
-      <w:r>
-        <w:rPr>
-          <w:rFonts w:ascii="Times New Roman" w:hAnsi="Times New Roman" w:cs="Times New Roman"/>
-          <w:sz w:val="20"/>
-          <w:szCs w:val="20"/>
-        </w:rPr>
-        <w:t>Nakon obavljanja registracije gosta, bilo kog tip</w:t>
+      <w:proofErr w:type="spellStart"/>
+      <w:r>
+        <w:rPr>
+          <w:rFonts w:ascii="Times New Roman" w:hAnsi="Times New Roman" w:cs="Times New Roman"/>
+          <w:sz w:val="20"/>
+          <w:szCs w:val="20"/>
+        </w:rPr>
+        <w:t>Nakon</w:t>
+      </w:r>
+      <w:proofErr w:type="spellEnd"/>
+      <w:r>
+        <w:rPr>
+          <w:rFonts w:ascii="Times New Roman" w:hAnsi="Times New Roman" w:cs="Times New Roman"/>
+          <w:sz w:val="20"/>
+          <w:szCs w:val="20"/>
+        </w:rPr>
+        <w:t xml:space="preserve"> </w:t>
+      </w:r>
+      <w:proofErr w:type="spellStart"/>
+      <w:r>
+        <w:rPr>
+          <w:rFonts w:ascii="Times New Roman" w:hAnsi="Times New Roman" w:cs="Times New Roman"/>
+          <w:sz w:val="20"/>
+          <w:szCs w:val="20"/>
+        </w:rPr>
+        <w:t>obavljanja</w:t>
+      </w:r>
+      <w:proofErr w:type="spellEnd"/>
+      <w:r>
+        <w:rPr>
+          <w:rFonts w:ascii="Times New Roman" w:hAnsi="Times New Roman" w:cs="Times New Roman"/>
+          <w:sz w:val="20"/>
+          <w:szCs w:val="20"/>
+        </w:rPr>
+        <w:t xml:space="preserve"> </w:t>
+      </w:r>
+      <w:proofErr w:type="spellStart"/>
+      <w:r>
+        <w:rPr>
+          <w:rFonts w:ascii="Times New Roman" w:hAnsi="Times New Roman" w:cs="Times New Roman"/>
+          <w:sz w:val="20"/>
+          <w:szCs w:val="20"/>
+        </w:rPr>
+        <w:t>registracije</w:t>
+      </w:r>
+      <w:proofErr w:type="spellEnd"/>
+      <w:r>
+        <w:rPr>
+          <w:rFonts w:ascii="Times New Roman" w:hAnsi="Times New Roman" w:cs="Times New Roman"/>
+          <w:sz w:val="20"/>
+          <w:szCs w:val="20"/>
+        </w:rPr>
+        <w:t xml:space="preserve"> </w:t>
+      </w:r>
+      <w:proofErr w:type="spellStart"/>
+      <w:r>
+        <w:rPr>
+          <w:rFonts w:ascii="Times New Roman" w:hAnsi="Times New Roman" w:cs="Times New Roman"/>
+          <w:sz w:val="20"/>
+          <w:szCs w:val="20"/>
+        </w:rPr>
+        <w:t>gosta</w:t>
+      </w:r>
+      <w:proofErr w:type="spellEnd"/>
+      <w:r>
+        <w:rPr>
+          <w:rFonts w:ascii="Times New Roman" w:hAnsi="Times New Roman" w:cs="Times New Roman"/>
+          <w:sz w:val="20"/>
+          <w:szCs w:val="20"/>
+        </w:rPr>
+        <w:t xml:space="preserve">, </w:t>
+      </w:r>
+      <w:proofErr w:type="spellStart"/>
+      <w:r>
+        <w:rPr>
+          <w:rFonts w:ascii="Times New Roman" w:hAnsi="Times New Roman" w:cs="Times New Roman"/>
+          <w:sz w:val="20"/>
+          <w:szCs w:val="20"/>
+        </w:rPr>
+        <w:t>bilo</w:t>
+      </w:r>
+      <w:proofErr w:type="spellEnd"/>
+      <w:r>
+        <w:rPr>
+          <w:rFonts w:ascii="Times New Roman" w:hAnsi="Times New Roman" w:cs="Times New Roman"/>
+          <w:sz w:val="20"/>
+          <w:szCs w:val="20"/>
+        </w:rPr>
+        <w:t xml:space="preserve"> </w:t>
+      </w:r>
+      <w:proofErr w:type="spellStart"/>
+      <w:r>
+        <w:rPr>
+          <w:rFonts w:ascii="Times New Roman" w:hAnsi="Times New Roman" w:cs="Times New Roman"/>
+          <w:sz w:val="20"/>
+          <w:szCs w:val="20"/>
+        </w:rPr>
+        <w:t>kog</w:t>
+      </w:r>
+      <w:proofErr w:type="spellEnd"/>
+      <w:r>
+        <w:rPr>
+          <w:rFonts w:ascii="Times New Roman" w:hAnsi="Times New Roman" w:cs="Times New Roman"/>
+          <w:sz w:val="20"/>
+          <w:szCs w:val="20"/>
+        </w:rPr>
+        <w:t xml:space="preserve"> </w:t>
+      </w:r>
+      <w:proofErr w:type="spellStart"/>
+      <w:r>
+        <w:rPr>
+          <w:rFonts w:ascii="Times New Roman" w:hAnsi="Times New Roman" w:cs="Times New Roman"/>
+          <w:sz w:val="20"/>
+          <w:szCs w:val="20"/>
+        </w:rPr>
+        <w:t>tip</w:t>
       </w:r>
       <w:r>
         <w:rPr>
@@ -2149,13 +3210,277 @@
         </w:rPr>
         <w:t>a</w:t>
       </w:r>
-      <w:r>
-        <w:rPr>
-          <w:rFonts w:ascii="Times New Roman" w:hAnsi="Times New Roman" w:cs="Times New Roman"/>
-          <w:sz w:val="20"/>
-          <w:szCs w:val="20"/>
-        </w:rPr>
-        <w:t xml:space="preserve"> korisnika (klijenta ili privatnika), potrebno je da gost prvo dobije dozvolu za kreiranje naloga od strane administrator</w:t>
+      <w:proofErr w:type="spellEnd"/>
+      <w:r>
+        <w:rPr>
+          <w:rFonts w:ascii="Times New Roman" w:hAnsi="Times New Roman" w:cs="Times New Roman"/>
+          <w:sz w:val="20"/>
+          <w:szCs w:val="20"/>
+        </w:rPr>
+        <w:t xml:space="preserve"> </w:t>
+      </w:r>
+      <w:proofErr w:type="spellStart"/>
+      <w:r>
+        <w:rPr>
+          <w:rFonts w:ascii="Times New Roman" w:hAnsi="Times New Roman" w:cs="Times New Roman"/>
+          <w:sz w:val="20"/>
+          <w:szCs w:val="20"/>
+        </w:rPr>
+        <w:t>korisnika</w:t>
+      </w:r>
+      <w:proofErr w:type="spellEnd"/>
+      <w:r>
+        <w:rPr>
+          <w:rFonts w:ascii="Times New Roman" w:hAnsi="Times New Roman" w:cs="Times New Roman"/>
+          <w:sz w:val="20"/>
+          <w:szCs w:val="20"/>
+        </w:rPr>
+        <w:t xml:space="preserve"> (</w:t>
+      </w:r>
+      <w:proofErr w:type="spellStart"/>
+      <w:r>
+        <w:rPr>
+          <w:rFonts w:ascii="Times New Roman" w:hAnsi="Times New Roman" w:cs="Times New Roman"/>
+          <w:sz w:val="20"/>
+          <w:szCs w:val="20"/>
+        </w:rPr>
+        <w:t>klijenta</w:t>
+      </w:r>
+      <w:proofErr w:type="spellEnd"/>
+      <w:r>
+        <w:rPr>
+          <w:rFonts w:ascii="Times New Roman" w:hAnsi="Times New Roman" w:cs="Times New Roman"/>
+          <w:sz w:val="20"/>
+          <w:szCs w:val="20"/>
+        </w:rPr>
+        <w:t xml:space="preserve"> </w:t>
+      </w:r>
+      <w:proofErr w:type="spellStart"/>
+      <w:proofErr w:type="gramStart"/>
+      <w:r>
+        <w:rPr>
+          <w:rFonts w:ascii="Times New Roman" w:hAnsi="Times New Roman" w:cs="Times New Roman"/>
+          <w:sz w:val="20"/>
+          <w:szCs w:val="20"/>
+        </w:rPr>
+        <w:t>ili</w:t>
+      </w:r>
+      <w:proofErr w:type="spellEnd"/>
+      <w:proofErr w:type="gramEnd"/>
+      <w:r>
+        <w:rPr>
+          <w:rFonts w:ascii="Times New Roman" w:hAnsi="Times New Roman" w:cs="Times New Roman"/>
+          <w:sz w:val="20"/>
+          <w:szCs w:val="20"/>
+        </w:rPr>
+        <w:t xml:space="preserve"> </w:t>
+      </w:r>
+      <w:proofErr w:type="spellStart"/>
+      <w:r>
+        <w:rPr>
+          <w:rFonts w:ascii="Times New Roman" w:hAnsi="Times New Roman" w:cs="Times New Roman"/>
+          <w:sz w:val="20"/>
+          <w:szCs w:val="20"/>
+        </w:rPr>
+        <w:t>privatnika</w:t>
+      </w:r>
+      <w:proofErr w:type="spellEnd"/>
+      <w:r>
+        <w:rPr>
+          <w:rFonts w:ascii="Times New Roman" w:hAnsi="Times New Roman" w:cs="Times New Roman"/>
+          <w:sz w:val="20"/>
+          <w:szCs w:val="20"/>
+        </w:rPr>
+        <w:t xml:space="preserve">), </w:t>
+      </w:r>
+      <w:proofErr w:type="spellStart"/>
+      <w:r>
+        <w:rPr>
+          <w:rFonts w:ascii="Times New Roman" w:hAnsi="Times New Roman" w:cs="Times New Roman"/>
+          <w:sz w:val="20"/>
+          <w:szCs w:val="20"/>
+        </w:rPr>
+        <w:t>potrebno</w:t>
+      </w:r>
+      <w:proofErr w:type="spellEnd"/>
+      <w:r>
+        <w:rPr>
+          <w:rFonts w:ascii="Times New Roman" w:hAnsi="Times New Roman" w:cs="Times New Roman"/>
+          <w:sz w:val="20"/>
+          <w:szCs w:val="20"/>
+        </w:rPr>
+        <w:t xml:space="preserve"> je da </w:t>
+      </w:r>
+      <w:proofErr w:type="spellStart"/>
+      <w:r>
+        <w:rPr>
+          <w:rFonts w:ascii="Times New Roman" w:hAnsi="Times New Roman" w:cs="Times New Roman"/>
+          <w:sz w:val="20"/>
+          <w:szCs w:val="20"/>
+        </w:rPr>
+        <w:t>gost</w:t>
+      </w:r>
+      <w:proofErr w:type="spellEnd"/>
+      <w:r>
+        <w:rPr>
+          <w:rFonts w:ascii="Times New Roman" w:hAnsi="Times New Roman" w:cs="Times New Roman"/>
+          <w:sz w:val="20"/>
+          <w:szCs w:val="20"/>
+        </w:rPr>
+        <w:t xml:space="preserve"> </w:t>
+      </w:r>
+      <w:proofErr w:type="spellStart"/>
+      <w:r>
+        <w:rPr>
+          <w:rFonts w:ascii="Times New Roman" w:hAnsi="Times New Roman" w:cs="Times New Roman"/>
+          <w:sz w:val="20"/>
+          <w:szCs w:val="20"/>
+        </w:rPr>
+        <w:t>prvo</w:t>
+      </w:r>
+      <w:proofErr w:type="spellEnd"/>
+      <w:r>
+        <w:rPr>
+          <w:rFonts w:ascii="Times New Roman" w:hAnsi="Times New Roman" w:cs="Times New Roman"/>
+          <w:sz w:val="20"/>
+          <w:szCs w:val="20"/>
+        </w:rPr>
+        <w:t xml:space="preserve"> </w:t>
+      </w:r>
+      <w:proofErr w:type="spellStart"/>
+      <w:r>
+        <w:rPr>
+          <w:rFonts w:ascii="Times New Roman" w:hAnsi="Times New Roman" w:cs="Times New Roman"/>
+          <w:sz w:val="20"/>
+          <w:szCs w:val="20"/>
+        </w:rPr>
+        <w:t>dobije</w:t>
+      </w:r>
+      <w:proofErr w:type="spellEnd"/>
+      <w:r>
+        <w:rPr>
+          <w:rFonts w:ascii="Times New Roman" w:hAnsi="Times New Roman" w:cs="Times New Roman"/>
+          <w:sz w:val="20"/>
+          <w:szCs w:val="20"/>
+        </w:rPr>
+        <w:t xml:space="preserve"> </w:t>
+      </w:r>
+      <w:proofErr w:type="spellStart"/>
+      <w:r>
+        <w:rPr>
+          <w:rFonts w:ascii="Times New Roman" w:hAnsi="Times New Roman" w:cs="Times New Roman"/>
+          <w:sz w:val="20"/>
+          <w:szCs w:val="20"/>
+        </w:rPr>
+        <w:t>dozvolu</w:t>
+      </w:r>
+      <w:proofErr w:type="spellEnd"/>
+      <w:r>
+        <w:rPr>
+          <w:rFonts w:ascii="Times New Roman" w:hAnsi="Times New Roman" w:cs="Times New Roman"/>
+          <w:sz w:val="20"/>
+          <w:szCs w:val="20"/>
+        </w:rPr>
+        <w:t xml:space="preserve"> </w:t>
+      </w:r>
+      <w:proofErr w:type="spellStart"/>
+      <w:r>
+        <w:rPr>
+          <w:rFonts w:ascii="Times New Roman" w:hAnsi="Times New Roman" w:cs="Times New Roman"/>
+          <w:sz w:val="20"/>
+          <w:szCs w:val="20"/>
+        </w:rPr>
+        <w:t>za</w:t>
+      </w:r>
+      <w:proofErr w:type="spellEnd"/>
+      <w:r>
+        <w:rPr>
+          <w:rFonts w:ascii="Times New Roman" w:hAnsi="Times New Roman" w:cs="Times New Roman"/>
+          <w:sz w:val="20"/>
+          <w:szCs w:val="20"/>
+        </w:rPr>
+        <w:t xml:space="preserve"> </w:t>
+      </w:r>
+      <w:proofErr w:type="spellStart"/>
+      <w:r>
+        <w:rPr>
+          <w:rFonts w:ascii="Times New Roman" w:hAnsi="Times New Roman" w:cs="Times New Roman"/>
+          <w:sz w:val="20"/>
+          <w:szCs w:val="20"/>
+        </w:rPr>
+        <w:t>kreiranje</w:t>
+      </w:r>
+      <w:proofErr w:type="spellEnd"/>
+      <w:r>
+        <w:rPr>
+          <w:rFonts w:ascii="Times New Roman" w:hAnsi="Times New Roman" w:cs="Times New Roman"/>
+          <w:sz w:val="20"/>
+          <w:szCs w:val="20"/>
+        </w:rPr>
+        <w:t xml:space="preserve"> </w:t>
+      </w:r>
+      <w:proofErr w:type="spellStart"/>
+      <w:r>
+        <w:rPr>
+          <w:rFonts w:ascii="Times New Roman" w:hAnsi="Times New Roman" w:cs="Times New Roman"/>
+          <w:sz w:val="20"/>
+          <w:szCs w:val="20"/>
+        </w:rPr>
+        <w:t>naloga</w:t>
+      </w:r>
+      <w:proofErr w:type="spellEnd"/>
+      <w:r>
+        <w:rPr>
+          <w:rFonts w:ascii="Times New Roman" w:hAnsi="Times New Roman" w:cs="Times New Roman"/>
+          <w:sz w:val="20"/>
+          <w:szCs w:val="20"/>
+        </w:rPr>
+        <w:t xml:space="preserve"> </w:t>
+      </w:r>
+      <w:proofErr w:type="spellStart"/>
+      <w:r>
+        <w:rPr>
+          <w:rFonts w:ascii="Times New Roman" w:hAnsi="Times New Roman" w:cs="Times New Roman"/>
+          <w:sz w:val="20"/>
+          <w:szCs w:val="20"/>
+        </w:rPr>
+        <w:t>od</w:t>
+      </w:r>
+      <w:proofErr w:type="spellEnd"/>
+      <w:r>
+        <w:rPr>
+          <w:rFonts w:ascii="Times New Roman" w:hAnsi="Times New Roman" w:cs="Times New Roman"/>
+          <w:sz w:val="20"/>
+          <w:szCs w:val="20"/>
+        </w:rPr>
+        <w:t xml:space="preserve"> </w:t>
+      </w:r>
+      <w:proofErr w:type="spellStart"/>
+      <w:r>
+        <w:rPr>
+          <w:rFonts w:ascii="Times New Roman" w:hAnsi="Times New Roman" w:cs="Times New Roman"/>
+          <w:sz w:val="20"/>
+          <w:szCs w:val="20"/>
+        </w:rPr>
+        <w:t>strane</w:t>
+      </w:r>
+      <w:proofErr w:type="spellEnd"/>
+      <w:r>
+        <w:rPr>
+          <w:rFonts w:ascii="Times New Roman" w:hAnsi="Times New Roman" w:cs="Times New Roman"/>
+          <w:sz w:val="20"/>
+          <w:szCs w:val="20"/>
+        </w:rPr>
+        <w:t xml:space="preserve"> </w:t>
+      </w:r>
+      <w:proofErr w:type="spellStart"/>
+      <w:r>
+        <w:rPr>
+          <w:rFonts w:ascii="Times New Roman" w:hAnsi="Times New Roman" w:cs="Times New Roman"/>
+          <w:sz w:val="20"/>
+          <w:szCs w:val="20"/>
+        </w:rPr>
+        <w:t>administrator</w:t>
       </w:r>
       <w:r>
         <w:rPr>
@@ -2165,6 +3490,7 @@
         </w:rPr>
         <w:t>a</w:t>
       </w:r>
+      <w:proofErr w:type="spellEnd"/>
       <w:r>
         <w:rPr>
           <w:rFonts w:ascii="Times New Roman" w:hAnsi="Times New Roman" w:cs="Times New Roman"/>
@@ -2187,55 +3513,707 @@
           <w:sz w:val="20"/>
           <w:szCs w:val="20"/>
         </w:rPr>
-        <w:t>pa tek onda može da se uloguje na kreirani nalog. Gosti potvrdu svog naloga dobijaju putem mejla,</w:t>
-      </w:r>
-      <w:r>
-        <w:rPr>
-          <w:rFonts w:ascii="Times New Roman" w:hAnsi="Times New Roman" w:cs="Times New Roman"/>
-          <w:sz w:val="20"/>
-          <w:szCs w:val="20"/>
-        </w:rPr>
-        <w:t xml:space="preserve"> </w:t>
-      </w:r>
-      <w:r>
-        <w:rPr>
-          <w:rFonts w:ascii="Times New Roman" w:hAnsi="Times New Roman" w:cs="Times New Roman"/>
-          <w:sz w:val="20"/>
-          <w:szCs w:val="20"/>
-        </w:rPr>
-        <w:t>koji su uneli pri registraciji. Kada se uloguju na svoj nalog,</w:t>
-      </w:r>
-      <w:r>
-        <w:rPr>
-          <w:rFonts w:ascii="Times New Roman" w:hAnsi="Times New Roman" w:cs="Times New Roman"/>
-          <w:sz w:val="20"/>
-          <w:szCs w:val="20"/>
-        </w:rPr>
-        <w:t xml:space="preserve"> </w:t>
-      </w:r>
-      <w:r>
-        <w:rPr>
-          <w:rFonts w:ascii="Times New Roman" w:hAnsi="Times New Roman" w:cs="Times New Roman"/>
-          <w:sz w:val="20"/>
-          <w:szCs w:val="20"/>
-        </w:rPr>
-        <w:t>mogu da obavljaju funkcionalnosti privatnika ili klijenta,</w:t>
-      </w:r>
-      <w:r>
-        <w:rPr>
-          <w:rFonts w:ascii="Times New Roman" w:hAnsi="Times New Roman" w:cs="Times New Roman"/>
-          <w:sz w:val="20"/>
-          <w:szCs w:val="20"/>
-        </w:rPr>
-        <w:t xml:space="preserve"> </w:t>
-      </w:r>
-      <w:r>
-        <w:rPr>
-          <w:rFonts w:ascii="Times New Roman" w:hAnsi="Times New Roman" w:cs="Times New Roman"/>
-          <w:sz w:val="20"/>
-          <w:szCs w:val="20"/>
-        </w:rPr>
-        <w:t>u zavisnosti od izbora tipa korisnika pri registraciji.</w:t>
+        <w:t xml:space="preserve">pa </w:t>
+      </w:r>
+      <w:proofErr w:type="spellStart"/>
+      <w:r>
+        <w:rPr>
+          <w:rFonts w:ascii="Times New Roman" w:hAnsi="Times New Roman" w:cs="Times New Roman"/>
+          <w:sz w:val="20"/>
+          <w:szCs w:val="20"/>
+        </w:rPr>
+        <w:t>tek</w:t>
+      </w:r>
+      <w:proofErr w:type="spellEnd"/>
+      <w:r>
+        <w:rPr>
+          <w:rFonts w:ascii="Times New Roman" w:hAnsi="Times New Roman" w:cs="Times New Roman"/>
+          <w:sz w:val="20"/>
+          <w:szCs w:val="20"/>
+        </w:rPr>
+        <w:t xml:space="preserve"> </w:t>
+      </w:r>
+      <w:proofErr w:type="spellStart"/>
+      <w:r>
+        <w:rPr>
+          <w:rFonts w:ascii="Times New Roman" w:hAnsi="Times New Roman" w:cs="Times New Roman"/>
+          <w:sz w:val="20"/>
+          <w:szCs w:val="20"/>
+        </w:rPr>
+        <w:t>onda</w:t>
+      </w:r>
+      <w:proofErr w:type="spellEnd"/>
+      <w:r>
+        <w:rPr>
+          <w:rFonts w:ascii="Times New Roman" w:hAnsi="Times New Roman" w:cs="Times New Roman"/>
+          <w:sz w:val="20"/>
+          <w:szCs w:val="20"/>
+        </w:rPr>
+        <w:t xml:space="preserve"> </w:t>
+      </w:r>
+      <w:proofErr w:type="spellStart"/>
+      <w:r>
+        <w:rPr>
+          <w:rFonts w:ascii="Times New Roman" w:hAnsi="Times New Roman" w:cs="Times New Roman"/>
+          <w:sz w:val="20"/>
+          <w:szCs w:val="20"/>
+        </w:rPr>
+        <w:t>može</w:t>
+      </w:r>
+      <w:proofErr w:type="spellEnd"/>
+      <w:r>
+        <w:rPr>
+          <w:rFonts w:ascii="Times New Roman" w:hAnsi="Times New Roman" w:cs="Times New Roman"/>
+          <w:sz w:val="20"/>
+          <w:szCs w:val="20"/>
+        </w:rPr>
+        <w:t xml:space="preserve"> da se </w:t>
+      </w:r>
+      <w:proofErr w:type="spellStart"/>
+      <w:r>
+        <w:rPr>
+          <w:rFonts w:ascii="Times New Roman" w:hAnsi="Times New Roman" w:cs="Times New Roman"/>
+          <w:sz w:val="20"/>
+          <w:szCs w:val="20"/>
+        </w:rPr>
+        <w:t>uloguje</w:t>
+      </w:r>
+      <w:proofErr w:type="spellEnd"/>
+      <w:r>
+        <w:rPr>
+          <w:rFonts w:ascii="Times New Roman" w:hAnsi="Times New Roman" w:cs="Times New Roman"/>
+          <w:sz w:val="20"/>
+          <w:szCs w:val="20"/>
+        </w:rPr>
+        <w:t xml:space="preserve"> </w:t>
+      </w:r>
+      <w:proofErr w:type="spellStart"/>
+      <w:r>
+        <w:rPr>
+          <w:rFonts w:ascii="Times New Roman" w:hAnsi="Times New Roman" w:cs="Times New Roman"/>
+          <w:sz w:val="20"/>
+          <w:szCs w:val="20"/>
+        </w:rPr>
+        <w:t>na</w:t>
+      </w:r>
+      <w:proofErr w:type="spellEnd"/>
+      <w:r>
+        <w:rPr>
+          <w:rFonts w:ascii="Times New Roman" w:hAnsi="Times New Roman" w:cs="Times New Roman"/>
+          <w:sz w:val="20"/>
+          <w:szCs w:val="20"/>
+        </w:rPr>
+        <w:t xml:space="preserve"> </w:t>
+      </w:r>
+      <w:proofErr w:type="spellStart"/>
+      <w:r>
+        <w:rPr>
+          <w:rFonts w:ascii="Times New Roman" w:hAnsi="Times New Roman" w:cs="Times New Roman"/>
+          <w:sz w:val="20"/>
+          <w:szCs w:val="20"/>
+        </w:rPr>
+        <w:t>kreirani</w:t>
+      </w:r>
+      <w:proofErr w:type="spellEnd"/>
+      <w:r>
+        <w:rPr>
+          <w:rFonts w:ascii="Times New Roman" w:hAnsi="Times New Roman" w:cs="Times New Roman"/>
+          <w:sz w:val="20"/>
+          <w:szCs w:val="20"/>
+        </w:rPr>
+        <w:t xml:space="preserve"> </w:t>
+      </w:r>
+      <w:proofErr w:type="spellStart"/>
+      <w:r>
+        <w:rPr>
+          <w:rFonts w:ascii="Times New Roman" w:hAnsi="Times New Roman" w:cs="Times New Roman"/>
+          <w:sz w:val="20"/>
+          <w:szCs w:val="20"/>
+        </w:rPr>
+        <w:t>nalog</w:t>
+      </w:r>
+      <w:proofErr w:type="spellEnd"/>
+      <w:r>
+        <w:rPr>
+          <w:rFonts w:ascii="Times New Roman" w:hAnsi="Times New Roman" w:cs="Times New Roman"/>
+          <w:sz w:val="20"/>
+          <w:szCs w:val="20"/>
+        </w:rPr>
+        <w:t xml:space="preserve">. </w:t>
+      </w:r>
+      <w:proofErr w:type="spellStart"/>
+      <w:r>
+        <w:rPr>
+          <w:rFonts w:ascii="Times New Roman" w:hAnsi="Times New Roman" w:cs="Times New Roman"/>
+          <w:sz w:val="20"/>
+          <w:szCs w:val="20"/>
+        </w:rPr>
+        <w:t>Gosti</w:t>
+      </w:r>
+      <w:proofErr w:type="spellEnd"/>
+      <w:r>
+        <w:rPr>
+          <w:rFonts w:ascii="Times New Roman" w:hAnsi="Times New Roman" w:cs="Times New Roman"/>
+          <w:sz w:val="20"/>
+          <w:szCs w:val="20"/>
+        </w:rPr>
+        <w:t xml:space="preserve"> </w:t>
+      </w:r>
+      <w:proofErr w:type="spellStart"/>
+      <w:r>
+        <w:rPr>
+          <w:rFonts w:ascii="Times New Roman" w:hAnsi="Times New Roman" w:cs="Times New Roman"/>
+          <w:sz w:val="20"/>
+          <w:szCs w:val="20"/>
+        </w:rPr>
+        <w:t>potvrdu</w:t>
+      </w:r>
+      <w:proofErr w:type="spellEnd"/>
+      <w:r>
+        <w:rPr>
+          <w:rFonts w:ascii="Times New Roman" w:hAnsi="Times New Roman" w:cs="Times New Roman"/>
+          <w:sz w:val="20"/>
+          <w:szCs w:val="20"/>
+        </w:rPr>
+        <w:t xml:space="preserve"> </w:t>
+      </w:r>
+      <w:proofErr w:type="spellStart"/>
+      <w:r>
+        <w:rPr>
+          <w:rFonts w:ascii="Times New Roman" w:hAnsi="Times New Roman" w:cs="Times New Roman"/>
+          <w:sz w:val="20"/>
+          <w:szCs w:val="20"/>
+        </w:rPr>
+        <w:t>svog</w:t>
+      </w:r>
+      <w:proofErr w:type="spellEnd"/>
+      <w:r>
+        <w:rPr>
+          <w:rFonts w:ascii="Times New Roman" w:hAnsi="Times New Roman" w:cs="Times New Roman"/>
+          <w:sz w:val="20"/>
+          <w:szCs w:val="20"/>
+        </w:rPr>
+        <w:t xml:space="preserve"> </w:t>
+      </w:r>
+      <w:proofErr w:type="spellStart"/>
+      <w:r>
+        <w:rPr>
+          <w:rFonts w:ascii="Times New Roman" w:hAnsi="Times New Roman" w:cs="Times New Roman"/>
+          <w:sz w:val="20"/>
+          <w:szCs w:val="20"/>
+        </w:rPr>
+        <w:t>naloga</w:t>
+      </w:r>
+      <w:proofErr w:type="spellEnd"/>
+      <w:r>
+        <w:rPr>
+          <w:rFonts w:ascii="Times New Roman" w:hAnsi="Times New Roman" w:cs="Times New Roman"/>
+          <w:sz w:val="20"/>
+          <w:szCs w:val="20"/>
+        </w:rPr>
+        <w:t xml:space="preserve"> </w:t>
+      </w:r>
+      <w:proofErr w:type="spellStart"/>
+      <w:r>
+        <w:rPr>
+          <w:rFonts w:ascii="Times New Roman" w:hAnsi="Times New Roman" w:cs="Times New Roman"/>
+          <w:sz w:val="20"/>
+          <w:szCs w:val="20"/>
+        </w:rPr>
+        <w:t>dobijaju</w:t>
+      </w:r>
+      <w:proofErr w:type="spellEnd"/>
+      <w:r>
+        <w:rPr>
+          <w:rFonts w:ascii="Times New Roman" w:hAnsi="Times New Roman" w:cs="Times New Roman"/>
+          <w:sz w:val="20"/>
+          <w:szCs w:val="20"/>
+        </w:rPr>
+        <w:t xml:space="preserve"> </w:t>
+      </w:r>
+      <w:proofErr w:type="spellStart"/>
+      <w:r>
+        <w:rPr>
+          <w:rFonts w:ascii="Times New Roman" w:hAnsi="Times New Roman" w:cs="Times New Roman"/>
+          <w:sz w:val="20"/>
+          <w:szCs w:val="20"/>
+        </w:rPr>
+        <w:t>putem</w:t>
+      </w:r>
+      <w:proofErr w:type="spellEnd"/>
+      <w:r>
+        <w:rPr>
+          <w:rFonts w:ascii="Times New Roman" w:hAnsi="Times New Roman" w:cs="Times New Roman"/>
+          <w:sz w:val="20"/>
+          <w:szCs w:val="20"/>
+        </w:rPr>
+        <w:t xml:space="preserve"> </w:t>
+      </w:r>
+      <w:proofErr w:type="spellStart"/>
+      <w:r>
+        <w:rPr>
+          <w:rFonts w:ascii="Times New Roman" w:hAnsi="Times New Roman" w:cs="Times New Roman"/>
+          <w:sz w:val="20"/>
+          <w:szCs w:val="20"/>
+        </w:rPr>
+        <w:t>mejla</w:t>
+      </w:r>
+      <w:proofErr w:type="spellEnd"/>
+      <w:r>
+        <w:rPr>
+          <w:rFonts w:ascii="Times New Roman" w:hAnsi="Times New Roman" w:cs="Times New Roman"/>
+          <w:sz w:val="20"/>
+          <w:szCs w:val="20"/>
+        </w:rPr>
+        <w:t>,</w:t>
+      </w:r>
+      <w:r>
+        <w:rPr>
+          <w:rFonts w:ascii="Times New Roman" w:hAnsi="Times New Roman" w:cs="Times New Roman"/>
+          <w:sz w:val="20"/>
+          <w:szCs w:val="20"/>
+        </w:rPr>
+        <w:t xml:space="preserve"> </w:t>
+      </w:r>
+      <w:proofErr w:type="spellStart"/>
+      <w:r>
+        <w:rPr>
+          <w:rFonts w:ascii="Times New Roman" w:hAnsi="Times New Roman" w:cs="Times New Roman"/>
+          <w:sz w:val="20"/>
+          <w:szCs w:val="20"/>
+        </w:rPr>
+        <w:t>koji</w:t>
+      </w:r>
+      <w:proofErr w:type="spellEnd"/>
+      <w:r>
+        <w:rPr>
+          <w:rFonts w:ascii="Times New Roman" w:hAnsi="Times New Roman" w:cs="Times New Roman"/>
+          <w:sz w:val="20"/>
+          <w:szCs w:val="20"/>
+        </w:rPr>
+        <w:t xml:space="preserve"> </w:t>
+      </w:r>
+      <w:proofErr w:type="spellStart"/>
+      <w:r>
+        <w:rPr>
+          <w:rFonts w:ascii="Times New Roman" w:hAnsi="Times New Roman" w:cs="Times New Roman"/>
+          <w:sz w:val="20"/>
+          <w:szCs w:val="20"/>
+        </w:rPr>
+        <w:t>su</w:t>
+      </w:r>
+      <w:proofErr w:type="spellEnd"/>
+      <w:r>
+        <w:rPr>
+          <w:rFonts w:ascii="Times New Roman" w:hAnsi="Times New Roman" w:cs="Times New Roman"/>
+          <w:sz w:val="20"/>
+          <w:szCs w:val="20"/>
+        </w:rPr>
+        <w:t xml:space="preserve"> </w:t>
+      </w:r>
+      <w:proofErr w:type="spellStart"/>
+      <w:r>
+        <w:rPr>
+          <w:rFonts w:ascii="Times New Roman" w:hAnsi="Times New Roman" w:cs="Times New Roman"/>
+          <w:sz w:val="20"/>
+          <w:szCs w:val="20"/>
+        </w:rPr>
+        <w:t>uneli</w:t>
+      </w:r>
+      <w:proofErr w:type="spellEnd"/>
+      <w:r>
+        <w:rPr>
+          <w:rFonts w:ascii="Times New Roman" w:hAnsi="Times New Roman" w:cs="Times New Roman"/>
+          <w:sz w:val="20"/>
+          <w:szCs w:val="20"/>
+        </w:rPr>
+        <w:t xml:space="preserve"> </w:t>
+      </w:r>
+      <w:proofErr w:type="spellStart"/>
+      <w:r>
+        <w:rPr>
+          <w:rFonts w:ascii="Times New Roman" w:hAnsi="Times New Roman" w:cs="Times New Roman"/>
+          <w:sz w:val="20"/>
+          <w:szCs w:val="20"/>
+        </w:rPr>
+        <w:t>pri</w:t>
+      </w:r>
+      <w:proofErr w:type="spellEnd"/>
+      <w:r>
+        <w:rPr>
+          <w:rFonts w:ascii="Times New Roman" w:hAnsi="Times New Roman" w:cs="Times New Roman"/>
+          <w:sz w:val="20"/>
+          <w:szCs w:val="20"/>
+        </w:rPr>
+        <w:t xml:space="preserve"> </w:t>
+      </w:r>
+      <w:proofErr w:type="spellStart"/>
+      <w:r>
+        <w:rPr>
+          <w:rFonts w:ascii="Times New Roman" w:hAnsi="Times New Roman" w:cs="Times New Roman"/>
+          <w:sz w:val="20"/>
+          <w:szCs w:val="20"/>
+        </w:rPr>
+        <w:t>registraciji</w:t>
+      </w:r>
+      <w:proofErr w:type="spellEnd"/>
+      <w:r>
+        <w:rPr>
+          <w:rFonts w:ascii="Times New Roman" w:hAnsi="Times New Roman" w:cs="Times New Roman"/>
+          <w:sz w:val="20"/>
+          <w:szCs w:val="20"/>
+        </w:rPr>
+        <w:t xml:space="preserve">. </w:t>
+      </w:r>
+      <w:proofErr w:type="spellStart"/>
+      <w:r>
+        <w:rPr>
+          <w:rFonts w:ascii="Times New Roman" w:hAnsi="Times New Roman" w:cs="Times New Roman"/>
+          <w:sz w:val="20"/>
+          <w:szCs w:val="20"/>
+        </w:rPr>
+        <w:t>Kada</w:t>
+      </w:r>
+      <w:proofErr w:type="spellEnd"/>
+      <w:r>
+        <w:rPr>
+          <w:rFonts w:ascii="Times New Roman" w:hAnsi="Times New Roman" w:cs="Times New Roman"/>
+          <w:sz w:val="20"/>
+          <w:szCs w:val="20"/>
+        </w:rPr>
+        <w:t xml:space="preserve"> se </w:t>
+      </w:r>
+      <w:proofErr w:type="spellStart"/>
+      <w:r>
+        <w:rPr>
+          <w:rFonts w:ascii="Times New Roman" w:hAnsi="Times New Roman" w:cs="Times New Roman"/>
+          <w:sz w:val="20"/>
+          <w:szCs w:val="20"/>
+        </w:rPr>
+        <w:t>uloguju</w:t>
+      </w:r>
+      <w:proofErr w:type="spellEnd"/>
+      <w:r>
+        <w:rPr>
+          <w:rFonts w:ascii="Times New Roman" w:hAnsi="Times New Roman" w:cs="Times New Roman"/>
+          <w:sz w:val="20"/>
+          <w:szCs w:val="20"/>
+        </w:rPr>
+        <w:t xml:space="preserve"> </w:t>
+      </w:r>
+      <w:proofErr w:type="spellStart"/>
+      <w:proofErr w:type="gramStart"/>
+      <w:r>
+        <w:rPr>
+          <w:rFonts w:ascii="Times New Roman" w:hAnsi="Times New Roman" w:cs="Times New Roman"/>
+          <w:sz w:val="20"/>
+          <w:szCs w:val="20"/>
+        </w:rPr>
+        <w:t>na</w:t>
+      </w:r>
+      <w:proofErr w:type="spellEnd"/>
+      <w:proofErr w:type="gramEnd"/>
+      <w:r>
+        <w:rPr>
+          <w:rFonts w:ascii="Times New Roman" w:hAnsi="Times New Roman" w:cs="Times New Roman"/>
+          <w:sz w:val="20"/>
+          <w:szCs w:val="20"/>
+        </w:rPr>
+        <w:t xml:space="preserve"> </w:t>
+      </w:r>
+      <w:proofErr w:type="spellStart"/>
+      <w:r>
+        <w:rPr>
+          <w:rFonts w:ascii="Times New Roman" w:hAnsi="Times New Roman" w:cs="Times New Roman"/>
+          <w:sz w:val="20"/>
+          <w:szCs w:val="20"/>
+        </w:rPr>
+        <w:t>svoj</w:t>
+      </w:r>
+      <w:proofErr w:type="spellEnd"/>
+      <w:r>
+        <w:rPr>
+          <w:rFonts w:ascii="Times New Roman" w:hAnsi="Times New Roman" w:cs="Times New Roman"/>
+          <w:sz w:val="20"/>
+          <w:szCs w:val="20"/>
+        </w:rPr>
+        <w:t xml:space="preserve"> </w:t>
+      </w:r>
+      <w:proofErr w:type="spellStart"/>
+      <w:r>
+        <w:rPr>
+          <w:rFonts w:ascii="Times New Roman" w:hAnsi="Times New Roman" w:cs="Times New Roman"/>
+          <w:sz w:val="20"/>
+          <w:szCs w:val="20"/>
+        </w:rPr>
+        <w:t>nalog</w:t>
+      </w:r>
+      <w:proofErr w:type="spellEnd"/>
+      <w:r>
+        <w:rPr>
+          <w:rFonts w:ascii="Times New Roman" w:hAnsi="Times New Roman" w:cs="Times New Roman"/>
+          <w:sz w:val="20"/>
+          <w:szCs w:val="20"/>
+        </w:rPr>
+        <w:t>,</w:t>
+      </w:r>
+      <w:r>
+        <w:rPr>
+          <w:rFonts w:ascii="Times New Roman" w:hAnsi="Times New Roman" w:cs="Times New Roman"/>
+          <w:sz w:val="20"/>
+          <w:szCs w:val="20"/>
+        </w:rPr>
+        <w:t xml:space="preserve"> </w:t>
+      </w:r>
+      <w:proofErr w:type="spellStart"/>
+      <w:r>
+        <w:rPr>
+          <w:rFonts w:ascii="Times New Roman" w:hAnsi="Times New Roman" w:cs="Times New Roman"/>
+          <w:sz w:val="20"/>
+          <w:szCs w:val="20"/>
+        </w:rPr>
+        <w:t>mogu</w:t>
+      </w:r>
+      <w:proofErr w:type="spellEnd"/>
+      <w:r>
+        <w:rPr>
+          <w:rFonts w:ascii="Times New Roman" w:hAnsi="Times New Roman" w:cs="Times New Roman"/>
+          <w:sz w:val="20"/>
+          <w:szCs w:val="20"/>
+        </w:rPr>
+        <w:t xml:space="preserve"> da </w:t>
+      </w:r>
+      <w:proofErr w:type="spellStart"/>
+      <w:r>
+        <w:rPr>
+          <w:rFonts w:ascii="Times New Roman" w:hAnsi="Times New Roman" w:cs="Times New Roman"/>
+          <w:sz w:val="20"/>
+          <w:szCs w:val="20"/>
+        </w:rPr>
+        <w:t>obavljaju</w:t>
+      </w:r>
+      <w:proofErr w:type="spellEnd"/>
+      <w:r>
+        <w:rPr>
+          <w:rFonts w:ascii="Times New Roman" w:hAnsi="Times New Roman" w:cs="Times New Roman"/>
+          <w:sz w:val="20"/>
+          <w:szCs w:val="20"/>
+        </w:rPr>
+        <w:t xml:space="preserve"> </w:t>
+      </w:r>
+      <w:proofErr w:type="spellStart"/>
+      <w:r>
+        <w:rPr>
+          <w:rFonts w:ascii="Times New Roman" w:hAnsi="Times New Roman" w:cs="Times New Roman"/>
+          <w:sz w:val="20"/>
+          <w:szCs w:val="20"/>
+        </w:rPr>
+        <w:t>funkcionalnosti</w:t>
+      </w:r>
+      <w:proofErr w:type="spellEnd"/>
+      <w:r>
+        <w:rPr>
+          <w:rFonts w:ascii="Times New Roman" w:hAnsi="Times New Roman" w:cs="Times New Roman"/>
+          <w:sz w:val="20"/>
+          <w:szCs w:val="20"/>
+        </w:rPr>
+        <w:t xml:space="preserve"> </w:t>
+      </w:r>
+      <w:proofErr w:type="spellStart"/>
+      <w:r>
+        <w:rPr>
+          <w:rFonts w:ascii="Times New Roman" w:hAnsi="Times New Roman" w:cs="Times New Roman"/>
+          <w:sz w:val="20"/>
+          <w:szCs w:val="20"/>
+        </w:rPr>
+        <w:t>privatnika</w:t>
+      </w:r>
+      <w:proofErr w:type="spellEnd"/>
+      <w:r>
+        <w:rPr>
+          <w:rFonts w:ascii="Times New Roman" w:hAnsi="Times New Roman" w:cs="Times New Roman"/>
+          <w:sz w:val="20"/>
+          <w:szCs w:val="20"/>
+        </w:rPr>
+        <w:t xml:space="preserve"> </w:t>
+      </w:r>
+      <w:proofErr w:type="spellStart"/>
+      <w:r>
+        <w:rPr>
+          <w:rFonts w:ascii="Times New Roman" w:hAnsi="Times New Roman" w:cs="Times New Roman"/>
+          <w:sz w:val="20"/>
+          <w:szCs w:val="20"/>
+        </w:rPr>
+        <w:t>ili</w:t>
+      </w:r>
+      <w:proofErr w:type="spellEnd"/>
+      <w:r>
+        <w:rPr>
+          <w:rFonts w:ascii="Times New Roman" w:hAnsi="Times New Roman" w:cs="Times New Roman"/>
+          <w:sz w:val="20"/>
+          <w:szCs w:val="20"/>
+        </w:rPr>
+        <w:t xml:space="preserve"> </w:t>
+      </w:r>
+      <w:proofErr w:type="spellStart"/>
+      <w:r>
+        <w:rPr>
+          <w:rFonts w:ascii="Times New Roman" w:hAnsi="Times New Roman" w:cs="Times New Roman"/>
+          <w:sz w:val="20"/>
+          <w:szCs w:val="20"/>
+        </w:rPr>
+        <w:t>klijenta</w:t>
+      </w:r>
+      <w:proofErr w:type="spellEnd"/>
+      <w:r>
+        <w:rPr>
+          <w:rFonts w:ascii="Times New Roman" w:hAnsi="Times New Roman" w:cs="Times New Roman"/>
+          <w:sz w:val="20"/>
+          <w:szCs w:val="20"/>
+        </w:rPr>
+        <w:t>,</w:t>
+      </w:r>
+      <w:r>
+        <w:rPr>
+          <w:rFonts w:ascii="Times New Roman" w:hAnsi="Times New Roman" w:cs="Times New Roman"/>
+          <w:sz w:val="20"/>
+          <w:szCs w:val="20"/>
+        </w:rPr>
+        <w:t xml:space="preserve"> </w:t>
+      </w:r>
+      <w:r>
+        <w:rPr>
+          <w:rFonts w:ascii="Times New Roman" w:hAnsi="Times New Roman" w:cs="Times New Roman"/>
+          <w:sz w:val="20"/>
+          <w:szCs w:val="20"/>
+        </w:rPr>
+        <w:t xml:space="preserve">u </w:t>
+      </w:r>
+      <w:proofErr w:type="spellStart"/>
+      <w:r>
+        <w:rPr>
+          <w:rFonts w:ascii="Times New Roman" w:hAnsi="Times New Roman" w:cs="Times New Roman"/>
+          <w:sz w:val="20"/>
+          <w:szCs w:val="20"/>
+        </w:rPr>
+        <w:t>zavisnosti</w:t>
+      </w:r>
+      <w:proofErr w:type="spellEnd"/>
+      <w:r>
+        <w:rPr>
+          <w:rFonts w:ascii="Times New Roman" w:hAnsi="Times New Roman" w:cs="Times New Roman"/>
+          <w:sz w:val="20"/>
+          <w:szCs w:val="20"/>
+        </w:rPr>
+        <w:t xml:space="preserve"> </w:t>
+      </w:r>
+      <w:proofErr w:type="spellStart"/>
+      <w:r>
+        <w:rPr>
+          <w:rFonts w:ascii="Times New Roman" w:hAnsi="Times New Roman" w:cs="Times New Roman"/>
+          <w:sz w:val="20"/>
+          <w:szCs w:val="20"/>
+        </w:rPr>
+        <w:t>od</w:t>
+      </w:r>
+      <w:proofErr w:type="spellEnd"/>
+      <w:r>
+        <w:rPr>
+          <w:rFonts w:ascii="Times New Roman" w:hAnsi="Times New Roman" w:cs="Times New Roman"/>
+          <w:sz w:val="20"/>
+          <w:szCs w:val="20"/>
+        </w:rPr>
+        <w:t xml:space="preserve"> </w:t>
+      </w:r>
+      <w:proofErr w:type="spellStart"/>
+      <w:r>
+        <w:rPr>
+          <w:rFonts w:ascii="Times New Roman" w:hAnsi="Times New Roman" w:cs="Times New Roman"/>
+          <w:sz w:val="20"/>
+          <w:szCs w:val="20"/>
+        </w:rPr>
+        <w:t>izbora</w:t>
+      </w:r>
+      <w:proofErr w:type="spellEnd"/>
+      <w:r>
+        <w:rPr>
+          <w:rFonts w:ascii="Times New Roman" w:hAnsi="Times New Roman" w:cs="Times New Roman"/>
+          <w:sz w:val="20"/>
+          <w:szCs w:val="20"/>
+        </w:rPr>
+        <w:t xml:space="preserve"> </w:t>
+      </w:r>
+      <w:proofErr w:type="spellStart"/>
+      <w:r>
+        <w:rPr>
+          <w:rFonts w:ascii="Times New Roman" w:hAnsi="Times New Roman" w:cs="Times New Roman"/>
+          <w:sz w:val="20"/>
+          <w:szCs w:val="20"/>
+        </w:rPr>
+        <w:t>tipa</w:t>
+      </w:r>
+      <w:proofErr w:type="spellEnd"/>
+      <w:r>
+        <w:rPr>
+          <w:rFonts w:ascii="Times New Roman" w:hAnsi="Times New Roman" w:cs="Times New Roman"/>
+          <w:sz w:val="20"/>
+          <w:szCs w:val="20"/>
+        </w:rPr>
+        <w:t xml:space="preserve"> </w:t>
+      </w:r>
+      <w:proofErr w:type="spellStart"/>
+      <w:r>
+        <w:rPr>
+          <w:rFonts w:ascii="Times New Roman" w:hAnsi="Times New Roman" w:cs="Times New Roman"/>
+          <w:sz w:val="20"/>
+          <w:szCs w:val="20"/>
+        </w:rPr>
+        <w:t>korisnika</w:t>
+      </w:r>
+      <w:proofErr w:type="spellEnd"/>
+      <w:r>
+        <w:rPr>
+          <w:rFonts w:ascii="Times New Roman" w:hAnsi="Times New Roman" w:cs="Times New Roman"/>
+          <w:sz w:val="20"/>
+          <w:szCs w:val="20"/>
+        </w:rPr>
+        <w:t xml:space="preserve"> </w:t>
+      </w:r>
+      <w:proofErr w:type="spellStart"/>
+      <w:r>
+        <w:rPr>
+          <w:rFonts w:ascii="Times New Roman" w:hAnsi="Times New Roman" w:cs="Times New Roman"/>
+          <w:sz w:val="20"/>
+          <w:szCs w:val="20"/>
+        </w:rPr>
+        <w:t>pri</w:t>
+      </w:r>
+      <w:proofErr w:type="spellEnd"/>
+      <w:r>
+        <w:rPr>
+          <w:rFonts w:ascii="Times New Roman" w:hAnsi="Times New Roman" w:cs="Times New Roman"/>
+          <w:sz w:val="20"/>
+          <w:szCs w:val="20"/>
+        </w:rPr>
+        <w:t xml:space="preserve"> </w:t>
+      </w:r>
+      <w:proofErr w:type="spellStart"/>
+      <w:r>
+        <w:rPr>
+          <w:rFonts w:ascii="Times New Roman" w:hAnsi="Times New Roman" w:cs="Times New Roman"/>
+          <w:sz w:val="20"/>
+          <w:szCs w:val="20"/>
+        </w:rPr>
+        <w:t>registraciji</w:t>
+      </w:r>
+      <w:proofErr w:type="spellEnd"/>
+      <w:r>
+        <w:rPr>
+          <w:rFonts w:ascii="Times New Roman" w:hAnsi="Times New Roman" w:cs="Times New Roman"/>
+          <w:sz w:val="20"/>
+          <w:szCs w:val="20"/>
+        </w:rPr>
+        <w:t>.</w:t>
       </w:r>
       <w:r>
         <w:rPr>
@@ -2259,7 +4237,387 @@
           <w:sz w:val="20"/>
           <w:szCs w:val="20"/>
         </w:rPr>
-        <w:t>dministrator prilikom logovanja na svoj nalog može pristupiti informacijama o nalozima koji čekaju na potvrdu kreiranja, i može da dozvoli ili odbije njihovo kreiranje.</w:t>
+        <w:t xml:space="preserve">dministrator </w:t>
+      </w:r>
+      <w:proofErr w:type="spellStart"/>
+      <w:r>
+        <w:rPr>
+          <w:rFonts w:ascii="Times New Roman" w:hAnsi="Times New Roman" w:cs="Times New Roman"/>
+          <w:sz w:val="20"/>
+          <w:szCs w:val="20"/>
+        </w:rPr>
+        <w:t>prilikom</w:t>
+      </w:r>
+      <w:proofErr w:type="spellEnd"/>
+      <w:r>
+        <w:rPr>
+          <w:rFonts w:ascii="Times New Roman" w:hAnsi="Times New Roman" w:cs="Times New Roman"/>
+          <w:sz w:val="20"/>
+          <w:szCs w:val="20"/>
+        </w:rPr>
+        <w:t xml:space="preserve"> </w:t>
+      </w:r>
+      <w:proofErr w:type="spellStart"/>
+      <w:r>
+        <w:rPr>
+          <w:rFonts w:ascii="Times New Roman" w:hAnsi="Times New Roman" w:cs="Times New Roman"/>
+          <w:sz w:val="20"/>
+          <w:szCs w:val="20"/>
+        </w:rPr>
+        <w:t>logovanja</w:t>
+      </w:r>
+      <w:proofErr w:type="spellEnd"/>
+      <w:r>
+        <w:rPr>
+          <w:rFonts w:ascii="Times New Roman" w:hAnsi="Times New Roman" w:cs="Times New Roman"/>
+          <w:sz w:val="20"/>
+          <w:szCs w:val="20"/>
+        </w:rPr>
+        <w:t xml:space="preserve"> </w:t>
+      </w:r>
+      <w:proofErr w:type="spellStart"/>
+      <w:proofErr w:type="gramStart"/>
+      <w:r>
+        <w:rPr>
+          <w:rFonts w:ascii="Times New Roman" w:hAnsi="Times New Roman" w:cs="Times New Roman"/>
+          <w:sz w:val="20"/>
+          <w:szCs w:val="20"/>
+        </w:rPr>
+        <w:t>na</w:t>
+      </w:r>
+      <w:proofErr w:type="spellEnd"/>
+      <w:proofErr w:type="gramEnd"/>
+      <w:r>
+        <w:rPr>
+          <w:rFonts w:ascii="Times New Roman" w:hAnsi="Times New Roman" w:cs="Times New Roman"/>
+          <w:sz w:val="20"/>
+          <w:szCs w:val="20"/>
+        </w:rPr>
+        <w:t xml:space="preserve"> </w:t>
+      </w:r>
+      <w:proofErr w:type="spellStart"/>
+      <w:r>
+        <w:rPr>
+          <w:rFonts w:ascii="Times New Roman" w:hAnsi="Times New Roman" w:cs="Times New Roman"/>
+          <w:sz w:val="20"/>
+          <w:szCs w:val="20"/>
+        </w:rPr>
+        <w:t>svoj</w:t>
+      </w:r>
+      <w:proofErr w:type="spellEnd"/>
+      <w:r>
+        <w:rPr>
+          <w:rFonts w:ascii="Times New Roman" w:hAnsi="Times New Roman" w:cs="Times New Roman"/>
+          <w:sz w:val="20"/>
+          <w:szCs w:val="20"/>
+        </w:rPr>
+        <w:t xml:space="preserve"> </w:t>
+      </w:r>
+      <w:proofErr w:type="spellStart"/>
+      <w:r>
+        <w:rPr>
+          <w:rFonts w:ascii="Times New Roman" w:hAnsi="Times New Roman" w:cs="Times New Roman"/>
+          <w:sz w:val="20"/>
+          <w:szCs w:val="20"/>
+        </w:rPr>
+        <w:t>nalog</w:t>
+      </w:r>
+      <w:proofErr w:type="spellEnd"/>
+      <w:r>
+        <w:rPr>
+          <w:rFonts w:ascii="Times New Roman" w:hAnsi="Times New Roman" w:cs="Times New Roman"/>
+          <w:sz w:val="20"/>
+          <w:szCs w:val="20"/>
+        </w:rPr>
+        <w:t xml:space="preserve"> </w:t>
+      </w:r>
+      <w:proofErr w:type="spellStart"/>
+      <w:r>
+        <w:rPr>
+          <w:rFonts w:ascii="Times New Roman" w:hAnsi="Times New Roman" w:cs="Times New Roman"/>
+          <w:sz w:val="20"/>
+          <w:szCs w:val="20"/>
+        </w:rPr>
+        <w:t>može</w:t>
+      </w:r>
+      <w:proofErr w:type="spellEnd"/>
+      <w:r>
+        <w:rPr>
+          <w:rFonts w:ascii="Times New Roman" w:hAnsi="Times New Roman" w:cs="Times New Roman"/>
+          <w:sz w:val="20"/>
+          <w:szCs w:val="20"/>
+        </w:rPr>
+        <w:t xml:space="preserve"> </w:t>
+      </w:r>
+      <w:proofErr w:type="spellStart"/>
+      <w:r>
+        <w:rPr>
+          <w:rFonts w:ascii="Times New Roman" w:hAnsi="Times New Roman" w:cs="Times New Roman"/>
+          <w:sz w:val="20"/>
+          <w:szCs w:val="20"/>
+        </w:rPr>
+        <w:t>pristupiti</w:t>
+      </w:r>
+      <w:proofErr w:type="spellEnd"/>
+      <w:r>
+        <w:rPr>
+          <w:rFonts w:ascii="Times New Roman" w:hAnsi="Times New Roman" w:cs="Times New Roman"/>
+          <w:sz w:val="20"/>
+          <w:szCs w:val="20"/>
+        </w:rPr>
+        <w:t xml:space="preserve"> </w:t>
+      </w:r>
+      <w:proofErr w:type="spellStart"/>
+      <w:r>
+        <w:rPr>
+          <w:rFonts w:ascii="Times New Roman" w:hAnsi="Times New Roman" w:cs="Times New Roman"/>
+          <w:sz w:val="20"/>
+          <w:szCs w:val="20"/>
+        </w:rPr>
+        <w:t>informacijama</w:t>
+      </w:r>
+      <w:proofErr w:type="spellEnd"/>
+      <w:r>
+        <w:rPr>
+          <w:rFonts w:ascii="Times New Roman" w:hAnsi="Times New Roman" w:cs="Times New Roman"/>
+          <w:sz w:val="20"/>
+          <w:szCs w:val="20"/>
+        </w:rPr>
+        <w:t xml:space="preserve"> o </w:t>
+      </w:r>
+      <w:proofErr w:type="spellStart"/>
+      <w:r>
+        <w:rPr>
+          <w:rFonts w:ascii="Times New Roman" w:hAnsi="Times New Roman" w:cs="Times New Roman"/>
+          <w:sz w:val="20"/>
+          <w:szCs w:val="20"/>
+        </w:rPr>
+        <w:t>nalozima</w:t>
+      </w:r>
+      <w:proofErr w:type="spellEnd"/>
+      <w:r>
+        <w:rPr>
+          <w:rFonts w:ascii="Times New Roman" w:hAnsi="Times New Roman" w:cs="Times New Roman"/>
+          <w:sz w:val="20"/>
+          <w:szCs w:val="20"/>
+        </w:rPr>
+        <w:t xml:space="preserve"> </w:t>
+      </w:r>
+      <w:proofErr w:type="spellStart"/>
+      <w:r>
+        <w:rPr>
+          <w:rFonts w:ascii="Times New Roman" w:hAnsi="Times New Roman" w:cs="Times New Roman"/>
+          <w:sz w:val="20"/>
+          <w:szCs w:val="20"/>
+        </w:rPr>
+        <w:t>koji</w:t>
+      </w:r>
+      <w:proofErr w:type="spellEnd"/>
+      <w:r>
+        <w:rPr>
+          <w:rFonts w:ascii="Times New Roman" w:hAnsi="Times New Roman" w:cs="Times New Roman"/>
+          <w:sz w:val="20"/>
+          <w:szCs w:val="20"/>
+        </w:rPr>
+        <w:t xml:space="preserve"> </w:t>
+      </w:r>
+      <w:proofErr w:type="spellStart"/>
+      <w:r>
+        <w:rPr>
+          <w:rFonts w:ascii="Times New Roman" w:hAnsi="Times New Roman" w:cs="Times New Roman"/>
+          <w:sz w:val="20"/>
+          <w:szCs w:val="20"/>
+        </w:rPr>
+        <w:t>čekaju</w:t>
+      </w:r>
+      <w:proofErr w:type="spellEnd"/>
+      <w:r>
+        <w:rPr>
+          <w:rFonts w:ascii="Times New Roman" w:hAnsi="Times New Roman" w:cs="Times New Roman"/>
+          <w:sz w:val="20"/>
+          <w:szCs w:val="20"/>
+        </w:rPr>
+        <w:t xml:space="preserve"> </w:t>
+      </w:r>
+      <w:proofErr w:type="spellStart"/>
+      <w:r>
+        <w:rPr>
+          <w:rFonts w:ascii="Times New Roman" w:hAnsi="Times New Roman" w:cs="Times New Roman"/>
+          <w:sz w:val="20"/>
+          <w:szCs w:val="20"/>
+        </w:rPr>
+        <w:t>na</w:t>
+      </w:r>
+      <w:proofErr w:type="spellEnd"/>
+      <w:r>
+        <w:rPr>
+          <w:rFonts w:ascii="Times New Roman" w:hAnsi="Times New Roman" w:cs="Times New Roman"/>
+          <w:sz w:val="20"/>
+          <w:szCs w:val="20"/>
+        </w:rPr>
+        <w:t xml:space="preserve"> </w:t>
+      </w:r>
+      <w:proofErr w:type="spellStart"/>
+      <w:r>
+        <w:rPr>
+          <w:rFonts w:ascii="Times New Roman" w:hAnsi="Times New Roman" w:cs="Times New Roman"/>
+          <w:sz w:val="20"/>
+          <w:szCs w:val="20"/>
+        </w:rPr>
+        <w:t>potvrdu</w:t>
+      </w:r>
+      <w:proofErr w:type="spellEnd"/>
+      <w:r>
+        <w:rPr>
+          <w:rFonts w:ascii="Times New Roman" w:hAnsi="Times New Roman" w:cs="Times New Roman"/>
+          <w:sz w:val="20"/>
+          <w:szCs w:val="20"/>
+        </w:rPr>
+        <w:t xml:space="preserve"> </w:t>
+      </w:r>
+      <w:proofErr w:type="spellStart"/>
+      <w:r>
+        <w:rPr>
+          <w:rFonts w:ascii="Times New Roman" w:hAnsi="Times New Roman" w:cs="Times New Roman"/>
+          <w:sz w:val="20"/>
+          <w:szCs w:val="20"/>
+        </w:rPr>
+        <w:t>kreiranja</w:t>
+      </w:r>
+      <w:proofErr w:type="spellEnd"/>
+      <w:r>
+        <w:rPr>
+          <w:rFonts w:ascii="Times New Roman" w:hAnsi="Times New Roman" w:cs="Times New Roman"/>
+          <w:sz w:val="20"/>
+          <w:szCs w:val="20"/>
+        </w:rPr>
+        <w:t xml:space="preserve">, </w:t>
+      </w:r>
+      <w:proofErr w:type="spellStart"/>
+      <w:r>
+        <w:rPr>
+          <w:rFonts w:ascii="Times New Roman" w:hAnsi="Times New Roman" w:cs="Times New Roman"/>
+          <w:sz w:val="20"/>
+          <w:szCs w:val="20"/>
+        </w:rPr>
+        <w:t>i</w:t>
+      </w:r>
+      <w:proofErr w:type="spellEnd"/>
+      <w:r>
+        <w:rPr>
+          <w:rFonts w:ascii="Times New Roman" w:hAnsi="Times New Roman" w:cs="Times New Roman"/>
+          <w:sz w:val="20"/>
+          <w:szCs w:val="20"/>
+        </w:rPr>
+        <w:t xml:space="preserve"> </w:t>
+      </w:r>
+      <w:proofErr w:type="spellStart"/>
+      <w:r>
+        <w:rPr>
+          <w:rFonts w:ascii="Times New Roman" w:hAnsi="Times New Roman" w:cs="Times New Roman"/>
+          <w:sz w:val="20"/>
+          <w:szCs w:val="20"/>
+        </w:rPr>
+        <w:t>može</w:t>
+      </w:r>
+      <w:proofErr w:type="spellEnd"/>
+      <w:r>
+        <w:rPr>
+          <w:rFonts w:ascii="Times New Roman" w:hAnsi="Times New Roman" w:cs="Times New Roman"/>
+          <w:sz w:val="20"/>
+          <w:szCs w:val="20"/>
+        </w:rPr>
+        <w:t xml:space="preserve"> da </w:t>
+      </w:r>
+      <w:proofErr w:type="spellStart"/>
+      <w:r>
+        <w:rPr>
+          <w:rFonts w:ascii="Times New Roman" w:hAnsi="Times New Roman" w:cs="Times New Roman"/>
+          <w:sz w:val="20"/>
+          <w:szCs w:val="20"/>
+        </w:rPr>
+        <w:t>dozvoli</w:t>
+      </w:r>
+      <w:proofErr w:type="spellEnd"/>
+      <w:r>
+        <w:rPr>
+          <w:rFonts w:ascii="Times New Roman" w:hAnsi="Times New Roman" w:cs="Times New Roman"/>
+          <w:sz w:val="20"/>
+          <w:szCs w:val="20"/>
+        </w:rPr>
+        <w:t xml:space="preserve"> </w:t>
+      </w:r>
+      <w:proofErr w:type="spellStart"/>
+      <w:r>
+        <w:rPr>
+          <w:rFonts w:ascii="Times New Roman" w:hAnsi="Times New Roman" w:cs="Times New Roman"/>
+          <w:sz w:val="20"/>
+          <w:szCs w:val="20"/>
+        </w:rPr>
+        <w:t>ili</w:t>
+      </w:r>
+      <w:proofErr w:type="spellEnd"/>
+      <w:r>
+        <w:rPr>
+          <w:rFonts w:ascii="Times New Roman" w:hAnsi="Times New Roman" w:cs="Times New Roman"/>
+          <w:sz w:val="20"/>
+          <w:szCs w:val="20"/>
+        </w:rPr>
+        <w:t xml:space="preserve"> </w:t>
+      </w:r>
+      <w:proofErr w:type="spellStart"/>
+      <w:r>
+        <w:rPr>
+          <w:rFonts w:ascii="Times New Roman" w:hAnsi="Times New Roman" w:cs="Times New Roman"/>
+          <w:sz w:val="20"/>
+          <w:szCs w:val="20"/>
+        </w:rPr>
+        <w:t>odbije</w:t>
+      </w:r>
+      <w:proofErr w:type="spellEnd"/>
+      <w:r>
+        <w:rPr>
+          <w:rFonts w:ascii="Times New Roman" w:hAnsi="Times New Roman" w:cs="Times New Roman"/>
+          <w:sz w:val="20"/>
+          <w:szCs w:val="20"/>
+        </w:rPr>
+        <w:t xml:space="preserve"> </w:t>
+      </w:r>
+      <w:proofErr w:type="spellStart"/>
+      <w:r>
+        <w:rPr>
+          <w:rFonts w:ascii="Times New Roman" w:hAnsi="Times New Roman" w:cs="Times New Roman"/>
+          <w:sz w:val="20"/>
+          <w:szCs w:val="20"/>
+        </w:rPr>
+        <w:t>njihovo</w:t>
+      </w:r>
+      <w:proofErr w:type="spellEnd"/>
+      <w:r>
+        <w:rPr>
+          <w:rFonts w:ascii="Times New Roman" w:hAnsi="Times New Roman" w:cs="Times New Roman"/>
+          <w:sz w:val="20"/>
+          <w:szCs w:val="20"/>
+        </w:rPr>
+        <w:t xml:space="preserve"> </w:t>
+      </w:r>
+      <w:proofErr w:type="spellStart"/>
+      <w:r>
+        <w:rPr>
+          <w:rFonts w:ascii="Times New Roman" w:hAnsi="Times New Roman" w:cs="Times New Roman"/>
+          <w:sz w:val="20"/>
+          <w:szCs w:val="20"/>
+        </w:rPr>
+        <w:t>kreiranje</w:t>
+      </w:r>
+      <w:proofErr w:type="spellEnd"/>
+      <w:r>
+        <w:rPr>
+          <w:rFonts w:ascii="Times New Roman" w:hAnsi="Times New Roman" w:cs="Times New Roman"/>
+          <w:sz w:val="20"/>
+          <w:szCs w:val="20"/>
+        </w:rPr>
+        <w:t>.</w:t>
       </w:r>
     </w:p>
     <w:p>
@@ -2268,17 +4626,32 @@
         <w:spacing w:after="57"/>
         <w:ind w:left="705" w:hanging="720"/>
       </w:pPr>
-      <w:bookmarkStart w:id="5" w:name="_Toc131876485"/>
+      <w:bookmarkStart w:id="6" w:name="_Toc131876485"/>
+      <w:proofErr w:type="spellStart"/>
       <w:r>
         <w:rPr>
           <w:u w:val="single" w:color="000000"/>
         </w:rPr>
-        <w:t>Tok doga</w:t>
-      </w:r>
+        <w:t>Tok</w:t>
+      </w:r>
+      <w:proofErr w:type="spellEnd"/>
       <w:r>
         <w:rPr>
           <w:u w:val="single" w:color="000000"/>
         </w:rPr>
+        <w:t xml:space="preserve"> </w:t>
+      </w:r>
+      <w:proofErr w:type="spellStart"/>
+      <w:r>
+        <w:rPr>
+          <w:u w:val="single" w:color="000000"/>
+        </w:rPr>
+        <w:t>doga</w:t>
+      </w:r>
+      <w:r>
+        <w:rPr>
+          <w:u w:val="single" w:color="000000"/>
+        </w:rPr>
         <w:t>đ</w:t>
       </w:r>
       <w:r>
@@ -2287,7 +4660,8 @@
         </w:rPr>
         <w:t>aja</w:t>
       </w:r>
-      <w:bookmarkEnd w:id="5"/>
+      <w:bookmarkEnd w:id="6"/>
+      <w:proofErr w:type="spellEnd"/>
       <w:r>
         <w:t xml:space="preserve"> </w:t>
       </w:r>
@@ -2299,14 +4673,56 @@
         <w:spacing w:after="56"/>
         <w:ind w:left="720" w:hanging="720"/>
       </w:pPr>
-      <w:bookmarkStart w:id="6" w:name="_Toc131876486"/>
+      <w:bookmarkStart w:id="7" w:name="_Toc131876486"/>
       <w:r>
         <w:rPr>
           <w:i/>
         </w:rPr>
-        <w:t>Administrator odobrava registraciju korisnika.</w:t>
-      </w:r>
-      <w:bookmarkEnd w:id="6"/>
+        <w:t xml:space="preserve">Administrator </w:t>
+      </w:r>
+      <w:proofErr w:type="spellStart"/>
+      <w:r>
+        <w:rPr>
+          <w:i/>
+        </w:rPr>
+        <w:t>odobrava</w:t>
+      </w:r>
+      <w:proofErr w:type="spellEnd"/>
+      <w:r>
+        <w:rPr>
+          <w:i/>
+        </w:rPr>
+        <w:t xml:space="preserve"> </w:t>
+      </w:r>
+      <w:proofErr w:type="spellStart"/>
+      <w:r>
+        <w:rPr>
+          <w:i/>
+        </w:rPr>
+        <w:t>registraciju</w:t>
+      </w:r>
+      <w:proofErr w:type="spellEnd"/>
+      <w:r>
+        <w:rPr>
+          <w:i/>
+        </w:rPr>
+        <w:t xml:space="preserve"> </w:t>
+      </w:r>
+      <w:proofErr w:type="spellStart"/>
+      <w:r>
+        <w:rPr>
+          <w:i/>
+        </w:rPr>
+        <w:t>korisnika</w:t>
+      </w:r>
+      <w:proofErr w:type="spellEnd"/>
+      <w:r>
+        <w:rPr>
+          <w:i/>
+        </w:rPr>
+        <w:t>.</w:t>
+      </w:r>
+      <w:bookmarkEnd w:id="7"/>
     </w:p>
     <w:p>
       <w:pPr>
@@ -2322,15 +4738,81 @@
           <w:szCs w:val="20"/>
         </w:rPr>
       </w:pPr>
-      <w:bookmarkStart w:id="7" w:name="_Hlk131876319"/>
-      <w:r>
-        <w:rPr>
-          <w:rFonts w:ascii="Times New Roman" w:hAnsi="Times New Roman" w:cs="Times New Roman"/>
-          <w:sz w:val="20"/>
-          <w:szCs w:val="20"/>
-        </w:rPr>
-        <w:t>Administrator se loguje na svoj profil</w:t>
-      </w:r>
+      <w:bookmarkStart w:id="8" w:name="_Hlk131876319"/>
+      <w:r>
+        <w:rPr>
+          <w:rFonts w:ascii="Times New Roman" w:hAnsi="Times New Roman" w:cs="Times New Roman"/>
+          <w:sz w:val="20"/>
+          <w:szCs w:val="20"/>
+        </w:rPr>
+        <w:t xml:space="preserve">Administrator se </w:t>
+      </w:r>
+      <w:proofErr w:type="spellStart"/>
+      <w:r>
+        <w:rPr>
+          <w:rFonts w:ascii="Times New Roman" w:hAnsi="Times New Roman" w:cs="Times New Roman"/>
+          <w:sz w:val="20"/>
+          <w:szCs w:val="20"/>
+        </w:rPr>
+        <w:t>loguje</w:t>
+      </w:r>
+      <w:proofErr w:type="spellEnd"/>
+      <w:r>
+        <w:rPr>
+          <w:rFonts w:ascii="Times New Roman" w:hAnsi="Times New Roman" w:cs="Times New Roman"/>
+          <w:sz w:val="20"/>
+          <w:szCs w:val="20"/>
+        </w:rPr>
+        <w:t xml:space="preserve"> </w:t>
+      </w:r>
+      <w:proofErr w:type="spellStart"/>
+      <w:proofErr w:type="gramStart"/>
+      <w:r>
+        <w:rPr>
+          <w:rFonts w:ascii="Times New Roman" w:hAnsi="Times New Roman" w:cs="Times New Roman"/>
+          <w:sz w:val="20"/>
+          <w:szCs w:val="20"/>
+        </w:rPr>
+        <w:t>na</w:t>
+      </w:r>
+      <w:proofErr w:type="spellEnd"/>
+      <w:proofErr w:type="gramEnd"/>
+      <w:r>
+        <w:rPr>
+          <w:rFonts w:ascii="Times New Roman" w:hAnsi="Times New Roman" w:cs="Times New Roman"/>
+          <w:sz w:val="20"/>
+          <w:szCs w:val="20"/>
+        </w:rPr>
+        <w:t xml:space="preserve"> </w:t>
+      </w:r>
+      <w:proofErr w:type="spellStart"/>
+      <w:r>
+        <w:rPr>
+          <w:rFonts w:ascii="Times New Roman" w:hAnsi="Times New Roman" w:cs="Times New Roman"/>
+          <w:sz w:val="20"/>
+          <w:szCs w:val="20"/>
+        </w:rPr>
+        <w:t>svoj</w:t>
+      </w:r>
+      <w:proofErr w:type="spellEnd"/>
+      <w:r>
+        <w:rPr>
+          <w:rFonts w:ascii="Times New Roman" w:hAnsi="Times New Roman" w:cs="Times New Roman"/>
+          <w:sz w:val="20"/>
+          <w:szCs w:val="20"/>
+        </w:rPr>
+        <w:t xml:space="preserve"> </w:t>
+      </w:r>
+      <w:proofErr w:type="spellStart"/>
+      <w:r>
+        <w:rPr>
+          <w:rFonts w:ascii="Times New Roman" w:hAnsi="Times New Roman" w:cs="Times New Roman"/>
+          <w:sz w:val="20"/>
+          <w:szCs w:val="20"/>
+        </w:rPr>
+        <w:t>profil</w:t>
+      </w:r>
+      <w:proofErr w:type="spellEnd"/>
       <w:r>
         <w:rPr>
           <w:rFonts w:ascii="Times New Roman" w:hAnsi="Times New Roman" w:cs="Times New Roman"/>
@@ -2360,16 +4842,80 @@
           <w:sz w:val="20"/>
           <w:szCs w:val="20"/>
         </w:rPr>
-        <w:t xml:space="preserve">Administrator pritiska dugme </w:t>
-      </w:r>
-      <w:r>
-        <w:rPr>
-          <w:rFonts w:ascii="Times New Roman" w:hAnsi="Times New Roman" w:cs="Times New Roman"/>
-          <w:sz w:val="20"/>
-          <w:szCs w:val="20"/>
-        </w:rPr>
-        <w:t>„Potvrda registracija</w:t>
-      </w:r>
+        <w:t xml:space="preserve">Administrator </w:t>
+      </w:r>
+      <w:proofErr w:type="spellStart"/>
+      <w:r>
+        <w:rPr>
+          <w:rFonts w:ascii="Times New Roman" w:hAnsi="Times New Roman" w:cs="Times New Roman"/>
+          <w:sz w:val="20"/>
+          <w:szCs w:val="20"/>
+        </w:rPr>
+        <w:t>pritiska</w:t>
+      </w:r>
+      <w:proofErr w:type="spellEnd"/>
+      <w:r>
+        <w:rPr>
+          <w:rFonts w:ascii="Times New Roman" w:hAnsi="Times New Roman" w:cs="Times New Roman"/>
+          <w:sz w:val="20"/>
+          <w:szCs w:val="20"/>
+        </w:rPr>
+        <w:t xml:space="preserve"> </w:t>
+      </w:r>
+      <w:proofErr w:type="spellStart"/>
+      <w:r>
+        <w:rPr>
+          <w:rFonts w:ascii="Times New Roman" w:hAnsi="Times New Roman" w:cs="Times New Roman"/>
+          <w:sz w:val="20"/>
+          <w:szCs w:val="20"/>
+        </w:rPr>
+        <w:t>dugme</w:t>
+      </w:r>
+      <w:proofErr w:type="spellEnd"/>
+      <w:r>
+        <w:rPr>
+          <w:rFonts w:ascii="Times New Roman" w:hAnsi="Times New Roman" w:cs="Times New Roman"/>
+          <w:sz w:val="20"/>
+          <w:szCs w:val="20"/>
+        </w:rPr>
+        <w:t xml:space="preserve"> </w:t>
+      </w:r>
+      <w:r>
+        <w:rPr>
+          <w:rFonts w:ascii="Times New Roman" w:hAnsi="Times New Roman" w:cs="Times New Roman"/>
+          <w:sz w:val="20"/>
+          <w:szCs w:val="20"/>
+        </w:rPr>
+        <w:t>„</w:t>
+      </w:r>
+      <w:proofErr w:type="spellStart"/>
+      <w:r>
+        <w:rPr>
+          <w:rFonts w:ascii="Times New Roman" w:hAnsi="Times New Roman" w:cs="Times New Roman"/>
+          <w:sz w:val="20"/>
+          <w:szCs w:val="20"/>
+        </w:rPr>
+        <w:t>Potvrda</w:t>
+      </w:r>
+      <w:proofErr w:type="spellEnd"/>
+      <w:r>
+        <w:rPr>
+          <w:rFonts w:ascii="Times New Roman" w:hAnsi="Times New Roman" w:cs="Times New Roman"/>
+          <w:sz w:val="20"/>
+          <w:szCs w:val="20"/>
+        </w:rPr>
+        <w:t xml:space="preserve"> </w:t>
+      </w:r>
+      <w:proofErr w:type="spellStart"/>
+      <w:r>
+        <w:rPr>
+          <w:rFonts w:ascii="Times New Roman" w:hAnsi="Times New Roman" w:cs="Times New Roman"/>
+          <w:sz w:val="20"/>
+          <w:szCs w:val="20"/>
+        </w:rPr>
+        <w:t>registracija</w:t>
+      </w:r>
+      <w:proofErr w:type="spellEnd"/>
       <w:r>
         <w:rPr>
           <w:rFonts w:ascii="Times New Roman" w:hAnsi="Times New Roman" w:cs="Times New Roman"/>
@@ -2393,22 +4939,180 @@
           <w:szCs w:val="20"/>
         </w:rPr>
       </w:pPr>
-      <w:r>
-        <w:rPr>
-          <w:rFonts w:ascii="Times New Roman" w:hAnsi="Times New Roman" w:cs="Times New Roman"/>
-          <w:sz w:val="20"/>
-          <w:szCs w:val="20"/>
-        </w:rPr>
-        <w:t xml:space="preserve">Sistem ga vodi na stranicu </w:t>
-      </w:r>
-      <w:r>
-        <w:rPr>
-          <w:rFonts w:ascii="Times New Roman" w:hAnsi="Times New Roman" w:cs="Times New Roman"/>
-          <w:sz w:val="20"/>
-          <w:szCs w:val="20"/>
-        </w:rPr>
-        <w:t>sa zahtevima za kreiranje naloga</w:t>
-      </w:r>
+      <w:proofErr w:type="spellStart"/>
+      <w:r>
+        <w:rPr>
+          <w:rFonts w:ascii="Times New Roman" w:hAnsi="Times New Roman" w:cs="Times New Roman"/>
+          <w:sz w:val="20"/>
+          <w:szCs w:val="20"/>
+        </w:rPr>
+        <w:t>Sistem</w:t>
+      </w:r>
+      <w:proofErr w:type="spellEnd"/>
+      <w:r>
+        <w:rPr>
+          <w:rFonts w:ascii="Times New Roman" w:hAnsi="Times New Roman" w:cs="Times New Roman"/>
+          <w:sz w:val="20"/>
+          <w:szCs w:val="20"/>
+        </w:rPr>
+        <w:t xml:space="preserve"> </w:t>
+      </w:r>
+      <w:proofErr w:type="spellStart"/>
+      <w:r>
+        <w:rPr>
+          <w:rFonts w:ascii="Times New Roman" w:hAnsi="Times New Roman" w:cs="Times New Roman"/>
+          <w:sz w:val="20"/>
+          <w:szCs w:val="20"/>
+        </w:rPr>
+        <w:t>ga</w:t>
+      </w:r>
+      <w:proofErr w:type="spellEnd"/>
+      <w:r>
+        <w:rPr>
+          <w:rFonts w:ascii="Times New Roman" w:hAnsi="Times New Roman" w:cs="Times New Roman"/>
+          <w:sz w:val="20"/>
+          <w:szCs w:val="20"/>
+        </w:rPr>
+        <w:t xml:space="preserve"> </w:t>
+      </w:r>
+      <w:proofErr w:type="spellStart"/>
+      <w:r>
+        <w:rPr>
+          <w:rFonts w:ascii="Times New Roman" w:hAnsi="Times New Roman" w:cs="Times New Roman"/>
+          <w:sz w:val="20"/>
+          <w:szCs w:val="20"/>
+        </w:rPr>
+        <w:t>vodi</w:t>
+      </w:r>
+      <w:proofErr w:type="spellEnd"/>
+      <w:r>
+        <w:rPr>
+          <w:rFonts w:ascii="Times New Roman" w:hAnsi="Times New Roman" w:cs="Times New Roman"/>
+          <w:sz w:val="20"/>
+          <w:szCs w:val="20"/>
+        </w:rPr>
+        <w:t xml:space="preserve"> </w:t>
+      </w:r>
+      <w:proofErr w:type="spellStart"/>
+      <w:proofErr w:type="gramStart"/>
+      <w:r>
+        <w:rPr>
+          <w:rFonts w:ascii="Times New Roman" w:hAnsi="Times New Roman" w:cs="Times New Roman"/>
+          <w:sz w:val="20"/>
+          <w:szCs w:val="20"/>
+        </w:rPr>
+        <w:t>na</w:t>
+      </w:r>
+      <w:proofErr w:type="spellEnd"/>
+      <w:proofErr w:type="gramEnd"/>
+      <w:r>
+        <w:rPr>
+          <w:rFonts w:ascii="Times New Roman" w:hAnsi="Times New Roman" w:cs="Times New Roman"/>
+          <w:sz w:val="20"/>
+          <w:szCs w:val="20"/>
+        </w:rPr>
+        <w:t xml:space="preserve"> </w:t>
+      </w:r>
+      <w:proofErr w:type="spellStart"/>
+      <w:r>
+        <w:rPr>
+          <w:rFonts w:ascii="Times New Roman" w:hAnsi="Times New Roman" w:cs="Times New Roman"/>
+          <w:sz w:val="20"/>
+          <w:szCs w:val="20"/>
+        </w:rPr>
+        <w:t>stranicu</w:t>
+      </w:r>
+      <w:proofErr w:type="spellEnd"/>
+      <w:r>
+        <w:rPr>
+          <w:rFonts w:ascii="Times New Roman" w:hAnsi="Times New Roman" w:cs="Times New Roman"/>
+          <w:sz w:val="20"/>
+          <w:szCs w:val="20"/>
+        </w:rPr>
+        <w:t xml:space="preserve"> </w:t>
+      </w:r>
+      <w:proofErr w:type="spellStart"/>
+      <w:r>
+        <w:rPr>
+          <w:rFonts w:ascii="Times New Roman" w:hAnsi="Times New Roman" w:cs="Times New Roman"/>
+          <w:sz w:val="20"/>
+          <w:szCs w:val="20"/>
+        </w:rPr>
+        <w:t>sa</w:t>
+      </w:r>
+      <w:proofErr w:type="spellEnd"/>
+      <w:r>
+        <w:rPr>
+          <w:rFonts w:ascii="Times New Roman" w:hAnsi="Times New Roman" w:cs="Times New Roman"/>
+          <w:sz w:val="20"/>
+          <w:szCs w:val="20"/>
+        </w:rPr>
+        <w:t xml:space="preserve"> </w:t>
+      </w:r>
+      <w:proofErr w:type="spellStart"/>
+      <w:r>
+        <w:rPr>
+          <w:rFonts w:ascii="Times New Roman" w:hAnsi="Times New Roman" w:cs="Times New Roman"/>
+          <w:sz w:val="20"/>
+          <w:szCs w:val="20"/>
+        </w:rPr>
+        <w:t>zahtevima</w:t>
+      </w:r>
+      <w:proofErr w:type="spellEnd"/>
+      <w:r>
+        <w:rPr>
+          <w:rFonts w:ascii="Times New Roman" w:hAnsi="Times New Roman" w:cs="Times New Roman"/>
+          <w:sz w:val="20"/>
+          <w:szCs w:val="20"/>
+        </w:rPr>
+        <w:t xml:space="preserve"> </w:t>
+      </w:r>
+      <w:proofErr w:type="spellStart"/>
+      <w:r>
+        <w:rPr>
+          <w:rFonts w:ascii="Times New Roman" w:hAnsi="Times New Roman" w:cs="Times New Roman"/>
+          <w:sz w:val="20"/>
+          <w:szCs w:val="20"/>
+        </w:rPr>
+        <w:t>za</w:t>
+      </w:r>
+      <w:proofErr w:type="spellEnd"/>
+      <w:r>
+        <w:rPr>
+          <w:rFonts w:ascii="Times New Roman" w:hAnsi="Times New Roman" w:cs="Times New Roman"/>
+          <w:sz w:val="20"/>
+          <w:szCs w:val="20"/>
+        </w:rPr>
+        <w:t xml:space="preserve"> </w:t>
+      </w:r>
+      <w:proofErr w:type="spellStart"/>
+      <w:r>
+        <w:rPr>
+          <w:rFonts w:ascii="Times New Roman" w:hAnsi="Times New Roman" w:cs="Times New Roman"/>
+          <w:sz w:val="20"/>
+          <w:szCs w:val="20"/>
+        </w:rPr>
+        <w:t>kreiranje</w:t>
+      </w:r>
+      <w:proofErr w:type="spellEnd"/>
+      <w:r>
+        <w:rPr>
+          <w:rFonts w:ascii="Times New Roman" w:hAnsi="Times New Roman" w:cs="Times New Roman"/>
+          <w:sz w:val="20"/>
+          <w:szCs w:val="20"/>
+        </w:rPr>
+        <w:t xml:space="preserve"> </w:t>
+      </w:r>
+      <w:proofErr w:type="spellStart"/>
+      <w:r>
+        <w:rPr>
+          <w:rFonts w:ascii="Times New Roman" w:hAnsi="Times New Roman" w:cs="Times New Roman"/>
+          <w:sz w:val="20"/>
+          <w:szCs w:val="20"/>
+        </w:rPr>
+        <w:t>naloga</w:t>
+      </w:r>
+      <w:proofErr w:type="spellEnd"/>
       <w:r>
         <w:rPr>
           <w:rFonts w:ascii="Times New Roman" w:hAnsi="Times New Roman" w:cs="Times New Roman"/>
@@ -2438,7 +5142,115 @@
           <w:sz w:val="20"/>
           <w:szCs w:val="20"/>
         </w:rPr>
-        <w:t>Administrator otvara zahtev za kreiranje naloga korisnika.</w:t>
+        <w:t xml:space="preserve">Administrator </w:t>
+      </w:r>
+      <w:proofErr w:type="spellStart"/>
+      <w:r>
+        <w:rPr>
+          <w:rFonts w:ascii="Times New Roman" w:hAnsi="Times New Roman" w:cs="Times New Roman"/>
+          <w:sz w:val="20"/>
+          <w:szCs w:val="20"/>
+        </w:rPr>
+        <w:t>otvara</w:t>
+      </w:r>
+      <w:proofErr w:type="spellEnd"/>
+      <w:r>
+        <w:rPr>
+          <w:rFonts w:ascii="Times New Roman" w:hAnsi="Times New Roman" w:cs="Times New Roman"/>
+          <w:sz w:val="20"/>
+          <w:szCs w:val="20"/>
+        </w:rPr>
+        <w:t xml:space="preserve"> </w:t>
+      </w:r>
+      <w:proofErr w:type="spellStart"/>
+      <w:r>
+        <w:rPr>
+          <w:rFonts w:ascii="Times New Roman" w:hAnsi="Times New Roman" w:cs="Times New Roman"/>
+          <w:sz w:val="20"/>
+          <w:szCs w:val="20"/>
+        </w:rPr>
+        <w:t>zahtev</w:t>
+      </w:r>
+      <w:proofErr w:type="spellEnd"/>
+      <w:r>
+        <w:rPr>
+          <w:rFonts w:ascii="Times New Roman" w:hAnsi="Times New Roman" w:cs="Times New Roman"/>
+          <w:sz w:val="20"/>
+          <w:szCs w:val="20"/>
+        </w:rPr>
+        <w:t xml:space="preserve"> </w:t>
+      </w:r>
+      <w:proofErr w:type="spellStart"/>
+      <w:r>
+        <w:rPr>
+          <w:rFonts w:ascii="Times New Roman" w:hAnsi="Times New Roman" w:cs="Times New Roman"/>
+          <w:sz w:val="20"/>
+          <w:szCs w:val="20"/>
+        </w:rPr>
+        <w:t>za</w:t>
+      </w:r>
+      <w:proofErr w:type="spellEnd"/>
+      <w:r>
+        <w:rPr>
+          <w:rFonts w:ascii="Times New Roman" w:hAnsi="Times New Roman" w:cs="Times New Roman"/>
+          <w:sz w:val="20"/>
+          <w:szCs w:val="20"/>
+        </w:rPr>
+        <w:t xml:space="preserve"> </w:t>
+      </w:r>
+      <w:proofErr w:type="spellStart"/>
+      <w:r>
+        <w:rPr>
+          <w:rFonts w:ascii="Times New Roman" w:hAnsi="Times New Roman" w:cs="Times New Roman"/>
+          <w:sz w:val="20"/>
+          <w:szCs w:val="20"/>
+        </w:rPr>
+        <w:t>kreiranje</w:t>
+      </w:r>
+      <w:proofErr w:type="spellEnd"/>
+      <w:r>
+        <w:rPr>
+          <w:rFonts w:ascii="Times New Roman" w:hAnsi="Times New Roman" w:cs="Times New Roman"/>
+          <w:sz w:val="20"/>
+          <w:szCs w:val="20"/>
+        </w:rPr>
+        <w:t xml:space="preserve"> </w:t>
+      </w:r>
+      <w:proofErr w:type="spellStart"/>
+      <w:r>
+        <w:rPr>
+          <w:rFonts w:ascii="Times New Roman" w:hAnsi="Times New Roman" w:cs="Times New Roman"/>
+          <w:sz w:val="20"/>
+          <w:szCs w:val="20"/>
+        </w:rPr>
+        <w:t>naloga</w:t>
+      </w:r>
+      <w:proofErr w:type="spellEnd"/>
+      <w:r>
+        <w:rPr>
+          <w:rFonts w:ascii="Times New Roman" w:hAnsi="Times New Roman" w:cs="Times New Roman"/>
+          <w:sz w:val="20"/>
+          <w:szCs w:val="20"/>
+        </w:rPr>
+        <w:t xml:space="preserve"> </w:t>
+      </w:r>
+      <w:proofErr w:type="spellStart"/>
+      <w:r>
+        <w:rPr>
+          <w:rFonts w:ascii="Times New Roman" w:hAnsi="Times New Roman" w:cs="Times New Roman"/>
+          <w:sz w:val="20"/>
+          <w:szCs w:val="20"/>
+        </w:rPr>
+        <w:t>korisnika</w:t>
+      </w:r>
+      <w:proofErr w:type="spellEnd"/>
+      <w:r>
+        <w:rPr>
+          <w:rFonts w:ascii="Times New Roman" w:hAnsi="Times New Roman" w:cs="Times New Roman"/>
+          <w:sz w:val="20"/>
+          <w:szCs w:val="20"/>
+        </w:rPr>
+        <w:t>.</w:t>
       </w:r>
     </w:p>
     <w:p>
@@ -2455,13 +5267,133 @@
           <w:szCs w:val="20"/>
         </w:rPr>
       </w:pPr>
-      <w:r>
-        <w:rPr>
-          <w:rFonts w:ascii="Times New Roman" w:hAnsi="Times New Roman" w:cs="Times New Roman"/>
-          <w:sz w:val="20"/>
-          <w:szCs w:val="20"/>
-        </w:rPr>
-        <w:t>Sistem prikazuje stranicu sa detaljima o nalogu korisnika.</w:t>
+      <w:proofErr w:type="spellStart"/>
+      <w:r>
+        <w:rPr>
+          <w:rFonts w:ascii="Times New Roman" w:hAnsi="Times New Roman" w:cs="Times New Roman"/>
+          <w:sz w:val="20"/>
+          <w:szCs w:val="20"/>
+        </w:rPr>
+        <w:t>Sistem</w:t>
+      </w:r>
+      <w:proofErr w:type="spellEnd"/>
+      <w:r>
+        <w:rPr>
+          <w:rFonts w:ascii="Times New Roman" w:hAnsi="Times New Roman" w:cs="Times New Roman"/>
+          <w:sz w:val="20"/>
+          <w:szCs w:val="20"/>
+        </w:rPr>
+        <w:t xml:space="preserve"> </w:t>
+      </w:r>
+      <w:proofErr w:type="spellStart"/>
+      <w:r>
+        <w:rPr>
+          <w:rFonts w:ascii="Times New Roman" w:hAnsi="Times New Roman" w:cs="Times New Roman"/>
+          <w:sz w:val="20"/>
+          <w:szCs w:val="20"/>
+        </w:rPr>
+        <w:t>prikazuje</w:t>
+      </w:r>
+      <w:proofErr w:type="spellEnd"/>
+      <w:r>
+        <w:rPr>
+          <w:rFonts w:ascii="Times New Roman" w:hAnsi="Times New Roman" w:cs="Times New Roman"/>
+          <w:sz w:val="20"/>
+          <w:szCs w:val="20"/>
+        </w:rPr>
+        <w:t xml:space="preserve"> </w:t>
+      </w:r>
+      <w:proofErr w:type="spellStart"/>
+      <w:r>
+        <w:rPr>
+          <w:rFonts w:ascii="Times New Roman" w:hAnsi="Times New Roman" w:cs="Times New Roman"/>
+          <w:sz w:val="20"/>
+          <w:szCs w:val="20"/>
+        </w:rPr>
+        <w:t>stranicu</w:t>
+      </w:r>
+      <w:proofErr w:type="spellEnd"/>
+      <w:r>
+        <w:rPr>
+          <w:rFonts w:ascii="Times New Roman" w:hAnsi="Times New Roman" w:cs="Times New Roman"/>
+          <w:sz w:val="20"/>
+          <w:szCs w:val="20"/>
+        </w:rPr>
+        <w:t xml:space="preserve"> </w:t>
+      </w:r>
+      <w:proofErr w:type="spellStart"/>
+      <w:proofErr w:type="gramStart"/>
+      <w:r>
+        <w:rPr>
+          <w:rFonts w:ascii="Times New Roman" w:hAnsi="Times New Roman" w:cs="Times New Roman"/>
+          <w:sz w:val="20"/>
+          <w:szCs w:val="20"/>
+        </w:rPr>
+        <w:t>sa</w:t>
+      </w:r>
+      <w:proofErr w:type="spellEnd"/>
+      <w:proofErr w:type="gramEnd"/>
+      <w:r>
+        <w:rPr>
+          <w:rFonts w:ascii="Times New Roman" w:hAnsi="Times New Roman" w:cs="Times New Roman"/>
+          <w:sz w:val="20"/>
+          <w:szCs w:val="20"/>
+        </w:rPr>
+        <w:t xml:space="preserve"> </w:t>
+      </w:r>
+      <w:proofErr w:type="spellStart"/>
+      <w:r>
+        <w:rPr>
+          <w:rFonts w:ascii="Times New Roman" w:hAnsi="Times New Roman" w:cs="Times New Roman"/>
+          <w:sz w:val="20"/>
+          <w:szCs w:val="20"/>
+        </w:rPr>
+        <w:t>detaljima</w:t>
+      </w:r>
+      <w:proofErr w:type="spellEnd"/>
+      <w:r>
+        <w:rPr>
+          <w:rFonts w:ascii="Times New Roman" w:hAnsi="Times New Roman" w:cs="Times New Roman"/>
+          <w:sz w:val="20"/>
+          <w:szCs w:val="20"/>
+        </w:rPr>
+        <w:t xml:space="preserve"> o </w:t>
+      </w:r>
+      <w:proofErr w:type="spellStart"/>
+      <w:r>
+        <w:rPr>
+          <w:rFonts w:ascii="Times New Roman" w:hAnsi="Times New Roman" w:cs="Times New Roman"/>
+          <w:sz w:val="20"/>
+          <w:szCs w:val="20"/>
+        </w:rPr>
+        <w:t>nalogu</w:t>
+      </w:r>
+      <w:proofErr w:type="spellEnd"/>
+      <w:r>
+        <w:rPr>
+          <w:rFonts w:ascii="Times New Roman" w:hAnsi="Times New Roman" w:cs="Times New Roman"/>
+          <w:sz w:val="20"/>
+          <w:szCs w:val="20"/>
+        </w:rPr>
+        <w:t xml:space="preserve"> </w:t>
+      </w:r>
+      <w:proofErr w:type="spellStart"/>
+      <w:r>
+        <w:rPr>
+          <w:rFonts w:ascii="Times New Roman" w:hAnsi="Times New Roman" w:cs="Times New Roman"/>
+          <w:sz w:val="20"/>
+          <w:szCs w:val="20"/>
+        </w:rPr>
+        <w:t>korisnika</w:t>
+      </w:r>
+      <w:proofErr w:type="spellEnd"/>
+      <w:r>
+        <w:rPr>
+          <w:rFonts w:ascii="Times New Roman" w:hAnsi="Times New Roman" w:cs="Times New Roman"/>
+          <w:sz w:val="20"/>
+          <w:szCs w:val="20"/>
+        </w:rPr>
+        <w:t>.</w:t>
       </w:r>
     </w:p>
     <w:p>
@@ -2484,15 +5416,189 @@
           <w:sz w:val="20"/>
           <w:szCs w:val="20"/>
         </w:rPr>
-        <w:t>Administrator prihvata zahtev</w:t>
-      </w:r>
-      <w:r>
-        <w:rPr>
-          <w:rFonts w:ascii="Times New Roman" w:hAnsi="Times New Roman" w:cs="Times New Roman"/>
-          <w:sz w:val="20"/>
-          <w:szCs w:val="20"/>
-        </w:rPr>
-        <w:t xml:space="preserve"> za kreiranje naloga pritiskom na dugme „Potvrdi kreiranje”</w:t>
+        <w:t xml:space="preserve">Administrator </w:t>
+      </w:r>
+      <w:proofErr w:type="spellStart"/>
+      <w:r>
+        <w:rPr>
+          <w:rFonts w:ascii="Times New Roman" w:hAnsi="Times New Roman" w:cs="Times New Roman"/>
+          <w:sz w:val="20"/>
+          <w:szCs w:val="20"/>
+        </w:rPr>
+        <w:t>prihvata</w:t>
+      </w:r>
+      <w:proofErr w:type="spellEnd"/>
+      <w:r>
+        <w:rPr>
+          <w:rFonts w:ascii="Times New Roman" w:hAnsi="Times New Roman" w:cs="Times New Roman"/>
+          <w:sz w:val="20"/>
+          <w:szCs w:val="20"/>
+        </w:rPr>
+        <w:t xml:space="preserve"> </w:t>
+      </w:r>
+      <w:proofErr w:type="spellStart"/>
+      <w:r>
+        <w:rPr>
+          <w:rFonts w:ascii="Times New Roman" w:hAnsi="Times New Roman" w:cs="Times New Roman"/>
+          <w:sz w:val="20"/>
+          <w:szCs w:val="20"/>
+        </w:rPr>
+        <w:t>zahtev</w:t>
+      </w:r>
+      <w:proofErr w:type="spellEnd"/>
+      <w:r>
+        <w:rPr>
+          <w:rFonts w:ascii="Times New Roman" w:hAnsi="Times New Roman" w:cs="Times New Roman"/>
+          <w:sz w:val="20"/>
+          <w:szCs w:val="20"/>
+        </w:rPr>
+        <w:t xml:space="preserve"> </w:t>
+      </w:r>
+      <w:proofErr w:type="spellStart"/>
+      <w:r>
+        <w:rPr>
+          <w:rFonts w:ascii="Times New Roman" w:hAnsi="Times New Roman" w:cs="Times New Roman"/>
+          <w:sz w:val="20"/>
+          <w:szCs w:val="20"/>
+        </w:rPr>
+        <w:t>za</w:t>
+      </w:r>
+      <w:proofErr w:type="spellEnd"/>
+      <w:r>
+        <w:rPr>
+          <w:rFonts w:ascii="Times New Roman" w:hAnsi="Times New Roman" w:cs="Times New Roman"/>
+          <w:sz w:val="20"/>
+          <w:szCs w:val="20"/>
+        </w:rPr>
+        <w:t xml:space="preserve"> </w:t>
+      </w:r>
+      <w:proofErr w:type="spellStart"/>
+      <w:r>
+        <w:rPr>
+          <w:rFonts w:ascii="Times New Roman" w:hAnsi="Times New Roman" w:cs="Times New Roman"/>
+          <w:sz w:val="20"/>
+          <w:szCs w:val="20"/>
+        </w:rPr>
+        <w:t>kreiranje</w:t>
+      </w:r>
+      <w:proofErr w:type="spellEnd"/>
+      <w:r>
+        <w:rPr>
+          <w:rFonts w:ascii="Times New Roman" w:hAnsi="Times New Roman" w:cs="Times New Roman"/>
+          <w:sz w:val="20"/>
+          <w:szCs w:val="20"/>
+        </w:rPr>
+        <w:t xml:space="preserve"> </w:t>
+      </w:r>
+      <w:proofErr w:type="spellStart"/>
+      <w:r>
+        <w:rPr>
+          <w:rFonts w:ascii="Times New Roman" w:hAnsi="Times New Roman" w:cs="Times New Roman"/>
+          <w:sz w:val="20"/>
+          <w:szCs w:val="20"/>
+        </w:rPr>
+        <w:t>naloga</w:t>
+      </w:r>
+      <w:proofErr w:type="spellEnd"/>
+      <w:r>
+        <w:rPr>
+          <w:rFonts w:ascii="Times New Roman" w:hAnsi="Times New Roman" w:cs="Times New Roman"/>
+          <w:sz w:val="20"/>
+          <w:szCs w:val="20"/>
+        </w:rPr>
+        <w:t xml:space="preserve"> </w:t>
+      </w:r>
+      <w:proofErr w:type="spellStart"/>
+      <w:r>
+        <w:rPr>
+          <w:rFonts w:ascii="Times New Roman" w:hAnsi="Times New Roman" w:cs="Times New Roman"/>
+          <w:sz w:val="20"/>
+          <w:szCs w:val="20"/>
+        </w:rPr>
+        <w:t>pritiskom</w:t>
+      </w:r>
+      <w:proofErr w:type="spellEnd"/>
+      <w:r>
+        <w:rPr>
+          <w:rFonts w:ascii="Times New Roman" w:hAnsi="Times New Roman" w:cs="Times New Roman"/>
+          <w:sz w:val="20"/>
+          <w:szCs w:val="20"/>
+        </w:rPr>
+        <w:t xml:space="preserve"> </w:t>
+      </w:r>
+      <w:proofErr w:type="spellStart"/>
+      <w:proofErr w:type="gramStart"/>
+      <w:r>
+        <w:rPr>
+          <w:rFonts w:ascii="Times New Roman" w:hAnsi="Times New Roman" w:cs="Times New Roman"/>
+          <w:sz w:val="20"/>
+          <w:szCs w:val="20"/>
+        </w:rPr>
+        <w:t>na</w:t>
+      </w:r>
+      <w:proofErr w:type="spellEnd"/>
+      <w:proofErr w:type="gramEnd"/>
+      <w:r>
+        <w:rPr>
+          <w:rFonts w:ascii="Times New Roman" w:hAnsi="Times New Roman" w:cs="Times New Roman"/>
+          <w:sz w:val="20"/>
+          <w:szCs w:val="20"/>
+        </w:rPr>
+        <w:t xml:space="preserve"> </w:t>
+      </w:r>
+      <w:proofErr w:type="spellStart"/>
+      <w:r>
+        <w:rPr>
+          <w:rFonts w:ascii="Times New Roman" w:hAnsi="Times New Roman" w:cs="Times New Roman"/>
+          <w:sz w:val="20"/>
+          <w:szCs w:val="20"/>
+        </w:rPr>
+        <w:t>dugme</w:t>
+      </w:r>
+      <w:proofErr w:type="spellEnd"/>
+      <w:r>
+        <w:rPr>
+          <w:rFonts w:ascii="Times New Roman" w:hAnsi="Times New Roman" w:cs="Times New Roman"/>
+          <w:sz w:val="20"/>
+          <w:szCs w:val="20"/>
+        </w:rPr>
+        <w:t xml:space="preserve"> „</w:t>
+      </w:r>
+      <w:proofErr w:type="spellStart"/>
+      <w:r>
+        <w:rPr>
+          <w:rFonts w:ascii="Times New Roman" w:hAnsi="Times New Roman" w:cs="Times New Roman"/>
+          <w:sz w:val="20"/>
+          <w:szCs w:val="20"/>
+        </w:rPr>
+        <w:t>Potvrdi</w:t>
+      </w:r>
+      <w:proofErr w:type="spellEnd"/>
+      <w:r>
+        <w:rPr>
+          <w:rFonts w:ascii="Times New Roman" w:hAnsi="Times New Roman" w:cs="Times New Roman"/>
+          <w:sz w:val="20"/>
+          <w:szCs w:val="20"/>
+        </w:rPr>
+        <w:t xml:space="preserve"> </w:t>
+      </w:r>
+      <w:proofErr w:type="spellStart"/>
+      <w:r>
+        <w:rPr>
+          <w:rFonts w:ascii="Times New Roman" w:hAnsi="Times New Roman" w:cs="Times New Roman"/>
+          <w:sz w:val="20"/>
+          <w:szCs w:val="20"/>
+        </w:rPr>
+        <w:t>kreiranje</w:t>
+      </w:r>
+      <w:proofErr w:type="spellEnd"/>
+      <w:r>
+        <w:rPr>
+          <w:rFonts w:ascii="Times New Roman" w:hAnsi="Times New Roman" w:cs="Times New Roman"/>
+          <w:sz w:val="20"/>
+          <w:szCs w:val="20"/>
+        </w:rPr>
+        <w:t>”</w:t>
       </w:r>
       <w:r>
         <w:rPr>
@@ -2517,16 +5623,116 @@
           <w:szCs w:val="20"/>
         </w:rPr>
       </w:pPr>
-      <w:r>
-        <w:rPr>
-          <w:rFonts w:ascii="Times New Roman" w:hAnsi="Times New Roman" w:cs="Times New Roman"/>
-          <w:sz w:val="20"/>
-          <w:szCs w:val="20"/>
-        </w:rPr>
-        <w:t>Sistem šalje mejl korisniku da mu je odobrena registracija.</w:t>
+      <w:proofErr w:type="spellStart"/>
+      <w:r>
+        <w:rPr>
+          <w:rFonts w:ascii="Times New Roman" w:hAnsi="Times New Roman" w:cs="Times New Roman"/>
+          <w:sz w:val="20"/>
+          <w:szCs w:val="20"/>
+        </w:rPr>
+        <w:t>Sistem</w:t>
+      </w:r>
+      <w:proofErr w:type="spellEnd"/>
+      <w:r>
+        <w:rPr>
+          <w:rFonts w:ascii="Times New Roman" w:hAnsi="Times New Roman" w:cs="Times New Roman"/>
+          <w:sz w:val="20"/>
+          <w:szCs w:val="20"/>
+        </w:rPr>
+        <w:t xml:space="preserve"> </w:t>
+      </w:r>
+      <w:proofErr w:type="spellStart"/>
+      <w:r>
+        <w:rPr>
+          <w:rFonts w:ascii="Times New Roman" w:hAnsi="Times New Roman" w:cs="Times New Roman"/>
+          <w:sz w:val="20"/>
+          <w:szCs w:val="20"/>
+        </w:rPr>
+        <w:t>šalje</w:t>
+      </w:r>
+      <w:proofErr w:type="spellEnd"/>
+      <w:r>
+        <w:rPr>
+          <w:rFonts w:ascii="Times New Roman" w:hAnsi="Times New Roman" w:cs="Times New Roman"/>
+          <w:sz w:val="20"/>
+          <w:szCs w:val="20"/>
+        </w:rPr>
+        <w:t xml:space="preserve"> </w:t>
+      </w:r>
+      <w:proofErr w:type="spellStart"/>
+      <w:r>
+        <w:rPr>
+          <w:rFonts w:ascii="Times New Roman" w:hAnsi="Times New Roman" w:cs="Times New Roman"/>
+          <w:sz w:val="20"/>
+          <w:szCs w:val="20"/>
+        </w:rPr>
+        <w:t>mejl</w:t>
+      </w:r>
+      <w:proofErr w:type="spellEnd"/>
+      <w:r>
+        <w:rPr>
+          <w:rFonts w:ascii="Times New Roman" w:hAnsi="Times New Roman" w:cs="Times New Roman"/>
+          <w:sz w:val="20"/>
+          <w:szCs w:val="20"/>
+        </w:rPr>
+        <w:t xml:space="preserve"> </w:t>
+      </w:r>
+      <w:proofErr w:type="spellStart"/>
+      <w:r>
+        <w:rPr>
+          <w:rFonts w:ascii="Times New Roman" w:hAnsi="Times New Roman" w:cs="Times New Roman"/>
+          <w:sz w:val="20"/>
+          <w:szCs w:val="20"/>
+        </w:rPr>
+        <w:t>korisniku</w:t>
+      </w:r>
+      <w:proofErr w:type="spellEnd"/>
+      <w:r>
+        <w:rPr>
+          <w:rFonts w:ascii="Times New Roman" w:hAnsi="Times New Roman" w:cs="Times New Roman"/>
+          <w:sz w:val="20"/>
+          <w:szCs w:val="20"/>
+        </w:rPr>
+        <w:t xml:space="preserve"> da mu je </w:t>
+      </w:r>
+      <w:proofErr w:type="spellStart"/>
+      <w:r>
+        <w:rPr>
+          <w:rFonts w:ascii="Times New Roman" w:hAnsi="Times New Roman" w:cs="Times New Roman"/>
+          <w:sz w:val="20"/>
+          <w:szCs w:val="20"/>
+        </w:rPr>
+        <w:t>odobrena</w:t>
+      </w:r>
+      <w:proofErr w:type="spellEnd"/>
+      <w:r>
+        <w:rPr>
+          <w:rFonts w:ascii="Times New Roman" w:hAnsi="Times New Roman" w:cs="Times New Roman"/>
+          <w:sz w:val="20"/>
+          <w:szCs w:val="20"/>
+        </w:rPr>
+        <w:t xml:space="preserve"> </w:t>
+      </w:r>
+      <w:proofErr w:type="spellStart"/>
+      <w:r>
+        <w:rPr>
+          <w:rFonts w:ascii="Times New Roman" w:hAnsi="Times New Roman" w:cs="Times New Roman"/>
+          <w:sz w:val="20"/>
+          <w:szCs w:val="20"/>
+        </w:rPr>
+        <w:t>registracija</w:t>
+      </w:r>
+      <w:proofErr w:type="spellEnd"/>
+      <w:r>
+        <w:rPr>
+          <w:rFonts w:ascii="Times New Roman" w:hAnsi="Times New Roman" w:cs="Times New Roman"/>
+          <w:sz w:val="20"/>
+          <w:szCs w:val="20"/>
+        </w:rPr>
+        <w:t>.</w:t>
       </w:r>
     </w:p>
-    <w:bookmarkEnd w:id="7"/>
+    <w:bookmarkEnd w:id="8"/>
     <w:p>
       <w:pPr>
         <w:spacing w:after="131"/>
@@ -2548,14 +5754,56 @@
           <w:i/>
         </w:rPr>
       </w:pPr>
-      <w:bookmarkStart w:id="8" w:name="_Toc131876487"/>
+      <w:bookmarkStart w:id="9" w:name="_Toc131876487"/>
       <w:r>
         <w:rPr>
           <w:i/>
         </w:rPr>
-        <w:t>Administrator odbija registraciju korisnika.</w:t>
-      </w:r>
-      <w:bookmarkEnd w:id="8"/>
+        <w:t xml:space="preserve">Administrator </w:t>
+      </w:r>
+      <w:proofErr w:type="spellStart"/>
+      <w:r>
+        <w:rPr>
+          <w:i/>
+        </w:rPr>
+        <w:t>odbija</w:t>
+      </w:r>
+      <w:proofErr w:type="spellEnd"/>
+      <w:r>
+        <w:rPr>
+          <w:i/>
+        </w:rPr>
+        <w:t xml:space="preserve"> </w:t>
+      </w:r>
+      <w:proofErr w:type="spellStart"/>
+      <w:r>
+        <w:rPr>
+          <w:i/>
+        </w:rPr>
+        <w:t>registraciju</w:t>
+      </w:r>
+      <w:proofErr w:type="spellEnd"/>
+      <w:r>
+        <w:rPr>
+          <w:i/>
+        </w:rPr>
+        <w:t xml:space="preserve"> </w:t>
+      </w:r>
+      <w:proofErr w:type="spellStart"/>
+      <w:r>
+        <w:rPr>
+          <w:i/>
+        </w:rPr>
+        <w:t>korisnika</w:t>
+      </w:r>
+      <w:proofErr w:type="spellEnd"/>
+      <w:r>
+        <w:rPr>
+          <w:i/>
+        </w:rPr>
+        <w:t>.</w:t>
+      </w:r>
+      <w:bookmarkEnd w:id="9"/>
     </w:p>
     <w:p>
       <w:pPr>
@@ -2571,14 +5819,88 @@
           <w:szCs w:val="20"/>
         </w:rPr>
       </w:pPr>
-      <w:bookmarkStart w:id="9" w:name="_Toc6252"/>
-      <w:r>
-        <w:rPr>
-          <w:rFonts w:ascii="Times New Roman" w:hAnsi="Times New Roman" w:cs="Times New Roman"/>
-          <w:sz w:val="20"/>
-          <w:szCs w:val="20"/>
-        </w:rPr>
-        <w:t>Administrator se loguje na svoj profil.</w:t>
+      <w:bookmarkStart w:id="10" w:name="_Toc6252"/>
+      <w:r>
+        <w:rPr>
+          <w:rFonts w:ascii="Times New Roman" w:hAnsi="Times New Roman" w:cs="Times New Roman"/>
+          <w:sz w:val="20"/>
+          <w:szCs w:val="20"/>
+        </w:rPr>
+        <w:t xml:space="preserve">Administrator se </w:t>
+      </w:r>
+      <w:proofErr w:type="spellStart"/>
+      <w:r>
+        <w:rPr>
+          <w:rFonts w:ascii="Times New Roman" w:hAnsi="Times New Roman" w:cs="Times New Roman"/>
+          <w:sz w:val="20"/>
+          <w:szCs w:val="20"/>
+        </w:rPr>
+        <w:t>loguje</w:t>
+      </w:r>
+      <w:proofErr w:type="spellEnd"/>
+      <w:r>
+        <w:rPr>
+          <w:rFonts w:ascii="Times New Roman" w:hAnsi="Times New Roman" w:cs="Times New Roman"/>
+          <w:sz w:val="20"/>
+          <w:szCs w:val="20"/>
+        </w:rPr>
+        <w:t xml:space="preserve"> </w:t>
+      </w:r>
+      <w:proofErr w:type="spellStart"/>
+      <w:proofErr w:type="gramStart"/>
+      <w:r>
+        <w:rPr>
+          <w:rFonts w:ascii="Times New Roman" w:hAnsi="Times New Roman" w:cs="Times New Roman"/>
+          <w:sz w:val="20"/>
+          <w:szCs w:val="20"/>
+        </w:rPr>
+        <w:t>na</w:t>
+      </w:r>
+      <w:proofErr w:type="spellEnd"/>
+      <w:proofErr w:type="gramEnd"/>
+      <w:r>
+        <w:rPr>
+          <w:rFonts w:ascii="Times New Roman" w:hAnsi="Times New Roman" w:cs="Times New Roman"/>
+          <w:sz w:val="20"/>
+          <w:szCs w:val="20"/>
+        </w:rPr>
+        <w:t xml:space="preserve"> </w:t>
+      </w:r>
+      <w:proofErr w:type="spellStart"/>
+      <w:r>
+        <w:rPr>
+          <w:rFonts w:ascii="Times New Roman" w:hAnsi="Times New Roman" w:cs="Times New Roman"/>
+          <w:sz w:val="20"/>
+          <w:szCs w:val="20"/>
+        </w:rPr>
+        <w:t>svoj</w:t>
+      </w:r>
+      <w:proofErr w:type="spellEnd"/>
+      <w:r>
+        <w:rPr>
+          <w:rFonts w:ascii="Times New Roman" w:hAnsi="Times New Roman" w:cs="Times New Roman"/>
+          <w:sz w:val="20"/>
+          <w:szCs w:val="20"/>
+        </w:rPr>
+        <w:t xml:space="preserve"> </w:t>
+      </w:r>
+      <w:proofErr w:type="spellStart"/>
+      <w:r>
+        <w:rPr>
+          <w:rFonts w:ascii="Times New Roman" w:hAnsi="Times New Roman" w:cs="Times New Roman"/>
+          <w:sz w:val="20"/>
+          <w:szCs w:val="20"/>
+        </w:rPr>
+        <w:t>profil</w:t>
+      </w:r>
+      <w:proofErr w:type="spellEnd"/>
+      <w:r>
+        <w:rPr>
+          <w:rFonts w:ascii="Times New Roman" w:hAnsi="Times New Roman" w:cs="Times New Roman"/>
+          <w:sz w:val="20"/>
+          <w:szCs w:val="20"/>
+        </w:rPr>
+        <w:t>.</w:t>
       </w:r>
     </w:p>
     <w:p>
@@ -2601,16 +5923,80 @@
           <w:sz w:val="20"/>
           <w:szCs w:val="20"/>
         </w:rPr>
-        <w:t xml:space="preserve">Administrator pritiska dugme </w:t>
-      </w:r>
-      <w:r>
-        <w:rPr>
-          <w:rFonts w:ascii="Times New Roman" w:hAnsi="Times New Roman" w:cs="Times New Roman"/>
-          <w:sz w:val="20"/>
-          <w:szCs w:val="20"/>
-        </w:rPr>
-        <w:t>„Potvrda registracija</w:t>
-      </w:r>
+        <w:t xml:space="preserve">Administrator </w:t>
+      </w:r>
+      <w:proofErr w:type="spellStart"/>
+      <w:r>
+        <w:rPr>
+          <w:rFonts w:ascii="Times New Roman" w:hAnsi="Times New Roman" w:cs="Times New Roman"/>
+          <w:sz w:val="20"/>
+          <w:szCs w:val="20"/>
+        </w:rPr>
+        <w:t>pritiska</w:t>
+      </w:r>
+      <w:proofErr w:type="spellEnd"/>
+      <w:r>
+        <w:rPr>
+          <w:rFonts w:ascii="Times New Roman" w:hAnsi="Times New Roman" w:cs="Times New Roman"/>
+          <w:sz w:val="20"/>
+          <w:szCs w:val="20"/>
+        </w:rPr>
+        <w:t xml:space="preserve"> </w:t>
+      </w:r>
+      <w:proofErr w:type="spellStart"/>
+      <w:r>
+        <w:rPr>
+          <w:rFonts w:ascii="Times New Roman" w:hAnsi="Times New Roman" w:cs="Times New Roman"/>
+          <w:sz w:val="20"/>
+          <w:szCs w:val="20"/>
+        </w:rPr>
+        <w:t>dugme</w:t>
+      </w:r>
+      <w:proofErr w:type="spellEnd"/>
+      <w:r>
+        <w:rPr>
+          <w:rFonts w:ascii="Times New Roman" w:hAnsi="Times New Roman" w:cs="Times New Roman"/>
+          <w:sz w:val="20"/>
+          <w:szCs w:val="20"/>
+        </w:rPr>
+        <w:t xml:space="preserve"> </w:t>
+      </w:r>
+      <w:r>
+        <w:rPr>
+          <w:rFonts w:ascii="Times New Roman" w:hAnsi="Times New Roman" w:cs="Times New Roman"/>
+          <w:sz w:val="20"/>
+          <w:szCs w:val="20"/>
+        </w:rPr>
+        <w:t>„</w:t>
+      </w:r>
+      <w:proofErr w:type="spellStart"/>
+      <w:r>
+        <w:rPr>
+          <w:rFonts w:ascii="Times New Roman" w:hAnsi="Times New Roman" w:cs="Times New Roman"/>
+          <w:sz w:val="20"/>
+          <w:szCs w:val="20"/>
+        </w:rPr>
+        <w:t>Potvrda</w:t>
+      </w:r>
+      <w:proofErr w:type="spellEnd"/>
+      <w:r>
+        <w:rPr>
+          <w:rFonts w:ascii="Times New Roman" w:hAnsi="Times New Roman" w:cs="Times New Roman"/>
+          <w:sz w:val="20"/>
+          <w:szCs w:val="20"/>
+        </w:rPr>
+        <w:t xml:space="preserve"> </w:t>
+      </w:r>
+      <w:proofErr w:type="spellStart"/>
+      <w:r>
+        <w:rPr>
+          <w:rFonts w:ascii="Times New Roman" w:hAnsi="Times New Roman" w:cs="Times New Roman"/>
+          <w:sz w:val="20"/>
+          <w:szCs w:val="20"/>
+        </w:rPr>
+        <w:t>registracija</w:t>
+      </w:r>
+      <w:proofErr w:type="spellEnd"/>
       <w:r>
         <w:rPr>
           <w:rFonts w:ascii="Times New Roman" w:hAnsi="Times New Roman" w:cs="Times New Roman"/>
@@ -2634,13 +6020,187 @@
           <w:szCs w:val="20"/>
         </w:rPr>
       </w:pPr>
-      <w:r>
-        <w:rPr>
-          <w:rFonts w:ascii="Times New Roman" w:hAnsi="Times New Roman" w:cs="Times New Roman"/>
-          <w:sz w:val="20"/>
-          <w:szCs w:val="20"/>
-        </w:rPr>
-        <w:t>Sistem ga vodi na stranicu sa zahtevima za kreiranje naloga.</w:t>
+      <w:proofErr w:type="spellStart"/>
+      <w:r>
+        <w:rPr>
+          <w:rFonts w:ascii="Times New Roman" w:hAnsi="Times New Roman" w:cs="Times New Roman"/>
+          <w:sz w:val="20"/>
+          <w:szCs w:val="20"/>
+        </w:rPr>
+        <w:t>Sistem</w:t>
+      </w:r>
+      <w:proofErr w:type="spellEnd"/>
+      <w:r>
+        <w:rPr>
+          <w:rFonts w:ascii="Times New Roman" w:hAnsi="Times New Roman" w:cs="Times New Roman"/>
+          <w:sz w:val="20"/>
+          <w:szCs w:val="20"/>
+        </w:rPr>
+        <w:t xml:space="preserve"> </w:t>
+      </w:r>
+      <w:proofErr w:type="spellStart"/>
+      <w:r>
+        <w:rPr>
+          <w:rFonts w:ascii="Times New Roman" w:hAnsi="Times New Roman" w:cs="Times New Roman"/>
+          <w:sz w:val="20"/>
+          <w:szCs w:val="20"/>
+        </w:rPr>
+        <w:t>ga</w:t>
+      </w:r>
+      <w:proofErr w:type="spellEnd"/>
+      <w:r>
+        <w:rPr>
+          <w:rFonts w:ascii="Times New Roman" w:hAnsi="Times New Roman" w:cs="Times New Roman"/>
+          <w:sz w:val="20"/>
+          <w:szCs w:val="20"/>
+        </w:rPr>
+        <w:t xml:space="preserve"> </w:t>
+      </w:r>
+      <w:proofErr w:type="spellStart"/>
+      <w:r>
+        <w:rPr>
+          <w:rFonts w:ascii="Times New Roman" w:hAnsi="Times New Roman" w:cs="Times New Roman"/>
+          <w:sz w:val="20"/>
+          <w:szCs w:val="20"/>
+        </w:rPr>
+        <w:t>vodi</w:t>
+      </w:r>
+      <w:proofErr w:type="spellEnd"/>
+      <w:r>
+        <w:rPr>
+          <w:rFonts w:ascii="Times New Roman" w:hAnsi="Times New Roman" w:cs="Times New Roman"/>
+          <w:sz w:val="20"/>
+          <w:szCs w:val="20"/>
+        </w:rPr>
+        <w:t xml:space="preserve"> </w:t>
+      </w:r>
+      <w:proofErr w:type="spellStart"/>
+      <w:proofErr w:type="gramStart"/>
+      <w:r>
+        <w:rPr>
+          <w:rFonts w:ascii="Times New Roman" w:hAnsi="Times New Roman" w:cs="Times New Roman"/>
+          <w:sz w:val="20"/>
+          <w:szCs w:val="20"/>
+        </w:rPr>
+        <w:t>na</w:t>
+      </w:r>
+      <w:proofErr w:type="spellEnd"/>
+      <w:proofErr w:type="gramEnd"/>
+      <w:r>
+        <w:rPr>
+          <w:rFonts w:ascii="Times New Roman" w:hAnsi="Times New Roman" w:cs="Times New Roman"/>
+          <w:sz w:val="20"/>
+          <w:szCs w:val="20"/>
+        </w:rPr>
+        <w:t xml:space="preserve"> </w:t>
+      </w:r>
+      <w:proofErr w:type="spellStart"/>
+      <w:r>
+        <w:rPr>
+          <w:rFonts w:ascii="Times New Roman" w:hAnsi="Times New Roman" w:cs="Times New Roman"/>
+          <w:sz w:val="20"/>
+          <w:szCs w:val="20"/>
+        </w:rPr>
+        <w:t>stranicu</w:t>
+      </w:r>
+      <w:proofErr w:type="spellEnd"/>
+      <w:r>
+        <w:rPr>
+          <w:rFonts w:ascii="Times New Roman" w:hAnsi="Times New Roman" w:cs="Times New Roman"/>
+          <w:sz w:val="20"/>
+          <w:szCs w:val="20"/>
+        </w:rPr>
+        <w:t xml:space="preserve"> </w:t>
+      </w:r>
+      <w:proofErr w:type="spellStart"/>
+      <w:r>
+        <w:rPr>
+          <w:rFonts w:ascii="Times New Roman" w:hAnsi="Times New Roman" w:cs="Times New Roman"/>
+          <w:sz w:val="20"/>
+          <w:szCs w:val="20"/>
+        </w:rPr>
+        <w:t>sa</w:t>
+      </w:r>
+      <w:proofErr w:type="spellEnd"/>
+      <w:r>
+        <w:rPr>
+          <w:rFonts w:ascii="Times New Roman" w:hAnsi="Times New Roman" w:cs="Times New Roman"/>
+          <w:sz w:val="20"/>
+          <w:szCs w:val="20"/>
+        </w:rPr>
+        <w:t xml:space="preserve"> </w:t>
+      </w:r>
+      <w:proofErr w:type="spellStart"/>
+      <w:r>
+        <w:rPr>
+          <w:rFonts w:ascii="Times New Roman" w:hAnsi="Times New Roman" w:cs="Times New Roman"/>
+          <w:sz w:val="20"/>
+          <w:szCs w:val="20"/>
+        </w:rPr>
+        <w:t>zahtevima</w:t>
+      </w:r>
+      <w:proofErr w:type="spellEnd"/>
+      <w:r>
+        <w:rPr>
+          <w:rFonts w:ascii="Times New Roman" w:hAnsi="Times New Roman" w:cs="Times New Roman"/>
+          <w:sz w:val="20"/>
+          <w:szCs w:val="20"/>
+        </w:rPr>
+        <w:t xml:space="preserve"> </w:t>
+      </w:r>
+      <w:proofErr w:type="spellStart"/>
+      <w:r>
+        <w:rPr>
+          <w:rFonts w:ascii="Times New Roman" w:hAnsi="Times New Roman" w:cs="Times New Roman"/>
+          <w:sz w:val="20"/>
+          <w:szCs w:val="20"/>
+        </w:rPr>
+        <w:t>za</w:t>
+      </w:r>
+      <w:proofErr w:type="spellEnd"/>
+      <w:r>
+        <w:rPr>
+          <w:rFonts w:ascii="Times New Roman" w:hAnsi="Times New Roman" w:cs="Times New Roman"/>
+          <w:sz w:val="20"/>
+          <w:szCs w:val="20"/>
+        </w:rPr>
+        <w:t xml:space="preserve"> </w:t>
+      </w:r>
+      <w:proofErr w:type="spellStart"/>
+      <w:r>
+        <w:rPr>
+          <w:rFonts w:ascii="Times New Roman" w:hAnsi="Times New Roman" w:cs="Times New Roman"/>
+          <w:sz w:val="20"/>
+          <w:szCs w:val="20"/>
+        </w:rPr>
+        <w:t>kreiranje</w:t>
+      </w:r>
+      <w:proofErr w:type="spellEnd"/>
+      <w:r>
+        <w:rPr>
+          <w:rFonts w:ascii="Times New Roman" w:hAnsi="Times New Roman" w:cs="Times New Roman"/>
+          <w:sz w:val="20"/>
+          <w:szCs w:val="20"/>
+        </w:rPr>
+        <w:t xml:space="preserve"> </w:t>
+      </w:r>
+      <w:proofErr w:type="spellStart"/>
+      <w:r>
+        <w:rPr>
+          <w:rFonts w:ascii="Times New Roman" w:hAnsi="Times New Roman" w:cs="Times New Roman"/>
+          <w:sz w:val="20"/>
+          <w:szCs w:val="20"/>
+        </w:rPr>
+        <w:t>naloga</w:t>
+      </w:r>
+      <w:proofErr w:type="spellEnd"/>
+      <w:r>
+        <w:rPr>
+          <w:rFonts w:ascii="Times New Roman" w:hAnsi="Times New Roman" w:cs="Times New Roman"/>
+          <w:sz w:val="20"/>
+          <w:szCs w:val="20"/>
+        </w:rPr>
+        <w:t>.</w:t>
       </w:r>
     </w:p>
     <w:p>
@@ -2663,7 +6223,115 @@
           <w:sz w:val="20"/>
           <w:szCs w:val="20"/>
         </w:rPr>
-        <w:t>Administrator otvara zahtev za kreiranje naloga korisnika.</w:t>
+        <w:t xml:space="preserve">Administrator </w:t>
+      </w:r>
+      <w:proofErr w:type="spellStart"/>
+      <w:r>
+        <w:rPr>
+          <w:rFonts w:ascii="Times New Roman" w:hAnsi="Times New Roman" w:cs="Times New Roman"/>
+          <w:sz w:val="20"/>
+          <w:szCs w:val="20"/>
+        </w:rPr>
+        <w:t>otvara</w:t>
+      </w:r>
+      <w:proofErr w:type="spellEnd"/>
+      <w:r>
+        <w:rPr>
+          <w:rFonts w:ascii="Times New Roman" w:hAnsi="Times New Roman" w:cs="Times New Roman"/>
+          <w:sz w:val="20"/>
+          <w:szCs w:val="20"/>
+        </w:rPr>
+        <w:t xml:space="preserve"> </w:t>
+      </w:r>
+      <w:proofErr w:type="spellStart"/>
+      <w:r>
+        <w:rPr>
+          <w:rFonts w:ascii="Times New Roman" w:hAnsi="Times New Roman" w:cs="Times New Roman"/>
+          <w:sz w:val="20"/>
+          <w:szCs w:val="20"/>
+        </w:rPr>
+        <w:t>zahtev</w:t>
+      </w:r>
+      <w:proofErr w:type="spellEnd"/>
+      <w:r>
+        <w:rPr>
+          <w:rFonts w:ascii="Times New Roman" w:hAnsi="Times New Roman" w:cs="Times New Roman"/>
+          <w:sz w:val="20"/>
+          <w:szCs w:val="20"/>
+        </w:rPr>
+        <w:t xml:space="preserve"> </w:t>
+      </w:r>
+      <w:proofErr w:type="spellStart"/>
+      <w:r>
+        <w:rPr>
+          <w:rFonts w:ascii="Times New Roman" w:hAnsi="Times New Roman" w:cs="Times New Roman"/>
+          <w:sz w:val="20"/>
+          <w:szCs w:val="20"/>
+        </w:rPr>
+        <w:t>za</w:t>
+      </w:r>
+      <w:proofErr w:type="spellEnd"/>
+      <w:r>
+        <w:rPr>
+          <w:rFonts w:ascii="Times New Roman" w:hAnsi="Times New Roman" w:cs="Times New Roman"/>
+          <w:sz w:val="20"/>
+          <w:szCs w:val="20"/>
+        </w:rPr>
+        <w:t xml:space="preserve"> </w:t>
+      </w:r>
+      <w:proofErr w:type="spellStart"/>
+      <w:r>
+        <w:rPr>
+          <w:rFonts w:ascii="Times New Roman" w:hAnsi="Times New Roman" w:cs="Times New Roman"/>
+          <w:sz w:val="20"/>
+          <w:szCs w:val="20"/>
+        </w:rPr>
+        <w:t>kreiranje</w:t>
+      </w:r>
+      <w:proofErr w:type="spellEnd"/>
+      <w:r>
+        <w:rPr>
+          <w:rFonts w:ascii="Times New Roman" w:hAnsi="Times New Roman" w:cs="Times New Roman"/>
+          <w:sz w:val="20"/>
+          <w:szCs w:val="20"/>
+        </w:rPr>
+        <w:t xml:space="preserve"> </w:t>
+      </w:r>
+      <w:proofErr w:type="spellStart"/>
+      <w:r>
+        <w:rPr>
+          <w:rFonts w:ascii="Times New Roman" w:hAnsi="Times New Roman" w:cs="Times New Roman"/>
+          <w:sz w:val="20"/>
+          <w:szCs w:val="20"/>
+        </w:rPr>
+        <w:t>naloga</w:t>
+      </w:r>
+      <w:proofErr w:type="spellEnd"/>
+      <w:r>
+        <w:rPr>
+          <w:rFonts w:ascii="Times New Roman" w:hAnsi="Times New Roman" w:cs="Times New Roman"/>
+          <w:sz w:val="20"/>
+          <w:szCs w:val="20"/>
+        </w:rPr>
+        <w:t xml:space="preserve"> </w:t>
+      </w:r>
+      <w:proofErr w:type="spellStart"/>
+      <w:r>
+        <w:rPr>
+          <w:rFonts w:ascii="Times New Roman" w:hAnsi="Times New Roman" w:cs="Times New Roman"/>
+          <w:sz w:val="20"/>
+          <w:szCs w:val="20"/>
+        </w:rPr>
+        <w:t>korisnika</w:t>
+      </w:r>
+      <w:proofErr w:type="spellEnd"/>
+      <w:r>
+        <w:rPr>
+          <w:rFonts w:ascii="Times New Roman" w:hAnsi="Times New Roman" w:cs="Times New Roman"/>
+          <w:sz w:val="20"/>
+          <w:szCs w:val="20"/>
+        </w:rPr>
+        <w:t>.</w:t>
       </w:r>
     </w:p>
     <w:p>
@@ -2680,13 +6348,133 @@
           <w:szCs w:val="20"/>
         </w:rPr>
       </w:pPr>
-      <w:r>
-        <w:rPr>
-          <w:rFonts w:ascii="Times New Roman" w:hAnsi="Times New Roman" w:cs="Times New Roman"/>
-          <w:sz w:val="20"/>
-          <w:szCs w:val="20"/>
-        </w:rPr>
-        <w:t>Sistem prikazuje stranicu sa detaljima o nalogu korisnika.</w:t>
+      <w:proofErr w:type="spellStart"/>
+      <w:r>
+        <w:rPr>
+          <w:rFonts w:ascii="Times New Roman" w:hAnsi="Times New Roman" w:cs="Times New Roman"/>
+          <w:sz w:val="20"/>
+          <w:szCs w:val="20"/>
+        </w:rPr>
+        <w:t>Sistem</w:t>
+      </w:r>
+      <w:proofErr w:type="spellEnd"/>
+      <w:r>
+        <w:rPr>
+          <w:rFonts w:ascii="Times New Roman" w:hAnsi="Times New Roman" w:cs="Times New Roman"/>
+          <w:sz w:val="20"/>
+          <w:szCs w:val="20"/>
+        </w:rPr>
+        <w:t xml:space="preserve"> </w:t>
+      </w:r>
+      <w:proofErr w:type="spellStart"/>
+      <w:r>
+        <w:rPr>
+          <w:rFonts w:ascii="Times New Roman" w:hAnsi="Times New Roman" w:cs="Times New Roman"/>
+          <w:sz w:val="20"/>
+          <w:szCs w:val="20"/>
+        </w:rPr>
+        <w:t>prikazuje</w:t>
+      </w:r>
+      <w:proofErr w:type="spellEnd"/>
+      <w:r>
+        <w:rPr>
+          <w:rFonts w:ascii="Times New Roman" w:hAnsi="Times New Roman" w:cs="Times New Roman"/>
+          <w:sz w:val="20"/>
+          <w:szCs w:val="20"/>
+        </w:rPr>
+        <w:t xml:space="preserve"> </w:t>
+      </w:r>
+      <w:proofErr w:type="spellStart"/>
+      <w:r>
+        <w:rPr>
+          <w:rFonts w:ascii="Times New Roman" w:hAnsi="Times New Roman" w:cs="Times New Roman"/>
+          <w:sz w:val="20"/>
+          <w:szCs w:val="20"/>
+        </w:rPr>
+        <w:t>stranicu</w:t>
+      </w:r>
+      <w:proofErr w:type="spellEnd"/>
+      <w:r>
+        <w:rPr>
+          <w:rFonts w:ascii="Times New Roman" w:hAnsi="Times New Roman" w:cs="Times New Roman"/>
+          <w:sz w:val="20"/>
+          <w:szCs w:val="20"/>
+        </w:rPr>
+        <w:t xml:space="preserve"> </w:t>
+      </w:r>
+      <w:proofErr w:type="spellStart"/>
+      <w:proofErr w:type="gramStart"/>
+      <w:r>
+        <w:rPr>
+          <w:rFonts w:ascii="Times New Roman" w:hAnsi="Times New Roman" w:cs="Times New Roman"/>
+          <w:sz w:val="20"/>
+          <w:szCs w:val="20"/>
+        </w:rPr>
+        <w:t>sa</w:t>
+      </w:r>
+      <w:proofErr w:type="spellEnd"/>
+      <w:proofErr w:type="gramEnd"/>
+      <w:r>
+        <w:rPr>
+          <w:rFonts w:ascii="Times New Roman" w:hAnsi="Times New Roman" w:cs="Times New Roman"/>
+          <w:sz w:val="20"/>
+          <w:szCs w:val="20"/>
+        </w:rPr>
+        <w:t xml:space="preserve"> </w:t>
+      </w:r>
+      <w:proofErr w:type="spellStart"/>
+      <w:r>
+        <w:rPr>
+          <w:rFonts w:ascii="Times New Roman" w:hAnsi="Times New Roman" w:cs="Times New Roman"/>
+          <w:sz w:val="20"/>
+          <w:szCs w:val="20"/>
+        </w:rPr>
+        <w:t>detaljima</w:t>
+      </w:r>
+      <w:proofErr w:type="spellEnd"/>
+      <w:r>
+        <w:rPr>
+          <w:rFonts w:ascii="Times New Roman" w:hAnsi="Times New Roman" w:cs="Times New Roman"/>
+          <w:sz w:val="20"/>
+          <w:szCs w:val="20"/>
+        </w:rPr>
+        <w:t xml:space="preserve"> o </w:t>
+      </w:r>
+      <w:proofErr w:type="spellStart"/>
+      <w:r>
+        <w:rPr>
+          <w:rFonts w:ascii="Times New Roman" w:hAnsi="Times New Roman" w:cs="Times New Roman"/>
+          <w:sz w:val="20"/>
+          <w:szCs w:val="20"/>
+        </w:rPr>
+        <w:t>nalogu</w:t>
+      </w:r>
+      <w:proofErr w:type="spellEnd"/>
+      <w:r>
+        <w:rPr>
+          <w:rFonts w:ascii="Times New Roman" w:hAnsi="Times New Roman" w:cs="Times New Roman"/>
+          <w:sz w:val="20"/>
+          <w:szCs w:val="20"/>
+        </w:rPr>
+        <w:t xml:space="preserve"> </w:t>
+      </w:r>
+      <w:proofErr w:type="spellStart"/>
+      <w:r>
+        <w:rPr>
+          <w:rFonts w:ascii="Times New Roman" w:hAnsi="Times New Roman" w:cs="Times New Roman"/>
+          <w:sz w:val="20"/>
+          <w:szCs w:val="20"/>
+        </w:rPr>
+        <w:t>korisnika</w:t>
+      </w:r>
+      <w:proofErr w:type="spellEnd"/>
+      <w:r>
+        <w:rPr>
+          <w:rFonts w:ascii="Times New Roman" w:hAnsi="Times New Roman" w:cs="Times New Roman"/>
+          <w:sz w:val="20"/>
+          <w:szCs w:val="20"/>
+        </w:rPr>
+        <w:t>.</w:t>
       </w:r>
     </w:p>
     <w:p>
@@ -2711,6 +6499,7 @@
         </w:rPr>
         <w:t xml:space="preserve">Administrator </w:t>
       </w:r>
+      <w:proofErr w:type="spellStart"/>
       <w:r>
         <w:rPr>
           <w:rFonts w:ascii="Times New Roman" w:hAnsi="Times New Roman" w:cs="Times New Roman"/>
@@ -2719,21 +6508,178 @@
         </w:rPr>
         <w:t>odbija</w:t>
       </w:r>
-      <w:r>
-        <w:rPr>
-          <w:rFonts w:ascii="Times New Roman" w:hAnsi="Times New Roman" w:cs="Times New Roman"/>
-          <w:sz w:val="20"/>
-          <w:szCs w:val="20"/>
-        </w:rPr>
-        <w:t xml:space="preserve"> zahtev</w:t>
-      </w:r>
-      <w:r>
-        <w:rPr>
-          <w:rFonts w:ascii="Times New Roman" w:hAnsi="Times New Roman" w:cs="Times New Roman"/>
-          <w:sz w:val="20"/>
-          <w:szCs w:val="20"/>
-        </w:rPr>
-        <w:t xml:space="preserve"> za kreiranje naloga pritiskom na dugme „Odbij kreiranje”</w:t>
+      <w:proofErr w:type="spellEnd"/>
+      <w:r>
+        <w:rPr>
+          <w:rFonts w:ascii="Times New Roman" w:hAnsi="Times New Roman" w:cs="Times New Roman"/>
+          <w:sz w:val="20"/>
+          <w:szCs w:val="20"/>
+        </w:rPr>
+        <w:t xml:space="preserve"> </w:t>
+      </w:r>
+      <w:proofErr w:type="spellStart"/>
+      <w:r>
+        <w:rPr>
+          <w:rFonts w:ascii="Times New Roman" w:hAnsi="Times New Roman" w:cs="Times New Roman"/>
+          <w:sz w:val="20"/>
+          <w:szCs w:val="20"/>
+        </w:rPr>
+        <w:t>zahtev</w:t>
+      </w:r>
+      <w:proofErr w:type="spellEnd"/>
+      <w:r>
+        <w:rPr>
+          <w:rFonts w:ascii="Times New Roman" w:hAnsi="Times New Roman" w:cs="Times New Roman"/>
+          <w:sz w:val="20"/>
+          <w:szCs w:val="20"/>
+        </w:rPr>
+        <w:t xml:space="preserve"> </w:t>
+      </w:r>
+      <w:proofErr w:type="spellStart"/>
+      <w:r>
+        <w:rPr>
+          <w:rFonts w:ascii="Times New Roman" w:hAnsi="Times New Roman" w:cs="Times New Roman"/>
+          <w:sz w:val="20"/>
+          <w:szCs w:val="20"/>
+        </w:rPr>
+        <w:t>za</w:t>
+      </w:r>
+      <w:proofErr w:type="spellEnd"/>
+      <w:r>
+        <w:rPr>
+          <w:rFonts w:ascii="Times New Roman" w:hAnsi="Times New Roman" w:cs="Times New Roman"/>
+          <w:sz w:val="20"/>
+          <w:szCs w:val="20"/>
+        </w:rPr>
+        <w:t xml:space="preserve"> </w:t>
+      </w:r>
+      <w:proofErr w:type="spellStart"/>
+      <w:r>
+        <w:rPr>
+          <w:rFonts w:ascii="Times New Roman" w:hAnsi="Times New Roman" w:cs="Times New Roman"/>
+          <w:sz w:val="20"/>
+          <w:szCs w:val="20"/>
+        </w:rPr>
+        <w:t>kreiranje</w:t>
+      </w:r>
+      <w:proofErr w:type="spellEnd"/>
+      <w:r>
+        <w:rPr>
+          <w:rFonts w:ascii="Times New Roman" w:hAnsi="Times New Roman" w:cs="Times New Roman"/>
+          <w:sz w:val="20"/>
+          <w:szCs w:val="20"/>
+        </w:rPr>
+        <w:t xml:space="preserve"> </w:t>
+      </w:r>
+      <w:proofErr w:type="spellStart"/>
+      <w:r>
+        <w:rPr>
+          <w:rFonts w:ascii="Times New Roman" w:hAnsi="Times New Roman" w:cs="Times New Roman"/>
+          <w:sz w:val="20"/>
+          <w:szCs w:val="20"/>
+        </w:rPr>
+        <w:t>naloga</w:t>
+      </w:r>
+      <w:proofErr w:type="spellEnd"/>
+      <w:r>
+        <w:rPr>
+          <w:rFonts w:ascii="Times New Roman" w:hAnsi="Times New Roman" w:cs="Times New Roman"/>
+          <w:sz w:val="20"/>
+          <w:szCs w:val="20"/>
+        </w:rPr>
+        <w:t xml:space="preserve"> </w:t>
+      </w:r>
+      <w:proofErr w:type="spellStart"/>
+      <w:r>
+        <w:rPr>
+          <w:rFonts w:ascii="Times New Roman" w:hAnsi="Times New Roman" w:cs="Times New Roman"/>
+          <w:sz w:val="20"/>
+          <w:szCs w:val="20"/>
+        </w:rPr>
+        <w:t>pritiskom</w:t>
+      </w:r>
+      <w:proofErr w:type="spellEnd"/>
+      <w:r>
+        <w:rPr>
+          <w:rFonts w:ascii="Times New Roman" w:hAnsi="Times New Roman" w:cs="Times New Roman"/>
+          <w:sz w:val="20"/>
+          <w:szCs w:val="20"/>
+        </w:rPr>
+        <w:t xml:space="preserve"> </w:t>
+      </w:r>
+      <w:proofErr w:type="spellStart"/>
+      <w:proofErr w:type="gramStart"/>
+      <w:r>
+        <w:rPr>
+          <w:rFonts w:ascii="Times New Roman" w:hAnsi="Times New Roman" w:cs="Times New Roman"/>
+          <w:sz w:val="20"/>
+          <w:szCs w:val="20"/>
+        </w:rPr>
+        <w:t>na</w:t>
+      </w:r>
+      <w:proofErr w:type="spellEnd"/>
+      <w:proofErr w:type="gramEnd"/>
+      <w:r>
+        <w:rPr>
+          <w:rFonts w:ascii="Times New Roman" w:hAnsi="Times New Roman" w:cs="Times New Roman"/>
+          <w:sz w:val="20"/>
+          <w:szCs w:val="20"/>
+        </w:rPr>
+        <w:t xml:space="preserve"> </w:t>
+      </w:r>
+      <w:proofErr w:type="spellStart"/>
+      <w:r>
+        <w:rPr>
+          <w:rFonts w:ascii="Times New Roman" w:hAnsi="Times New Roman" w:cs="Times New Roman"/>
+          <w:sz w:val="20"/>
+          <w:szCs w:val="20"/>
+        </w:rPr>
+        <w:t>dugme</w:t>
+      </w:r>
+      <w:proofErr w:type="spellEnd"/>
+      <w:r>
+        <w:rPr>
+          <w:rFonts w:ascii="Times New Roman" w:hAnsi="Times New Roman" w:cs="Times New Roman"/>
+          <w:sz w:val="20"/>
+          <w:szCs w:val="20"/>
+        </w:rPr>
+        <w:t xml:space="preserve"> „</w:t>
+      </w:r>
+      <w:proofErr w:type="spellStart"/>
+      <w:r>
+        <w:rPr>
+          <w:rFonts w:ascii="Times New Roman" w:hAnsi="Times New Roman" w:cs="Times New Roman"/>
+          <w:sz w:val="20"/>
+          <w:szCs w:val="20"/>
+        </w:rPr>
+        <w:t>Odbij</w:t>
+      </w:r>
+      <w:proofErr w:type="spellEnd"/>
+      <w:r>
+        <w:rPr>
+          <w:rFonts w:ascii="Times New Roman" w:hAnsi="Times New Roman" w:cs="Times New Roman"/>
+          <w:sz w:val="20"/>
+          <w:szCs w:val="20"/>
+        </w:rPr>
+        <w:t xml:space="preserve"> </w:t>
+      </w:r>
+      <w:proofErr w:type="spellStart"/>
+      <w:r>
+        <w:rPr>
+          <w:rFonts w:ascii="Times New Roman" w:hAnsi="Times New Roman" w:cs="Times New Roman"/>
+          <w:sz w:val="20"/>
+          <w:szCs w:val="20"/>
+        </w:rPr>
+        <w:t>kreiranje</w:t>
+      </w:r>
+      <w:proofErr w:type="spellEnd"/>
+      <w:r>
+        <w:rPr>
+          <w:rFonts w:ascii="Times New Roman" w:hAnsi="Times New Roman" w:cs="Times New Roman"/>
+          <w:sz w:val="20"/>
+          <w:szCs w:val="20"/>
+        </w:rPr>
+        <w:t>”</w:t>
       </w:r>
       <w:r>
         <w:rPr>
@@ -2758,31 +6704,97 @@
           <w:szCs w:val="20"/>
         </w:rPr>
       </w:pPr>
-      <w:r>
-        <w:rPr>
-          <w:rFonts w:ascii="Times New Roman" w:hAnsi="Times New Roman" w:cs="Times New Roman"/>
-          <w:sz w:val="20"/>
-          <w:szCs w:val="20"/>
-        </w:rPr>
-        <w:t xml:space="preserve">Sistem šalje mejl korisniku </w:t>
-      </w:r>
-      <w:r>
-        <w:rPr>
-          <w:rFonts w:ascii="Times New Roman" w:hAnsi="Times New Roman" w:cs="Times New Roman"/>
-          <w:sz w:val="20"/>
-          <w:szCs w:val="20"/>
-        </w:rPr>
-        <w:t xml:space="preserve">da mu </w:t>
-      </w:r>
-      <w:r>
-        <w:rPr>
-          <w:rFonts w:ascii="Times New Roman" w:hAnsi="Times New Roman" w:cs="Times New Roman"/>
-          <w:sz w:val="20"/>
-          <w:szCs w:val="20"/>
-        </w:rPr>
-        <w:t>nije odobrena registracija.</w:t>
-      </w:r>
-      <w:bookmarkEnd w:id="9"/>
+      <w:proofErr w:type="spellStart"/>
+      <w:r>
+        <w:rPr>
+          <w:rFonts w:ascii="Times New Roman" w:hAnsi="Times New Roman" w:cs="Times New Roman"/>
+          <w:sz w:val="20"/>
+          <w:szCs w:val="20"/>
+        </w:rPr>
+        <w:t>Sistem</w:t>
+      </w:r>
+      <w:proofErr w:type="spellEnd"/>
+      <w:r>
+        <w:rPr>
+          <w:rFonts w:ascii="Times New Roman" w:hAnsi="Times New Roman" w:cs="Times New Roman"/>
+          <w:sz w:val="20"/>
+          <w:szCs w:val="20"/>
+        </w:rPr>
+        <w:t xml:space="preserve"> </w:t>
+      </w:r>
+      <w:bookmarkEnd w:id="10"/>
+      <w:proofErr w:type="spellStart"/>
+      <w:r>
+        <w:rPr>
+          <w:rFonts w:ascii="Times New Roman" w:hAnsi="Times New Roman" w:cs="Times New Roman"/>
+          <w:sz w:val="20"/>
+          <w:szCs w:val="20"/>
+        </w:rPr>
+        <w:t>uklanja</w:t>
+      </w:r>
+      <w:proofErr w:type="spellEnd"/>
+      <w:r>
+        <w:rPr>
+          <w:rFonts w:ascii="Times New Roman" w:hAnsi="Times New Roman" w:cs="Times New Roman"/>
+          <w:sz w:val="20"/>
+          <w:szCs w:val="20"/>
+        </w:rPr>
+        <w:t xml:space="preserve"> </w:t>
+      </w:r>
+      <w:proofErr w:type="spellStart"/>
+      <w:r>
+        <w:rPr>
+          <w:rFonts w:ascii="Times New Roman" w:hAnsi="Times New Roman" w:cs="Times New Roman"/>
+          <w:sz w:val="20"/>
+          <w:szCs w:val="20"/>
+        </w:rPr>
+        <w:t>korisnika</w:t>
+      </w:r>
+      <w:proofErr w:type="spellEnd"/>
+      <w:r>
+        <w:rPr>
+          <w:rFonts w:ascii="Times New Roman" w:hAnsi="Times New Roman" w:cs="Times New Roman"/>
+          <w:sz w:val="20"/>
+          <w:szCs w:val="20"/>
+        </w:rPr>
+        <w:t xml:space="preserve"> </w:t>
+      </w:r>
+      <w:proofErr w:type="spellStart"/>
+      <w:r>
+        <w:rPr>
+          <w:rFonts w:ascii="Times New Roman" w:hAnsi="Times New Roman" w:cs="Times New Roman"/>
+          <w:sz w:val="20"/>
+          <w:szCs w:val="20"/>
+        </w:rPr>
+        <w:t>iz</w:t>
+      </w:r>
+      <w:proofErr w:type="spellEnd"/>
+      <w:r>
+        <w:rPr>
+          <w:rFonts w:ascii="Times New Roman" w:hAnsi="Times New Roman" w:cs="Times New Roman"/>
+          <w:sz w:val="20"/>
+          <w:szCs w:val="20"/>
+        </w:rPr>
+        <w:t xml:space="preserve"> </w:t>
+      </w:r>
+      <w:proofErr w:type="spellStart"/>
+      <w:r>
+        <w:rPr>
+          <w:rFonts w:ascii="Times New Roman" w:hAnsi="Times New Roman" w:cs="Times New Roman"/>
+          <w:sz w:val="20"/>
+          <w:szCs w:val="20"/>
+        </w:rPr>
+        <w:t>baze</w:t>
+      </w:r>
+      <w:proofErr w:type="spellEnd"/>
+      <w:r>
+        <w:rPr>
+          <w:rFonts w:ascii="Times New Roman" w:hAnsi="Times New Roman" w:cs="Times New Roman"/>
+          <w:sz w:val="20"/>
+          <w:szCs w:val="20"/>
+        </w:rPr>
+        <w:t>.</w:t>
+      </w:r>
     </w:p>
     <w:p>
       <w:pPr>
@@ -2790,12 +6802,22 @@
         <w:spacing w:after="220"/>
         <w:ind w:left="705" w:hanging="720"/>
       </w:pPr>
-      <w:bookmarkStart w:id="10" w:name="_Toc131876488"/>
+      <w:bookmarkStart w:id="11" w:name="_Toc131876488"/>
+      <w:proofErr w:type="spellStart"/>
       <w:r>
         <w:lastRenderedPageBreak/>
-        <w:t>Posebni zahtevi</w:t>
-      </w:r>
-      <w:bookmarkEnd w:id="10"/>
+        <w:t>Posebni</w:t>
+      </w:r>
+      <w:proofErr w:type="spellEnd"/>
+      <w:r>
+        <w:t xml:space="preserve"> </w:t>
+      </w:r>
+      <w:proofErr w:type="spellStart"/>
+      <w:r>
+        <w:t>zahtevi</w:t>
+      </w:r>
+      <w:bookmarkEnd w:id="11"/>
+      <w:proofErr w:type="spellEnd"/>
       <w:r>
         <w:t xml:space="preserve"> </w:t>
       </w:r>
@@ -2811,7 +6833,21 @@
         <w:rPr>
           <w:rFonts w:ascii="Times New Roman" w:hAnsi="Times New Roman" w:cs="Times New Roman"/>
         </w:rPr>
-        <w:t>Ne postoje.</w:t>
+        <w:t xml:space="preserve">Ne </w:t>
+      </w:r>
+      <w:proofErr w:type="spellStart"/>
+      <w:r>
+        <w:rPr>
+          <w:rFonts w:ascii="Times New Roman" w:hAnsi="Times New Roman" w:cs="Times New Roman"/>
+        </w:rPr>
+        <w:t>postoje</w:t>
+      </w:r>
+      <w:proofErr w:type="spellEnd"/>
+      <w:r>
+        <w:rPr>
+          <w:rFonts w:ascii="Times New Roman" w:hAnsi="Times New Roman" w:cs="Times New Roman"/>
+        </w:rPr>
+        <w:t>.</w:t>
       </w:r>
     </w:p>
     <w:p>
@@ -2820,11 +6856,13 @@
         <w:spacing w:after="195"/>
         <w:ind w:left="705" w:hanging="720"/>
       </w:pPr>
-      <w:bookmarkStart w:id="11" w:name="_Toc131876489"/>
+      <w:bookmarkStart w:id="12" w:name="_Toc131876489"/>
+      <w:proofErr w:type="spellStart"/>
       <w:r>
         <w:t>Preduslovi</w:t>
       </w:r>
-      <w:bookmarkEnd w:id="11"/>
+      <w:bookmarkEnd w:id="12"/>
+      <w:proofErr w:type="spellEnd"/>
       <w:r>
         <w:t xml:space="preserve">  </w:t>
       </w:r>
@@ -2840,19 +6878,153 @@
         <w:rPr>
           <w:rFonts w:ascii="Times New Roman" w:hAnsi="Times New Roman" w:cs="Times New Roman"/>
         </w:rPr>
-        <w:t>Administrator mora imati korisnički nalog i mora uspešno da se uloguje u njega,</w:t>
-      </w:r>
-      <w:r>
-        <w:rPr>
-          <w:rFonts w:ascii="Times New Roman" w:hAnsi="Times New Roman" w:cs="Times New Roman"/>
-        </w:rPr>
-        <w:t xml:space="preserve"> </w:t>
-      </w:r>
-      <w:r>
-        <w:rPr>
-          <w:rFonts w:ascii="Times New Roman" w:hAnsi="Times New Roman" w:cs="Times New Roman"/>
-        </w:rPr>
-        <w:t>kako bi video zahteve korisnika.</w:t>
+        <w:t xml:space="preserve">Administrator mora </w:t>
+      </w:r>
+      <w:proofErr w:type="spellStart"/>
+      <w:r>
+        <w:rPr>
+          <w:rFonts w:ascii="Times New Roman" w:hAnsi="Times New Roman" w:cs="Times New Roman"/>
+        </w:rPr>
+        <w:t>imati</w:t>
+      </w:r>
+      <w:proofErr w:type="spellEnd"/>
+      <w:r>
+        <w:rPr>
+          <w:rFonts w:ascii="Times New Roman" w:hAnsi="Times New Roman" w:cs="Times New Roman"/>
+        </w:rPr>
+        <w:t xml:space="preserve"> </w:t>
+      </w:r>
+      <w:proofErr w:type="spellStart"/>
+      <w:r>
+        <w:rPr>
+          <w:rFonts w:ascii="Times New Roman" w:hAnsi="Times New Roman" w:cs="Times New Roman"/>
+        </w:rPr>
+        <w:t>korisnički</w:t>
+      </w:r>
+      <w:proofErr w:type="spellEnd"/>
+      <w:r>
+        <w:rPr>
+          <w:rFonts w:ascii="Times New Roman" w:hAnsi="Times New Roman" w:cs="Times New Roman"/>
+        </w:rPr>
+        <w:t xml:space="preserve"> </w:t>
+      </w:r>
+      <w:proofErr w:type="spellStart"/>
+      <w:r>
+        <w:rPr>
+          <w:rFonts w:ascii="Times New Roman" w:hAnsi="Times New Roman" w:cs="Times New Roman"/>
+        </w:rPr>
+        <w:t>nalog</w:t>
+      </w:r>
+      <w:proofErr w:type="spellEnd"/>
+      <w:r>
+        <w:rPr>
+          <w:rFonts w:ascii="Times New Roman" w:hAnsi="Times New Roman" w:cs="Times New Roman"/>
+        </w:rPr>
+        <w:t xml:space="preserve"> </w:t>
+      </w:r>
+      <w:proofErr w:type="spellStart"/>
+      <w:r>
+        <w:rPr>
+          <w:rFonts w:ascii="Times New Roman" w:hAnsi="Times New Roman" w:cs="Times New Roman"/>
+        </w:rPr>
+        <w:t>i</w:t>
+      </w:r>
+      <w:proofErr w:type="spellEnd"/>
+      <w:r>
+        <w:rPr>
+          <w:rFonts w:ascii="Times New Roman" w:hAnsi="Times New Roman" w:cs="Times New Roman"/>
+        </w:rPr>
+        <w:t xml:space="preserve"> mora </w:t>
+      </w:r>
+      <w:proofErr w:type="spellStart"/>
+      <w:r>
+        <w:rPr>
+          <w:rFonts w:ascii="Times New Roman" w:hAnsi="Times New Roman" w:cs="Times New Roman"/>
+        </w:rPr>
+        <w:t>uspešno</w:t>
+      </w:r>
+      <w:proofErr w:type="spellEnd"/>
+      <w:r>
+        <w:rPr>
+          <w:rFonts w:ascii="Times New Roman" w:hAnsi="Times New Roman" w:cs="Times New Roman"/>
+        </w:rPr>
+        <w:t xml:space="preserve"> da se </w:t>
+      </w:r>
+      <w:proofErr w:type="spellStart"/>
+      <w:r>
+        <w:rPr>
+          <w:rFonts w:ascii="Times New Roman" w:hAnsi="Times New Roman" w:cs="Times New Roman"/>
+        </w:rPr>
+        <w:t>uloguje</w:t>
+      </w:r>
+      <w:proofErr w:type="spellEnd"/>
+      <w:r>
+        <w:rPr>
+          <w:rFonts w:ascii="Times New Roman" w:hAnsi="Times New Roman" w:cs="Times New Roman"/>
+        </w:rPr>
+        <w:t xml:space="preserve"> u </w:t>
+      </w:r>
+      <w:proofErr w:type="spellStart"/>
+      <w:r>
+        <w:rPr>
+          <w:rFonts w:ascii="Times New Roman" w:hAnsi="Times New Roman" w:cs="Times New Roman"/>
+        </w:rPr>
+        <w:t>njega</w:t>
+      </w:r>
+      <w:proofErr w:type="spellEnd"/>
+      <w:r>
+        <w:rPr>
+          <w:rFonts w:ascii="Times New Roman" w:hAnsi="Times New Roman" w:cs="Times New Roman"/>
+        </w:rPr>
+        <w:t>,</w:t>
+      </w:r>
+      <w:r>
+        <w:rPr>
+          <w:rFonts w:ascii="Times New Roman" w:hAnsi="Times New Roman" w:cs="Times New Roman"/>
+        </w:rPr>
+        <w:t xml:space="preserve"> </w:t>
+      </w:r>
+      <w:proofErr w:type="spellStart"/>
+      <w:r>
+        <w:rPr>
+          <w:rFonts w:ascii="Times New Roman" w:hAnsi="Times New Roman" w:cs="Times New Roman"/>
+        </w:rPr>
+        <w:t>kako</w:t>
+      </w:r>
+      <w:proofErr w:type="spellEnd"/>
+      <w:r>
+        <w:rPr>
+          <w:rFonts w:ascii="Times New Roman" w:hAnsi="Times New Roman" w:cs="Times New Roman"/>
+        </w:rPr>
+        <w:t xml:space="preserve"> bi video </w:t>
+      </w:r>
+      <w:proofErr w:type="spellStart"/>
+      <w:r>
+        <w:rPr>
+          <w:rFonts w:ascii="Times New Roman" w:hAnsi="Times New Roman" w:cs="Times New Roman"/>
+        </w:rPr>
+        <w:t>zahteve</w:t>
+      </w:r>
+      <w:proofErr w:type="spellEnd"/>
+      <w:r>
+        <w:rPr>
+          <w:rFonts w:ascii="Times New Roman" w:hAnsi="Times New Roman" w:cs="Times New Roman"/>
+        </w:rPr>
+        <w:t xml:space="preserve"> </w:t>
+      </w:r>
+      <w:proofErr w:type="spellStart"/>
+      <w:r>
+        <w:rPr>
+          <w:rFonts w:ascii="Times New Roman" w:hAnsi="Times New Roman" w:cs="Times New Roman"/>
+        </w:rPr>
+        <w:t>korisnika</w:t>
+      </w:r>
+      <w:proofErr w:type="spellEnd"/>
+      <w:r>
+        <w:rPr>
+          <w:rFonts w:ascii="Times New Roman" w:hAnsi="Times New Roman" w:cs="Times New Roman"/>
+        </w:rPr>
+        <w:t>.</w:t>
       </w:r>
     </w:p>
     <w:p>
@@ -2861,11 +7033,13 @@
         <w:spacing w:after="90"/>
         <w:ind w:left="705" w:hanging="720"/>
       </w:pPr>
-      <w:bookmarkStart w:id="12" w:name="_Toc131876490"/>
+      <w:bookmarkStart w:id="13" w:name="_Toc131876490"/>
+      <w:proofErr w:type="spellStart"/>
       <w:r>
         <w:t>Posledice</w:t>
       </w:r>
-      <w:bookmarkEnd w:id="12"/>
+      <w:bookmarkEnd w:id="13"/>
+      <w:proofErr w:type="spellEnd"/>
       <w:r>
         <w:t xml:space="preserve"> </w:t>
       </w:r>
@@ -2875,23 +7049,167 @@
         <w:spacing w:after="0" w:line="250" w:lineRule="auto"/>
         <w:ind w:left="705"/>
       </w:pPr>
-      <w:r>
-        <w:rPr>
-          <w:rFonts w:ascii="Times New Roman" w:hAnsi="Times New Roman" w:cs="Times New Roman"/>
-        </w:rPr>
-        <w:t>Korisnik dobija mejl o potvrdi registracije i</w:t>
-      </w:r>
-      <w:r>
-        <w:rPr>
-          <w:rFonts w:ascii="Times New Roman" w:hAnsi="Times New Roman" w:cs="Times New Roman"/>
-        </w:rPr>
-        <w:t xml:space="preserve"> m</w:t>
-      </w:r>
-      <w:r>
-        <w:rPr>
-          <w:rFonts w:ascii="Times New Roman" w:hAnsi="Times New Roman" w:cs="Times New Roman"/>
-        </w:rPr>
-        <w:t>ože da se uloguje na svoj nalog.</w:t>
+      <w:proofErr w:type="spellStart"/>
+      <w:r>
+        <w:rPr>
+          <w:rFonts w:ascii="Times New Roman" w:hAnsi="Times New Roman" w:cs="Times New Roman"/>
+        </w:rPr>
+        <w:t>Korisnik</w:t>
+      </w:r>
+      <w:proofErr w:type="spellEnd"/>
+      <w:r>
+        <w:rPr>
+          <w:rFonts w:ascii="Times New Roman" w:hAnsi="Times New Roman" w:cs="Times New Roman"/>
+        </w:rPr>
+        <w:t xml:space="preserve"> </w:t>
+      </w:r>
+      <w:proofErr w:type="spellStart"/>
+      <w:r>
+        <w:rPr>
+          <w:rFonts w:ascii="Times New Roman" w:hAnsi="Times New Roman" w:cs="Times New Roman"/>
+        </w:rPr>
+        <w:t>dobija</w:t>
+      </w:r>
+      <w:proofErr w:type="spellEnd"/>
+      <w:r>
+        <w:rPr>
+          <w:rFonts w:ascii="Times New Roman" w:hAnsi="Times New Roman" w:cs="Times New Roman"/>
+        </w:rPr>
+        <w:t xml:space="preserve"> </w:t>
+      </w:r>
+      <w:proofErr w:type="spellStart"/>
+      <w:r>
+        <w:rPr>
+          <w:rFonts w:ascii="Times New Roman" w:hAnsi="Times New Roman" w:cs="Times New Roman"/>
+        </w:rPr>
+        <w:t>mejl</w:t>
+      </w:r>
+      <w:proofErr w:type="spellEnd"/>
+      <w:r>
+        <w:rPr>
+          <w:rFonts w:ascii="Times New Roman" w:hAnsi="Times New Roman" w:cs="Times New Roman"/>
+        </w:rPr>
+        <w:t xml:space="preserve"> o </w:t>
+      </w:r>
+      <w:proofErr w:type="spellStart"/>
+      <w:r>
+        <w:rPr>
+          <w:rFonts w:ascii="Times New Roman" w:hAnsi="Times New Roman" w:cs="Times New Roman"/>
+        </w:rPr>
+        <w:t>potvrdi</w:t>
+      </w:r>
+      <w:proofErr w:type="spellEnd"/>
+      <w:r>
+        <w:rPr>
+          <w:rFonts w:ascii="Times New Roman" w:hAnsi="Times New Roman" w:cs="Times New Roman"/>
+        </w:rPr>
+        <w:t xml:space="preserve"> </w:t>
+      </w:r>
+      <w:proofErr w:type="spellStart"/>
+      <w:r>
+        <w:rPr>
+          <w:rFonts w:ascii="Times New Roman" w:hAnsi="Times New Roman" w:cs="Times New Roman"/>
+        </w:rPr>
+        <w:t>registracije</w:t>
+      </w:r>
+      <w:proofErr w:type="spellEnd"/>
+      <w:r>
+        <w:rPr>
+          <w:rFonts w:ascii="Times New Roman" w:hAnsi="Times New Roman" w:cs="Times New Roman"/>
+        </w:rPr>
+        <w:t xml:space="preserve"> </w:t>
+      </w:r>
+      <w:proofErr w:type="spellStart"/>
+      <w:r>
+        <w:rPr>
+          <w:rFonts w:ascii="Times New Roman" w:hAnsi="Times New Roman" w:cs="Times New Roman"/>
+        </w:rPr>
+        <w:t>i</w:t>
+      </w:r>
+      <w:proofErr w:type="spellEnd"/>
+      <w:r>
+        <w:rPr>
+          <w:rFonts w:ascii="Times New Roman" w:hAnsi="Times New Roman" w:cs="Times New Roman"/>
+        </w:rPr>
+        <w:t xml:space="preserve"> </w:t>
+      </w:r>
+      <w:proofErr w:type="spellStart"/>
+      <w:r>
+        <w:rPr>
+          <w:rFonts w:ascii="Times New Roman" w:hAnsi="Times New Roman" w:cs="Times New Roman"/>
+        </w:rPr>
+        <w:t>m</w:t>
+      </w:r>
+      <w:r>
+        <w:rPr>
+          <w:rFonts w:ascii="Times New Roman" w:hAnsi="Times New Roman" w:cs="Times New Roman"/>
+        </w:rPr>
+        <w:t>ože</w:t>
+      </w:r>
+      <w:proofErr w:type="spellEnd"/>
+      <w:r>
+        <w:rPr>
+          <w:rFonts w:ascii="Times New Roman" w:hAnsi="Times New Roman" w:cs="Times New Roman"/>
+        </w:rPr>
+        <w:t xml:space="preserve"> da se </w:t>
+      </w:r>
+      <w:proofErr w:type="spellStart"/>
+      <w:r>
+        <w:rPr>
+          <w:rFonts w:ascii="Times New Roman" w:hAnsi="Times New Roman" w:cs="Times New Roman"/>
+        </w:rPr>
+        <w:t>uloguje</w:t>
+      </w:r>
+      <w:proofErr w:type="spellEnd"/>
+      <w:r>
+        <w:rPr>
+          <w:rFonts w:ascii="Times New Roman" w:hAnsi="Times New Roman" w:cs="Times New Roman"/>
+        </w:rPr>
+        <w:t xml:space="preserve"> </w:t>
+      </w:r>
+      <w:proofErr w:type="spellStart"/>
+      <w:proofErr w:type="gramStart"/>
+      <w:r>
+        <w:rPr>
+          <w:rFonts w:ascii="Times New Roman" w:hAnsi="Times New Roman" w:cs="Times New Roman"/>
+        </w:rPr>
+        <w:t>na</w:t>
+      </w:r>
+      <w:proofErr w:type="spellEnd"/>
+      <w:proofErr w:type="gramEnd"/>
+      <w:r>
+        <w:rPr>
+          <w:rFonts w:ascii="Times New Roman" w:hAnsi="Times New Roman" w:cs="Times New Roman"/>
+        </w:rPr>
+        <w:t xml:space="preserve"> </w:t>
+      </w:r>
+      <w:proofErr w:type="spellStart"/>
+      <w:r>
+        <w:rPr>
+          <w:rFonts w:ascii="Times New Roman" w:hAnsi="Times New Roman" w:cs="Times New Roman"/>
+        </w:rPr>
+        <w:t>svoj</w:t>
+      </w:r>
+      <w:proofErr w:type="spellEnd"/>
+      <w:r>
+        <w:rPr>
+          <w:rFonts w:ascii="Times New Roman" w:hAnsi="Times New Roman" w:cs="Times New Roman"/>
+        </w:rPr>
+        <w:t xml:space="preserve"> </w:t>
+      </w:r>
+      <w:proofErr w:type="spellStart"/>
+      <w:r>
+        <w:rPr>
+          <w:rFonts w:ascii="Times New Roman" w:hAnsi="Times New Roman" w:cs="Times New Roman"/>
+        </w:rPr>
+        <w:t>nalog</w:t>
+      </w:r>
+      <w:proofErr w:type="spellEnd"/>
+      <w:r>
+        <w:rPr>
+          <w:rFonts w:ascii="Times New Roman" w:hAnsi="Times New Roman" w:cs="Times New Roman"/>
+        </w:rPr>
+        <w:t>.</w:t>
       </w:r>
     </w:p>
     <w:p>
@@ -2924,7 +7242,7 @@
 </file>
 
 <file path=word/endnotes.xml><?xml version="1.0" encoding="utf-8"?>
-<w:endnotes xmlns:wpc="http://schemas.microsoft.com/office/word/2010/wordprocessingCanvas" xmlns:cx="http://schemas.microsoft.com/office/drawing/2014/chartex" xmlns:cx1="http://schemas.microsoft.com/office/drawing/2015/9/8/chartex" xmlns:cx2="http://schemas.microsoft.com/office/drawing/2015/10/21/chartex" xmlns:cx3="http://schemas.microsoft.com/office/drawing/2016/5/9/chartex" xmlns:cx4="http://schemas.microsoft.com/office/drawing/2016/5/10/chartex" xmlns:cx5="http://schemas.microsoft.com/office/drawing/2016/5/11/chartex" xmlns:cx6="http://schemas.microsoft.com/office/drawing/2016/5/12/chartex" xmlns:cx7="http://schemas.microsoft.com/office/drawing/2016/5/13/chartex" xmlns:cx8="http://schemas.microsoft.com/office/drawing/2016/5/14/chartex" xmlns:mc="http://schemas.openxmlformats.org/markup-compatibility/2006" xmlns:aink="http://schemas.microsoft.com/office/drawing/2016/ink" xmlns:am3d="http://schemas.microsoft.com/office/drawing/2017/model3d" xmlns:o="urn:schemas-microsoft-com:office:office" xmlns:oel="http://schemas.microsoft.com/office/2019/extlst" xmlns:r="http://schemas.openxmlformats.org/officeDocument/2006/relationships" xmlns:m="http://schemas.openxmlformats.org/officeDocument/2006/math" xmlns:v="urn:schemas-microsoft-com:vml" xmlns:wp14="http://schemas.microsoft.com/office/word/2010/wordprocessingDrawing" xmlns:wp="http://schemas.openxmlformats.org/drawingml/2006/wordprocessingDrawing" xmlns:w10="urn:schemas-microsoft-com:office:word" xmlns:w="http://schemas.openxmlformats.org/wordprocessingml/2006/main" xmlns:w14="http://schemas.microsoft.com/office/word/2010/wordml" xmlns:w15="http://schemas.microsoft.com/office/word/2012/wordml" xmlns:w16cex="http://schemas.microsoft.com/office/word/2018/wordml/cex" xmlns:w16cid="http://schemas.microsoft.com/office/word/2016/wordml/cid" xmlns:w16="http://schemas.microsoft.com/office/word/2018/wordml" xmlns:w16du="http://schemas.microsoft.com/office/word/2023/wordml/word16du" xmlns:w16sdtdh="http://schemas.microsoft.com/office/word/2020/wordml/sdtdatahash" xmlns:w16se="http://schemas.microsoft.com/office/word/2015/wordml/symex" xmlns:wpg="http://schemas.microsoft.com/office/word/2010/wordprocessingGroup" xmlns:wpi="http://schemas.microsoft.com/office/word/2010/wordprocessingInk" xmlns:wne="http://schemas.microsoft.com/office/word/2006/wordml" xmlns:wps="http://schemas.microsoft.com/office/word/2010/wordprocessingShape" mc:Ignorable="w14 w15 w16se w16cid w16 w16cex w16sdtdh wp14">
+<w:endnotes xmlns:wpc="http://schemas.microsoft.com/office/word/2010/wordprocessingCanvas" xmlns:cx="http://schemas.microsoft.com/office/drawing/2014/chartex" xmlns:cx1="http://schemas.microsoft.com/office/drawing/2015/9/8/chartex" xmlns:mc="http://schemas.openxmlformats.org/markup-compatibility/2006" xmlns:o="urn:schemas-microsoft-com:office:office" xmlns:r="http://schemas.openxmlformats.org/officeDocument/2006/relationships" xmlns:m="http://schemas.openxmlformats.org/officeDocument/2006/math" xmlns:v="urn:schemas-microsoft-com:vml" xmlns:wp14="http://schemas.microsoft.com/office/word/2010/wordprocessingDrawing" xmlns:wp="http://schemas.openxmlformats.org/drawingml/2006/wordprocessingDrawing" xmlns:w10="urn:schemas-microsoft-com:office:word" xmlns:w="http://schemas.openxmlformats.org/wordprocessingml/2006/main" xmlns:w14="http://schemas.microsoft.com/office/word/2010/wordml" xmlns:w15="http://schemas.microsoft.com/office/word/2012/wordml" xmlns:w16se="http://schemas.microsoft.com/office/word/2015/wordml/symex" xmlns:wpg="http://schemas.microsoft.com/office/word/2010/wordprocessingGroup" xmlns:wpi="http://schemas.microsoft.com/office/word/2010/wordprocessingInk" xmlns:wne="http://schemas.microsoft.com/office/word/2006/wordml" xmlns:wps="http://schemas.microsoft.com/office/word/2010/wordprocessingShape" mc:Ignorable="w14 w15 w16se wp14">
   <w:endnote w:type="separator" w:id="-1">
     <w:p>
       <w:pPr>
@@ -2949,7 +7267,7 @@
 </file>
 
 <file path=word/footer1.xml><?xml version="1.0" encoding="utf-8"?>
-<w:ftr xmlns:wpc="http://schemas.microsoft.com/office/word/2010/wordprocessingCanvas" xmlns:cx="http://schemas.microsoft.com/office/drawing/2014/chartex" xmlns:cx1="http://schemas.microsoft.com/office/drawing/2015/9/8/chartex" xmlns:cx2="http://schemas.microsoft.com/office/drawing/2015/10/21/chartex" xmlns:cx3="http://schemas.microsoft.com/office/drawing/2016/5/9/chartex" xmlns:cx4="http://schemas.microsoft.com/office/drawing/2016/5/10/chartex" xmlns:cx5="http://schemas.microsoft.com/office/drawing/2016/5/11/chartex" xmlns:cx6="http://schemas.microsoft.com/office/drawing/2016/5/12/chartex" xmlns:cx7="http://schemas.microsoft.com/office/drawing/2016/5/13/chartex" xmlns:cx8="http://schemas.microsoft.com/office/drawing/2016/5/14/chartex" xmlns:mc="http://schemas.openxmlformats.org/markup-compatibility/2006" xmlns:aink="http://schemas.microsoft.com/office/drawing/2016/ink" xmlns:am3d="http://schemas.microsoft.com/office/drawing/2017/model3d" xmlns:o="urn:schemas-microsoft-com:office:office" xmlns:oel="http://schemas.microsoft.com/office/2019/extlst" xmlns:r="http://schemas.openxmlformats.org/officeDocument/2006/relationships" xmlns:m="http://schemas.openxmlformats.org/officeDocument/2006/math" xmlns:v="urn:schemas-microsoft-com:vml" xmlns:wp14="http://schemas.microsoft.com/office/word/2010/wordprocessingDrawing" xmlns:wp="http://schemas.openxmlformats.org/drawingml/2006/wordprocessingDrawing" xmlns:w10="urn:schemas-microsoft-com:office:word" xmlns:w="http://schemas.openxmlformats.org/wordprocessingml/2006/main" xmlns:w14="http://schemas.microsoft.com/office/word/2010/wordml" xmlns:w15="http://schemas.microsoft.com/office/word/2012/wordml" xmlns:w16cex="http://schemas.microsoft.com/office/word/2018/wordml/cex" xmlns:w16cid="http://schemas.microsoft.com/office/word/2016/wordml/cid" xmlns:w16="http://schemas.microsoft.com/office/word/2018/wordml" xmlns:w16du="http://schemas.microsoft.com/office/word/2023/wordml/word16du" xmlns:w16sdtdh="http://schemas.microsoft.com/office/word/2020/wordml/sdtdatahash" xmlns:w16se="http://schemas.microsoft.com/office/word/2015/wordml/symex" xmlns:wpg="http://schemas.microsoft.com/office/word/2010/wordprocessingGroup" xmlns:wpi="http://schemas.microsoft.com/office/word/2010/wordprocessingInk" xmlns:wne="http://schemas.microsoft.com/office/word/2006/wordml" xmlns:wps="http://schemas.microsoft.com/office/word/2010/wordprocessingShape" mc:Ignorable="w14 w15 w16se w16cid w16 w16cex w16sdtdh wp14">
+<w:ftr xmlns:wpc="http://schemas.microsoft.com/office/word/2010/wordprocessingCanvas" xmlns:cx="http://schemas.microsoft.com/office/drawing/2014/chartex" xmlns:cx1="http://schemas.microsoft.com/office/drawing/2015/9/8/chartex" xmlns:mc="http://schemas.openxmlformats.org/markup-compatibility/2006" xmlns:o="urn:schemas-microsoft-com:office:office" xmlns:r="http://schemas.openxmlformats.org/officeDocument/2006/relationships" xmlns:m="http://schemas.openxmlformats.org/officeDocument/2006/math" xmlns:v="urn:schemas-microsoft-com:vml" xmlns:wp14="http://schemas.microsoft.com/office/word/2010/wordprocessingDrawing" xmlns:wp="http://schemas.openxmlformats.org/drawingml/2006/wordprocessingDrawing" xmlns:w10="urn:schemas-microsoft-com:office:word" xmlns:w="http://schemas.openxmlformats.org/wordprocessingml/2006/main" xmlns:w14="http://schemas.microsoft.com/office/word/2010/wordml" xmlns:w15="http://schemas.microsoft.com/office/word/2012/wordml" xmlns:w16se="http://schemas.microsoft.com/office/word/2015/wordml/symex" xmlns:wpg="http://schemas.microsoft.com/office/word/2010/wordprocessingGroup" xmlns:wpi="http://schemas.microsoft.com/office/word/2010/wordprocessingInk" xmlns:wne="http://schemas.microsoft.com/office/word/2006/wordml" xmlns:wps="http://schemas.microsoft.com/office/word/2010/wordprocessingShape" mc:Ignorable="w14 w15 w16se wp14">
   <w:p>
     <w:pPr>
       <w:tabs>
@@ -3015,7 +7333,7 @@
 </file>
 
 <file path=word/footer2.xml><?xml version="1.0" encoding="utf-8"?>
-<w:ftr xmlns:wpc="http://schemas.microsoft.com/office/word/2010/wordprocessingCanvas" xmlns:cx="http://schemas.microsoft.com/office/drawing/2014/chartex" xmlns:cx1="http://schemas.microsoft.com/office/drawing/2015/9/8/chartex" xmlns:cx2="http://schemas.microsoft.com/office/drawing/2015/10/21/chartex" xmlns:cx3="http://schemas.microsoft.com/office/drawing/2016/5/9/chartex" xmlns:cx4="http://schemas.microsoft.com/office/drawing/2016/5/10/chartex" xmlns:cx5="http://schemas.microsoft.com/office/drawing/2016/5/11/chartex" xmlns:cx6="http://schemas.microsoft.com/office/drawing/2016/5/12/chartex" xmlns:cx7="http://schemas.microsoft.com/office/drawing/2016/5/13/chartex" xmlns:cx8="http://schemas.microsoft.com/office/drawing/2016/5/14/chartex" xmlns:mc="http://schemas.openxmlformats.org/markup-compatibility/2006" xmlns:aink="http://schemas.microsoft.com/office/drawing/2016/ink" xmlns:am3d="http://schemas.microsoft.com/office/drawing/2017/model3d" xmlns:o="urn:schemas-microsoft-com:office:office" xmlns:oel="http://schemas.microsoft.com/office/2019/extlst" xmlns:r="http://schemas.openxmlformats.org/officeDocument/2006/relationships" xmlns:m="http://schemas.openxmlformats.org/officeDocument/2006/math" xmlns:v="urn:schemas-microsoft-com:vml" xmlns:wp14="http://schemas.microsoft.com/office/word/2010/wordprocessingDrawing" xmlns:wp="http://schemas.openxmlformats.org/drawingml/2006/wordprocessingDrawing" xmlns:w10="urn:schemas-microsoft-com:office:word" xmlns:w="http://schemas.openxmlformats.org/wordprocessingml/2006/main" xmlns:w14="http://schemas.microsoft.com/office/word/2010/wordml" xmlns:w15="http://schemas.microsoft.com/office/word/2012/wordml" xmlns:w16cex="http://schemas.microsoft.com/office/word/2018/wordml/cex" xmlns:w16cid="http://schemas.microsoft.com/office/word/2016/wordml/cid" xmlns:w16="http://schemas.microsoft.com/office/word/2018/wordml" xmlns:w16du="http://schemas.microsoft.com/office/word/2023/wordml/word16du" xmlns:w16sdtdh="http://schemas.microsoft.com/office/word/2020/wordml/sdtdatahash" xmlns:w16se="http://schemas.microsoft.com/office/word/2015/wordml/symex" xmlns:wpg="http://schemas.microsoft.com/office/word/2010/wordprocessingGroup" xmlns:wpi="http://schemas.microsoft.com/office/word/2010/wordprocessingInk" xmlns:wne="http://schemas.microsoft.com/office/word/2006/wordml" xmlns:wps="http://schemas.microsoft.com/office/word/2010/wordprocessingShape" mc:Ignorable="w14 w15 w16se w16cid w16 w16cex w16sdtdh wp14">
+<w:ftr xmlns:wpc="http://schemas.microsoft.com/office/word/2010/wordprocessingCanvas" xmlns:cx="http://schemas.microsoft.com/office/drawing/2014/chartex" xmlns:cx1="http://schemas.microsoft.com/office/drawing/2015/9/8/chartex" xmlns:mc="http://schemas.openxmlformats.org/markup-compatibility/2006" xmlns:o="urn:schemas-microsoft-com:office:office" xmlns:r="http://schemas.openxmlformats.org/officeDocument/2006/relationships" xmlns:m="http://schemas.openxmlformats.org/officeDocument/2006/math" xmlns:v="urn:schemas-microsoft-com:vml" xmlns:wp14="http://schemas.microsoft.com/office/word/2010/wordprocessingDrawing" xmlns:wp="http://schemas.openxmlformats.org/drawingml/2006/wordprocessingDrawing" xmlns:w10="urn:schemas-microsoft-com:office:word" xmlns:w="http://schemas.openxmlformats.org/wordprocessingml/2006/main" xmlns:w14="http://schemas.microsoft.com/office/word/2010/wordml" xmlns:w15="http://schemas.microsoft.com/office/word/2012/wordml" xmlns:w16se="http://schemas.microsoft.com/office/word/2015/wordml/symex" xmlns:wpg="http://schemas.microsoft.com/office/word/2010/wordprocessingGroup" xmlns:wpi="http://schemas.microsoft.com/office/word/2010/wordprocessingInk" xmlns:wne="http://schemas.microsoft.com/office/word/2006/wordml" xmlns:wps="http://schemas.microsoft.com/office/word/2010/wordprocessingShape" mc:Ignorable="w14 w15 w16se wp14">
   <w:p>
     <w:pPr>
       <w:tabs>
@@ -3082,13 +7400,13 @@
 </file>
 
 <file path=word/footer3.xml><?xml version="1.0" encoding="utf-8"?>
-<w:ftr xmlns:wpc="http://schemas.microsoft.com/office/word/2010/wordprocessingCanvas" xmlns:cx="http://schemas.microsoft.com/office/drawing/2014/chartex" xmlns:cx1="http://schemas.microsoft.com/office/drawing/2015/9/8/chartex" xmlns:cx2="http://schemas.microsoft.com/office/drawing/2015/10/21/chartex" xmlns:cx3="http://schemas.microsoft.com/office/drawing/2016/5/9/chartex" xmlns:cx4="http://schemas.microsoft.com/office/drawing/2016/5/10/chartex" xmlns:cx5="http://schemas.microsoft.com/office/drawing/2016/5/11/chartex" xmlns:cx6="http://schemas.microsoft.com/office/drawing/2016/5/12/chartex" xmlns:cx7="http://schemas.microsoft.com/office/drawing/2016/5/13/chartex" xmlns:cx8="http://schemas.microsoft.com/office/drawing/2016/5/14/chartex" xmlns:mc="http://schemas.openxmlformats.org/markup-compatibility/2006" xmlns:aink="http://schemas.microsoft.com/office/drawing/2016/ink" xmlns:am3d="http://schemas.microsoft.com/office/drawing/2017/model3d" xmlns:o="urn:schemas-microsoft-com:office:office" xmlns:oel="http://schemas.microsoft.com/office/2019/extlst" xmlns:r="http://schemas.openxmlformats.org/officeDocument/2006/relationships" xmlns:m="http://schemas.openxmlformats.org/officeDocument/2006/math" xmlns:v="urn:schemas-microsoft-com:vml" xmlns:wp14="http://schemas.microsoft.com/office/word/2010/wordprocessingDrawing" xmlns:wp="http://schemas.openxmlformats.org/drawingml/2006/wordprocessingDrawing" xmlns:w10="urn:schemas-microsoft-com:office:word" xmlns:w="http://schemas.openxmlformats.org/wordprocessingml/2006/main" xmlns:w14="http://schemas.microsoft.com/office/word/2010/wordml" xmlns:w15="http://schemas.microsoft.com/office/word/2012/wordml" xmlns:w16cex="http://schemas.microsoft.com/office/word/2018/wordml/cex" xmlns:w16cid="http://schemas.microsoft.com/office/word/2016/wordml/cid" xmlns:w16="http://schemas.microsoft.com/office/word/2018/wordml" xmlns:w16du="http://schemas.microsoft.com/office/word/2023/wordml/word16du" xmlns:w16sdtdh="http://schemas.microsoft.com/office/word/2020/wordml/sdtdatahash" xmlns:w16se="http://schemas.microsoft.com/office/word/2015/wordml/symex" xmlns:wpg="http://schemas.microsoft.com/office/word/2010/wordprocessingGroup" xmlns:wpi="http://schemas.microsoft.com/office/word/2010/wordprocessingInk" xmlns:wne="http://schemas.microsoft.com/office/word/2006/wordml" xmlns:wps="http://schemas.microsoft.com/office/word/2010/wordprocessingShape" mc:Ignorable="w14 w15 w16se w16cid w16 w16cex w16sdtdh wp14">
+<w:ftr xmlns:wpc="http://schemas.microsoft.com/office/word/2010/wordprocessingCanvas" xmlns:cx="http://schemas.microsoft.com/office/drawing/2014/chartex" xmlns:cx1="http://schemas.microsoft.com/office/drawing/2015/9/8/chartex" xmlns:mc="http://schemas.openxmlformats.org/markup-compatibility/2006" xmlns:o="urn:schemas-microsoft-com:office:office" xmlns:r="http://schemas.openxmlformats.org/officeDocument/2006/relationships" xmlns:m="http://schemas.openxmlformats.org/officeDocument/2006/math" xmlns:v="urn:schemas-microsoft-com:vml" xmlns:wp14="http://schemas.microsoft.com/office/word/2010/wordprocessingDrawing" xmlns:wp="http://schemas.openxmlformats.org/drawingml/2006/wordprocessingDrawing" xmlns:w10="urn:schemas-microsoft-com:office:word" xmlns:w="http://schemas.openxmlformats.org/wordprocessingml/2006/main" xmlns:w14="http://schemas.microsoft.com/office/word/2010/wordml" xmlns:w15="http://schemas.microsoft.com/office/word/2012/wordml" xmlns:w16se="http://schemas.microsoft.com/office/word/2015/wordml/symex" xmlns:wpg="http://schemas.microsoft.com/office/word/2010/wordprocessingGroup" xmlns:wpi="http://schemas.microsoft.com/office/word/2010/wordprocessingInk" xmlns:wne="http://schemas.microsoft.com/office/word/2006/wordml" xmlns:wps="http://schemas.microsoft.com/office/word/2010/wordprocessingShape" mc:Ignorable="w14 w15 w16se wp14">
   <w:p/>
 </w:ftr>
 </file>
 
 <file path=word/footnotes.xml><?xml version="1.0" encoding="utf-8"?>
-<w:footnotes xmlns:wpc="http://schemas.microsoft.com/office/word/2010/wordprocessingCanvas" xmlns:cx="http://schemas.microsoft.com/office/drawing/2014/chartex" xmlns:cx1="http://schemas.microsoft.com/office/drawing/2015/9/8/chartex" xmlns:cx2="http://schemas.microsoft.com/office/drawing/2015/10/21/chartex" xmlns:cx3="http://schemas.microsoft.com/office/drawing/2016/5/9/chartex" xmlns:cx4="http://schemas.microsoft.com/office/drawing/2016/5/10/chartex" xmlns:cx5="http://schemas.microsoft.com/office/drawing/2016/5/11/chartex" xmlns:cx6="http://schemas.microsoft.com/office/drawing/2016/5/12/chartex" xmlns:cx7="http://schemas.microsoft.com/office/drawing/2016/5/13/chartex" xmlns:cx8="http://schemas.microsoft.com/office/drawing/2016/5/14/chartex" xmlns:mc="http://schemas.openxmlformats.org/markup-compatibility/2006" xmlns:aink="http://schemas.microsoft.com/office/drawing/2016/ink" xmlns:am3d="http://schemas.microsoft.com/office/drawing/2017/model3d" xmlns:o="urn:schemas-microsoft-com:office:office" xmlns:oel="http://schemas.microsoft.com/office/2019/extlst" xmlns:r="http://schemas.openxmlformats.org/officeDocument/2006/relationships" xmlns:m="http://schemas.openxmlformats.org/officeDocument/2006/math" xmlns:v="urn:schemas-microsoft-com:vml" xmlns:wp14="http://schemas.microsoft.com/office/word/2010/wordprocessingDrawing" xmlns:wp="http://schemas.openxmlformats.org/drawingml/2006/wordprocessingDrawing" xmlns:w10="urn:schemas-microsoft-com:office:word" xmlns:w="http://schemas.openxmlformats.org/wordprocessingml/2006/main" xmlns:w14="http://schemas.microsoft.com/office/word/2010/wordml" xmlns:w15="http://schemas.microsoft.com/office/word/2012/wordml" xmlns:w16cex="http://schemas.microsoft.com/office/word/2018/wordml/cex" xmlns:w16cid="http://schemas.microsoft.com/office/word/2016/wordml/cid" xmlns:w16="http://schemas.microsoft.com/office/word/2018/wordml" xmlns:w16du="http://schemas.microsoft.com/office/word/2023/wordml/word16du" xmlns:w16sdtdh="http://schemas.microsoft.com/office/word/2020/wordml/sdtdatahash" xmlns:w16se="http://schemas.microsoft.com/office/word/2015/wordml/symex" xmlns:wpg="http://schemas.microsoft.com/office/word/2010/wordprocessingGroup" xmlns:wpi="http://schemas.microsoft.com/office/word/2010/wordprocessingInk" xmlns:wne="http://schemas.microsoft.com/office/word/2006/wordml" xmlns:wps="http://schemas.microsoft.com/office/word/2010/wordprocessingShape" mc:Ignorable="w14 w15 w16se w16cid w16 w16cex w16sdtdh wp14">
+<w:footnotes xmlns:wpc="http://schemas.microsoft.com/office/word/2010/wordprocessingCanvas" xmlns:cx="http://schemas.microsoft.com/office/drawing/2014/chartex" xmlns:cx1="http://schemas.microsoft.com/office/drawing/2015/9/8/chartex" xmlns:mc="http://schemas.openxmlformats.org/markup-compatibility/2006" xmlns:o="urn:schemas-microsoft-com:office:office" xmlns:r="http://schemas.openxmlformats.org/officeDocument/2006/relationships" xmlns:m="http://schemas.openxmlformats.org/officeDocument/2006/math" xmlns:v="urn:schemas-microsoft-com:vml" xmlns:wp14="http://schemas.microsoft.com/office/word/2010/wordprocessingDrawing" xmlns:wp="http://schemas.openxmlformats.org/drawingml/2006/wordprocessingDrawing" xmlns:w10="urn:schemas-microsoft-com:office:word" xmlns:w="http://schemas.openxmlformats.org/wordprocessingml/2006/main" xmlns:w14="http://schemas.microsoft.com/office/word/2010/wordml" xmlns:w15="http://schemas.microsoft.com/office/word/2012/wordml" xmlns:w16se="http://schemas.microsoft.com/office/word/2015/wordml/symex" xmlns:wpg="http://schemas.microsoft.com/office/word/2010/wordprocessingGroup" xmlns:wpi="http://schemas.microsoft.com/office/word/2010/wordprocessingInk" xmlns:wne="http://schemas.microsoft.com/office/word/2006/wordml" xmlns:wps="http://schemas.microsoft.com/office/word/2010/wordprocessingShape" mc:Ignorable="w14 w15 w16se wp14">
   <w:footnote w:type="separator" w:id="-1">
     <w:p>
       <w:pPr>
@@ -3113,7 +7431,7 @@
 </file>
 
 <file path=word/header1.xml><?xml version="1.0" encoding="utf-8"?>
-<w:hdr xmlns:wpc="http://schemas.microsoft.com/office/word/2010/wordprocessingCanvas" xmlns:cx="http://schemas.microsoft.com/office/drawing/2014/chartex" xmlns:cx1="http://schemas.microsoft.com/office/drawing/2015/9/8/chartex" xmlns:cx2="http://schemas.microsoft.com/office/drawing/2015/10/21/chartex" xmlns:cx3="http://schemas.microsoft.com/office/drawing/2016/5/9/chartex" xmlns:cx4="http://schemas.microsoft.com/office/drawing/2016/5/10/chartex" xmlns:cx5="http://schemas.microsoft.com/office/drawing/2016/5/11/chartex" xmlns:cx6="http://schemas.microsoft.com/office/drawing/2016/5/12/chartex" xmlns:cx7="http://schemas.microsoft.com/office/drawing/2016/5/13/chartex" xmlns:cx8="http://schemas.microsoft.com/office/drawing/2016/5/14/chartex" xmlns:mc="http://schemas.openxmlformats.org/markup-compatibility/2006" xmlns:aink="http://schemas.microsoft.com/office/drawing/2016/ink" xmlns:am3d="http://schemas.microsoft.com/office/drawing/2017/model3d" xmlns:o="urn:schemas-microsoft-com:office:office" xmlns:oel="http://schemas.microsoft.com/office/2019/extlst" xmlns:r="http://schemas.openxmlformats.org/officeDocument/2006/relationships" xmlns:m="http://schemas.openxmlformats.org/officeDocument/2006/math" xmlns:v="urn:schemas-microsoft-com:vml" xmlns:wp14="http://schemas.microsoft.com/office/word/2010/wordprocessingDrawing" xmlns:wp="http://schemas.openxmlformats.org/drawingml/2006/wordprocessingDrawing" xmlns:w10="urn:schemas-microsoft-com:office:word" xmlns:w="http://schemas.openxmlformats.org/wordprocessingml/2006/main" xmlns:w14="http://schemas.microsoft.com/office/word/2010/wordml" xmlns:w15="http://schemas.microsoft.com/office/word/2012/wordml" xmlns:w16cex="http://schemas.microsoft.com/office/word/2018/wordml/cex" xmlns:w16cid="http://schemas.microsoft.com/office/word/2016/wordml/cid" xmlns:w16="http://schemas.microsoft.com/office/word/2018/wordml" xmlns:w16du="http://schemas.microsoft.com/office/word/2023/wordml/word16du" xmlns:w16sdtdh="http://schemas.microsoft.com/office/word/2020/wordml/sdtdatahash" xmlns:w16se="http://schemas.microsoft.com/office/word/2015/wordml/symex" xmlns:wpg="http://schemas.microsoft.com/office/word/2010/wordprocessingGroup" xmlns:wpi="http://schemas.microsoft.com/office/word/2010/wordprocessingInk" xmlns:wne="http://schemas.microsoft.com/office/word/2006/wordml" xmlns:wps="http://schemas.microsoft.com/office/word/2010/wordprocessingShape" mc:Ignorable="w14 w15 w16se w16cid w16 w16cex w16sdtdh wp14">
+<w:hdr xmlns:wpc="http://schemas.microsoft.com/office/word/2010/wordprocessingCanvas" xmlns:cx="http://schemas.microsoft.com/office/drawing/2014/chartex" xmlns:cx1="http://schemas.microsoft.com/office/drawing/2015/9/8/chartex" xmlns:mc="http://schemas.openxmlformats.org/markup-compatibility/2006" xmlns:o="urn:schemas-microsoft-com:office:office" xmlns:r="http://schemas.openxmlformats.org/officeDocument/2006/relationships" xmlns:m="http://schemas.openxmlformats.org/officeDocument/2006/math" xmlns:v="urn:schemas-microsoft-com:vml" xmlns:wp14="http://schemas.microsoft.com/office/word/2010/wordprocessingDrawing" xmlns:wp="http://schemas.openxmlformats.org/drawingml/2006/wordprocessingDrawing" xmlns:w10="urn:schemas-microsoft-com:office:word" xmlns:w="http://schemas.openxmlformats.org/wordprocessingml/2006/main" xmlns:w14="http://schemas.microsoft.com/office/word/2010/wordml" xmlns:w15="http://schemas.microsoft.com/office/word/2012/wordml" xmlns:w16se="http://schemas.microsoft.com/office/word/2015/wordml/symex" xmlns:wpg="http://schemas.microsoft.com/office/word/2010/wordprocessingGroup" xmlns:wpi="http://schemas.microsoft.com/office/word/2010/wordprocessingInk" xmlns:wne="http://schemas.microsoft.com/office/word/2006/wordml" xmlns:wps="http://schemas.microsoft.com/office/word/2010/wordprocessingShape" mc:Ignorable="w14 w15 w16se wp14">
   <w:p>
     <w:pPr>
       <w:tabs>
@@ -3193,7 +7511,7 @@
 </file>
 
 <file path=word/header2.xml><?xml version="1.0" encoding="utf-8"?>
-<w:hdr xmlns:wpc="http://schemas.microsoft.com/office/word/2010/wordprocessingCanvas" xmlns:cx="http://schemas.microsoft.com/office/drawing/2014/chartex" xmlns:cx1="http://schemas.microsoft.com/office/drawing/2015/9/8/chartex" xmlns:cx2="http://schemas.microsoft.com/office/drawing/2015/10/21/chartex" xmlns:cx3="http://schemas.microsoft.com/office/drawing/2016/5/9/chartex" xmlns:cx4="http://schemas.microsoft.com/office/drawing/2016/5/10/chartex" xmlns:cx5="http://schemas.microsoft.com/office/drawing/2016/5/11/chartex" xmlns:cx6="http://schemas.microsoft.com/office/drawing/2016/5/12/chartex" xmlns:cx7="http://schemas.microsoft.com/office/drawing/2016/5/13/chartex" xmlns:cx8="http://schemas.microsoft.com/office/drawing/2016/5/14/chartex" xmlns:mc="http://schemas.openxmlformats.org/markup-compatibility/2006" xmlns:aink="http://schemas.microsoft.com/office/drawing/2016/ink" xmlns:am3d="http://schemas.microsoft.com/office/drawing/2017/model3d" xmlns:o="urn:schemas-microsoft-com:office:office" xmlns:oel="http://schemas.microsoft.com/office/2019/extlst" xmlns:r="http://schemas.openxmlformats.org/officeDocument/2006/relationships" xmlns:m="http://schemas.openxmlformats.org/officeDocument/2006/math" xmlns:v="urn:schemas-microsoft-com:vml" xmlns:wp14="http://schemas.microsoft.com/office/word/2010/wordprocessingDrawing" xmlns:wp="http://schemas.openxmlformats.org/drawingml/2006/wordprocessingDrawing" xmlns:w10="urn:schemas-microsoft-com:office:word" xmlns:w="http://schemas.openxmlformats.org/wordprocessingml/2006/main" xmlns:w14="http://schemas.microsoft.com/office/word/2010/wordml" xmlns:w15="http://schemas.microsoft.com/office/word/2012/wordml" xmlns:w16cex="http://schemas.microsoft.com/office/word/2018/wordml/cex" xmlns:w16cid="http://schemas.microsoft.com/office/word/2016/wordml/cid" xmlns:w16="http://schemas.microsoft.com/office/word/2018/wordml" xmlns:w16du="http://schemas.microsoft.com/office/word/2023/wordml/word16du" xmlns:w16sdtdh="http://schemas.microsoft.com/office/word/2020/wordml/sdtdatahash" xmlns:w16se="http://schemas.microsoft.com/office/word/2015/wordml/symex" xmlns:wpg="http://schemas.microsoft.com/office/word/2010/wordprocessingGroup" xmlns:wpi="http://schemas.microsoft.com/office/word/2010/wordprocessingInk" xmlns:wne="http://schemas.microsoft.com/office/word/2006/wordml" xmlns:wps="http://schemas.microsoft.com/office/word/2010/wordprocessingShape" mc:Ignorable="w14 w15 w16se w16cid w16 w16cex w16sdtdh wp14">
+<w:hdr xmlns:wpc="http://schemas.microsoft.com/office/word/2010/wordprocessingCanvas" xmlns:cx="http://schemas.microsoft.com/office/drawing/2014/chartex" xmlns:cx1="http://schemas.microsoft.com/office/drawing/2015/9/8/chartex" xmlns:mc="http://schemas.openxmlformats.org/markup-compatibility/2006" xmlns:o="urn:schemas-microsoft-com:office:office" xmlns:r="http://schemas.openxmlformats.org/officeDocument/2006/relationships" xmlns:m="http://schemas.openxmlformats.org/officeDocument/2006/math" xmlns:v="urn:schemas-microsoft-com:vml" xmlns:wp14="http://schemas.microsoft.com/office/word/2010/wordprocessingDrawing" xmlns:wp="http://schemas.openxmlformats.org/drawingml/2006/wordprocessingDrawing" xmlns:w10="urn:schemas-microsoft-com:office:word" xmlns:w="http://schemas.openxmlformats.org/wordprocessingml/2006/main" xmlns:w14="http://schemas.microsoft.com/office/word/2010/wordml" xmlns:w15="http://schemas.microsoft.com/office/word/2012/wordml" xmlns:w16se="http://schemas.microsoft.com/office/word/2015/wordml/symex" xmlns:wpg="http://schemas.microsoft.com/office/word/2010/wordprocessingGroup" xmlns:wpi="http://schemas.microsoft.com/office/word/2010/wordprocessingInk" xmlns:wne="http://schemas.microsoft.com/office/word/2006/wordml" xmlns:wps="http://schemas.microsoft.com/office/word/2010/wordprocessingShape" mc:Ignorable="w14 w15 w16se wp14">
   <w:p>
     <w:pPr>
       <w:tabs>
@@ -3208,6 +7526,8 @@
         <w:u w:val="single" w:color="000000"/>
       </w:rPr>
     </w:pPr>
+    <w:proofErr w:type="spellStart"/>
+    <w:proofErr w:type="gramStart"/>
     <w:r>
       <w:rPr>
         <w:rFonts w:ascii="Times New Roman" w:eastAsia="Times New Roman" w:hAnsi="Times New Roman" w:cs="Times New Roman"/>
@@ -3217,6 +7537,8 @@
       </w:rPr>
       <w:t>ePutuj</w:t>
     </w:r>
+    <w:proofErr w:type="spellEnd"/>
+    <w:proofErr w:type="gramEnd"/>
     <w:r>
       <w:rPr>
         <w:rFonts w:ascii="Times New Roman" w:eastAsia="Times New Roman" w:hAnsi="Times New Roman" w:cs="Times New Roman"/>
@@ -3289,13 +7611,13 @@
 </file>
 
 <file path=word/header3.xml><?xml version="1.0" encoding="utf-8"?>
-<w:hdr xmlns:wpc="http://schemas.microsoft.com/office/word/2010/wordprocessingCanvas" xmlns:cx="http://schemas.microsoft.com/office/drawing/2014/chartex" xmlns:cx1="http://schemas.microsoft.com/office/drawing/2015/9/8/chartex" xmlns:cx2="http://schemas.microsoft.com/office/drawing/2015/10/21/chartex" xmlns:cx3="http://schemas.microsoft.com/office/drawing/2016/5/9/chartex" xmlns:cx4="http://schemas.microsoft.com/office/drawing/2016/5/10/chartex" xmlns:cx5="http://schemas.microsoft.com/office/drawing/2016/5/11/chartex" xmlns:cx6="http://schemas.microsoft.com/office/drawing/2016/5/12/chartex" xmlns:cx7="http://schemas.microsoft.com/office/drawing/2016/5/13/chartex" xmlns:cx8="http://schemas.microsoft.com/office/drawing/2016/5/14/chartex" xmlns:mc="http://schemas.openxmlformats.org/markup-compatibility/2006" xmlns:aink="http://schemas.microsoft.com/office/drawing/2016/ink" xmlns:am3d="http://schemas.microsoft.com/office/drawing/2017/model3d" xmlns:o="urn:schemas-microsoft-com:office:office" xmlns:oel="http://schemas.microsoft.com/office/2019/extlst" xmlns:r="http://schemas.openxmlformats.org/officeDocument/2006/relationships" xmlns:m="http://schemas.openxmlformats.org/officeDocument/2006/math" xmlns:v="urn:schemas-microsoft-com:vml" xmlns:wp14="http://schemas.microsoft.com/office/word/2010/wordprocessingDrawing" xmlns:wp="http://schemas.openxmlformats.org/drawingml/2006/wordprocessingDrawing" xmlns:w10="urn:schemas-microsoft-com:office:word" xmlns:w="http://schemas.openxmlformats.org/wordprocessingml/2006/main" xmlns:w14="http://schemas.microsoft.com/office/word/2010/wordml" xmlns:w15="http://schemas.microsoft.com/office/word/2012/wordml" xmlns:w16cex="http://schemas.microsoft.com/office/word/2018/wordml/cex" xmlns:w16cid="http://schemas.microsoft.com/office/word/2016/wordml/cid" xmlns:w16="http://schemas.microsoft.com/office/word/2018/wordml" xmlns:w16du="http://schemas.microsoft.com/office/word/2023/wordml/word16du" xmlns:w16sdtdh="http://schemas.microsoft.com/office/word/2020/wordml/sdtdatahash" xmlns:w16se="http://schemas.microsoft.com/office/word/2015/wordml/symex" xmlns:wpg="http://schemas.microsoft.com/office/word/2010/wordprocessingGroup" xmlns:wpi="http://schemas.microsoft.com/office/word/2010/wordprocessingInk" xmlns:wne="http://schemas.microsoft.com/office/word/2006/wordml" xmlns:wps="http://schemas.microsoft.com/office/word/2010/wordprocessingShape" mc:Ignorable="w14 w15 w16se w16cid w16 w16cex w16sdtdh wp14">
+<w:hdr xmlns:wpc="http://schemas.microsoft.com/office/word/2010/wordprocessingCanvas" xmlns:cx="http://schemas.microsoft.com/office/drawing/2014/chartex" xmlns:cx1="http://schemas.microsoft.com/office/drawing/2015/9/8/chartex" xmlns:mc="http://schemas.openxmlformats.org/markup-compatibility/2006" xmlns:o="urn:schemas-microsoft-com:office:office" xmlns:r="http://schemas.openxmlformats.org/officeDocument/2006/relationships" xmlns:m="http://schemas.openxmlformats.org/officeDocument/2006/math" xmlns:v="urn:schemas-microsoft-com:vml" xmlns:wp14="http://schemas.microsoft.com/office/word/2010/wordprocessingDrawing" xmlns:wp="http://schemas.openxmlformats.org/drawingml/2006/wordprocessingDrawing" xmlns:w10="urn:schemas-microsoft-com:office:word" xmlns:w="http://schemas.openxmlformats.org/wordprocessingml/2006/main" xmlns:w14="http://schemas.microsoft.com/office/word/2010/wordml" xmlns:w15="http://schemas.microsoft.com/office/word/2012/wordml" xmlns:w16se="http://schemas.microsoft.com/office/word/2015/wordml/symex" xmlns:wpg="http://schemas.microsoft.com/office/word/2010/wordprocessingGroup" xmlns:wpi="http://schemas.microsoft.com/office/word/2010/wordprocessingInk" xmlns:wne="http://schemas.microsoft.com/office/word/2006/wordml" xmlns:wps="http://schemas.microsoft.com/office/word/2010/wordprocessingShape" mc:Ignorable="w14 w15 w16se wp14">
   <w:p/>
 </w:hdr>
 </file>
 
 <file path=word/numbering.xml><?xml version="1.0" encoding="utf-8"?>
-<w:numbering xmlns:wpc="http://schemas.microsoft.com/office/word/2010/wordprocessingCanvas" xmlns:cx="http://schemas.microsoft.com/office/drawing/2014/chartex" xmlns:cx1="http://schemas.microsoft.com/office/drawing/2015/9/8/chartex" xmlns:cx2="http://schemas.microsoft.com/office/drawing/2015/10/21/chartex" xmlns:cx3="http://schemas.microsoft.com/office/drawing/2016/5/9/chartex" xmlns:cx4="http://schemas.microsoft.com/office/drawing/2016/5/10/chartex" xmlns:cx5="http://schemas.microsoft.com/office/drawing/2016/5/11/chartex" xmlns:cx6="http://schemas.microsoft.com/office/drawing/2016/5/12/chartex" xmlns:cx7="http://schemas.microsoft.com/office/drawing/2016/5/13/chartex" xmlns:cx8="http://schemas.microsoft.com/office/drawing/2016/5/14/chartex" xmlns:mc="http://schemas.openxmlformats.org/markup-compatibility/2006" xmlns:aink="http://schemas.microsoft.com/office/drawing/2016/ink" xmlns:am3d="http://schemas.microsoft.com/office/drawing/2017/model3d" xmlns:o="urn:schemas-microsoft-com:office:office" xmlns:oel="http://schemas.microsoft.com/office/2019/extlst" xmlns:r="http://schemas.openxmlformats.org/officeDocument/2006/relationships" xmlns:m="http://schemas.openxmlformats.org/officeDocument/2006/math" xmlns:v="urn:schemas-microsoft-com:vml" xmlns:wp14="http://schemas.microsoft.com/office/word/2010/wordprocessingDrawing" xmlns:wp="http://schemas.openxmlformats.org/drawingml/2006/wordprocessingDrawing" xmlns:w10="urn:schemas-microsoft-com:office:word" xmlns:w="http://schemas.openxmlformats.org/wordprocessingml/2006/main" xmlns:w14="http://schemas.microsoft.com/office/word/2010/wordml" xmlns:w15="http://schemas.microsoft.com/office/word/2012/wordml" xmlns:w16cex="http://schemas.microsoft.com/office/word/2018/wordml/cex" xmlns:w16cid="http://schemas.microsoft.com/office/word/2016/wordml/cid" xmlns:w16="http://schemas.microsoft.com/office/word/2018/wordml" xmlns:w16du="http://schemas.microsoft.com/office/word/2023/wordml/word16du" xmlns:w16sdtdh="http://schemas.microsoft.com/office/word/2020/wordml/sdtdatahash" xmlns:w16se="http://schemas.microsoft.com/office/word/2015/wordml/symex" xmlns:wpg="http://schemas.microsoft.com/office/word/2010/wordprocessingGroup" xmlns:wpi="http://schemas.microsoft.com/office/word/2010/wordprocessingInk" xmlns:wne="http://schemas.microsoft.com/office/word/2006/wordml" xmlns:wps="http://schemas.microsoft.com/office/word/2010/wordprocessingShape" mc:Ignorable="w14 w15 w16se w16cid w16 w16cex w16sdtdh wp14">
+<w:numbering xmlns:wpc="http://schemas.microsoft.com/office/word/2010/wordprocessingCanvas" xmlns:cx="http://schemas.microsoft.com/office/drawing/2014/chartex" xmlns:cx1="http://schemas.microsoft.com/office/drawing/2015/9/8/chartex" xmlns:mc="http://schemas.openxmlformats.org/markup-compatibility/2006" xmlns:o="urn:schemas-microsoft-com:office:office" xmlns:r="http://schemas.openxmlformats.org/officeDocument/2006/relationships" xmlns:m="http://schemas.openxmlformats.org/officeDocument/2006/math" xmlns:v="urn:schemas-microsoft-com:vml" xmlns:wp14="http://schemas.microsoft.com/office/word/2010/wordprocessingDrawing" xmlns:wp="http://schemas.openxmlformats.org/drawingml/2006/wordprocessingDrawing" xmlns:w10="urn:schemas-microsoft-com:office:word" xmlns:w="http://schemas.openxmlformats.org/wordprocessingml/2006/main" xmlns:w14="http://schemas.microsoft.com/office/word/2010/wordml" xmlns:w15="http://schemas.microsoft.com/office/word/2012/wordml" xmlns:w16se="http://schemas.microsoft.com/office/word/2015/wordml/symex" xmlns:wpg="http://schemas.microsoft.com/office/word/2010/wordprocessingGroup" xmlns:wpi="http://schemas.microsoft.com/office/word/2010/wordprocessingInk" xmlns:wne="http://schemas.microsoft.com/office/word/2006/wordml" xmlns:wps="http://schemas.microsoft.com/office/word/2010/wordprocessingShape" mc:Ignorable="w14 w15 w16se wp14">
   <w:abstractNum w:abstractNumId="0" w15:restartNumberingAfterBreak="0">
     <w:nsid w:val="00B55F8C"/>
     <w:multiLevelType w:val="multilevel"/>
@@ -4957,41 +9279,41 @@
       </w:pPr>
     </w:lvl>
   </w:abstractNum>
-  <w:num w:numId="1" w16cid:durableId="168641837">
+  <w:num w:numId="1">
     <w:abstractNumId w:val="3"/>
   </w:num>
-  <w:num w:numId="2" w16cid:durableId="494419645">
+  <w:num w:numId="2">
     <w:abstractNumId w:val="8"/>
   </w:num>
-  <w:num w:numId="3" w16cid:durableId="1157693614">
+  <w:num w:numId="3">
     <w:abstractNumId w:val="1"/>
   </w:num>
-  <w:num w:numId="4" w16cid:durableId="775826574">
+  <w:num w:numId="4">
     <w:abstractNumId w:val="2"/>
   </w:num>
-  <w:num w:numId="5" w16cid:durableId="574752382">
+  <w:num w:numId="5">
     <w:abstractNumId w:val="7"/>
   </w:num>
-  <w:num w:numId="6" w16cid:durableId="1962689619">
+  <w:num w:numId="6">
     <w:abstractNumId w:val="0"/>
   </w:num>
-  <w:num w:numId="7" w16cid:durableId="1641154710">
+  <w:num w:numId="7">
     <w:abstractNumId w:val="4"/>
   </w:num>
-  <w:num w:numId="8" w16cid:durableId="681979269">
+  <w:num w:numId="8">
     <w:abstractNumId w:val="9"/>
   </w:num>
-  <w:num w:numId="9" w16cid:durableId="410782440">
+  <w:num w:numId="9">
     <w:abstractNumId w:val="6"/>
   </w:num>
-  <w:num w:numId="10" w16cid:durableId="738794197">
+  <w:num w:numId="10">
     <w:abstractNumId w:val="5"/>
   </w:num>
 </w:numbering>
 </file>
 
 <file path=word/styles.xml><?xml version="1.0" encoding="utf-8"?>
-<w:styles xmlns:mc="http://schemas.openxmlformats.org/markup-compatibility/2006" xmlns:r="http://schemas.openxmlformats.org/officeDocument/2006/relationships" xmlns:w="http://schemas.openxmlformats.org/wordprocessingml/2006/main" xmlns:w14="http://schemas.microsoft.com/office/word/2010/wordml" xmlns:w15="http://schemas.microsoft.com/office/word/2012/wordml" xmlns:w16cex="http://schemas.microsoft.com/office/word/2018/wordml/cex" xmlns:w16cid="http://schemas.microsoft.com/office/word/2016/wordml/cid" xmlns:w16="http://schemas.microsoft.com/office/word/2018/wordml" xmlns:w16sdtdh="http://schemas.microsoft.com/office/word/2020/wordml/sdtdatahash" xmlns:w16se="http://schemas.microsoft.com/office/word/2015/wordml/symex" mc:Ignorable="w14 w15 w16se w16cid w16 w16cex w16sdtdh">
+<w:styles xmlns:mc="http://schemas.openxmlformats.org/markup-compatibility/2006" xmlns:r="http://schemas.openxmlformats.org/officeDocument/2006/relationships" xmlns:w="http://schemas.openxmlformats.org/wordprocessingml/2006/main" xmlns:w14="http://schemas.microsoft.com/office/word/2010/wordml" xmlns:w15="http://schemas.microsoft.com/office/word/2012/wordml" xmlns:w16se="http://schemas.microsoft.com/office/word/2015/wordml/symex" mc:Ignorable="w14 w15 w16se">
   <w:docDefaults>
     <w:rPrDefault>
       <w:rPr>
@@ -5007,7 +9329,7 @@
       </w:pPr>
     </w:pPrDefault>
   </w:docDefaults>
-  <w:latentStyles w:defLockedState="0" w:defUIPriority="99" w:defSemiHidden="0" w:defUnhideWhenUsed="0" w:defQFormat="0" w:count="376">
+  <w:latentStyles w:defLockedState="0" w:defUIPriority="99" w:defSemiHidden="0" w:defUnhideWhenUsed="0" w:defQFormat="0" w:count="371">
     <w:lsdException w:name="Normal" w:uiPriority="0" w:qFormat="1"/>
     <w:lsdException w:name="heading 1" w:uiPriority="9" w:qFormat="1"/>
     <w:lsdException w:name="heading 2" w:semiHidden="1" w:uiPriority="9" w:unhideWhenUsed="1" w:qFormat="1"/>
@@ -5379,11 +9701,6 @@
     <w:lsdException w:name="List Table 5 Dark Accent 6" w:uiPriority="50"/>
     <w:lsdException w:name="List Table 6 Colorful Accent 6" w:uiPriority="51"/>
     <w:lsdException w:name="List Table 7 Colorful Accent 6" w:uiPriority="52"/>
-    <w:lsdException w:name="Mention" w:semiHidden="1" w:unhideWhenUsed="1"/>
-    <w:lsdException w:name="Smart Hyperlink" w:semiHidden="1" w:unhideWhenUsed="1"/>
-    <w:lsdException w:name="Hashtag" w:semiHidden="1" w:unhideWhenUsed="1"/>
-    <w:lsdException w:name="Unresolved Mention" w:semiHidden="1" w:unhideWhenUsed="1"/>
-    <w:lsdException w:name="Smart Link" w:semiHidden="1" w:unhideWhenUsed="1"/>
   </w:latentStyles>
   <w:style w:type="paragraph" w:default="1" w:styleId="Normal">
     <w:name w:val="Normal"/>

--- a/Faza3/Izmenjen projektni zadatak/SSU/SSU_Administrator_Registracija.docx
+++ b/Faza3/Izmenjen projektni zadatak/SSU/SSU_Administrator_Registracija.docx
@@ -8,53 +8,12 @@
         <w:ind w:left="426" w:hanging="10"/>
         <w:jc w:val="center"/>
       </w:pPr>
-      <w:proofErr w:type="spellStart"/>
       <w:r>
         <w:rPr>
           <w:rFonts w:ascii="Arial" w:eastAsia="Arial" w:hAnsi="Arial" w:cs="Arial"/>
           <w:sz w:val="24"/>
         </w:rPr>
-        <w:t>Elektrotehnički</w:t>
-      </w:r>
-      <w:proofErr w:type="spellEnd"/>
-      <w:r>
-        <w:rPr>
-          <w:rFonts w:ascii="Arial" w:eastAsia="Arial" w:hAnsi="Arial" w:cs="Arial"/>
-          <w:sz w:val="24"/>
-        </w:rPr>
-        <w:t xml:space="preserve"> </w:t>
-      </w:r>
-      <w:proofErr w:type="spellStart"/>
-      <w:r>
-        <w:rPr>
-          <w:rFonts w:ascii="Arial" w:eastAsia="Arial" w:hAnsi="Arial" w:cs="Arial"/>
-          <w:sz w:val="24"/>
-        </w:rPr>
-        <w:t>fakultet</w:t>
-      </w:r>
-      <w:proofErr w:type="spellEnd"/>
-      <w:r>
-        <w:rPr>
-          <w:rFonts w:ascii="Arial" w:eastAsia="Arial" w:hAnsi="Arial" w:cs="Arial"/>
-          <w:sz w:val="24"/>
-        </w:rPr>
-        <w:t xml:space="preserve"> u </w:t>
-      </w:r>
-      <w:proofErr w:type="spellStart"/>
-      <w:r>
-        <w:rPr>
-          <w:rFonts w:ascii="Arial" w:eastAsia="Arial" w:hAnsi="Arial" w:cs="Arial"/>
-          <w:sz w:val="24"/>
-        </w:rPr>
-        <w:t>Beogradu</w:t>
-      </w:r>
-      <w:proofErr w:type="spellEnd"/>
-      <w:r>
-        <w:rPr>
-          <w:rFonts w:ascii="Arial" w:eastAsia="Arial" w:hAnsi="Arial" w:cs="Arial"/>
-          <w:sz w:val="24"/>
-        </w:rPr>
-        <w:t xml:space="preserve"> </w:t>
+        <w:t xml:space="preserve">Elektrotehnički fakultet u Beogradu </w:t>
       </w:r>
     </w:p>
     <w:p>
@@ -82,55 +41,7 @@
           <w:rFonts w:ascii="Arial" w:eastAsia="Arial" w:hAnsi="Arial" w:cs="Arial"/>
           <w:sz w:val="24"/>
         </w:rPr>
-        <w:t xml:space="preserve">SI3PSI </w:t>
-      </w:r>
-      <w:proofErr w:type="spellStart"/>
-      <w:r>
-        <w:rPr>
-          <w:rFonts w:ascii="Arial" w:eastAsia="Arial" w:hAnsi="Arial" w:cs="Arial"/>
-          <w:sz w:val="24"/>
-        </w:rPr>
-        <w:t>Principi</w:t>
-      </w:r>
-      <w:proofErr w:type="spellEnd"/>
-      <w:r>
-        <w:rPr>
-          <w:rFonts w:ascii="Arial" w:eastAsia="Arial" w:hAnsi="Arial" w:cs="Arial"/>
-          <w:sz w:val="24"/>
-        </w:rPr>
-        <w:t xml:space="preserve"> </w:t>
-      </w:r>
-      <w:proofErr w:type="spellStart"/>
-      <w:r>
-        <w:rPr>
-          <w:rFonts w:ascii="Arial" w:eastAsia="Arial" w:hAnsi="Arial" w:cs="Arial"/>
-          <w:sz w:val="24"/>
-        </w:rPr>
-        <w:t>Softverskog</w:t>
-      </w:r>
-      <w:proofErr w:type="spellEnd"/>
-      <w:r>
-        <w:rPr>
-          <w:rFonts w:ascii="Arial" w:eastAsia="Arial" w:hAnsi="Arial" w:cs="Arial"/>
-          <w:sz w:val="24"/>
-        </w:rPr>
-        <w:t xml:space="preserve"> </w:t>
-      </w:r>
-      <w:proofErr w:type="spellStart"/>
-      <w:r>
-        <w:rPr>
-          <w:rFonts w:ascii="Arial" w:eastAsia="Arial" w:hAnsi="Arial" w:cs="Arial"/>
-          <w:sz w:val="24"/>
-        </w:rPr>
-        <w:t>Inženjerstva</w:t>
-      </w:r>
-      <w:proofErr w:type="spellEnd"/>
-      <w:r>
-        <w:rPr>
-          <w:rFonts w:ascii="Arial" w:eastAsia="Arial" w:hAnsi="Arial" w:cs="Arial"/>
-          <w:sz w:val="24"/>
-        </w:rPr>
-        <w:t xml:space="preserve"> </w:t>
+        <w:t xml:space="preserve">SI3PSI Principi Softverskog Inženjerstva </w:t>
       </w:r>
     </w:p>
     <w:p>
@@ -237,7 +148,6 @@
         <w:ind w:left="414"/>
         <w:jc w:val="center"/>
       </w:pPr>
-      <w:proofErr w:type="spellStart"/>
       <w:r>
         <w:rPr>
           <w:rFonts w:ascii="Arial" w:eastAsia="Arial" w:hAnsi="Arial" w:cs="Arial"/>
@@ -245,23 +155,13 @@
         </w:rPr>
         <w:t>Projekat</w:t>
       </w:r>
-      <w:proofErr w:type="spellEnd"/>
       <w:r>
         <w:rPr>
           <w:rFonts w:ascii="Arial" w:eastAsia="Arial" w:hAnsi="Arial" w:cs="Arial"/>
           <w:sz w:val="36"/>
         </w:rPr>
-        <w:t xml:space="preserve"> </w:t>
-      </w:r>
-      <w:proofErr w:type="spellStart"/>
-      <w:r>
-        <w:rPr>
-          <w:rFonts w:ascii="Arial" w:eastAsia="Arial" w:hAnsi="Arial" w:cs="Arial"/>
-          <w:sz w:val="36"/>
-        </w:rPr>
-        <w:t>ePutuj</w:t>
-      </w:r>
-      <w:proofErr w:type="spellEnd"/>
+        <w:t xml:space="preserve"> ePutuj</w:t>
+      </w:r>
       <w:r>
         <w:rPr>
           <w:rFonts w:ascii="Arial" w:eastAsia="Arial" w:hAnsi="Arial" w:cs="Arial"/>
@@ -392,7 +292,6 @@
           <w:sz w:val="36"/>
         </w:rPr>
       </w:pPr>
-      <w:proofErr w:type="spellStart"/>
       <w:r>
         <w:rPr>
           <w:rFonts w:ascii="Arial" w:eastAsia="Arial" w:hAnsi="Arial" w:cs="Arial"/>
@@ -407,100 +306,31 @@
           <w:b/>
           <w:sz w:val="36"/>
         </w:rPr>
-        <w:t>pecifikacija</w:t>
-      </w:r>
-      <w:proofErr w:type="spellEnd"/>
+        <w:t>pecifikacija scenarija upotrebe</w:t>
+      </w:r>
+    </w:p>
+    <w:p>
+      <w:pPr>
+        <w:spacing w:after="0" w:line="241" w:lineRule="auto"/>
+        <w:ind w:left="2756" w:hanging="2343"/>
+        <w:jc w:val="center"/>
+      </w:pPr>
       <w:r>
         <w:rPr>
           <w:rFonts w:ascii="Arial" w:eastAsia="Arial" w:hAnsi="Arial" w:cs="Arial"/>
           <w:b/>
           <w:sz w:val="36"/>
         </w:rPr>
-        <w:t xml:space="preserve"> </w:t>
-      </w:r>
-      <w:proofErr w:type="spellStart"/>
+        <w:t xml:space="preserve">funkcionalnosti </w:t>
+      </w:r>
       <w:r>
         <w:rPr>
           <w:rFonts w:ascii="Arial" w:eastAsia="Arial" w:hAnsi="Arial" w:cs="Arial"/>
           <w:b/>
           <w:sz w:val="36"/>
         </w:rPr>
-        <w:t>scenarija</w:t>
-      </w:r>
-      <w:proofErr w:type="spellEnd"/>
-      <w:r>
-        <w:rPr>
-          <w:rFonts w:ascii="Arial" w:eastAsia="Arial" w:hAnsi="Arial" w:cs="Arial"/>
-          <w:b/>
-          <w:sz w:val="36"/>
-        </w:rPr>
-        <w:t xml:space="preserve"> </w:t>
-      </w:r>
-      <w:proofErr w:type="spellStart"/>
-      <w:r>
-        <w:rPr>
-          <w:rFonts w:ascii="Arial" w:eastAsia="Arial" w:hAnsi="Arial" w:cs="Arial"/>
-          <w:b/>
-          <w:sz w:val="36"/>
-        </w:rPr>
-        <w:t>upotrebe</w:t>
-      </w:r>
-      <w:proofErr w:type="spellEnd"/>
-    </w:p>
-    <w:p>
-      <w:pPr>
-        <w:spacing w:after="0" w:line="241" w:lineRule="auto"/>
-        <w:ind w:left="2756" w:hanging="2343"/>
-        <w:jc w:val="center"/>
-      </w:pPr>
-      <w:proofErr w:type="spellStart"/>
-      <w:proofErr w:type="gramStart"/>
-      <w:r>
-        <w:rPr>
-          <w:rFonts w:ascii="Arial" w:eastAsia="Arial" w:hAnsi="Arial" w:cs="Arial"/>
-          <w:b/>
-          <w:sz w:val="36"/>
-        </w:rPr>
-        <w:t>funkcionalnosti</w:t>
-      </w:r>
-      <w:proofErr w:type="spellEnd"/>
-      <w:proofErr w:type="gramEnd"/>
-      <w:r>
-        <w:rPr>
-          <w:rFonts w:ascii="Arial" w:eastAsia="Arial" w:hAnsi="Arial" w:cs="Arial"/>
-          <w:b/>
-          <w:sz w:val="36"/>
-        </w:rPr>
-        <w:t xml:space="preserve"> </w:t>
-      </w:r>
-      <w:proofErr w:type="spellStart"/>
-      <w:r>
-        <w:rPr>
-          <w:rFonts w:ascii="Arial" w:eastAsia="Arial" w:hAnsi="Arial" w:cs="Arial"/>
-          <w:b/>
-          <w:sz w:val="36"/>
-        </w:rPr>
-        <w:t>dozvole</w:t>
-      </w:r>
-      <w:proofErr w:type="spellEnd"/>
-      <w:r>
-        <w:rPr>
-          <w:rFonts w:ascii="Arial" w:eastAsia="Arial" w:hAnsi="Arial" w:cs="Arial"/>
-          <w:b/>
-          <w:sz w:val="36"/>
-        </w:rPr>
-        <w:t xml:space="preserve"> </w:t>
-      </w:r>
-      <w:proofErr w:type="spellStart"/>
-      <w:r>
-        <w:rPr>
-          <w:rFonts w:ascii="Arial" w:eastAsia="Arial" w:hAnsi="Arial" w:cs="Arial"/>
-          <w:b/>
-          <w:sz w:val="36"/>
-        </w:rPr>
-        <w:t>registracije</w:t>
-      </w:r>
-      <w:proofErr w:type="spellEnd"/>
+        <w:t>dozvole registracije</w:t>
+      </w:r>
     </w:p>
     <w:p>
       <w:pPr>
@@ -532,23 +362,13 @@
         <w:ind w:left="417"/>
         <w:jc w:val="center"/>
       </w:pPr>
-      <w:proofErr w:type="spellStart"/>
       <w:r>
         <w:rPr>
           <w:rFonts w:ascii="Arial" w:eastAsia="Arial" w:hAnsi="Arial" w:cs="Arial"/>
           <w:b/>
           <w:sz w:val="28"/>
         </w:rPr>
-        <w:t>Verzija</w:t>
-      </w:r>
-      <w:proofErr w:type="spellEnd"/>
-      <w:r>
-        <w:rPr>
-          <w:rFonts w:ascii="Arial" w:eastAsia="Arial" w:hAnsi="Arial" w:cs="Arial"/>
-          <w:b/>
-          <w:sz w:val="28"/>
-        </w:rPr>
-        <w:t xml:space="preserve"> 1.0 </w:t>
+        <w:t xml:space="preserve">Verzija 1.0 </w:t>
       </w:r>
     </w:p>
     <w:p>
@@ -566,7 +386,6 @@
         <w:ind w:right="3702"/>
         <w:jc w:val="right"/>
       </w:pPr>
-      <w:proofErr w:type="spellStart"/>
       <w:r>
         <w:rPr>
           <w:rFonts w:ascii="Arial" w:eastAsia="Arial" w:hAnsi="Arial" w:cs="Arial"/>
@@ -574,34 +393,7 @@
           <w:sz w:val="36"/>
         </w:rPr>
         <w:lastRenderedPageBreak/>
-        <w:t>Istorija</w:t>
-      </w:r>
-      <w:proofErr w:type="spellEnd"/>
-      <w:r>
-        <w:rPr>
-          <w:rFonts w:ascii="Arial" w:eastAsia="Arial" w:hAnsi="Arial" w:cs="Arial"/>
-          <w:b/>
-          <w:sz w:val="36"/>
-        </w:rPr>
-        <w:t xml:space="preserve"> </w:t>
-      </w:r>
-      <w:proofErr w:type="spellStart"/>
-      <w:r>
-        <w:rPr>
-          <w:rFonts w:ascii="Arial" w:eastAsia="Arial" w:hAnsi="Arial" w:cs="Arial"/>
-          <w:b/>
-          <w:sz w:val="36"/>
-        </w:rPr>
-        <w:t>izmena</w:t>
-      </w:r>
-      <w:proofErr w:type="spellEnd"/>
-      <w:r>
-        <w:rPr>
-          <w:rFonts w:ascii="Arial" w:eastAsia="Arial" w:hAnsi="Arial" w:cs="Arial"/>
-          <w:b/>
-          <w:sz w:val="36"/>
-        </w:rPr>
-        <w:t xml:space="preserve"> </w:t>
+        <w:t xml:space="preserve">Istorija izmena </w:t>
       </w:r>
     </w:p>
     <w:tbl>
@@ -666,23 +458,13 @@
               <w:ind w:left="5"/>
               <w:jc w:val="center"/>
             </w:pPr>
-            <w:proofErr w:type="spellStart"/>
             <w:r>
               <w:rPr>
                 <w:rFonts w:ascii="Times New Roman" w:eastAsia="Times New Roman" w:hAnsi="Times New Roman" w:cs="Times New Roman"/>
                 <w:b/>
                 <w:sz w:val="20"/>
               </w:rPr>
-              <w:t>Verzija</w:t>
-            </w:r>
-            <w:proofErr w:type="spellEnd"/>
-            <w:r>
-              <w:rPr>
-                <w:rFonts w:ascii="Times New Roman" w:eastAsia="Times New Roman" w:hAnsi="Times New Roman" w:cs="Times New Roman"/>
-                <w:b/>
-                <w:sz w:val="20"/>
-              </w:rPr>
-              <w:t xml:space="preserve"> </w:t>
+              <w:t xml:space="preserve">Verzija </w:t>
             </w:r>
           </w:p>
         </w:tc>
@@ -701,41 +483,13 @@
               <w:ind w:left="5"/>
               <w:jc w:val="center"/>
             </w:pPr>
-            <w:proofErr w:type="spellStart"/>
             <w:r>
               <w:rPr>
                 <w:rFonts w:ascii="Times New Roman" w:eastAsia="Times New Roman" w:hAnsi="Times New Roman" w:cs="Times New Roman"/>
                 <w:b/>
                 <w:sz w:val="20"/>
               </w:rPr>
-              <w:t>Kratak</w:t>
-            </w:r>
-            <w:proofErr w:type="spellEnd"/>
-            <w:r>
-              <w:rPr>
-                <w:rFonts w:ascii="Times New Roman" w:eastAsia="Times New Roman" w:hAnsi="Times New Roman" w:cs="Times New Roman"/>
-                <w:b/>
-                <w:sz w:val="20"/>
-              </w:rPr>
-              <w:t xml:space="preserve"> </w:t>
-            </w:r>
-            <w:proofErr w:type="spellStart"/>
-            <w:r>
-              <w:rPr>
-                <w:rFonts w:ascii="Times New Roman" w:eastAsia="Times New Roman" w:hAnsi="Times New Roman" w:cs="Times New Roman"/>
-                <w:b/>
-                <w:sz w:val="20"/>
-              </w:rPr>
-              <w:t>opis</w:t>
-            </w:r>
-            <w:proofErr w:type="spellEnd"/>
-            <w:r>
-              <w:rPr>
-                <w:rFonts w:ascii="Times New Roman" w:eastAsia="Times New Roman" w:hAnsi="Times New Roman" w:cs="Times New Roman"/>
-                <w:b/>
-                <w:sz w:val="20"/>
-              </w:rPr>
-              <w:t xml:space="preserve"> </w:t>
+              <w:t xml:space="preserve">Kratak opis </w:t>
             </w:r>
           </w:p>
         </w:tc>
@@ -754,23 +508,13 @@
               <w:ind w:left="4"/>
               <w:jc w:val="center"/>
             </w:pPr>
-            <w:proofErr w:type="spellStart"/>
             <w:r>
               <w:rPr>
                 <w:rFonts w:ascii="Times New Roman" w:eastAsia="Times New Roman" w:hAnsi="Times New Roman" w:cs="Times New Roman"/>
                 <w:b/>
                 <w:sz w:val="20"/>
               </w:rPr>
-              <w:t>Autor</w:t>
-            </w:r>
-            <w:proofErr w:type="spellEnd"/>
-            <w:r>
-              <w:rPr>
-                <w:rFonts w:ascii="Times New Roman" w:eastAsia="Times New Roman" w:hAnsi="Times New Roman" w:cs="Times New Roman"/>
-                <w:b/>
-                <w:sz w:val="20"/>
-              </w:rPr>
-              <w:t xml:space="preserve"> </w:t>
+              <w:t xml:space="preserve">Autor </w:t>
             </w:r>
           </w:p>
         </w:tc>
@@ -837,31 +581,13 @@
             </w:tcBorders>
           </w:tcPr>
           <w:p>
-            <w:proofErr w:type="spellStart"/>
             <w:r>
               <w:rPr>
                 <w:rFonts w:ascii="Times New Roman" w:eastAsia="Times New Roman" w:hAnsi="Times New Roman" w:cs="Times New Roman"/>
                 <w:sz w:val="24"/>
               </w:rPr>
-              <w:t>inicijalna</w:t>
-            </w:r>
-            <w:proofErr w:type="spellEnd"/>
-            <w:r>
-              <w:rPr>
-                <w:rFonts w:ascii="Times New Roman" w:eastAsia="Times New Roman" w:hAnsi="Times New Roman" w:cs="Times New Roman"/>
-                <w:sz w:val="24"/>
-              </w:rPr>
-              <w:t xml:space="preserve"> </w:t>
-            </w:r>
-            <w:proofErr w:type="spellStart"/>
-            <w:r>
-              <w:rPr>
-                <w:rFonts w:ascii="Times New Roman" w:eastAsia="Times New Roman" w:hAnsi="Times New Roman" w:cs="Times New Roman"/>
-                <w:sz w:val="24"/>
-              </w:rPr>
-              <w:t>verzija</w:t>
-            </w:r>
-            <w:proofErr w:type="spellEnd"/>
+              <w:t>inicijalna verzija</w:t>
+            </w:r>
             <w:r>
               <w:rPr>
                 <w:rFonts w:ascii="Times New Roman" w:eastAsia="Times New Roman" w:hAnsi="Times New Roman" w:cs="Times New Roman"/>
@@ -887,21 +613,12 @@
                 <w:lang w:val="sr-Latn-RS"/>
               </w:rPr>
             </w:pPr>
-            <w:proofErr w:type="spellStart"/>
             <w:r>
               <w:rPr>
                 <w:rFonts w:ascii="Times New Roman" w:eastAsia="Times New Roman" w:hAnsi="Times New Roman" w:cs="Times New Roman"/>
                 <w:sz w:val="24"/>
               </w:rPr>
-              <w:t>Anja</w:t>
-            </w:r>
-            <w:proofErr w:type="spellEnd"/>
-            <w:r>
-              <w:rPr>
-                <w:rFonts w:ascii="Times New Roman" w:eastAsia="Times New Roman" w:hAnsi="Times New Roman" w:cs="Times New Roman"/>
-                <w:sz w:val="24"/>
-              </w:rPr>
-              <w:t xml:space="preserve"> </w:t>
+              <w:t xml:space="preserve">Anja </w:t>
             </w:r>
             <w:r>
               <w:rPr>
@@ -1007,85 +724,12 @@
               </w:rPr>
               <w:t xml:space="preserve"> </w:t>
             </w:r>
-            <w:proofErr w:type="spellStart"/>
             <w:r>
               <w:rPr>
                 <w:rFonts w:ascii="Times New Roman" w:eastAsia="Times New Roman" w:hAnsi="Times New Roman" w:cs="Times New Roman"/>
                 <w:sz w:val="20"/>
               </w:rPr>
-              <w:t>Promena</w:t>
-            </w:r>
-            <w:proofErr w:type="spellEnd"/>
-            <w:r>
-              <w:rPr>
-                <w:rFonts w:ascii="Times New Roman" w:eastAsia="Times New Roman" w:hAnsi="Times New Roman" w:cs="Times New Roman"/>
-                <w:sz w:val="20"/>
-              </w:rPr>
-              <w:t xml:space="preserve"> </w:t>
-            </w:r>
-            <w:proofErr w:type="spellStart"/>
-            <w:r>
-              <w:rPr>
-                <w:rFonts w:ascii="Times New Roman" w:eastAsia="Times New Roman" w:hAnsi="Times New Roman" w:cs="Times New Roman"/>
-                <w:sz w:val="20"/>
-              </w:rPr>
-              <w:t>koraka</w:t>
-            </w:r>
-            <w:proofErr w:type="spellEnd"/>
-            <w:r>
-              <w:rPr>
-                <w:rFonts w:ascii="Times New Roman" w:eastAsia="Times New Roman" w:hAnsi="Times New Roman" w:cs="Times New Roman"/>
-                <w:sz w:val="20"/>
-              </w:rPr>
-              <w:t xml:space="preserve"> </w:t>
-            </w:r>
-            <w:proofErr w:type="spellStart"/>
-            <w:r>
-              <w:rPr>
-                <w:rFonts w:ascii="Times New Roman" w:eastAsia="Times New Roman" w:hAnsi="Times New Roman" w:cs="Times New Roman"/>
-                <w:sz w:val="20"/>
-              </w:rPr>
-              <w:t>kod</w:t>
-            </w:r>
-            <w:proofErr w:type="spellEnd"/>
-            <w:r>
-              <w:rPr>
-                <w:rFonts w:ascii="Times New Roman" w:eastAsia="Times New Roman" w:hAnsi="Times New Roman" w:cs="Times New Roman"/>
-                <w:sz w:val="20"/>
-              </w:rPr>
-              <w:t xml:space="preserve"> </w:t>
-            </w:r>
-            <w:proofErr w:type="spellStart"/>
-            <w:r>
-              <w:rPr>
-                <w:rFonts w:ascii="Times New Roman" w:eastAsia="Times New Roman" w:hAnsi="Times New Roman" w:cs="Times New Roman"/>
-                <w:sz w:val="20"/>
-              </w:rPr>
-              <w:t>alternativnog</w:t>
-            </w:r>
-            <w:proofErr w:type="spellEnd"/>
-            <w:r>
-              <w:rPr>
-                <w:rFonts w:ascii="Times New Roman" w:eastAsia="Times New Roman" w:hAnsi="Times New Roman" w:cs="Times New Roman"/>
-                <w:sz w:val="20"/>
-              </w:rPr>
-              <w:t xml:space="preserve"> </w:t>
-            </w:r>
-            <w:proofErr w:type="spellStart"/>
-            <w:r>
-              <w:rPr>
-                <w:rFonts w:ascii="Times New Roman" w:eastAsia="Times New Roman" w:hAnsi="Times New Roman" w:cs="Times New Roman"/>
-                <w:sz w:val="20"/>
-              </w:rPr>
-              <w:t>toka</w:t>
-            </w:r>
-            <w:proofErr w:type="spellEnd"/>
-            <w:r>
-              <w:rPr>
-                <w:rFonts w:ascii="Times New Roman" w:eastAsia="Times New Roman" w:hAnsi="Times New Roman" w:cs="Times New Roman"/>
-                <w:sz w:val="20"/>
-              </w:rPr>
-              <w:t>.</w:t>
+              <w:t>Promena koraka kod alternativnog toka.</w:t>
             </w:r>
           </w:p>
         </w:tc>
@@ -1106,23 +750,13 @@
                 <w:szCs w:val="24"/>
               </w:rPr>
             </w:pPr>
-            <w:proofErr w:type="spellStart"/>
             <w:r>
               <w:rPr>
                 <w:rFonts w:ascii="Times New Roman" w:eastAsia="Times New Roman" w:hAnsi="Times New Roman" w:cs="Times New Roman"/>
                 <w:sz w:val="24"/>
                 <w:szCs w:val="24"/>
               </w:rPr>
-              <w:t>Anja</w:t>
-            </w:r>
-            <w:proofErr w:type="spellEnd"/>
-            <w:r>
-              <w:rPr>
-                <w:rFonts w:ascii="Times New Roman" w:eastAsia="Times New Roman" w:hAnsi="Times New Roman" w:cs="Times New Roman"/>
-                <w:sz w:val="24"/>
-                <w:szCs w:val="24"/>
-              </w:rPr>
-              <w:t xml:space="preserve"> </w:t>
+              <w:t xml:space="preserve">Anja </w:t>
             </w:r>
             <w:r>
               <w:rPr>
@@ -1329,8 +963,6 @@
       <w:r>
         <w:br w:type="page"/>
       </w:r>
-      <w:bookmarkStart w:id="0" w:name="_GoBack"/>
-      <w:bookmarkEnd w:id="0"/>
     </w:p>
     <w:p>
       <w:pPr>
@@ -1354,23 +986,13 @@
         <w:ind w:right="2"/>
         <w:jc w:val="center"/>
       </w:pPr>
-      <w:proofErr w:type="spellStart"/>
       <w:r>
         <w:rPr>
           <w:rFonts w:ascii="Arial" w:eastAsia="Arial" w:hAnsi="Arial" w:cs="Arial"/>
           <w:b/>
           <w:sz w:val="36"/>
         </w:rPr>
-        <w:t>Sadržaj</w:t>
-      </w:r>
-      <w:proofErr w:type="spellEnd"/>
-      <w:r>
-        <w:rPr>
-          <w:rFonts w:ascii="Arial" w:eastAsia="Arial" w:hAnsi="Arial" w:cs="Arial"/>
-          <w:b/>
-          <w:sz w:val="36"/>
-        </w:rPr>
-        <w:t xml:space="preserve">  </w:t>
+        <w:t xml:space="preserve">Sadržaj  </w:t>
       </w:r>
     </w:p>
     <w:sdt>
@@ -2430,13 +2052,11 @@
         <w:spacing w:after="63"/>
         <w:ind w:left="705" w:hanging="720"/>
       </w:pPr>
-      <w:bookmarkStart w:id="1" w:name="_Toc131876480"/>
-      <w:proofErr w:type="spellStart"/>
+      <w:bookmarkStart w:id="0" w:name="_Toc131876480"/>
       <w:r>
         <w:t>Uvod</w:t>
       </w:r>
-      <w:bookmarkEnd w:id="1"/>
-      <w:proofErr w:type="spellEnd"/>
+      <w:bookmarkEnd w:id="0"/>
       <w:r>
         <w:t xml:space="preserve"> </w:t>
       </w:r>
@@ -2446,13 +2066,11 @@
         <w:pStyle w:val="Heading2"/>
         <w:ind w:left="705" w:hanging="720"/>
       </w:pPr>
-      <w:bookmarkStart w:id="2" w:name="_Toc131876481"/>
-      <w:proofErr w:type="spellStart"/>
+      <w:bookmarkStart w:id="1" w:name="_Toc131876481"/>
       <w:r>
         <w:t>Rezime</w:t>
       </w:r>
-      <w:bookmarkEnd w:id="2"/>
-      <w:proofErr w:type="spellEnd"/>
+      <w:bookmarkEnd w:id="1"/>
       <w:r>
         <w:t xml:space="preserve"> </w:t>
       </w:r>
@@ -2462,7 +2080,6 @@
         <w:spacing w:after="239" w:line="252" w:lineRule="auto"/>
         <w:ind w:left="-5" w:hanging="10"/>
       </w:pPr>
-      <w:proofErr w:type="spellStart"/>
       <w:r>
         <w:rPr>
           <w:rFonts w:ascii="Times New Roman" w:eastAsia="Times New Roman" w:hAnsi="Times New Roman" w:cs="Times New Roman"/>
@@ -2475,161 +2092,7 @@
           <w:rFonts w:ascii="Times New Roman" w:eastAsia="Times New Roman" w:hAnsi="Times New Roman" w:cs="Times New Roman"/>
           <w:sz w:val="20"/>
         </w:rPr>
-        <w:t>inisanje</w:t>
-      </w:r>
-      <w:proofErr w:type="spellEnd"/>
-      <w:r>
-        <w:rPr>
-          <w:rFonts w:ascii="Times New Roman" w:eastAsia="Times New Roman" w:hAnsi="Times New Roman" w:cs="Times New Roman"/>
-          <w:sz w:val="20"/>
-        </w:rPr>
-        <w:t xml:space="preserve"> </w:t>
-      </w:r>
-      <w:proofErr w:type="spellStart"/>
-      <w:r>
-        <w:rPr>
-          <w:rFonts w:ascii="Times New Roman" w:eastAsia="Times New Roman" w:hAnsi="Times New Roman" w:cs="Times New Roman"/>
-          <w:sz w:val="20"/>
-        </w:rPr>
-        <w:t>scenarija</w:t>
-      </w:r>
-      <w:proofErr w:type="spellEnd"/>
-      <w:r>
-        <w:rPr>
-          <w:rFonts w:ascii="Times New Roman" w:eastAsia="Times New Roman" w:hAnsi="Times New Roman" w:cs="Times New Roman"/>
-          <w:sz w:val="20"/>
-        </w:rPr>
-        <w:t xml:space="preserve"> </w:t>
-      </w:r>
-      <w:proofErr w:type="spellStart"/>
-      <w:r>
-        <w:rPr>
-          <w:rFonts w:ascii="Times New Roman" w:eastAsia="Times New Roman" w:hAnsi="Times New Roman" w:cs="Times New Roman"/>
-          <w:sz w:val="20"/>
-        </w:rPr>
-        <w:t>upotrebe</w:t>
-      </w:r>
-      <w:proofErr w:type="spellEnd"/>
-      <w:r>
-        <w:rPr>
-          <w:rFonts w:ascii="Times New Roman" w:eastAsia="Times New Roman" w:hAnsi="Times New Roman" w:cs="Times New Roman"/>
-          <w:sz w:val="20"/>
-        </w:rPr>
-        <w:t xml:space="preserve"> </w:t>
-      </w:r>
-      <w:proofErr w:type="spellStart"/>
-      <w:r>
-        <w:rPr>
-          <w:rFonts w:ascii="Times New Roman" w:eastAsia="Times New Roman" w:hAnsi="Times New Roman" w:cs="Times New Roman"/>
-          <w:sz w:val="20"/>
-        </w:rPr>
-        <w:t>pri</w:t>
-      </w:r>
-      <w:proofErr w:type="spellEnd"/>
-      <w:r>
-        <w:rPr>
-          <w:rFonts w:ascii="Times New Roman" w:eastAsia="Times New Roman" w:hAnsi="Times New Roman" w:cs="Times New Roman"/>
-          <w:sz w:val="20"/>
-        </w:rPr>
-        <w:t xml:space="preserve"> </w:t>
-      </w:r>
-      <w:proofErr w:type="spellStart"/>
-      <w:r>
-        <w:rPr>
-          <w:rFonts w:ascii="Times New Roman" w:eastAsia="Times New Roman" w:hAnsi="Times New Roman" w:cs="Times New Roman"/>
-          <w:sz w:val="20"/>
-        </w:rPr>
-        <w:t>odobravanju</w:t>
-      </w:r>
-      <w:proofErr w:type="spellEnd"/>
-      <w:r>
-        <w:rPr>
-          <w:rFonts w:ascii="Times New Roman" w:eastAsia="Times New Roman" w:hAnsi="Times New Roman" w:cs="Times New Roman"/>
-          <w:sz w:val="20"/>
-        </w:rPr>
-        <w:t xml:space="preserve"> </w:t>
-      </w:r>
-      <w:proofErr w:type="spellStart"/>
-      <w:r>
-        <w:rPr>
-          <w:rFonts w:ascii="Times New Roman" w:eastAsia="Times New Roman" w:hAnsi="Times New Roman" w:cs="Times New Roman"/>
-          <w:sz w:val="20"/>
-        </w:rPr>
-        <w:t>registracije</w:t>
-      </w:r>
-      <w:proofErr w:type="spellEnd"/>
-      <w:r>
-        <w:rPr>
-          <w:rFonts w:ascii="Times New Roman" w:eastAsia="Times New Roman" w:hAnsi="Times New Roman" w:cs="Times New Roman"/>
-          <w:sz w:val="20"/>
-        </w:rPr>
-        <w:t xml:space="preserve"> </w:t>
-      </w:r>
-      <w:proofErr w:type="spellStart"/>
-      <w:r>
-        <w:rPr>
-          <w:rFonts w:ascii="Times New Roman" w:eastAsia="Times New Roman" w:hAnsi="Times New Roman" w:cs="Times New Roman"/>
-          <w:sz w:val="20"/>
-        </w:rPr>
-        <w:t>korisnika</w:t>
-      </w:r>
-      <w:proofErr w:type="spellEnd"/>
-      <w:r>
-        <w:rPr>
-          <w:rFonts w:ascii="Times New Roman" w:eastAsia="Times New Roman" w:hAnsi="Times New Roman" w:cs="Times New Roman"/>
-          <w:sz w:val="20"/>
-        </w:rPr>
-        <w:t xml:space="preserve"> </w:t>
-      </w:r>
-      <w:proofErr w:type="spellStart"/>
-      <w:proofErr w:type="gramStart"/>
-      <w:r>
-        <w:rPr>
-          <w:rFonts w:ascii="Times New Roman" w:eastAsia="Times New Roman" w:hAnsi="Times New Roman" w:cs="Times New Roman"/>
-          <w:sz w:val="20"/>
-        </w:rPr>
-        <w:t>od</w:t>
-      </w:r>
-      <w:proofErr w:type="spellEnd"/>
-      <w:proofErr w:type="gramEnd"/>
-      <w:r>
-        <w:rPr>
-          <w:rFonts w:ascii="Times New Roman" w:eastAsia="Times New Roman" w:hAnsi="Times New Roman" w:cs="Times New Roman"/>
-          <w:sz w:val="20"/>
-        </w:rPr>
-        <w:t xml:space="preserve"> </w:t>
-      </w:r>
-      <w:proofErr w:type="spellStart"/>
-      <w:r>
-        <w:rPr>
-          <w:rFonts w:ascii="Times New Roman" w:eastAsia="Times New Roman" w:hAnsi="Times New Roman" w:cs="Times New Roman"/>
-          <w:sz w:val="20"/>
-        </w:rPr>
-        <w:t>strane</w:t>
-      </w:r>
-      <w:proofErr w:type="spellEnd"/>
-      <w:r>
-        <w:rPr>
-          <w:rFonts w:ascii="Times New Roman" w:eastAsia="Times New Roman" w:hAnsi="Times New Roman" w:cs="Times New Roman"/>
-          <w:sz w:val="20"/>
-        </w:rPr>
-        <w:t xml:space="preserve"> </w:t>
-      </w:r>
-      <w:proofErr w:type="spellStart"/>
-      <w:r>
-        <w:rPr>
-          <w:rFonts w:ascii="Times New Roman" w:eastAsia="Times New Roman" w:hAnsi="Times New Roman" w:cs="Times New Roman"/>
-          <w:sz w:val="20"/>
-        </w:rPr>
-        <w:t>administratora</w:t>
-      </w:r>
-      <w:proofErr w:type="spellEnd"/>
-      <w:r>
-        <w:rPr>
-          <w:rFonts w:ascii="Times New Roman" w:eastAsia="Times New Roman" w:hAnsi="Times New Roman" w:cs="Times New Roman"/>
-          <w:sz w:val="20"/>
-        </w:rPr>
-        <w:t>.</w:t>
+        <w:t>inisanje scenarija upotrebe pri odobravanju registracije korisnika od strane administratora.</w:t>
       </w:r>
     </w:p>
     <w:p>
@@ -2638,45 +2101,11 @@
         <w:spacing w:after="83"/>
         <w:ind w:left="705" w:hanging="720"/>
       </w:pPr>
-      <w:bookmarkStart w:id="3" w:name="_Toc131876482"/>
-      <w:proofErr w:type="spellStart"/>
-      <w:r>
-        <w:t>Namena</w:t>
-      </w:r>
-      <w:proofErr w:type="spellEnd"/>
-      <w:r>
-        <w:t xml:space="preserve"> </w:t>
-      </w:r>
-      <w:proofErr w:type="spellStart"/>
-      <w:r>
-        <w:t>dokumenta</w:t>
-      </w:r>
-      <w:proofErr w:type="spellEnd"/>
-      <w:r>
-        <w:t xml:space="preserve"> </w:t>
-      </w:r>
-      <w:proofErr w:type="spellStart"/>
-      <w:r>
-        <w:t>i</w:t>
-      </w:r>
-      <w:proofErr w:type="spellEnd"/>
-      <w:r>
-        <w:t xml:space="preserve"> </w:t>
-      </w:r>
-      <w:proofErr w:type="spellStart"/>
-      <w:r>
-        <w:t>ciljne</w:t>
-      </w:r>
-      <w:proofErr w:type="spellEnd"/>
-      <w:r>
-        <w:t xml:space="preserve"> </w:t>
-      </w:r>
-      <w:proofErr w:type="spellStart"/>
-      <w:r>
-        <w:t>grupe</w:t>
-      </w:r>
-      <w:bookmarkEnd w:id="3"/>
-      <w:proofErr w:type="spellEnd"/>
+      <w:bookmarkStart w:id="2" w:name="_Toc131876482"/>
+      <w:r>
+        <w:t>Namena dokumenta i ciljne grupe</w:t>
+      </w:r>
+      <w:bookmarkEnd w:id="2"/>
       <w:r>
         <w:t xml:space="preserve"> </w:t>
       </w:r>
@@ -2686,318 +2115,26 @@
         <w:spacing w:after="240" w:line="252" w:lineRule="auto"/>
         <w:ind w:left="-5" w:hanging="10"/>
       </w:pPr>
-      <w:proofErr w:type="spellStart"/>
       <w:r>
         <w:rPr>
           <w:rFonts w:ascii="Times New Roman" w:eastAsia="Times New Roman" w:hAnsi="Times New Roman" w:cs="Times New Roman"/>
           <w:sz w:val="20"/>
         </w:rPr>
-        <w:t>Dokument</w:t>
-      </w:r>
-      <w:proofErr w:type="spellEnd"/>
+        <w:t>Dokument će koristiti svi članovi projektnog tima u razvoju projekta i testiranju</w:t>
+      </w:r>
       <w:r>
         <w:rPr>
           <w:rFonts w:ascii="Times New Roman" w:eastAsia="Times New Roman" w:hAnsi="Times New Roman" w:cs="Times New Roman"/>
           <w:sz w:val="20"/>
         </w:rPr>
-        <w:t xml:space="preserve"> </w:t>
-      </w:r>
-      <w:proofErr w:type="spellStart"/>
-      <w:proofErr w:type="gramStart"/>
+        <w:t>,</w:t>
+      </w:r>
       <w:r>
         <w:rPr>
           <w:rFonts w:ascii="Times New Roman" w:eastAsia="Times New Roman" w:hAnsi="Times New Roman" w:cs="Times New Roman"/>
           <w:sz w:val="20"/>
         </w:rPr>
-        <w:t>će</w:t>
-      </w:r>
-      <w:proofErr w:type="spellEnd"/>
-      <w:proofErr w:type="gramEnd"/>
-      <w:r>
-        <w:rPr>
-          <w:rFonts w:ascii="Times New Roman" w:eastAsia="Times New Roman" w:hAnsi="Times New Roman" w:cs="Times New Roman"/>
-          <w:sz w:val="20"/>
-        </w:rPr>
-        <w:t xml:space="preserve"> </w:t>
-      </w:r>
-      <w:proofErr w:type="spellStart"/>
-      <w:r>
-        <w:rPr>
-          <w:rFonts w:ascii="Times New Roman" w:eastAsia="Times New Roman" w:hAnsi="Times New Roman" w:cs="Times New Roman"/>
-          <w:sz w:val="20"/>
-        </w:rPr>
-        <w:t>koristiti</w:t>
-      </w:r>
-      <w:proofErr w:type="spellEnd"/>
-      <w:r>
-        <w:rPr>
-          <w:rFonts w:ascii="Times New Roman" w:eastAsia="Times New Roman" w:hAnsi="Times New Roman" w:cs="Times New Roman"/>
-          <w:sz w:val="20"/>
-        </w:rPr>
-        <w:t xml:space="preserve"> </w:t>
-      </w:r>
-      <w:proofErr w:type="spellStart"/>
-      <w:r>
-        <w:rPr>
-          <w:rFonts w:ascii="Times New Roman" w:eastAsia="Times New Roman" w:hAnsi="Times New Roman" w:cs="Times New Roman"/>
-          <w:sz w:val="20"/>
-        </w:rPr>
-        <w:t>svi</w:t>
-      </w:r>
-      <w:proofErr w:type="spellEnd"/>
-      <w:r>
-        <w:rPr>
-          <w:rFonts w:ascii="Times New Roman" w:eastAsia="Times New Roman" w:hAnsi="Times New Roman" w:cs="Times New Roman"/>
-          <w:sz w:val="20"/>
-        </w:rPr>
-        <w:t xml:space="preserve"> </w:t>
-      </w:r>
-      <w:proofErr w:type="spellStart"/>
-      <w:r>
-        <w:rPr>
-          <w:rFonts w:ascii="Times New Roman" w:eastAsia="Times New Roman" w:hAnsi="Times New Roman" w:cs="Times New Roman"/>
-          <w:sz w:val="20"/>
-        </w:rPr>
-        <w:t>članovi</w:t>
-      </w:r>
-      <w:proofErr w:type="spellEnd"/>
-      <w:r>
-        <w:rPr>
-          <w:rFonts w:ascii="Times New Roman" w:eastAsia="Times New Roman" w:hAnsi="Times New Roman" w:cs="Times New Roman"/>
-          <w:sz w:val="20"/>
-        </w:rPr>
-        <w:t xml:space="preserve"> </w:t>
-      </w:r>
-      <w:proofErr w:type="spellStart"/>
-      <w:r>
-        <w:rPr>
-          <w:rFonts w:ascii="Times New Roman" w:eastAsia="Times New Roman" w:hAnsi="Times New Roman" w:cs="Times New Roman"/>
-          <w:sz w:val="20"/>
-        </w:rPr>
-        <w:t>projektnog</w:t>
-      </w:r>
-      <w:proofErr w:type="spellEnd"/>
-      <w:r>
-        <w:rPr>
-          <w:rFonts w:ascii="Times New Roman" w:eastAsia="Times New Roman" w:hAnsi="Times New Roman" w:cs="Times New Roman"/>
-          <w:sz w:val="20"/>
-        </w:rPr>
-        <w:t xml:space="preserve"> </w:t>
-      </w:r>
-      <w:proofErr w:type="spellStart"/>
-      <w:r>
-        <w:rPr>
-          <w:rFonts w:ascii="Times New Roman" w:eastAsia="Times New Roman" w:hAnsi="Times New Roman" w:cs="Times New Roman"/>
-          <w:sz w:val="20"/>
-        </w:rPr>
-        <w:t>tima</w:t>
-      </w:r>
-      <w:proofErr w:type="spellEnd"/>
-      <w:r>
-        <w:rPr>
-          <w:rFonts w:ascii="Times New Roman" w:eastAsia="Times New Roman" w:hAnsi="Times New Roman" w:cs="Times New Roman"/>
-          <w:sz w:val="20"/>
-        </w:rPr>
-        <w:t xml:space="preserve"> u </w:t>
-      </w:r>
-      <w:proofErr w:type="spellStart"/>
-      <w:r>
-        <w:rPr>
-          <w:rFonts w:ascii="Times New Roman" w:eastAsia="Times New Roman" w:hAnsi="Times New Roman" w:cs="Times New Roman"/>
-          <w:sz w:val="20"/>
-        </w:rPr>
-        <w:t>razvoju</w:t>
-      </w:r>
-      <w:proofErr w:type="spellEnd"/>
-      <w:r>
-        <w:rPr>
-          <w:rFonts w:ascii="Times New Roman" w:eastAsia="Times New Roman" w:hAnsi="Times New Roman" w:cs="Times New Roman"/>
-          <w:sz w:val="20"/>
-        </w:rPr>
-        <w:t xml:space="preserve"> </w:t>
-      </w:r>
-      <w:proofErr w:type="spellStart"/>
-      <w:r>
-        <w:rPr>
-          <w:rFonts w:ascii="Times New Roman" w:eastAsia="Times New Roman" w:hAnsi="Times New Roman" w:cs="Times New Roman"/>
-          <w:sz w:val="20"/>
-        </w:rPr>
-        <w:t>projekta</w:t>
-      </w:r>
-      <w:proofErr w:type="spellEnd"/>
-      <w:r>
-        <w:rPr>
-          <w:rFonts w:ascii="Times New Roman" w:eastAsia="Times New Roman" w:hAnsi="Times New Roman" w:cs="Times New Roman"/>
-          <w:sz w:val="20"/>
-        </w:rPr>
-        <w:t xml:space="preserve"> </w:t>
-      </w:r>
-      <w:proofErr w:type="spellStart"/>
-      <w:r>
-        <w:rPr>
-          <w:rFonts w:ascii="Times New Roman" w:eastAsia="Times New Roman" w:hAnsi="Times New Roman" w:cs="Times New Roman"/>
-          <w:sz w:val="20"/>
-        </w:rPr>
-        <w:t>i</w:t>
-      </w:r>
-      <w:proofErr w:type="spellEnd"/>
-      <w:r>
-        <w:rPr>
-          <w:rFonts w:ascii="Times New Roman" w:eastAsia="Times New Roman" w:hAnsi="Times New Roman" w:cs="Times New Roman"/>
-          <w:sz w:val="20"/>
-        </w:rPr>
-        <w:t xml:space="preserve"> </w:t>
-      </w:r>
-      <w:proofErr w:type="spellStart"/>
-      <w:r>
-        <w:rPr>
-          <w:rFonts w:ascii="Times New Roman" w:eastAsia="Times New Roman" w:hAnsi="Times New Roman" w:cs="Times New Roman"/>
-          <w:sz w:val="20"/>
-        </w:rPr>
-        <w:t>testiranju</w:t>
-      </w:r>
-      <w:proofErr w:type="spellEnd"/>
-      <w:r>
-        <w:rPr>
-          <w:rFonts w:ascii="Times New Roman" w:eastAsia="Times New Roman" w:hAnsi="Times New Roman" w:cs="Times New Roman"/>
-          <w:sz w:val="20"/>
-        </w:rPr>
-        <w:t>,</w:t>
-      </w:r>
-      <w:r>
-        <w:rPr>
-          <w:rFonts w:ascii="Times New Roman" w:eastAsia="Times New Roman" w:hAnsi="Times New Roman" w:cs="Times New Roman"/>
-          <w:sz w:val="20"/>
-        </w:rPr>
-        <w:t xml:space="preserve"> a </w:t>
-      </w:r>
-      <w:proofErr w:type="spellStart"/>
-      <w:r>
-        <w:rPr>
-          <w:rFonts w:ascii="Times New Roman" w:eastAsia="Times New Roman" w:hAnsi="Times New Roman" w:cs="Times New Roman"/>
-          <w:sz w:val="20"/>
-        </w:rPr>
-        <w:t>može</w:t>
-      </w:r>
-      <w:proofErr w:type="spellEnd"/>
-      <w:r>
-        <w:rPr>
-          <w:rFonts w:ascii="Times New Roman" w:eastAsia="Times New Roman" w:hAnsi="Times New Roman" w:cs="Times New Roman"/>
-          <w:sz w:val="20"/>
-        </w:rPr>
-        <w:t xml:space="preserve"> se </w:t>
-      </w:r>
-      <w:proofErr w:type="spellStart"/>
-      <w:r>
-        <w:rPr>
-          <w:rFonts w:ascii="Times New Roman" w:eastAsia="Times New Roman" w:hAnsi="Times New Roman" w:cs="Times New Roman"/>
-          <w:sz w:val="20"/>
-        </w:rPr>
-        <w:t>koristiti</w:t>
-      </w:r>
-      <w:proofErr w:type="spellEnd"/>
-      <w:r>
-        <w:rPr>
-          <w:rFonts w:ascii="Times New Roman" w:eastAsia="Times New Roman" w:hAnsi="Times New Roman" w:cs="Times New Roman"/>
-          <w:sz w:val="20"/>
-        </w:rPr>
-        <w:t xml:space="preserve"> </w:t>
-      </w:r>
-      <w:proofErr w:type="spellStart"/>
-      <w:r>
-        <w:rPr>
-          <w:rFonts w:ascii="Times New Roman" w:eastAsia="Times New Roman" w:hAnsi="Times New Roman" w:cs="Times New Roman"/>
-          <w:sz w:val="20"/>
-        </w:rPr>
-        <w:t>i</w:t>
-      </w:r>
-      <w:proofErr w:type="spellEnd"/>
-      <w:r>
-        <w:rPr>
-          <w:rFonts w:ascii="Times New Roman" w:eastAsia="Times New Roman" w:hAnsi="Times New Roman" w:cs="Times New Roman"/>
-          <w:sz w:val="20"/>
-        </w:rPr>
-        <w:t xml:space="preserve"> </w:t>
-      </w:r>
-      <w:proofErr w:type="spellStart"/>
-      <w:r>
-        <w:rPr>
-          <w:rFonts w:ascii="Times New Roman" w:eastAsia="Times New Roman" w:hAnsi="Times New Roman" w:cs="Times New Roman"/>
-          <w:sz w:val="20"/>
-        </w:rPr>
-        <w:t>pri</w:t>
-      </w:r>
-      <w:proofErr w:type="spellEnd"/>
-      <w:r>
-        <w:rPr>
-          <w:rFonts w:ascii="Times New Roman" w:eastAsia="Times New Roman" w:hAnsi="Times New Roman" w:cs="Times New Roman"/>
-          <w:sz w:val="20"/>
-        </w:rPr>
-        <w:t xml:space="preserve"> </w:t>
-      </w:r>
-      <w:proofErr w:type="spellStart"/>
-      <w:r>
-        <w:rPr>
-          <w:rFonts w:ascii="Times New Roman" w:eastAsia="Times New Roman" w:hAnsi="Times New Roman" w:cs="Times New Roman"/>
-          <w:sz w:val="20"/>
-        </w:rPr>
-        <w:t>pisanju</w:t>
-      </w:r>
-      <w:proofErr w:type="spellEnd"/>
-      <w:r>
-        <w:rPr>
-          <w:rFonts w:ascii="Times New Roman" w:eastAsia="Times New Roman" w:hAnsi="Times New Roman" w:cs="Times New Roman"/>
-          <w:sz w:val="20"/>
-        </w:rPr>
-        <w:t xml:space="preserve"> </w:t>
-      </w:r>
-      <w:proofErr w:type="spellStart"/>
-      <w:r>
-        <w:rPr>
-          <w:rFonts w:ascii="Times New Roman" w:eastAsia="Times New Roman" w:hAnsi="Times New Roman" w:cs="Times New Roman"/>
-          <w:sz w:val="20"/>
-        </w:rPr>
-        <w:t>uputstva</w:t>
-      </w:r>
-      <w:proofErr w:type="spellEnd"/>
-      <w:r>
-        <w:rPr>
-          <w:rFonts w:ascii="Times New Roman" w:eastAsia="Times New Roman" w:hAnsi="Times New Roman" w:cs="Times New Roman"/>
-          <w:sz w:val="20"/>
-        </w:rPr>
-        <w:t xml:space="preserve"> </w:t>
-      </w:r>
-      <w:proofErr w:type="spellStart"/>
-      <w:r>
-        <w:rPr>
-          <w:rFonts w:ascii="Times New Roman" w:eastAsia="Times New Roman" w:hAnsi="Times New Roman" w:cs="Times New Roman"/>
-          <w:sz w:val="20"/>
-        </w:rPr>
-        <w:t>za</w:t>
-      </w:r>
-      <w:proofErr w:type="spellEnd"/>
-      <w:r>
-        <w:rPr>
-          <w:rFonts w:ascii="Times New Roman" w:eastAsia="Times New Roman" w:hAnsi="Times New Roman" w:cs="Times New Roman"/>
-          <w:sz w:val="20"/>
-        </w:rPr>
-        <w:t xml:space="preserve"> </w:t>
-      </w:r>
-      <w:proofErr w:type="spellStart"/>
-      <w:r>
-        <w:rPr>
-          <w:rFonts w:ascii="Times New Roman" w:eastAsia="Times New Roman" w:hAnsi="Times New Roman" w:cs="Times New Roman"/>
-          <w:sz w:val="20"/>
-        </w:rPr>
-        <w:t>upotrebu</w:t>
-      </w:r>
-      <w:proofErr w:type="spellEnd"/>
-      <w:r>
-        <w:rPr>
-          <w:rFonts w:ascii="Times New Roman" w:eastAsia="Times New Roman" w:hAnsi="Times New Roman" w:cs="Times New Roman"/>
-          <w:sz w:val="20"/>
-        </w:rPr>
-        <w:t xml:space="preserve">. </w:t>
+        <w:t xml:space="preserve"> a može se koristiti i pri pisanju uputstva za upotrebu. </w:t>
       </w:r>
     </w:p>
     <w:p>
@@ -3011,24 +2148,14 @@
         <w:pStyle w:val="Heading1"/>
         <w:ind w:left="705" w:hanging="720"/>
       </w:pPr>
-      <w:bookmarkStart w:id="4" w:name="_Toc131876483"/>
+      <w:bookmarkStart w:id="3" w:name="_Toc131876483"/>
       <w:r>
         <w:t xml:space="preserve">Scenario </w:t>
       </w:r>
-      <w:proofErr w:type="spellStart"/>
-      <w:r>
-        <w:t>dozvole</w:t>
-      </w:r>
-      <w:proofErr w:type="spellEnd"/>
-      <w:r>
-        <w:t xml:space="preserve"> </w:t>
-      </w:r>
-      <w:proofErr w:type="spellStart"/>
-      <w:r>
-        <w:t>registracije</w:t>
-      </w:r>
-      <w:bookmarkEnd w:id="4"/>
-      <w:proofErr w:type="spellEnd"/>
+      <w:r>
+        <w:t>dozvole registracije</w:t>
+      </w:r>
+      <w:bookmarkEnd w:id="3"/>
     </w:p>
     <w:p>
       <w:pPr>
@@ -3048,71 +2175,115 @@
         <w:spacing w:after="57"/>
         <w:ind w:left="705" w:hanging="720"/>
       </w:pPr>
-      <w:bookmarkStart w:id="5" w:name="_Toc131876484"/>
-      <w:proofErr w:type="spellStart"/>
+      <w:bookmarkStart w:id="4" w:name="_Toc131876484"/>
       <w:r>
         <w:rPr>
           <w:u w:val="single" w:color="000000"/>
         </w:rPr>
-        <w:t>Kratak</w:t>
-      </w:r>
-      <w:proofErr w:type="spellEnd"/>
-      <w:r>
-        <w:rPr>
-          <w:u w:val="single" w:color="000000"/>
-        </w:rPr>
+        <w:t>Kratak opis</w:t>
+      </w:r>
+      <w:bookmarkEnd w:id="4"/>
+      <w:r>
         <w:t xml:space="preserve"> </w:t>
       </w:r>
-      <w:proofErr w:type="spellStart"/>
-      <w:r>
-        <w:rPr>
-          <w:u w:val="single" w:color="000000"/>
-        </w:rPr>
-        <w:t>opis</w:t>
-      </w:r>
-      <w:bookmarkEnd w:id="5"/>
-      <w:proofErr w:type="spellEnd"/>
-      <w:r>
+    </w:p>
+    <w:p>
+      <w:pPr>
+        <w:ind w:left="-15"/>
+        <w:rPr>
+          <w:rFonts w:ascii="Times New Roman" w:hAnsi="Times New Roman" w:cs="Times New Roman"/>
+          <w:sz w:val="20"/>
+          <w:szCs w:val="20"/>
+        </w:rPr>
+      </w:pPr>
+      <w:r>
+        <w:rPr>
+          <w:rFonts w:ascii="Times New Roman" w:hAnsi="Times New Roman" w:cs="Times New Roman"/>
+          <w:sz w:val="20"/>
+          <w:szCs w:val="20"/>
+        </w:rPr>
+        <w:t>Nakon obavljanja registracije gosta, bilo kog tip</w:t>
+      </w:r>
+      <w:r>
+        <w:rPr>
+          <w:rFonts w:ascii="Times New Roman" w:hAnsi="Times New Roman" w:cs="Times New Roman"/>
+          <w:sz w:val="20"/>
+          <w:szCs w:val="20"/>
+        </w:rPr>
+        <w:t>a</w:t>
+      </w:r>
+      <w:r>
+        <w:rPr>
+          <w:rFonts w:ascii="Times New Roman" w:hAnsi="Times New Roman" w:cs="Times New Roman"/>
+          <w:sz w:val="20"/>
+          <w:szCs w:val="20"/>
+        </w:rPr>
+        <w:t xml:space="preserve"> korisnika (klijenta ili privatnika), potrebno je da gost prvo dobije dozvolu za kreiranje naloga od strane administrator</w:t>
+      </w:r>
+      <w:r>
+        <w:rPr>
+          <w:rFonts w:ascii="Times New Roman" w:hAnsi="Times New Roman" w:cs="Times New Roman"/>
+          <w:sz w:val="20"/>
+          <w:szCs w:val="20"/>
+        </w:rPr>
+        <w:t>a</w:t>
+      </w:r>
+      <w:r>
+        <w:rPr>
+          <w:rFonts w:ascii="Times New Roman" w:hAnsi="Times New Roman" w:cs="Times New Roman"/>
+          <w:sz w:val="20"/>
+          <w:szCs w:val="20"/>
+        </w:rPr>
+        <w:t>,</w:t>
+      </w:r>
+      <w:r>
+        <w:rPr>
+          <w:rFonts w:ascii="Times New Roman" w:hAnsi="Times New Roman" w:cs="Times New Roman"/>
+          <w:sz w:val="20"/>
+          <w:szCs w:val="20"/>
+        </w:rPr>
         <w:t xml:space="preserve"> </w:t>
       </w:r>
-    </w:p>
-    <w:p>
-      <w:pPr>
-        <w:ind w:left="-15"/>
+      <w:r>
         <w:rPr>
           <w:rFonts w:ascii="Times New Roman" w:hAnsi="Times New Roman" w:cs="Times New Roman"/>
           <w:sz w:val="20"/>
           <w:szCs w:val="20"/>
         </w:rPr>
-      </w:pPr>
-      <w:proofErr w:type="spellStart"/>
+        <w:t>pa tek onda može da se uloguje na kreirani nalog. Gosti potvrdu svog naloga dobijaju putem mejla,</w:t>
+      </w:r>
       <w:r>
         <w:rPr>
           <w:rFonts w:ascii="Times New Roman" w:hAnsi="Times New Roman" w:cs="Times New Roman"/>
           <w:sz w:val="20"/>
           <w:szCs w:val="20"/>
         </w:rPr>
-        <w:t>Nakon</w:t>
-      </w:r>
-      <w:proofErr w:type="spellEnd"/>
+        <w:t xml:space="preserve"> </w:t>
+      </w:r>
       <w:r>
         <w:rPr>
           <w:rFonts w:ascii="Times New Roman" w:hAnsi="Times New Roman" w:cs="Times New Roman"/>
           <w:sz w:val="20"/>
           <w:szCs w:val="20"/>
         </w:rPr>
+        <w:t>koji su uneli pri registraciji. Kada se uloguju na svoj nalog,</w:t>
+      </w:r>
+      <w:r>
+        <w:rPr>
+          <w:rFonts w:ascii="Times New Roman" w:hAnsi="Times New Roman" w:cs="Times New Roman"/>
+          <w:sz w:val="20"/>
+          <w:szCs w:val="20"/>
+        </w:rPr>
         <w:t xml:space="preserve"> </w:t>
       </w:r>
-      <w:proofErr w:type="spellStart"/>
       <w:r>
         <w:rPr>
           <w:rFonts w:ascii="Times New Roman" w:hAnsi="Times New Roman" w:cs="Times New Roman"/>
           <w:sz w:val="20"/>
           <w:szCs w:val="20"/>
         </w:rPr>
-        <w:t>obavljanja</w:t>
-      </w:r>
-      <w:proofErr w:type="spellEnd"/>
+        <w:t>mogu da obavljaju funkcionalnosti privatnika ili klijenta,</w:t>
+      </w:r>
       <w:r>
         <w:rPr>
           <w:rFonts w:ascii="Times New Roman" w:hAnsi="Times New Roman" w:cs="Times New Roman"/>
@@ -3121,16 +2292,14 @@
         </w:rPr>
         <w:t xml:space="preserve"> </w:t>
       </w:r>
-      <w:proofErr w:type="spellStart"/>
       <w:r>
         <w:rPr>
           <w:rFonts w:ascii="Times New Roman" w:hAnsi="Times New Roman" w:cs="Times New Roman"/>
           <w:sz w:val="20"/>
           <w:szCs w:val="20"/>
         </w:rPr>
-        <w:t>registracije</w:t>
-      </w:r>
-      <w:proofErr w:type="spellEnd"/>
+        <w:t>u zavisnosti od izbora tipa korisnika pri registraciji.</w:t>
+      </w:r>
       <w:r>
         <w:rPr>
           <w:rFonts w:ascii="Times New Roman" w:hAnsi="Times New Roman" w:cs="Times New Roman"/>
@@ -3139,1485 +2308,21 @@
         </w:rPr>
         <w:t xml:space="preserve"> </w:t>
       </w:r>
-      <w:proofErr w:type="spellStart"/>
       <w:r>
         <w:rPr>
           <w:rFonts w:ascii="Times New Roman" w:hAnsi="Times New Roman" w:cs="Times New Roman"/>
           <w:sz w:val="20"/>
           <w:szCs w:val="20"/>
         </w:rPr>
-        <w:t>gosta</w:t>
-      </w:r>
-      <w:proofErr w:type="spellEnd"/>
+        <w:t>A</w:t>
+      </w:r>
       <w:r>
         <w:rPr>
           <w:rFonts w:ascii="Times New Roman" w:hAnsi="Times New Roman" w:cs="Times New Roman"/>
           <w:sz w:val="20"/>
           <w:szCs w:val="20"/>
         </w:rPr>
-        <w:t xml:space="preserve">, </w:t>
-      </w:r>
-      <w:proofErr w:type="spellStart"/>
-      <w:r>
-        <w:rPr>
-          <w:rFonts w:ascii="Times New Roman" w:hAnsi="Times New Roman" w:cs="Times New Roman"/>
-          <w:sz w:val="20"/>
-          <w:szCs w:val="20"/>
-        </w:rPr>
-        <w:t>bilo</w:t>
-      </w:r>
-      <w:proofErr w:type="spellEnd"/>
-      <w:r>
-        <w:rPr>
-          <w:rFonts w:ascii="Times New Roman" w:hAnsi="Times New Roman" w:cs="Times New Roman"/>
-          <w:sz w:val="20"/>
-          <w:szCs w:val="20"/>
-        </w:rPr>
-        <w:t xml:space="preserve"> </w:t>
-      </w:r>
-      <w:proofErr w:type="spellStart"/>
-      <w:r>
-        <w:rPr>
-          <w:rFonts w:ascii="Times New Roman" w:hAnsi="Times New Roman" w:cs="Times New Roman"/>
-          <w:sz w:val="20"/>
-          <w:szCs w:val="20"/>
-        </w:rPr>
-        <w:t>kog</w:t>
-      </w:r>
-      <w:proofErr w:type="spellEnd"/>
-      <w:r>
-        <w:rPr>
-          <w:rFonts w:ascii="Times New Roman" w:hAnsi="Times New Roman" w:cs="Times New Roman"/>
-          <w:sz w:val="20"/>
-          <w:szCs w:val="20"/>
-        </w:rPr>
-        <w:t xml:space="preserve"> </w:t>
-      </w:r>
-      <w:proofErr w:type="spellStart"/>
-      <w:r>
-        <w:rPr>
-          <w:rFonts w:ascii="Times New Roman" w:hAnsi="Times New Roman" w:cs="Times New Roman"/>
-          <w:sz w:val="20"/>
-          <w:szCs w:val="20"/>
-        </w:rPr>
-        <w:t>tip</w:t>
-      </w:r>
-      <w:r>
-        <w:rPr>
-          <w:rFonts w:ascii="Times New Roman" w:hAnsi="Times New Roman" w:cs="Times New Roman"/>
-          <w:sz w:val="20"/>
-          <w:szCs w:val="20"/>
-        </w:rPr>
-        <w:t>a</w:t>
-      </w:r>
-      <w:proofErr w:type="spellEnd"/>
-      <w:r>
-        <w:rPr>
-          <w:rFonts w:ascii="Times New Roman" w:hAnsi="Times New Roman" w:cs="Times New Roman"/>
-          <w:sz w:val="20"/>
-          <w:szCs w:val="20"/>
-        </w:rPr>
-        <w:t xml:space="preserve"> </w:t>
-      </w:r>
-      <w:proofErr w:type="spellStart"/>
-      <w:r>
-        <w:rPr>
-          <w:rFonts w:ascii="Times New Roman" w:hAnsi="Times New Roman" w:cs="Times New Roman"/>
-          <w:sz w:val="20"/>
-          <w:szCs w:val="20"/>
-        </w:rPr>
-        <w:t>korisnika</w:t>
-      </w:r>
-      <w:proofErr w:type="spellEnd"/>
-      <w:r>
-        <w:rPr>
-          <w:rFonts w:ascii="Times New Roman" w:hAnsi="Times New Roman" w:cs="Times New Roman"/>
-          <w:sz w:val="20"/>
-          <w:szCs w:val="20"/>
-        </w:rPr>
-        <w:t xml:space="preserve"> (</w:t>
-      </w:r>
-      <w:proofErr w:type="spellStart"/>
-      <w:r>
-        <w:rPr>
-          <w:rFonts w:ascii="Times New Roman" w:hAnsi="Times New Roman" w:cs="Times New Roman"/>
-          <w:sz w:val="20"/>
-          <w:szCs w:val="20"/>
-        </w:rPr>
-        <w:t>klijenta</w:t>
-      </w:r>
-      <w:proofErr w:type="spellEnd"/>
-      <w:r>
-        <w:rPr>
-          <w:rFonts w:ascii="Times New Roman" w:hAnsi="Times New Roman" w:cs="Times New Roman"/>
-          <w:sz w:val="20"/>
-          <w:szCs w:val="20"/>
-        </w:rPr>
-        <w:t xml:space="preserve"> </w:t>
-      </w:r>
-      <w:proofErr w:type="spellStart"/>
-      <w:proofErr w:type="gramStart"/>
-      <w:r>
-        <w:rPr>
-          <w:rFonts w:ascii="Times New Roman" w:hAnsi="Times New Roman" w:cs="Times New Roman"/>
-          <w:sz w:val="20"/>
-          <w:szCs w:val="20"/>
-        </w:rPr>
-        <w:t>ili</w:t>
-      </w:r>
-      <w:proofErr w:type="spellEnd"/>
-      <w:proofErr w:type="gramEnd"/>
-      <w:r>
-        <w:rPr>
-          <w:rFonts w:ascii="Times New Roman" w:hAnsi="Times New Roman" w:cs="Times New Roman"/>
-          <w:sz w:val="20"/>
-          <w:szCs w:val="20"/>
-        </w:rPr>
-        <w:t xml:space="preserve"> </w:t>
-      </w:r>
-      <w:proofErr w:type="spellStart"/>
-      <w:r>
-        <w:rPr>
-          <w:rFonts w:ascii="Times New Roman" w:hAnsi="Times New Roman" w:cs="Times New Roman"/>
-          <w:sz w:val="20"/>
-          <w:szCs w:val="20"/>
-        </w:rPr>
-        <w:t>privatnika</w:t>
-      </w:r>
-      <w:proofErr w:type="spellEnd"/>
-      <w:r>
-        <w:rPr>
-          <w:rFonts w:ascii="Times New Roman" w:hAnsi="Times New Roman" w:cs="Times New Roman"/>
-          <w:sz w:val="20"/>
-          <w:szCs w:val="20"/>
-        </w:rPr>
-        <w:t xml:space="preserve">), </w:t>
-      </w:r>
-      <w:proofErr w:type="spellStart"/>
-      <w:r>
-        <w:rPr>
-          <w:rFonts w:ascii="Times New Roman" w:hAnsi="Times New Roman" w:cs="Times New Roman"/>
-          <w:sz w:val="20"/>
-          <w:szCs w:val="20"/>
-        </w:rPr>
-        <w:t>potrebno</w:t>
-      </w:r>
-      <w:proofErr w:type="spellEnd"/>
-      <w:r>
-        <w:rPr>
-          <w:rFonts w:ascii="Times New Roman" w:hAnsi="Times New Roman" w:cs="Times New Roman"/>
-          <w:sz w:val="20"/>
-          <w:szCs w:val="20"/>
-        </w:rPr>
-        <w:t xml:space="preserve"> je da </w:t>
-      </w:r>
-      <w:proofErr w:type="spellStart"/>
-      <w:r>
-        <w:rPr>
-          <w:rFonts w:ascii="Times New Roman" w:hAnsi="Times New Roman" w:cs="Times New Roman"/>
-          <w:sz w:val="20"/>
-          <w:szCs w:val="20"/>
-        </w:rPr>
-        <w:t>gost</w:t>
-      </w:r>
-      <w:proofErr w:type="spellEnd"/>
-      <w:r>
-        <w:rPr>
-          <w:rFonts w:ascii="Times New Roman" w:hAnsi="Times New Roman" w:cs="Times New Roman"/>
-          <w:sz w:val="20"/>
-          <w:szCs w:val="20"/>
-        </w:rPr>
-        <w:t xml:space="preserve"> </w:t>
-      </w:r>
-      <w:proofErr w:type="spellStart"/>
-      <w:r>
-        <w:rPr>
-          <w:rFonts w:ascii="Times New Roman" w:hAnsi="Times New Roman" w:cs="Times New Roman"/>
-          <w:sz w:val="20"/>
-          <w:szCs w:val="20"/>
-        </w:rPr>
-        <w:t>prvo</w:t>
-      </w:r>
-      <w:proofErr w:type="spellEnd"/>
-      <w:r>
-        <w:rPr>
-          <w:rFonts w:ascii="Times New Roman" w:hAnsi="Times New Roman" w:cs="Times New Roman"/>
-          <w:sz w:val="20"/>
-          <w:szCs w:val="20"/>
-        </w:rPr>
-        <w:t xml:space="preserve"> </w:t>
-      </w:r>
-      <w:proofErr w:type="spellStart"/>
-      <w:r>
-        <w:rPr>
-          <w:rFonts w:ascii="Times New Roman" w:hAnsi="Times New Roman" w:cs="Times New Roman"/>
-          <w:sz w:val="20"/>
-          <w:szCs w:val="20"/>
-        </w:rPr>
-        <w:t>dobije</w:t>
-      </w:r>
-      <w:proofErr w:type="spellEnd"/>
-      <w:r>
-        <w:rPr>
-          <w:rFonts w:ascii="Times New Roman" w:hAnsi="Times New Roman" w:cs="Times New Roman"/>
-          <w:sz w:val="20"/>
-          <w:szCs w:val="20"/>
-        </w:rPr>
-        <w:t xml:space="preserve"> </w:t>
-      </w:r>
-      <w:proofErr w:type="spellStart"/>
-      <w:r>
-        <w:rPr>
-          <w:rFonts w:ascii="Times New Roman" w:hAnsi="Times New Roman" w:cs="Times New Roman"/>
-          <w:sz w:val="20"/>
-          <w:szCs w:val="20"/>
-        </w:rPr>
-        <w:t>dozvolu</w:t>
-      </w:r>
-      <w:proofErr w:type="spellEnd"/>
-      <w:r>
-        <w:rPr>
-          <w:rFonts w:ascii="Times New Roman" w:hAnsi="Times New Roman" w:cs="Times New Roman"/>
-          <w:sz w:val="20"/>
-          <w:szCs w:val="20"/>
-        </w:rPr>
-        <w:t xml:space="preserve"> </w:t>
-      </w:r>
-      <w:proofErr w:type="spellStart"/>
-      <w:r>
-        <w:rPr>
-          <w:rFonts w:ascii="Times New Roman" w:hAnsi="Times New Roman" w:cs="Times New Roman"/>
-          <w:sz w:val="20"/>
-          <w:szCs w:val="20"/>
-        </w:rPr>
-        <w:t>za</w:t>
-      </w:r>
-      <w:proofErr w:type="spellEnd"/>
-      <w:r>
-        <w:rPr>
-          <w:rFonts w:ascii="Times New Roman" w:hAnsi="Times New Roman" w:cs="Times New Roman"/>
-          <w:sz w:val="20"/>
-          <w:szCs w:val="20"/>
-        </w:rPr>
-        <w:t xml:space="preserve"> </w:t>
-      </w:r>
-      <w:proofErr w:type="spellStart"/>
-      <w:r>
-        <w:rPr>
-          <w:rFonts w:ascii="Times New Roman" w:hAnsi="Times New Roman" w:cs="Times New Roman"/>
-          <w:sz w:val="20"/>
-          <w:szCs w:val="20"/>
-        </w:rPr>
-        <w:t>kreiranje</w:t>
-      </w:r>
-      <w:proofErr w:type="spellEnd"/>
-      <w:r>
-        <w:rPr>
-          <w:rFonts w:ascii="Times New Roman" w:hAnsi="Times New Roman" w:cs="Times New Roman"/>
-          <w:sz w:val="20"/>
-          <w:szCs w:val="20"/>
-        </w:rPr>
-        <w:t xml:space="preserve"> </w:t>
-      </w:r>
-      <w:proofErr w:type="spellStart"/>
-      <w:r>
-        <w:rPr>
-          <w:rFonts w:ascii="Times New Roman" w:hAnsi="Times New Roman" w:cs="Times New Roman"/>
-          <w:sz w:val="20"/>
-          <w:szCs w:val="20"/>
-        </w:rPr>
-        <w:t>naloga</w:t>
-      </w:r>
-      <w:proofErr w:type="spellEnd"/>
-      <w:r>
-        <w:rPr>
-          <w:rFonts w:ascii="Times New Roman" w:hAnsi="Times New Roman" w:cs="Times New Roman"/>
-          <w:sz w:val="20"/>
-          <w:szCs w:val="20"/>
-        </w:rPr>
-        <w:t xml:space="preserve"> </w:t>
-      </w:r>
-      <w:proofErr w:type="spellStart"/>
-      <w:r>
-        <w:rPr>
-          <w:rFonts w:ascii="Times New Roman" w:hAnsi="Times New Roman" w:cs="Times New Roman"/>
-          <w:sz w:val="20"/>
-          <w:szCs w:val="20"/>
-        </w:rPr>
-        <w:t>od</w:t>
-      </w:r>
-      <w:proofErr w:type="spellEnd"/>
-      <w:r>
-        <w:rPr>
-          <w:rFonts w:ascii="Times New Roman" w:hAnsi="Times New Roman" w:cs="Times New Roman"/>
-          <w:sz w:val="20"/>
-          <w:szCs w:val="20"/>
-        </w:rPr>
-        <w:t xml:space="preserve"> </w:t>
-      </w:r>
-      <w:proofErr w:type="spellStart"/>
-      <w:r>
-        <w:rPr>
-          <w:rFonts w:ascii="Times New Roman" w:hAnsi="Times New Roman" w:cs="Times New Roman"/>
-          <w:sz w:val="20"/>
-          <w:szCs w:val="20"/>
-        </w:rPr>
-        <w:t>strane</w:t>
-      </w:r>
-      <w:proofErr w:type="spellEnd"/>
-      <w:r>
-        <w:rPr>
-          <w:rFonts w:ascii="Times New Roman" w:hAnsi="Times New Roman" w:cs="Times New Roman"/>
-          <w:sz w:val="20"/>
-          <w:szCs w:val="20"/>
-        </w:rPr>
-        <w:t xml:space="preserve"> </w:t>
-      </w:r>
-      <w:proofErr w:type="spellStart"/>
-      <w:r>
-        <w:rPr>
-          <w:rFonts w:ascii="Times New Roman" w:hAnsi="Times New Roman" w:cs="Times New Roman"/>
-          <w:sz w:val="20"/>
-          <w:szCs w:val="20"/>
-        </w:rPr>
-        <w:t>administrator</w:t>
-      </w:r>
-      <w:r>
-        <w:rPr>
-          <w:rFonts w:ascii="Times New Roman" w:hAnsi="Times New Roman" w:cs="Times New Roman"/>
-          <w:sz w:val="20"/>
-          <w:szCs w:val="20"/>
-        </w:rPr>
-        <w:t>a</w:t>
-      </w:r>
-      <w:proofErr w:type="spellEnd"/>
-      <w:r>
-        <w:rPr>
-          <w:rFonts w:ascii="Times New Roman" w:hAnsi="Times New Roman" w:cs="Times New Roman"/>
-          <w:sz w:val="20"/>
-          <w:szCs w:val="20"/>
-        </w:rPr>
-        <w:t>,</w:t>
-      </w:r>
-      <w:r>
-        <w:rPr>
-          <w:rFonts w:ascii="Times New Roman" w:hAnsi="Times New Roman" w:cs="Times New Roman"/>
-          <w:sz w:val="20"/>
-          <w:szCs w:val="20"/>
-        </w:rPr>
-        <w:t xml:space="preserve"> </w:t>
-      </w:r>
-      <w:r>
-        <w:rPr>
-          <w:rFonts w:ascii="Times New Roman" w:hAnsi="Times New Roman" w:cs="Times New Roman"/>
-          <w:sz w:val="20"/>
-          <w:szCs w:val="20"/>
-        </w:rPr>
-        <w:t xml:space="preserve">pa </w:t>
-      </w:r>
-      <w:proofErr w:type="spellStart"/>
-      <w:r>
-        <w:rPr>
-          <w:rFonts w:ascii="Times New Roman" w:hAnsi="Times New Roman" w:cs="Times New Roman"/>
-          <w:sz w:val="20"/>
-          <w:szCs w:val="20"/>
-        </w:rPr>
-        <w:t>tek</w:t>
-      </w:r>
-      <w:proofErr w:type="spellEnd"/>
-      <w:r>
-        <w:rPr>
-          <w:rFonts w:ascii="Times New Roman" w:hAnsi="Times New Roman" w:cs="Times New Roman"/>
-          <w:sz w:val="20"/>
-          <w:szCs w:val="20"/>
-        </w:rPr>
-        <w:t xml:space="preserve"> </w:t>
-      </w:r>
-      <w:proofErr w:type="spellStart"/>
-      <w:r>
-        <w:rPr>
-          <w:rFonts w:ascii="Times New Roman" w:hAnsi="Times New Roman" w:cs="Times New Roman"/>
-          <w:sz w:val="20"/>
-          <w:szCs w:val="20"/>
-        </w:rPr>
-        <w:t>onda</w:t>
-      </w:r>
-      <w:proofErr w:type="spellEnd"/>
-      <w:r>
-        <w:rPr>
-          <w:rFonts w:ascii="Times New Roman" w:hAnsi="Times New Roman" w:cs="Times New Roman"/>
-          <w:sz w:val="20"/>
-          <w:szCs w:val="20"/>
-        </w:rPr>
-        <w:t xml:space="preserve"> </w:t>
-      </w:r>
-      <w:proofErr w:type="spellStart"/>
-      <w:r>
-        <w:rPr>
-          <w:rFonts w:ascii="Times New Roman" w:hAnsi="Times New Roman" w:cs="Times New Roman"/>
-          <w:sz w:val="20"/>
-          <w:szCs w:val="20"/>
-        </w:rPr>
-        <w:t>može</w:t>
-      </w:r>
-      <w:proofErr w:type="spellEnd"/>
-      <w:r>
-        <w:rPr>
-          <w:rFonts w:ascii="Times New Roman" w:hAnsi="Times New Roman" w:cs="Times New Roman"/>
-          <w:sz w:val="20"/>
-          <w:szCs w:val="20"/>
-        </w:rPr>
-        <w:t xml:space="preserve"> da se </w:t>
-      </w:r>
-      <w:proofErr w:type="spellStart"/>
-      <w:r>
-        <w:rPr>
-          <w:rFonts w:ascii="Times New Roman" w:hAnsi="Times New Roman" w:cs="Times New Roman"/>
-          <w:sz w:val="20"/>
-          <w:szCs w:val="20"/>
-        </w:rPr>
-        <w:t>uloguje</w:t>
-      </w:r>
-      <w:proofErr w:type="spellEnd"/>
-      <w:r>
-        <w:rPr>
-          <w:rFonts w:ascii="Times New Roman" w:hAnsi="Times New Roman" w:cs="Times New Roman"/>
-          <w:sz w:val="20"/>
-          <w:szCs w:val="20"/>
-        </w:rPr>
-        <w:t xml:space="preserve"> </w:t>
-      </w:r>
-      <w:proofErr w:type="spellStart"/>
-      <w:r>
-        <w:rPr>
-          <w:rFonts w:ascii="Times New Roman" w:hAnsi="Times New Roman" w:cs="Times New Roman"/>
-          <w:sz w:val="20"/>
-          <w:szCs w:val="20"/>
-        </w:rPr>
-        <w:t>na</w:t>
-      </w:r>
-      <w:proofErr w:type="spellEnd"/>
-      <w:r>
-        <w:rPr>
-          <w:rFonts w:ascii="Times New Roman" w:hAnsi="Times New Roman" w:cs="Times New Roman"/>
-          <w:sz w:val="20"/>
-          <w:szCs w:val="20"/>
-        </w:rPr>
-        <w:t xml:space="preserve"> </w:t>
-      </w:r>
-      <w:proofErr w:type="spellStart"/>
-      <w:r>
-        <w:rPr>
-          <w:rFonts w:ascii="Times New Roman" w:hAnsi="Times New Roman" w:cs="Times New Roman"/>
-          <w:sz w:val="20"/>
-          <w:szCs w:val="20"/>
-        </w:rPr>
-        <w:t>kreirani</w:t>
-      </w:r>
-      <w:proofErr w:type="spellEnd"/>
-      <w:r>
-        <w:rPr>
-          <w:rFonts w:ascii="Times New Roman" w:hAnsi="Times New Roman" w:cs="Times New Roman"/>
-          <w:sz w:val="20"/>
-          <w:szCs w:val="20"/>
-        </w:rPr>
-        <w:t xml:space="preserve"> </w:t>
-      </w:r>
-      <w:proofErr w:type="spellStart"/>
-      <w:r>
-        <w:rPr>
-          <w:rFonts w:ascii="Times New Roman" w:hAnsi="Times New Roman" w:cs="Times New Roman"/>
-          <w:sz w:val="20"/>
-          <w:szCs w:val="20"/>
-        </w:rPr>
-        <w:t>nalog</w:t>
-      </w:r>
-      <w:proofErr w:type="spellEnd"/>
-      <w:r>
-        <w:rPr>
-          <w:rFonts w:ascii="Times New Roman" w:hAnsi="Times New Roman" w:cs="Times New Roman"/>
-          <w:sz w:val="20"/>
-          <w:szCs w:val="20"/>
-        </w:rPr>
-        <w:t xml:space="preserve">. </w:t>
-      </w:r>
-      <w:proofErr w:type="spellStart"/>
-      <w:r>
-        <w:rPr>
-          <w:rFonts w:ascii="Times New Roman" w:hAnsi="Times New Roman" w:cs="Times New Roman"/>
-          <w:sz w:val="20"/>
-          <w:szCs w:val="20"/>
-        </w:rPr>
-        <w:t>Gosti</w:t>
-      </w:r>
-      <w:proofErr w:type="spellEnd"/>
-      <w:r>
-        <w:rPr>
-          <w:rFonts w:ascii="Times New Roman" w:hAnsi="Times New Roman" w:cs="Times New Roman"/>
-          <w:sz w:val="20"/>
-          <w:szCs w:val="20"/>
-        </w:rPr>
-        <w:t xml:space="preserve"> </w:t>
-      </w:r>
-      <w:proofErr w:type="spellStart"/>
-      <w:r>
-        <w:rPr>
-          <w:rFonts w:ascii="Times New Roman" w:hAnsi="Times New Roman" w:cs="Times New Roman"/>
-          <w:sz w:val="20"/>
-          <w:szCs w:val="20"/>
-        </w:rPr>
-        <w:t>potvrdu</w:t>
-      </w:r>
-      <w:proofErr w:type="spellEnd"/>
-      <w:r>
-        <w:rPr>
-          <w:rFonts w:ascii="Times New Roman" w:hAnsi="Times New Roman" w:cs="Times New Roman"/>
-          <w:sz w:val="20"/>
-          <w:szCs w:val="20"/>
-        </w:rPr>
-        <w:t xml:space="preserve"> </w:t>
-      </w:r>
-      <w:proofErr w:type="spellStart"/>
-      <w:r>
-        <w:rPr>
-          <w:rFonts w:ascii="Times New Roman" w:hAnsi="Times New Roman" w:cs="Times New Roman"/>
-          <w:sz w:val="20"/>
-          <w:szCs w:val="20"/>
-        </w:rPr>
-        <w:t>svog</w:t>
-      </w:r>
-      <w:proofErr w:type="spellEnd"/>
-      <w:r>
-        <w:rPr>
-          <w:rFonts w:ascii="Times New Roman" w:hAnsi="Times New Roman" w:cs="Times New Roman"/>
-          <w:sz w:val="20"/>
-          <w:szCs w:val="20"/>
-        </w:rPr>
-        <w:t xml:space="preserve"> </w:t>
-      </w:r>
-      <w:proofErr w:type="spellStart"/>
-      <w:r>
-        <w:rPr>
-          <w:rFonts w:ascii="Times New Roman" w:hAnsi="Times New Roman" w:cs="Times New Roman"/>
-          <w:sz w:val="20"/>
-          <w:szCs w:val="20"/>
-        </w:rPr>
-        <w:t>naloga</w:t>
-      </w:r>
-      <w:proofErr w:type="spellEnd"/>
-      <w:r>
-        <w:rPr>
-          <w:rFonts w:ascii="Times New Roman" w:hAnsi="Times New Roman" w:cs="Times New Roman"/>
-          <w:sz w:val="20"/>
-          <w:szCs w:val="20"/>
-        </w:rPr>
-        <w:t xml:space="preserve"> </w:t>
-      </w:r>
-      <w:proofErr w:type="spellStart"/>
-      <w:r>
-        <w:rPr>
-          <w:rFonts w:ascii="Times New Roman" w:hAnsi="Times New Roman" w:cs="Times New Roman"/>
-          <w:sz w:val="20"/>
-          <w:szCs w:val="20"/>
-        </w:rPr>
-        <w:t>dobijaju</w:t>
-      </w:r>
-      <w:proofErr w:type="spellEnd"/>
-      <w:r>
-        <w:rPr>
-          <w:rFonts w:ascii="Times New Roman" w:hAnsi="Times New Roman" w:cs="Times New Roman"/>
-          <w:sz w:val="20"/>
-          <w:szCs w:val="20"/>
-        </w:rPr>
-        <w:t xml:space="preserve"> </w:t>
-      </w:r>
-      <w:proofErr w:type="spellStart"/>
-      <w:r>
-        <w:rPr>
-          <w:rFonts w:ascii="Times New Roman" w:hAnsi="Times New Roman" w:cs="Times New Roman"/>
-          <w:sz w:val="20"/>
-          <w:szCs w:val="20"/>
-        </w:rPr>
-        <w:t>putem</w:t>
-      </w:r>
-      <w:proofErr w:type="spellEnd"/>
-      <w:r>
-        <w:rPr>
-          <w:rFonts w:ascii="Times New Roman" w:hAnsi="Times New Roman" w:cs="Times New Roman"/>
-          <w:sz w:val="20"/>
-          <w:szCs w:val="20"/>
-        </w:rPr>
-        <w:t xml:space="preserve"> </w:t>
-      </w:r>
-      <w:proofErr w:type="spellStart"/>
-      <w:r>
-        <w:rPr>
-          <w:rFonts w:ascii="Times New Roman" w:hAnsi="Times New Roman" w:cs="Times New Roman"/>
-          <w:sz w:val="20"/>
-          <w:szCs w:val="20"/>
-        </w:rPr>
-        <w:t>mejla</w:t>
-      </w:r>
-      <w:proofErr w:type="spellEnd"/>
-      <w:r>
-        <w:rPr>
-          <w:rFonts w:ascii="Times New Roman" w:hAnsi="Times New Roman" w:cs="Times New Roman"/>
-          <w:sz w:val="20"/>
-          <w:szCs w:val="20"/>
-        </w:rPr>
-        <w:t>,</w:t>
-      </w:r>
-      <w:r>
-        <w:rPr>
-          <w:rFonts w:ascii="Times New Roman" w:hAnsi="Times New Roman" w:cs="Times New Roman"/>
-          <w:sz w:val="20"/>
-          <w:szCs w:val="20"/>
-        </w:rPr>
-        <w:t xml:space="preserve"> </w:t>
-      </w:r>
-      <w:proofErr w:type="spellStart"/>
-      <w:r>
-        <w:rPr>
-          <w:rFonts w:ascii="Times New Roman" w:hAnsi="Times New Roman" w:cs="Times New Roman"/>
-          <w:sz w:val="20"/>
-          <w:szCs w:val="20"/>
-        </w:rPr>
-        <w:t>koji</w:t>
-      </w:r>
-      <w:proofErr w:type="spellEnd"/>
-      <w:r>
-        <w:rPr>
-          <w:rFonts w:ascii="Times New Roman" w:hAnsi="Times New Roman" w:cs="Times New Roman"/>
-          <w:sz w:val="20"/>
-          <w:szCs w:val="20"/>
-        </w:rPr>
-        <w:t xml:space="preserve"> </w:t>
-      </w:r>
-      <w:proofErr w:type="spellStart"/>
-      <w:r>
-        <w:rPr>
-          <w:rFonts w:ascii="Times New Roman" w:hAnsi="Times New Roman" w:cs="Times New Roman"/>
-          <w:sz w:val="20"/>
-          <w:szCs w:val="20"/>
-        </w:rPr>
-        <w:t>su</w:t>
-      </w:r>
-      <w:proofErr w:type="spellEnd"/>
-      <w:r>
-        <w:rPr>
-          <w:rFonts w:ascii="Times New Roman" w:hAnsi="Times New Roman" w:cs="Times New Roman"/>
-          <w:sz w:val="20"/>
-          <w:szCs w:val="20"/>
-        </w:rPr>
-        <w:t xml:space="preserve"> </w:t>
-      </w:r>
-      <w:proofErr w:type="spellStart"/>
-      <w:r>
-        <w:rPr>
-          <w:rFonts w:ascii="Times New Roman" w:hAnsi="Times New Roman" w:cs="Times New Roman"/>
-          <w:sz w:val="20"/>
-          <w:szCs w:val="20"/>
-        </w:rPr>
-        <w:t>uneli</w:t>
-      </w:r>
-      <w:proofErr w:type="spellEnd"/>
-      <w:r>
-        <w:rPr>
-          <w:rFonts w:ascii="Times New Roman" w:hAnsi="Times New Roman" w:cs="Times New Roman"/>
-          <w:sz w:val="20"/>
-          <w:szCs w:val="20"/>
-        </w:rPr>
-        <w:t xml:space="preserve"> </w:t>
-      </w:r>
-      <w:proofErr w:type="spellStart"/>
-      <w:r>
-        <w:rPr>
-          <w:rFonts w:ascii="Times New Roman" w:hAnsi="Times New Roman" w:cs="Times New Roman"/>
-          <w:sz w:val="20"/>
-          <w:szCs w:val="20"/>
-        </w:rPr>
-        <w:t>pri</w:t>
-      </w:r>
-      <w:proofErr w:type="spellEnd"/>
-      <w:r>
-        <w:rPr>
-          <w:rFonts w:ascii="Times New Roman" w:hAnsi="Times New Roman" w:cs="Times New Roman"/>
-          <w:sz w:val="20"/>
-          <w:szCs w:val="20"/>
-        </w:rPr>
-        <w:t xml:space="preserve"> </w:t>
-      </w:r>
-      <w:proofErr w:type="spellStart"/>
-      <w:r>
-        <w:rPr>
-          <w:rFonts w:ascii="Times New Roman" w:hAnsi="Times New Roman" w:cs="Times New Roman"/>
-          <w:sz w:val="20"/>
-          <w:szCs w:val="20"/>
-        </w:rPr>
-        <w:t>registraciji</w:t>
-      </w:r>
-      <w:proofErr w:type="spellEnd"/>
-      <w:r>
-        <w:rPr>
-          <w:rFonts w:ascii="Times New Roman" w:hAnsi="Times New Roman" w:cs="Times New Roman"/>
-          <w:sz w:val="20"/>
-          <w:szCs w:val="20"/>
-        </w:rPr>
-        <w:t xml:space="preserve">. </w:t>
-      </w:r>
-      <w:proofErr w:type="spellStart"/>
-      <w:r>
-        <w:rPr>
-          <w:rFonts w:ascii="Times New Roman" w:hAnsi="Times New Roman" w:cs="Times New Roman"/>
-          <w:sz w:val="20"/>
-          <w:szCs w:val="20"/>
-        </w:rPr>
-        <w:t>Kada</w:t>
-      </w:r>
-      <w:proofErr w:type="spellEnd"/>
-      <w:r>
-        <w:rPr>
-          <w:rFonts w:ascii="Times New Roman" w:hAnsi="Times New Roman" w:cs="Times New Roman"/>
-          <w:sz w:val="20"/>
-          <w:szCs w:val="20"/>
-        </w:rPr>
-        <w:t xml:space="preserve"> se </w:t>
-      </w:r>
-      <w:proofErr w:type="spellStart"/>
-      <w:r>
-        <w:rPr>
-          <w:rFonts w:ascii="Times New Roman" w:hAnsi="Times New Roman" w:cs="Times New Roman"/>
-          <w:sz w:val="20"/>
-          <w:szCs w:val="20"/>
-        </w:rPr>
-        <w:t>uloguju</w:t>
-      </w:r>
-      <w:proofErr w:type="spellEnd"/>
-      <w:r>
-        <w:rPr>
-          <w:rFonts w:ascii="Times New Roman" w:hAnsi="Times New Roman" w:cs="Times New Roman"/>
-          <w:sz w:val="20"/>
-          <w:szCs w:val="20"/>
-        </w:rPr>
-        <w:t xml:space="preserve"> </w:t>
-      </w:r>
-      <w:proofErr w:type="spellStart"/>
-      <w:proofErr w:type="gramStart"/>
-      <w:r>
-        <w:rPr>
-          <w:rFonts w:ascii="Times New Roman" w:hAnsi="Times New Roman" w:cs="Times New Roman"/>
-          <w:sz w:val="20"/>
-          <w:szCs w:val="20"/>
-        </w:rPr>
-        <w:t>na</w:t>
-      </w:r>
-      <w:proofErr w:type="spellEnd"/>
-      <w:proofErr w:type="gramEnd"/>
-      <w:r>
-        <w:rPr>
-          <w:rFonts w:ascii="Times New Roman" w:hAnsi="Times New Roman" w:cs="Times New Roman"/>
-          <w:sz w:val="20"/>
-          <w:szCs w:val="20"/>
-        </w:rPr>
-        <w:t xml:space="preserve"> </w:t>
-      </w:r>
-      <w:proofErr w:type="spellStart"/>
-      <w:r>
-        <w:rPr>
-          <w:rFonts w:ascii="Times New Roman" w:hAnsi="Times New Roman" w:cs="Times New Roman"/>
-          <w:sz w:val="20"/>
-          <w:szCs w:val="20"/>
-        </w:rPr>
-        <w:t>svoj</w:t>
-      </w:r>
-      <w:proofErr w:type="spellEnd"/>
-      <w:r>
-        <w:rPr>
-          <w:rFonts w:ascii="Times New Roman" w:hAnsi="Times New Roman" w:cs="Times New Roman"/>
-          <w:sz w:val="20"/>
-          <w:szCs w:val="20"/>
-        </w:rPr>
-        <w:t xml:space="preserve"> </w:t>
-      </w:r>
-      <w:proofErr w:type="spellStart"/>
-      <w:r>
-        <w:rPr>
-          <w:rFonts w:ascii="Times New Roman" w:hAnsi="Times New Roman" w:cs="Times New Roman"/>
-          <w:sz w:val="20"/>
-          <w:szCs w:val="20"/>
-        </w:rPr>
-        <w:t>nalog</w:t>
-      </w:r>
-      <w:proofErr w:type="spellEnd"/>
-      <w:r>
-        <w:rPr>
-          <w:rFonts w:ascii="Times New Roman" w:hAnsi="Times New Roman" w:cs="Times New Roman"/>
-          <w:sz w:val="20"/>
-          <w:szCs w:val="20"/>
-        </w:rPr>
-        <w:t>,</w:t>
-      </w:r>
-      <w:r>
-        <w:rPr>
-          <w:rFonts w:ascii="Times New Roman" w:hAnsi="Times New Roman" w:cs="Times New Roman"/>
-          <w:sz w:val="20"/>
-          <w:szCs w:val="20"/>
-        </w:rPr>
-        <w:t xml:space="preserve"> </w:t>
-      </w:r>
-      <w:proofErr w:type="spellStart"/>
-      <w:r>
-        <w:rPr>
-          <w:rFonts w:ascii="Times New Roman" w:hAnsi="Times New Roman" w:cs="Times New Roman"/>
-          <w:sz w:val="20"/>
-          <w:szCs w:val="20"/>
-        </w:rPr>
-        <w:t>mogu</w:t>
-      </w:r>
-      <w:proofErr w:type="spellEnd"/>
-      <w:r>
-        <w:rPr>
-          <w:rFonts w:ascii="Times New Roman" w:hAnsi="Times New Roman" w:cs="Times New Roman"/>
-          <w:sz w:val="20"/>
-          <w:szCs w:val="20"/>
-        </w:rPr>
-        <w:t xml:space="preserve"> da </w:t>
-      </w:r>
-      <w:proofErr w:type="spellStart"/>
-      <w:r>
-        <w:rPr>
-          <w:rFonts w:ascii="Times New Roman" w:hAnsi="Times New Roman" w:cs="Times New Roman"/>
-          <w:sz w:val="20"/>
-          <w:szCs w:val="20"/>
-        </w:rPr>
-        <w:t>obavljaju</w:t>
-      </w:r>
-      <w:proofErr w:type="spellEnd"/>
-      <w:r>
-        <w:rPr>
-          <w:rFonts w:ascii="Times New Roman" w:hAnsi="Times New Roman" w:cs="Times New Roman"/>
-          <w:sz w:val="20"/>
-          <w:szCs w:val="20"/>
-        </w:rPr>
-        <w:t xml:space="preserve"> </w:t>
-      </w:r>
-      <w:proofErr w:type="spellStart"/>
-      <w:r>
-        <w:rPr>
-          <w:rFonts w:ascii="Times New Roman" w:hAnsi="Times New Roman" w:cs="Times New Roman"/>
-          <w:sz w:val="20"/>
-          <w:szCs w:val="20"/>
-        </w:rPr>
-        <w:t>funkcionalnosti</w:t>
-      </w:r>
-      <w:proofErr w:type="spellEnd"/>
-      <w:r>
-        <w:rPr>
-          <w:rFonts w:ascii="Times New Roman" w:hAnsi="Times New Roman" w:cs="Times New Roman"/>
-          <w:sz w:val="20"/>
-          <w:szCs w:val="20"/>
-        </w:rPr>
-        <w:t xml:space="preserve"> </w:t>
-      </w:r>
-      <w:proofErr w:type="spellStart"/>
-      <w:r>
-        <w:rPr>
-          <w:rFonts w:ascii="Times New Roman" w:hAnsi="Times New Roman" w:cs="Times New Roman"/>
-          <w:sz w:val="20"/>
-          <w:szCs w:val="20"/>
-        </w:rPr>
-        <w:t>privatnika</w:t>
-      </w:r>
-      <w:proofErr w:type="spellEnd"/>
-      <w:r>
-        <w:rPr>
-          <w:rFonts w:ascii="Times New Roman" w:hAnsi="Times New Roman" w:cs="Times New Roman"/>
-          <w:sz w:val="20"/>
-          <w:szCs w:val="20"/>
-        </w:rPr>
-        <w:t xml:space="preserve"> </w:t>
-      </w:r>
-      <w:proofErr w:type="spellStart"/>
-      <w:r>
-        <w:rPr>
-          <w:rFonts w:ascii="Times New Roman" w:hAnsi="Times New Roman" w:cs="Times New Roman"/>
-          <w:sz w:val="20"/>
-          <w:szCs w:val="20"/>
-        </w:rPr>
-        <w:t>ili</w:t>
-      </w:r>
-      <w:proofErr w:type="spellEnd"/>
-      <w:r>
-        <w:rPr>
-          <w:rFonts w:ascii="Times New Roman" w:hAnsi="Times New Roman" w:cs="Times New Roman"/>
-          <w:sz w:val="20"/>
-          <w:szCs w:val="20"/>
-        </w:rPr>
-        <w:t xml:space="preserve"> </w:t>
-      </w:r>
-      <w:proofErr w:type="spellStart"/>
-      <w:r>
-        <w:rPr>
-          <w:rFonts w:ascii="Times New Roman" w:hAnsi="Times New Roman" w:cs="Times New Roman"/>
-          <w:sz w:val="20"/>
-          <w:szCs w:val="20"/>
-        </w:rPr>
-        <w:t>klijenta</w:t>
-      </w:r>
-      <w:proofErr w:type="spellEnd"/>
-      <w:r>
-        <w:rPr>
-          <w:rFonts w:ascii="Times New Roman" w:hAnsi="Times New Roman" w:cs="Times New Roman"/>
-          <w:sz w:val="20"/>
-          <w:szCs w:val="20"/>
-        </w:rPr>
-        <w:t>,</w:t>
-      </w:r>
-      <w:r>
-        <w:rPr>
-          <w:rFonts w:ascii="Times New Roman" w:hAnsi="Times New Roman" w:cs="Times New Roman"/>
-          <w:sz w:val="20"/>
-          <w:szCs w:val="20"/>
-        </w:rPr>
-        <w:t xml:space="preserve"> </w:t>
-      </w:r>
-      <w:r>
-        <w:rPr>
-          <w:rFonts w:ascii="Times New Roman" w:hAnsi="Times New Roman" w:cs="Times New Roman"/>
-          <w:sz w:val="20"/>
-          <w:szCs w:val="20"/>
-        </w:rPr>
-        <w:t xml:space="preserve">u </w:t>
-      </w:r>
-      <w:proofErr w:type="spellStart"/>
-      <w:r>
-        <w:rPr>
-          <w:rFonts w:ascii="Times New Roman" w:hAnsi="Times New Roman" w:cs="Times New Roman"/>
-          <w:sz w:val="20"/>
-          <w:szCs w:val="20"/>
-        </w:rPr>
-        <w:t>zavisnosti</w:t>
-      </w:r>
-      <w:proofErr w:type="spellEnd"/>
-      <w:r>
-        <w:rPr>
-          <w:rFonts w:ascii="Times New Roman" w:hAnsi="Times New Roman" w:cs="Times New Roman"/>
-          <w:sz w:val="20"/>
-          <w:szCs w:val="20"/>
-        </w:rPr>
-        <w:t xml:space="preserve"> </w:t>
-      </w:r>
-      <w:proofErr w:type="spellStart"/>
-      <w:r>
-        <w:rPr>
-          <w:rFonts w:ascii="Times New Roman" w:hAnsi="Times New Roman" w:cs="Times New Roman"/>
-          <w:sz w:val="20"/>
-          <w:szCs w:val="20"/>
-        </w:rPr>
-        <w:t>od</w:t>
-      </w:r>
-      <w:proofErr w:type="spellEnd"/>
-      <w:r>
-        <w:rPr>
-          <w:rFonts w:ascii="Times New Roman" w:hAnsi="Times New Roman" w:cs="Times New Roman"/>
-          <w:sz w:val="20"/>
-          <w:szCs w:val="20"/>
-        </w:rPr>
-        <w:t xml:space="preserve"> </w:t>
-      </w:r>
-      <w:proofErr w:type="spellStart"/>
-      <w:r>
-        <w:rPr>
-          <w:rFonts w:ascii="Times New Roman" w:hAnsi="Times New Roman" w:cs="Times New Roman"/>
-          <w:sz w:val="20"/>
-          <w:szCs w:val="20"/>
-        </w:rPr>
-        <w:t>izbora</w:t>
-      </w:r>
-      <w:proofErr w:type="spellEnd"/>
-      <w:r>
-        <w:rPr>
-          <w:rFonts w:ascii="Times New Roman" w:hAnsi="Times New Roman" w:cs="Times New Roman"/>
-          <w:sz w:val="20"/>
-          <w:szCs w:val="20"/>
-        </w:rPr>
-        <w:t xml:space="preserve"> </w:t>
-      </w:r>
-      <w:proofErr w:type="spellStart"/>
-      <w:r>
-        <w:rPr>
-          <w:rFonts w:ascii="Times New Roman" w:hAnsi="Times New Roman" w:cs="Times New Roman"/>
-          <w:sz w:val="20"/>
-          <w:szCs w:val="20"/>
-        </w:rPr>
-        <w:t>tipa</w:t>
-      </w:r>
-      <w:proofErr w:type="spellEnd"/>
-      <w:r>
-        <w:rPr>
-          <w:rFonts w:ascii="Times New Roman" w:hAnsi="Times New Roman" w:cs="Times New Roman"/>
-          <w:sz w:val="20"/>
-          <w:szCs w:val="20"/>
-        </w:rPr>
-        <w:t xml:space="preserve"> </w:t>
-      </w:r>
-      <w:proofErr w:type="spellStart"/>
-      <w:r>
-        <w:rPr>
-          <w:rFonts w:ascii="Times New Roman" w:hAnsi="Times New Roman" w:cs="Times New Roman"/>
-          <w:sz w:val="20"/>
-          <w:szCs w:val="20"/>
-        </w:rPr>
-        <w:t>korisnika</w:t>
-      </w:r>
-      <w:proofErr w:type="spellEnd"/>
-      <w:r>
-        <w:rPr>
-          <w:rFonts w:ascii="Times New Roman" w:hAnsi="Times New Roman" w:cs="Times New Roman"/>
-          <w:sz w:val="20"/>
-          <w:szCs w:val="20"/>
-        </w:rPr>
-        <w:t xml:space="preserve"> </w:t>
-      </w:r>
-      <w:proofErr w:type="spellStart"/>
-      <w:r>
-        <w:rPr>
-          <w:rFonts w:ascii="Times New Roman" w:hAnsi="Times New Roman" w:cs="Times New Roman"/>
-          <w:sz w:val="20"/>
-          <w:szCs w:val="20"/>
-        </w:rPr>
-        <w:t>pri</w:t>
-      </w:r>
-      <w:proofErr w:type="spellEnd"/>
-      <w:r>
-        <w:rPr>
-          <w:rFonts w:ascii="Times New Roman" w:hAnsi="Times New Roman" w:cs="Times New Roman"/>
-          <w:sz w:val="20"/>
-          <w:szCs w:val="20"/>
-        </w:rPr>
-        <w:t xml:space="preserve"> </w:t>
-      </w:r>
-      <w:proofErr w:type="spellStart"/>
-      <w:r>
-        <w:rPr>
-          <w:rFonts w:ascii="Times New Roman" w:hAnsi="Times New Roman" w:cs="Times New Roman"/>
-          <w:sz w:val="20"/>
-          <w:szCs w:val="20"/>
-        </w:rPr>
-        <w:t>registraciji</w:t>
-      </w:r>
-      <w:proofErr w:type="spellEnd"/>
-      <w:r>
-        <w:rPr>
-          <w:rFonts w:ascii="Times New Roman" w:hAnsi="Times New Roman" w:cs="Times New Roman"/>
-          <w:sz w:val="20"/>
-          <w:szCs w:val="20"/>
-        </w:rPr>
-        <w:t>.</w:t>
-      </w:r>
-      <w:r>
-        <w:rPr>
-          <w:rFonts w:ascii="Times New Roman" w:hAnsi="Times New Roman" w:cs="Times New Roman"/>
-          <w:sz w:val="20"/>
-          <w:szCs w:val="20"/>
-        </w:rPr>
-        <w:t xml:space="preserve"> </w:t>
-      </w:r>
-      <w:r>
-        <w:rPr>
-          <w:rFonts w:ascii="Times New Roman" w:hAnsi="Times New Roman" w:cs="Times New Roman"/>
-          <w:sz w:val="20"/>
-          <w:szCs w:val="20"/>
-        </w:rPr>
-        <w:t>A</w:t>
-      </w:r>
-      <w:r>
-        <w:rPr>
-          <w:rFonts w:ascii="Times New Roman" w:hAnsi="Times New Roman" w:cs="Times New Roman"/>
-          <w:sz w:val="20"/>
-          <w:szCs w:val="20"/>
-        </w:rPr>
-        <w:t xml:space="preserve">dministrator </w:t>
-      </w:r>
-      <w:proofErr w:type="spellStart"/>
-      <w:r>
-        <w:rPr>
-          <w:rFonts w:ascii="Times New Roman" w:hAnsi="Times New Roman" w:cs="Times New Roman"/>
-          <w:sz w:val="20"/>
-          <w:szCs w:val="20"/>
-        </w:rPr>
-        <w:t>prilikom</w:t>
-      </w:r>
-      <w:proofErr w:type="spellEnd"/>
-      <w:r>
-        <w:rPr>
-          <w:rFonts w:ascii="Times New Roman" w:hAnsi="Times New Roman" w:cs="Times New Roman"/>
-          <w:sz w:val="20"/>
-          <w:szCs w:val="20"/>
-        </w:rPr>
-        <w:t xml:space="preserve"> </w:t>
-      </w:r>
-      <w:proofErr w:type="spellStart"/>
-      <w:r>
-        <w:rPr>
-          <w:rFonts w:ascii="Times New Roman" w:hAnsi="Times New Roman" w:cs="Times New Roman"/>
-          <w:sz w:val="20"/>
-          <w:szCs w:val="20"/>
-        </w:rPr>
-        <w:t>logovanja</w:t>
-      </w:r>
-      <w:proofErr w:type="spellEnd"/>
-      <w:r>
-        <w:rPr>
-          <w:rFonts w:ascii="Times New Roman" w:hAnsi="Times New Roman" w:cs="Times New Roman"/>
-          <w:sz w:val="20"/>
-          <w:szCs w:val="20"/>
-        </w:rPr>
-        <w:t xml:space="preserve"> </w:t>
-      </w:r>
-      <w:proofErr w:type="spellStart"/>
-      <w:proofErr w:type="gramStart"/>
-      <w:r>
-        <w:rPr>
-          <w:rFonts w:ascii="Times New Roman" w:hAnsi="Times New Roman" w:cs="Times New Roman"/>
-          <w:sz w:val="20"/>
-          <w:szCs w:val="20"/>
-        </w:rPr>
-        <w:t>na</w:t>
-      </w:r>
-      <w:proofErr w:type="spellEnd"/>
-      <w:proofErr w:type="gramEnd"/>
-      <w:r>
-        <w:rPr>
-          <w:rFonts w:ascii="Times New Roman" w:hAnsi="Times New Roman" w:cs="Times New Roman"/>
-          <w:sz w:val="20"/>
-          <w:szCs w:val="20"/>
-        </w:rPr>
-        <w:t xml:space="preserve"> </w:t>
-      </w:r>
-      <w:proofErr w:type="spellStart"/>
-      <w:r>
-        <w:rPr>
-          <w:rFonts w:ascii="Times New Roman" w:hAnsi="Times New Roman" w:cs="Times New Roman"/>
-          <w:sz w:val="20"/>
-          <w:szCs w:val="20"/>
-        </w:rPr>
-        <w:t>svoj</w:t>
-      </w:r>
-      <w:proofErr w:type="spellEnd"/>
-      <w:r>
-        <w:rPr>
-          <w:rFonts w:ascii="Times New Roman" w:hAnsi="Times New Roman" w:cs="Times New Roman"/>
-          <w:sz w:val="20"/>
-          <w:szCs w:val="20"/>
-        </w:rPr>
-        <w:t xml:space="preserve"> </w:t>
-      </w:r>
-      <w:proofErr w:type="spellStart"/>
-      <w:r>
-        <w:rPr>
-          <w:rFonts w:ascii="Times New Roman" w:hAnsi="Times New Roman" w:cs="Times New Roman"/>
-          <w:sz w:val="20"/>
-          <w:szCs w:val="20"/>
-        </w:rPr>
-        <w:t>nalog</w:t>
-      </w:r>
-      <w:proofErr w:type="spellEnd"/>
-      <w:r>
-        <w:rPr>
-          <w:rFonts w:ascii="Times New Roman" w:hAnsi="Times New Roman" w:cs="Times New Roman"/>
-          <w:sz w:val="20"/>
-          <w:szCs w:val="20"/>
-        </w:rPr>
-        <w:t xml:space="preserve"> </w:t>
-      </w:r>
-      <w:proofErr w:type="spellStart"/>
-      <w:r>
-        <w:rPr>
-          <w:rFonts w:ascii="Times New Roman" w:hAnsi="Times New Roman" w:cs="Times New Roman"/>
-          <w:sz w:val="20"/>
-          <w:szCs w:val="20"/>
-        </w:rPr>
-        <w:t>može</w:t>
-      </w:r>
-      <w:proofErr w:type="spellEnd"/>
-      <w:r>
-        <w:rPr>
-          <w:rFonts w:ascii="Times New Roman" w:hAnsi="Times New Roman" w:cs="Times New Roman"/>
-          <w:sz w:val="20"/>
-          <w:szCs w:val="20"/>
-        </w:rPr>
-        <w:t xml:space="preserve"> </w:t>
-      </w:r>
-      <w:proofErr w:type="spellStart"/>
-      <w:r>
-        <w:rPr>
-          <w:rFonts w:ascii="Times New Roman" w:hAnsi="Times New Roman" w:cs="Times New Roman"/>
-          <w:sz w:val="20"/>
-          <w:szCs w:val="20"/>
-        </w:rPr>
-        <w:t>pristupiti</w:t>
-      </w:r>
-      <w:proofErr w:type="spellEnd"/>
-      <w:r>
-        <w:rPr>
-          <w:rFonts w:ascii="Times New Roman" w:hAnsi="Times New Roman" w:cs="Times New Roman"/>
-          <w:sz w:val="20"/>
-          <w:szCs w:val="20"/>
-        </w:rPr>
-        <w:t xml:space="preserve"> </w:t>
-      </w:r>
-      <w:proofErr w:type="spellStart"/>
-      <w:r>
-        <w:rPr>
-          <w:rFonts w:ascii="Times New Roman" w:hAnsi="Times New Roman" w:cs="Times New Roman"/>
-          <w:sz w:val="20"/>
-          <w:szCs w:val="20"/>
-        </w:rPr>
-        <w:t>informacijama</w:t>
-      </w:r>
-      <w:proofErr w:type="spellEnd"/>
-      <w:r>
-        <w:rPr>
-          <w:rFonts w:ascii="Times New Roman" w:hAnsi="Times New Roman" w:cs="Times New Roman"/>
-          <w:sz w:val="20"/>
-          <w:szCs w:val="20"/>
-        </w:rPr>
-        <w:t xml:space="preserve"> o </w:t>
-      </w:r>
-      <w:proofErr w:type="spellStart"/>
-      <w:r>
-        <w:rPr>
-          <w:rFonts w:ascii="Times New Roman" w:hAnsi="Times New Roman" w:cs="Times New Roman"/>
-          <w:sz w:val="20"/>
-          <w:szCs w:val="20"/>
-        </w:rPr>
-        <w:t>nalozima</w:t>
-      </w:r>
-      <w:proofErr w:type="spellEnd"/>
-      <w:r>
-        <w:rPr>
-          <w:rFonts w:ascii="Times New Roman" w:hAnsi="Times New Roman" w:cs="Times New Roman"/>
-          <w:sz w:val="20"/>
-          <w:szCs w:val="20"/>
-        </w:rPr>
-        <w:t xml:space="preserve"> </w:t>
-      </w:r>
-      <w:proofErr w:type="spellStart"/>
-      <w:r>
-        <w:rPr>
-          <w:rFonts w:ascii="Times New Roman" w:hAnsi="Times New Roman" w:cs="Times New Roman"/>
-          <w:sz w:val="20"/>
-          <w:szCs w:val="20"/>
-        </w:rPr>
-        <w:t>koji</w:t>
-      </w:r>
-      <w:proofErr w:type="spellEnd"/>
-      <w:r>
-        <w:rPr>
-          <w:rFonts w:ascii="Times New Roman" w:hAnsi="Times New Roman" w:cs="Times New Roman"/>
-          <w:sz w:val="20"/>
-          <w:szCs w:val="20"/>
-        </w:rPr>
-        <w:t xml:space="preserve"> </w:t>
-      </w:r>
-      <w:proofErr w:type="spellStart"/>
-      <w:r>
-        <w:rPr>
-          <w:rFonts w:ascii="Times New Roman" w:hAnsi="Times New Roman" w:cs="Times New Roman"/>
-          <w:sz w:val="20"/>
-          <w:szCs w:val="20"/>
-        </w:rPr>
-        <w:t>čekaju</w:t>
-      </w:r>
-      <w:proofErr w:type="spellEnd"/>
-      <w:r>
-        <w:rPr>
-          <w:rFonts w:ascii="Times New Roman" w:hAnsi="Times New Roman" w:cs="Times New Roman"/>
-          <w:sz w:val="20"/>
-          <w:szCs w:val="20"/>
-        </w:rPr>
-        <w:t xml:space="preserve"> </w:t>
-      </w:r>
-      <w:proofErr w:type="spellStart"/>
-      <w:r>
-        <w:rPr>
-          <w:rFonts w:ascii="Times New Roman" w:hAnsi="Times New Roman" w:cs="Times New Roman"/>
-          <w:sz w:val="20"/>
-          <w:szCs w:val="20"/>
-        </w:rPr>
-        <w:t>na</w:t>
-      </w:r>
-      <w:proofErr w:type="spellEnd"/>
-      <w:r>
-        <w:rPr>
-          <w:rFonts w:ascii="Times New Roman" w:hAnsi="Times New Roman" w:cs="Times New Roman"/>
-          <w:sz w:val="20"/>
-          <w:szCs w:val="20"/>
-        </w:rPr>
-        <w:t xml:space="preserve"> </w:t>
-      </w:r>
-      <w:proofErr w:type="spellStart"/>
-      <w:r>
-        <w:rPr>
-          <w:rFonts w:ascii="Times New Roman" w:hAnsi="Times New Roman" w:cs="Times New Roman"/>
-          <w:sz w:val="20"/>
-          <w:szCs w:val="20"/>
-        </w:rPr>
-        <w:t>potvrdu</w:t>
-      </w:r>
-      <w:proofErr w:type="spellEnd"/>
-      <w:r>
-        <w:rPr>
-          <w:rFonts w:ascii="Times New Roman" w:hAnsi="Times New Roman" w:cs="Times New Roman"/>
-          <w:sz w:val="20"/>
-          <w:szCs w:val="20"/>
-        </w:rPr>
-        <w:t xml:space="preserve"> </w:t>
-      </w:r>
-      <w:proofErr w:type="spellStart"/>
-      <w:r>
-        <w:rPr>
-          <w:rFonts w:ascii="Times New Roman" w:hAnsi="Times New Roman" w:cs="Times New Roman"/>
-          <w:sz w:val="20"/>
-          <w:szCs w:val="20"/>
-        </w:rPr>
-        <w:t>kreiranja</w:t>
-      </w:r>
-      <w:proofErr w:type="spellEnd"/>
-      <w:r>
-        <w:rPr>
-          <w:rFonts w:ascii="Times New Roman" w:hAnsi="Times New Roman" w:cs="Times New Roman"/>
-          <w:sz w:val="20"/>
-          <w:szCs w:val="20"/>
-        </w:rPr>
-        <w:t xml:space="preserve">, </w:t>
-      </w:r>
-      <w:proofErr w:type="spellStart"/>
-      <w:r>
-        <w:rPr>
-          <w:rFonts w:ascii="Times New Roman" w:hAnsi="Times New Roman" w:cs="Times New Roman"/>
-          <w:sz w:val="20"/>
-          <w:szCs w:val="20"/>
-        </w:rPr>
-        <w:t>i</w:t>
-      </w:r>
-      <w:proofErr w:type="spellEnd"/>
-      <w:r>
-        <w:rPr>
-          <w:rFonts w:ascii="Times New Roman" w:hAnsi="Times New Roman" w:cs="Times New Roman"/>
-          <w:sz w:val="20"/>
-          <w:szCs w:val="20"/>
-        </w:rPr>
-        <w:t xml:space="preserve"> </w:t>
-      </w:r>
-      <w:proofErr w:type="spellStart"/>
-      <w:r>
-        <w:rPr>
-          <w:rFonts w:ascii="Times New Roman" w:hAnsi="Times New Roman" w:cs="Times New Roman"/>
-          <w:sz w:val="20"/>
-          <w:szCs w:val="20"/>
-        </w:rPr>
-        <w:t>može</w:t>
-      </w:r>
-      <w:proofErr w:type="spellEnd"/>
-      <w:r>
-        <w:rPr>
-          <w:rFonts w:ascii="Times New Roman" w:hAnsi="Times New Roman" w:cs="Times New Roman"/>
-          <w:sz w:val="20"/>
-          <w:szCs w:val="20"/>
-        </w:rPr>
-        <w:t xml:space="preserve"> da </w:t>
-      </w:r>
-      <w:proofErr w:type="spellStart"/>
-      <w:r>
-        <w:rPr>
-          <w:rFonts w:ascii="Times New Roman" w:hAnsi="Times New Roman" w:cs="Times New Roman"/>
-          <w:sz w:val="20"/>
-          <w:szCs w:val="20"/>
-        </w:rPr>
-        <w:t>dozvoli</w:t>
-      </w:r>
-      <w:proofErr w:type="spellEnd"/>
-      <w:r>
-        <w:rPr>
-          <w:rFonts w:ascii="Times New Roman" w:hAnsi="Times New Roman" w:cs="Times New Roman"/>
-          <w:sz w:val="20"/>
-          <w:szCs w:val="20"/>
-        </w:rPr>
-        <w:t xml:space="preserve"> </w:t>
-      </w:r>
-      <w:proofErr w:type="spellStart"/>
-      <w:r>
-        <w:rPr>
-          <w:rFonts w:ascii="Times New Roman" w:hAnsi="Times New Roman" w:cs="Times New Roman"/>
-          <w:sz w:val="20"/>
-          <w:szCs w:val="20"/>
-        </w:rPr>
-        <w:t>ili</w:t>
-      </w:r>
-      <w:proofErr w:type="spellEnd"/>
-      <w:r>
-        <w:rPr>
-          <w:rFonts w:ascii="Times New Roman" w:hAnsi="Times New Roman" w:cs="Times New Roman"/>
-          <w:sz w:val="20"/>
-          <w:szCs w:val="20"/>
-        </w:rPr>
-        <w:t xml:space="preserve"> </w:t>
-      </w:r>
-      <w:proofErr w:type="spellStart"/>
-      <w:r>
-        <w:rPr>
-          <w:rFonts w:ascii="Times New Roman" w:hAnsi="Times New Roman" w:cs="Times New Roman"/>
-          <w:sz w:val="20"/>
-          <w:szCs w:val="20"/>
-        </w:rPr>
-        <w:t>odbije</w:t>
-      </w:r>
-      <w:proofErr w:type="spellEnd"/>
-      <w:r>
-        <w:rPr>
-          <w:rFonts w:ascii="Times New Roman" w:hAnsi="Times New Roman" w:cs="Times New Roman"/>
-          <w:sz w:val="20"/>
-          <w:szCs w:val="20"/>
-        </w:rPr>
-        <w:t xml:space="preserve"> </w:t>
-      </w:r>
-      <w:proofErr w:type="spellStart"/>
-      <w:r>
-        <w:rPr>
-          <w:rFonts w:ascii="Times New Roman" w:hAnsi="Times New Roman" w:cs="Times New Roman"/>
-          <w:sz w:val="20"/>
-          <w:szCs w:val="20"/>
-        </w:rPr>
-        <w:t>njihovo</w:t>
-      </w:r>
-      <w:proofErr w:type="spellEnd"/>
-      <w:r>
-        <w:rPr>
-          <w:rFonts w:ascii="Times New Roman" w:hAnsi="Times New Roman" w:cs="Times New Roman"/>
-          <w:sz w:val="20"/>
-          <w:szCs w:val="20"/>
-        </w:rPr>
-        <w:t xml:space="preserve"> </w:t>
-      </w:r>
-      <w:proofErr w:type="spellStart"/>
-      <w:r>
-        <w:rPr>
-          <w:rFonts w:ascii="Times New Roman" w:hAnsi="Times New Roman" w:cs="Times New Roman"/>
-          <w:sz w:val="20"/>
-          <w:szCs w:val="20"/>
-        </w:rPr>
-        <w:t>kreiranje</w:t>
-      </w:r>
-      <w:proofErr w:type="spellEnd"/>
-      <w:r>
-        <w:rPr>
-          <w:rFonts w:ascii="Times New Roman" w:hAnsi="Times New Roman" w:cs="Times New Roman"/>
-          <w:sz w:val="20"/>
-          <w:szCs w:val="20"/>
-        </w:rPr>
-        <w:t>.</w:t>
+        <w:t>dministrator prilikom logovanja na svoj nalog može pristupiti informacijama o nalozima koji čekaju na potvrdu kreiranja, i može da dozvoli ili odbije njihovo kreiranje.</w:t>
       </w:r>
     </w:p>
     <w:p>
@@ -4626,42 +2331,26 @@
         <w:spacing w:after="57"/>
         <w:ind w:left="705" w:hanging="720"/>
       </w:pPr>
-      <w:bookmarkStart w:id="6" w:name="_Toc131876485"/>
-      <w:proofErr w:type="spellStart"/>
+      <w:bookmarkStart w:id="5" w:name="_Toc131876485"/>
       <w:r>
         <w:rPr>
           <w:u w:val="single" w:color="000000"/>
         </w:rPr>
-        <w:t>Tok</w:t>
-      </w:r>
-      <w:proofErr w:type="spellEnd"/>
+        <w:t>Tok doga</w:t>
+      </w:r>
       <w:r>
         <w:rPr>
           <w:u w:val="single" w:color="000000"/>
         </w:rPr>
-        <w:t xml:space="preserve"> </w:t>
-      </w:r>
-      <w:proofErr w:type="spellStart"/>
+        <w:t>đ</w:t>
+      </w:r>
       <w:r>
         <w:rPr>
           <w:u w:val="single" w:color="000000"/>
         </w:rPr>
-        <w:t>doga</w:t>
-      </w:r>
-      <w:r>
-        <w:rPr>
-          <w:u w:val="single" w:color="000000"/>
-        </w:rPr>
-        <w:t>đ</w:t>
-      </w:r>
-      <w:r>
-        <w:rPr>
-          <w:u w:val="single" w:color="000000"/>
-        </w:rPr>
         <w:t>aja</w:t>
       </w:r>
-      <w:bookmarkEnd w:id="6"/>
-      <w:proofErr w:type="spellEnd"/>
+      <w:bookmarkEnd w:id="5"/>
       <w:r>
         <w:t xml:space="preserve"> </w:t>
       </w:r>
@@ -4673,56 +2362,14 @@
         <w:spacing w:after="56"/>
         <w:ind w:left="720" w:hanging="720"/>
       </w:pPr>
-      <w:bookmarkStart w:id="7" w:name="_Toc131876486"/>
+      <w:bookmarkStart w:id="6" w:name="_Toc131876486"/>
       <w:r>
         <w:rPr>
           <w:i/>
         </w:rPr>
-        <w:t xml:space="preserve">Administrator </w:t>
-      </w:r>
-      <w:proofErr w:type="spellStart"/>
-      <w:r>
-        <w:rPr>
-          <w:i/>
-        </w:rPr>
-        <w:t>odobrava</w:t>
-      </w:r>
-      <w:proofErr w:type="spellEnd"/>
-      <w:r>
-        <w:rPr>
-          <w:i/>
-        </w:rPr>
-        <w:t xml:space="preserve"> </w:t>
-      </w:r>
-      <w:proofErr w:type="spellStart"/>
-      <w:r>
-        <w:rPr>
-          <w:i/>
-        </w:rPr>
-        <w:t>registraciju</w:t>
-      </w:r>
-      <w:proofErr w:type="spellEnd"/>
-      <w:r>
-        <w:rPr>
-          <w:i/>
-        </w:rPr>
-        <w:t xml:space="preserve"> </w:t>
-      </w:r>
-      <w:proofErr w:type="spellStart"/>
-      <w:r>
-        <w:rPr>
-          <w:i/>
-        </w:rPr>
-        <w:t>korisnika</w:t>
-      </w:r>
-      <w:proofErr w:type="spellEnd"/>
-      <w:r>
-        <w:rPr>
-          <w:i/>
-        </w:rPr>
-        <w:t>.</w:t>
-      </w:r>
-      <w:bookmarkEnd w:id="7"/>
+        <w:t>Administrator odobrava registraciju korisnika.</w:t>
+      </w:r>
+      <w:bookmarkEnd w:id="6"/>
     </w:p>
     <w:p>
       <w:pPr>
@@ -4738,81 +2385,15 @@
           <w:szCs w:val="20"/>
         </w:rPr>
       </w:pPr>
-      <w:bookmarkStart w:id="8" w:name="_Hlk131876319"/>
+      <w:bookmarkStart w:id="7" w:name="_Hlk131876319"/>
       <w:r>
         <w:rPr>
           <w:rFonts w:ascii="Times New Roman" w:hAnsi="Times New Roman" w:cs="Times New Roman"/>
           <w:sz w:val="20"/>
           <w:szCs w:val="20"/>
         </w:rPr>
-        <w:t xml:space="preserve">Administrator se </w:t>
-      </w:r>
-      <w:proofErr w:type="spellStart"/>
-      <w:r>
-        <w:rPr>
-          <w:rFonts w:ascii="Times New Roman" w:hAnsi="Times New Roman" w:cs="Times New Roman"/>
-          <w:sz w:val="20"/>
-          <w:szCs w:val="20"/>
-        </w:rPr>
-        <w:t>loguje</w:t>
-      </w:r>
-      <w:proofErr w:type="spellEnd"/>
-      <w:r>
-        <w:rPr>
-          <w:rFonts w:ascii="Times New Roman" w:hAnsi="Times New Roman" w:cs="Times New Roman"/>
-          <w:sz w:val="20"/>
-          <w:szCs w:val="20"/>
-        </w:rPr>
-        <w:t xml:space="preserve"> </w:t>
-      </w:r>
-      <w:proofErr w:type="spellStart"/>
-      <w:proofErr w:type="gramStart"/>
-      <w:r>
-        <w:rPr>
-          <w:rFonts w:ascii="Times New Roman" w:hAnsi="Times New Roman" w:cs="Times New Roman"/>
-          <w:sz w:val="20"/>
-          <w:szCs w:val="20"/>
-        </w:rPr>
-        <w:t>na</w:t>
-      </w:r>
-      <w:proofErr w:type="spellEnd"/>
-      <w:proofErr w:type="gramEnd"/>
-      <w:r>
-        <w:rPr>
-          <w:rFonts w:ascii="Times New Roman" w:hAnsi="Times New Roman" w:cs="Times New Roman"/>
-          <w:sz w:val="20"/>
-          <w:szCs w:val="20"/>
-        </w:rPr>
-        <w:t xml:space="preserve"> </w:t>
-      </w:r>
-      <w:proofErr w:type="spellStart"/>
-      <w:r>
-        <w:rPr>
-          <w:rFonts w:ascii="Times New Roman" w:hAnsi="Times New Roman" w:cs="Times New Roman"/>
-          <w:sz w:val="20"/>
-          <w:szCs w:val="20"/>
-        </w:rPr>
-        <w:t>svoj</w:t>
-      </w:r>
-      <w:proofErr w:type="spellEnd"/>
-      <w:r>
-        <w:rPr>
-          <w:rFonts w:ascii="Times New Roman" w:hAnsi="Times New Roman" w:cs="Times New Roman"/>
-          <w:sz w:val="20"/>
-          <w:szCs w:val="20"/>
-        </w:rPr>
-        <w:t xml:space="preserve"> </w:t>
-      </w:r>
-      <w:proofErr w:type="spellStart"/>
-      <w:r>
-        <w:rPr>
-          <w:rFonts w:ascii="Times New Roman" w:hAnsi="Times New Roman" w:cs="Times New Roman"/>
-          <w:sz w:val="20"/>
-          <w:szCs w:val="20"/>
-        </w:rPr>
-        <w:t>profil</w:t>
-      </w:r>
-      <w:proofErr w:type="spellEnd"/>
+        <w:t>Administrator se loguje na svoj profil</w:t>
+      </w:r>
       <w:r>
         <w:rPr>
           <w:rFonts w:ascii="Times New Roman" w:hAnsi="Times New Roman" w:cs="Times New Roman"/>
@@ -4842,80 +2423,16 @@
           <w:sz w:val="20"/>
           <w:szCs w:val="20"/>
         </w:rPr>
-        <w:t xml:space="preserve">Administrator </w:t>
-      </w:r>
-      <w:proofErr w:type="spellStart"/>
+        <w:t xml:space="preserve">Administrator pritiska dugme </w:t>
+      </w:r>
       <w:r>
         <w:rPr>
           <w:rFonts w:ascii="Times New Roman" w:hAnsi="Times New Roman" w:cs="Times New Roman"/>
           <w:sz w:val="20"/>
           <w:szCs w:val="20"/>
         </w:rPr>
-        <w:t>pritiska</w:t>
-      </w:r>
-      <w:proofErr w:type="spellEnd"/>
-      <w:r>
-        <w:rPr>
-          <w:rFonts w:ascii="Times New Roman" w:hAnsi="Times New Roman" w:cs="Times New Roman"/>
-          <w:sz w:val="20"/>
-          <w:szCs w:val="20"/>
-        </w:rPr>
-        <w:t xml:space="preserve"> </w:t>
-      </w:r>
-      <w:proofErr w:type="spellStart"/>
-      <w:r>
-        <w:rPr>
-          <w:rFonts w:ascii="Times New Roman" w:hAnsi="Times New Roman" w:cs="Times New Roman"/>
-          <w:sz w:val="20"/>
-          <w:szCs w:val="20"/>
-        </w:rPr>
-        <w:t>dugme</w:t>
-      </w:r>
-      <w:proofErr w:type="spellEnd"/>
-      <w:r>
-        <w:rPr>
-          <w:rFonts w:ascii="Times New Roman" w:hAnsi="Times New Roman" w:cs="Times New Roman"/>
-          <w:sz w:val="20"/>
-          <w:szCs w:val="20"/>
-        </w:rPr>
-        <w:t xml:space="preserve"> </w:t>
-      </w:r>
-      <w:r>
-        <w:rPr>
-          <w:rFonts w:ascii="Times New Roman" w:hAnsi="Times New Roman" w:cs="Times New Roman"/>
-          <w:sz w:val="20"/>
-          <w:szCs w:val="20"/>
-        </w:rPr>
-        <w:t>„</w:t>
-      </w:r>
-      <w:proofErr w:type="spellStart"/>
-      <w:r>
-        <w:rPr>
-          <w:rFonts w:ascii="Times New Roman" w:hAnsi="Times New Roman" w:cs="Times New Roman"/>
-          <w:sz w:val="20"/>
-          <w:szCs w:val="20"/>
-        </w:rPr>
-        <w:t>Potvrda</w:t>
-      </w:r>
-      <w:proofErr w:type="spellEnd"/>
-      <w:r>
-        <w:rPr>
-          <w:rFonts w:ascii="Times New Roman" w:hAnsi="Times New Roman" w:cs="Times New Roman"/>
-          <w:sz w:val="20"/>
-          <w:szCs w:val="20"/>
-        </w:rPr>
-        <w:t xml:space="preserve"> </w:t>
-      </w:r>
-      <w:proofErr w:type="spellStart"/>
-      <w:r>
-        <w:rPr>
-          <w:rFonts w:ascii="Times New Roman" w:hAnsi="Times New Roman" w:cs="Times New Roman"/>
-          <w:sz w:val="20"/>
-          <w:szCs w:val="20"/>
-        </w:rPr>
-        <w:t>registracija</w:t>
-      </w:r>
-      <w:proofErr w:type="spellEnd"/>
+        <w:t>„Potvrda registracija</w:t>
+      </w:r>
       <w:r>
         <w:rPr>
           <w:rFonts w:ascii="Times New Roman" w:hAnsi="Times New Roman" w:cs="Times New Roman"/>
@@ -4939,180 +2456,22 @@
           <w:szCs w:val="20"/>
         </w:rPr>
       </w:pPr>
-      <w:proofErr w:type="spellStart"/>
       <w:r>
         <w:rPr>
           <w:rFonts w:ascii="Times New Roman" w:hAnsi="Times New Roman" w:cs="Times New Roman"/>
           <w:sz w:val="20"/>
           <w:szCs w:val="20"/>
         </w:rPr>
-        <w:t>Sistem</w:t>
-      </w:r>
-      <w:proofErr w:type="spellEnd"/>
+        <w:t xml:space="preserve">Sistem ga vodi na stranicu </w:t>
+      </w:r>
       <w:r>
         <w:rPr>
           <w:rFonts w:ascii="Times New Roman" w:hAnsi="Times New Roman" w:cs="Times New Roman"/>
           <w:sz w:val="20"/>
           <w:szCs w:val="20"/>
         </w:rPr>
-        <w:t xml:space="preserve"> </w:t>
-      </w:r>
-      <w:proofErr w:type="spellStart"/>
-      <w:r>
-        <w:rPr>
-          <w:rFonts w:ascii="Times New Roman" w:hAnsi="Times New Roman" w:cs="Times New Roman"/>
-          <w:sz w:val="20"/>
-          <w:szCs w:val="20"/>
-        </w:rPr>
-        <w:t>ga</w:t>
-      </w:r>
-      <w:proofErr w:type="spellEnd"/>
-      <w:r>
-        <w:rPr>
-          <w:rFonts w:ascii="Times New Roman" w:hAnsi="Times New Roman" w:cs="Times New Roman"/>
-          <w:sz w:val="20"/>
-          <w:szCs w:val="20"/>
-        </w:rPr>
-        <w:t xml:space="preserve"> </w:t>
-      </w:r>
-      <w:proofErr w:type="spellStart"/>
-      <w:r>
-        <w:rPr>
-          <w:rFonts w:ascii="Times New Roman" w:hAnsi="Times New Roman" w:cs="Times New Roman"/>
-          <w:sz w:val="20"/>
-          <w:szCs w:val="20"/>
-        </w:rPr>
-        <w:t>vodi</w:t>
-      </w:r>
-      <w:proofErr w:type="spellEnd"/>
-      <w:r>
-        <w:rPr>
-          <w:rFonts w:ascii="Times New Roman" w:hAnsi="Times New Roman" w:cs="Times New Roman"/>
-          <w:sz w:val="20"/>
-          <w:szCs w:val="20"/>
-        </w:rPr>
-        <w:t xml:space="preserve"> </w:t>
-      </w:r>
-      <w:proofErr w:type="spellStart"/>
-      <w:proofErr w:type="gramStart"/>
-      <w:r>
-        <w:rPr>
-          <w:rFonts w:ascii="Times New Roman" w:hAnsi="Times New Roman" w:cs="Times New Roman"/>
-          <w:sz w:val="20"/>
-          <w:szCs w:val="20"/>
-        </w:rPr>
-        <w:t>na</w:t>
-      </w:r>
-      <w:proofErr w:type="spellEnd"/>
-      <w:proofErr w:type="gramEnd"/>
-      <w:r>
-        <w:rPr>
-          <w:rFonts w:ascii="Times New Roman" w:hAnsi="Times New Roman" w:cs="Times New Roman"/>
-          <w:sz w:val="20"/>
-          <w:szCs w:val="20"/>
-        </w:rPr>
-        <w:t xml:space="preserve"> </w:t>
-      </w:r>
-      <w:proofErr w:type="spellStart"/>
-      <w:r>
-        <w:rPr>
-          <w:rFonts w:ascii="Times New Roman" w:hAnsi="Times New Roman" w:cs="Times New Roman"/>
-          <w:sz w:val="20"/>
-          <w:szCs w:val="20"/>
-        </w:rPr>
-        <w:t>stranicu</w:t>
-      </w:r>
-      <w:proofErr w:type="spellEnd"/>
-      <w:r>
-        <w:rPr>
-          <w:rFonts w:ascii="Times New Roman" w:hAnsi="Times New Roman" w:cs="Times New Roman"/>
-          <w:sz w:val="20"/>
-          <w:szCs w:val="20"/>
-        </w:rPr>
-        <w:t xml:space="preserve"> </w:t>
-      </w:r>
-      <w:proofErr w:type="spellStart"/>
-      <w:r>
-        <w:rPr>
-          <w:rFonts w:ascii="Times New Roman" w:hAnsi="Times New Roman" w:cs="Times New Roman"/>
-          <w:sz w:val="20"/>
-          <w:szCs w:val="20"/>
-        </w:rPr>
-        <w:t>sa</w:t>
-      </w:r>
-      <w:proofErr w:type="spellEnd"/>
-      <w:r>
-        <w:rPr>
-          <w:rFonts w:ascii="Times New Roman" w:hAnsi="Times New Roman" w:cs="Times New Roman"/>
-          <w:sz w:val="20"/>
-          <w:szCs w:val="20"/>
-        </w:rPr>
-        <w:t xml:space="preserve"> </w:t>
-      </w:r>
-      <w:proofErr w:type="spellStart"/>
-      <w:r>
-        <w:rPr>
-          <w:rFonts w:ascii="Times New Roman" w:hAnsi="Times New Roman" w:cs="Times New Roman"/>
-          <w:sz w:val="20"/>
-          <w:szCs w:val="20"/>
-        </w:rPr>
-        <w:t>zahtevima</w:t>
-      </w:r>
-      <w:proofErr w:type="spellEnd"/>
-      <w:r>
-        <w:rPr>
-          <w:rFonts w:ascii="Times New Roman" w:hAnsi="Times New Roman" w:cs="Times New Roman"/>
-          <w:sz w:val="20"/>
-          <w:szCs w:val="20"/>
-        </w:rPr>
-        <w:t xml:space="preserve"> </w:t>
-      </w:r>
-      <w:proofErr w:type="spellStart"/>
-      <w:r>
-        <w:rPr>
-          <w:rFonts w:ascii="Times New Roman" w:hAnsi="Times New Roman" w:cs="Times New Roman"/>
-          <w:sz w:val="20"/>
-          <w:szCs w:val="20"/>
-        </w:rPr>
-        <w:t>za</w:t>
-      </w:r>
-      <w:proofErr w:type="spellEnd"/>
-      <w:r>
-        <w:rPr>
-          <w:rFonts w:ascii="Times New Roman" w:hAnsi="Times New Roman" w:cs="Times New Roman"/>
-          <w:sz w:val="20"/>
-          <w:szCs w:val="20"/>
-        </w:rPr>
-        <w:t xml:space="preserve"> </w:t>
-      </w:r>
-      <w:proofErr w:type="spellStart"/>
-      <w:r>
-        <w:rPr>
-          <w:rFonts w:ascii="Times New Roman" w:hAnsi="Times New Roman" w:cs="Times New Roman"/>
-          <w:sz w:val="20"/>
-          <w:szCs w:val="20"/>
-        </w:rPr>
-        <w:t>kreiranje</w:t>
-      </w:r>
-      <w:proofErr w:type="spellEnd"/>
-      <w:r>
-        <w:rPr>
-          <w:rFonts w:ascii="Times New Roman" w:hAnsi="Times New Roman" w:cs="Times New Roman"/>
-          <w:sz w:val="20"/>
-          <w:szCs w:val="20"/>
-        </w:rPr>
-        <w:t xml:space="preserve"> </w:t>
-      </w:r>
-      <w:proofErr w:type="spellStart"/>
-      <w:r>
-        <w:rPr>
-          <w:rFonts w:ascii="Times New Roman" w:hAnsi="Times New Roman" w:cs="Times New Roman"/>
-          <w:sz w:val="20"/>
-          <w:szCs w:val="20"/>
-        </w:rPr>
-        <w:t>naloga</w:t>
-      </w:r>
-      <w:proofErr w:type="spellEnd"/>
+        <w:t>sa zahtevima za kreiranje naloga</w:t>
+      </w:r>
       <w:r>
         <w:rPr>
           <w:rFonts w:ascii="Times New Roman" w:hAnsi="Times New Roman" w:cs="Times New Roman"/>
@@ -5142,115 +2501,7 @@
           <w:sz w:val="20"/>
           <w:szCs w:val="20"/>
         </w:rPr>
-        <w:t xml:space="preserve">Administrator </w:t>
-      </w:r>
-      <w:proofErr w:type="spellStart"/>
-      <w:r>
-        <w:rPr>
-          <w:rFonts w:ascii="Times New Roman" w:hAnsi="Times New Roman" w:cs="Times New Roman"/>
-          <w:sz w:val="20"/>
-          <w:szCs w:val="20"/>
-        </w:rPr>
-        <w:t>otvara</w:t>
-      </w:r>
-      <w:proofErr w:type="spellEnd"/>
-      <w:r>
-        <w:rPr>
-          <w:rFonts w:ascii="Times New Roman" w:hAnsi="Times New Roman" w:cs="Times New Roman"/>
-          <w:sz w:val="20"/>
-          <w:szCs w:val="20"/>
-        </w:rPr>
-        <w:t xml:space="preserve"> </w:t>
-      </w:r>
-      <w:proofErr w:type="spellStart"/>
-      <w:r>
-        <w:rPr>
-          <w:rFonts w:ascii="Times New Roman" w:hAnsi="Times New Roman" w:cs="Times New Roman"/>
-          <w:sz w:val="20"/>
-          <w:szCs w:val="20"/>
-        </w:rPr>
-        <w:t>zahtev</w:t>
-      </w:r>
-      <w:proofErr w:type="spellEnd"/>
-      <w:r>
-        <w:rPr>
-          <w:rFonts w:ascii="Times New Roman" w:hAnsi="Times New Roman" w:cs="Times New Roman"/>
-          <w:sz w:val="20"/>
-          <w:szCs w:val="20"/>
-        </w:rPr>
-        <w:t xml:space="preserve"> </w:t>
-      </w:r>
-      <w:proofErr w:type="spellStart"/>
-      <w:r>
-        <w:rPr>
-          <w:rFonts w:ascii="Times New Roman" w:hAnsi="Times New Roman" w:cs="Times New Roman"/>
-          <w:sz w:val="20"/>
-          <w:szCs w:val="20"/>
-        </w:rPr>
-        <w:t>za</w:t>
-      </w:r>
-      <w:proofErr w:type="spellEnd"/>
-      <w:r>
-        <w:rPr>
-          <w:rFonts w:ascii="Times New Roman" w:hAnsi="Times New Roman" w:cs="Times New Roman"/>
-          <w:sz w:val="20"/>
-          <w:szCs w:val="20"/>
-        </w:rPr>
-        <w:t xml:space="preserve"> </w:t>
-      </w:r>
-      <w:proofErr w:type="spellStart"/>
-      <w:r>
-        <w:rPr>
-          <w:rFonts w:ascii="Times New Roman" w:hAnsi="Times New Roman" w:cs="Times New Roman"/>
-          <w:sz w:val="20"/>
-          <w:szCs w:val="20"/>
-        </w:rPr>
-        <w:t>kreiranje</w:t>
-      </w:r>
-      <w:proofErr w:type="spellEnd"/>
-      <w:r>
-        <w:rPr>
-          <w:rFonts w:ascii="Times New Roman" w:hAnsi="Times New Roman" w:cs="Times New Roman"/>
-          <w:sz w:val="20"/>
-          <w:szCs w:val="20"/>
-        </w:rPr>
-        <w:t xml:space="preserve"> </w:t>
-      </w:r>
-      <w:proofErr w:type="spellStart"/>
-      <w:r>
-        <w:rPr>
-          <w:rFonts w:ascii="Times New Roman" w:hAnsi="Times New Roman" w:cs="Times New Roman"/>
-          <w:sz w:val="20"/>
-          <w:szCs w:val="20"/>
-        </w:rPr>
-        <w:t>naloga</w:t>
-      </w:r>
-      <w:proofErr w:type="spellEnd"/>
-      <w:r>
-        <w:rPr>
-          <w:rFonts w:ascii="Times New Roman" w:hAnsi="Times New Roman" w:cs="Times New Roman"/>
-          <w:sz w:val="20"/>
-          <w:szCs w:val="20"/>
-        </w:rPr>
-        <w:t xml:space="preserve"> </w:t>
-      </w:r>
-      <w:proofErr w:type="spellStart"/>
-      <w:r>
-        <w:rPr>
-          <w:rFonts w:ascii="Times New Roman" w:hAnsi="Times New Roman" w:cs="Times New Roman"/>
-          <w:sz w:val="20"/>
-          <w:szCs w:val="20"/>
-        </w:rPr>
-        <w:t>korisnika</w:t>
-      </w:r>
-      <w:proofErr w:type="spellEnd"/>
-      <w:r>
-        <w:rPr>
-          <w:rFonts w:ascii="Times New Roman" w:hAnsi="Times New Roman" w:cs="Times New Roman"/>
-          <w:sz w:val="20"/>
-          <w:szCs w:val="20"/>
-        </w:rPr>
-        <w:t>.</w:t>
+        <w:t>Administrator otvara zahtev za kreiranje naloga korisnika.</w:t>
       </w:r>
     </w:p>
     <w:p>
@@ -5267,133 +2518,13 @@
           <w:szCs w:val="20"/>
         </w:rPr>
       </w:pPr>
-      <w:proofErr w:type="spellStart"/>
       <w:r>
         <w:rPr>
           <w:rFonts w:ascii="Times New Roman" w:hAnsi="Times New Roman" w:cs="Times New Roman"/>
           <w:sz w:val="20"/>
           <w:szCs w:val="20"/>
         </w:rPr>
-        <w:t>Sistem</w:t>
-      </w:r>
-      <w:proofErr w:type="spellEnd"/>
-      <w:r>
-        <w:rPr>
-          <w:rFonts w:ascii="Times New Roman" w:hAnsi="Times New Roman" w:cs="Times New Roman"/>
-          <w:sz w:val="20"/>
-          <w:szCs w:val="20"/>
-        </w:rPr>
-        <w:t xml:space="preserve"> </w:t>
-      </w:r>
-      <w:proofErr w:type="spellStart"/>
-      <w:r>
-        <w:rPr>
-          <w:rFonts w:ascii="Times New Roman" w:hAnsi="Times New Roman" w:cs="Times New Roman"/>
-          <w:sz w:val="20"/>
-          <w:szCs w:val="20"/>
-        </w:rPr>
-        <w:t>prikazuje</w:t>
-      </w:r>
-      <w:proofErr w:type="spellEnd"/>
-      <w:r>
-        <w:rPr>
-          <w:rFonts w:ascii="Times New Roman" w:hAnsi="Times New Roman" w:cs="Times New Roman"/>
-          <w:sz w:val="20"/>
-          <w:szCs w:val="20"/>
-        </w:rPr>
-        <w:t xml:space="preserve"> </w:t>
-      </w:r>
-      <w:proofErr w:type="spellStart"/>
-      <w:r>
-        <w:rPr>
-          <w:rFonts w:ascii="Times New Roman" w:hAnsi="Times New Roman" w:cs="Times New Roman"/>
-          <w:sz w:val="20"/>
-          <w:szCs w:val="20"/>
-        </w:rPr>
-        <w:t>stranicu</w:t>
-      </w:r>
-      <w:proofErr w:type="spellEnd"/>
-      <w:r>
-        <w:rPr>
-          <w:rFonts w:ascii="Times New Roman" w:hAnsi="Times New Roman" w:cs="Times New Roman"/>
-          <w:sz w:val="20"/>
-          <w:szCs w:val="20"/>
-        </w:rPr>
-        <w:t xml:space="preserve"> </w:t>
-      </w:r>
-      <w:proofErr w:type="spellStart"/>
-      <w:proofErr w:type="gramStart"/>
-      <w:r>
-        <w:rPr>
-          <w:rFonts w:ascii="Times New Roman" w:hAnsi="Times New Roman" w:cs="Times New Roman"/>
-          <w:sz w:val="20"/>
-          <w:szCs w:val="20"/>
-        </w:rPr>
-        <w:t>sa</w:t>
-      </w:r>
-      <w:proofErr w:type="spellEnd"/>
-      <w:proofErr w:type="gramEnd"/>
-      <w:r>
-        <w:rPr>
-          <w:rFonts w:ascii="Times New Roman" w:hAnsi="Times New Roman" w:cs="Times New Roman"/>
-          <w:sz w:val="20"/>
-          <w:szCs w:val="20"/>
-        </w:rPr>
-        <w:t xml:space="preserve"> </w:t>
-      </w:r>
-      <w:proofErr w:type="spellStart"/>
-      <w:r>
-        <w:rPr>
-          <w:rFonts w:ascii="Times New Roman" w:hAnsi="Times New Roman" w:cs="Times New Roman"/>
-          <w:sz w:val="20"/>
-          <w:szCs w:val="20"/>
-        </w:rPr>
-        <w:t>detaljima</w:t>
-      </w:r>
-      <w:proofErr w:type="spellEnd"/>
-      <w:r>
-        <w:rPr>
-          <w:rFonts w:ascii="Times New Roman" w:hAnsi="Times New Roman" w:cs="Times New Roman"/>
-          <w:sz w:val="20"/>
-          <w:szCs w:val="20"/>
-        </w:rPr>
-        <w:t xml:space="preserve"> o </w:t>
-      </w:r>
-      <w:proofErr w:type="spellStart"/>
-      <w:r>
-        <w:rPr>
-          <w:rFonts w:ascii="Times New Roman" w:hAnsi="Times New Roman" w:cs="Times New Roman"/>
-          <w:sz w:val="20"/>
-          <w:szCs w:val="20"/>
-        </w:rPr>
-        <w:t>nalogu</w:t>
-      </w:r>
-      <w:proofErr w:type="spellEnd"/>
-      <w:r>
-        <w:rPr>
-          <w:rFonts w:ascii="Times New Roman" w:hAnsi="Times New Roman" w:cs="Times New Roman"/>
-          <w:sz w:val="20"/>
-          <w:szCs w:val="20"/>
-        </w:rPr>
-        <w:t xml:space="preserve"> </w:t>
-      </w:r>
-      <w:proofErr w:type="spellStart"/>
-      <w:r>
-        <w:rPr>
-          <w:rFonts w:ascii="Times New Roman" w:hAnsi="Times New Roman" w:cs="Times New Roman"/>
-          <w:sz w:val="20"/>
-          <w:szCs w:val="20"/>
-        </w:rPr>
-        <w:t>korisnika</w:t>
-      </w:r>
-      <w:proofErr w:type="spellEnd"/>
-      <w:r>
-        <w:rPr>
-          <w:rFonts w:ascii="Times New Roman" w:hAnsi="Times New Roman" w:cs="Times New Roman"/>
-          <w:sz w:val="20"/>
-          <w:szCs w:val="20"/>
-        </w:rPr>
-        <w:t>.</w:t>
+        <w:t>Sistem prikazuje stranicu sa detaljima o nalogu korisnika.</w:t>
       </w:r>
     </w:p>
     <w:p>
@@ -5416,189 +2547,15 @@
           <w:sz w:val="20"/>
           <w:szCs w:val="20"/>
         </w:rPr>
-        <w:t xml:space="preserve">Administrator </w:t>
-      </w:r>
-      <w:proofErr w:type="spellStart"/>
+        <w:t>Administrator prihvata zahtev</w:t>
+      </w:r>
       <w:r>
         <w:rPr>
           <w:rFonts w:ascii="Times New Roman" w:hAnsi="Times New Roman" w:cs="Times New Roman"/>
           <w:sz w:val="20"/>
           <w:szCs w:val="20"/>
         </w:rPr>
-        <w:t>prihvata</w:t>
-      </w:r>
-      <w:proofErr w:type="spellEnd"/>
-      <w:r>
-        <w:rPr>
-          <w:rFonts w:ascii="Times New Roman" w:hAnsi="Times New Roman" w:cs="Times New Roman"/>
-          <w:sz w:val="20"/>
-          <w:szCs w:val="20"/>
-        </w:rPr>
-        <w:t xml:space="preserve"> </w:t>
-      </w:r>
-      <w:proofErr w:type="spellStart"/>
-      <w:r>
-        <w:rPr>
-          <w:rFonts w:ascii="Times New Roman" w:hAnsi="Times New Roman" w:cs="Times New Roman"/>
-          <w:sz w:val="20"/>
-          <w:szCs w:val="20"/>
-        </w:rPr>
-        <w:t>zahtev</w:t>
-      </w:r>
-      <w:proofErr w:type="spellEnd"/>
-      <w:r>
-        <w:rPr>
-          <w:rFonts w:ascii="Times New Roman" w:hAnsi="Times New Roman" w:cs="Times New Roman"/>
-          <w:sz w:val="20"/>
-          <w:szCs w:val="20"/>
-        </w:rPr>
-        <w:t xml:space="preserve"> </w:t>
-      </w:r>
-      <w:proofErr w:type="spellStart"/>
-      <w:r>
-        <w:rPr>
-          <w:rFonts w:ascii="Times New Roman" w:hAnsi="Times New Roman" w:cs="Times New Roman"/>
-          <w:sz w:val="20"/>
-          <w:szCs w:val="20"/>
-        </w:rPr>
-        <w:t>za</w:t>
-      </w:r>
-      <w:proofErr w:type="spellEnd"/>
-      <w:r>
-        <w:rPr>
-          <w:rFonts w:ascii="Times New Roman" w:hAnsi="Times New Roman" w:cs="Times New Roman"/>
-          <w:sz w:val="20"/>
-          <w:szCs w:val="20"/>
-        </w:rPr>
-        <w:t xml:space="preserve"> </w:t>
-      </w:r>
-      <w:proofErr w:type="spellStart"/>
-      <w:r>
-        <w:rPr>
-          <w:rFonts w:ascii="Times New Roman" w:hAnsi="Times New Roman" w:cs="Times New Roman"/>
-          <w:sz w:val="20"/>
-          <w:szCs w:val="20"/>
-        </w:rPr>
-        <w:t>kreiranje</w:t>
-      </w:r>
-      <w:proofErr w:type="spellEnd"/>
-      <w:r>
-        <w:rPr>
-          <w:rFonts w:ascii="Times New Roman" w:hAnsi="Times New Roman" w:cs="Times New Roman"/>
-          <w:sz w:val="20"/>
-          <w:szCs w:val="20"/>
-        </w:rPr>
-        <w:t xml:space="preserve"> </w:t>
-      </w:r>
-      <w:proofErr w:type="spellStart"/>
-      <w:r>
-        <w:rPr>
-          <w:rFonts w:ascii="Times New Roman" w:hAnsi="Times New Roman" w:cs="Times New Roman"/>
-          <w:sz w:val="20"/>
-          <w:szCs w:val="20"/>
-        </w:rPr>
-        <w:t>naloga</w:t>
-      </w:r>
-      <w:proofErr w:type="spellEnd"/>
-      <w:r>
-        <w:rPr>
-          <w:rFonts w:ascii="Times New Roman" w:hAnsi="Times New Roman" w:cs="Times New Roman"/>
-          <w:sz w:val="20"/>
-          <w:szCs w:val="20"/>
-        </w:rPr>
-        <w:t xml:space="preserve"> </w:t>
-      </w:r>
-      <w:proofErr w:type="spellStart"/>
-      <w:r>
-        <w:rPr>
-          <w:rFonts w:ascii="Times New Roman" w:hAnsi="Times New Roman" w:cs="Times New Roman"/>
-          <w:sz w:val="20"/>
-          <w:szCs w:val="20"/>
-        </w:rPr>
-        <w:t>pritiskom</w:t>
-      </w:r>
-      <w:proofErr w:type="spellEnd"/>
-      <w:r>
-        <w:rPr>
-          <w:rFonts w:ascii="Times New Roman" w:hAnsi="Times New Roman" w:cs="Times New Roman"/>
-          <w:sz w:val="20"/>
-          <w:szCs w:val="20"/>
-        </w:rPr>
-        <w:t xml:space="preserve"> </w:t>
-      </w:r>
-      <w:proofErr w:type="spellStart"/>
-      <w:proofErr w:type="gramStart"/>
-      <w:r>
-        <w:rPr>
-          <w:rFonts w:ascii="Times New Roman" w:hAnsi="Times New Roman" w:cs="Times New Roman"/>
-          <w:sz w:val="20"/>
-          <w:szCs w:val="20"/>
-        </w:rPr>
-        <w:t>na</w:t>
-      </w:r>
-      <w:proofErr w:type="spellEnd"/>
-      <w:proofErr w:type="gramEnd"/>
-      <w:r>
-        <w:rPr>
-          <w:rFonts w:ascii="Times New Roman" w:hAnsi="Times New Roman" w:cs="Times New Roman"/>
-          <w:sz w:val="20"/>
-          <w:szCs w:val="20"/>
-        </w:rPr>
-        <w:t xml:space="preserve"> </w:t>
-      </w:r>
-      <w:proofErr w:type="spellStart"/>
-      <w:r>
-        <w:rPr>
-          <w:rFonts w:ascii="Times New Roman" w:hAnsi="Times New Roman" w:cs="Times New Roman"/>
-          <w:sz w:val="20"/>
-          <w:szCs w:val="20"/>
-        </w:rPr>
-        <w:t>dugme</w:t>
-      </w:r>
-      <w:proofErr w:type="spellEnd"/>
-      <w:r>
-        <w:rPr>
-          <w:rFonts w:ascii="Times New Roman" w:hAnsi="Times New Roman" w:cs="Times New Roman"/>
-          <w:sz w:val="20"/>
-          <w:szCs w:val="20"/>
-        </w:rPr>
-        <w:t xml:space="preserve"> „</w:t>
-      </w:r>
-      <w:proofErr w:type="spellStart"/>
-      <w:r>
-        <w:rPr>
-          <w:rFonts w:ascii="Times New Roman" w:hAnsi="Times New Roman" w:cs="Times New Roman"/>
-          <w:sz w:val="20"/>
-          <w:szCs w:val="20"/>
-        </w:rPr>
-        <w:t>Potvrdi</w:t>
-      </w:r>
-      <w:proofErr w:type="spellEnd"/>
-      <w:r>
-        <w:rPr>
-          <w:rFonts w:ascii="Times New Roman" w:hAnsi="Times New Roman" w:cs="Times New Roman"/>
-          <w:sz w:val="20"/>
-          <w:szCs w:val="20"/>
-        </w:rPr>
-        <w:t xml:space="preserve"> </w:t>
-      </w:r>
-      <w:proofErr w:type="spellStart"/>
-      <w:r>
-        <w:rPr>
-          <w:rFonts w:ascii="Times New Roman" w:hAnsi="Times New Roman" w:cs="Times New Roman"/>
-          <w:sz w:val="20"/>
-          <w:szCs w:val="20"/>
-        </w:rPr>
-        <w:t>kreiranje</w:t>
-      </w:r>
-      <w:proofErr w:type="spellEnd"/>
-      <w:r>
-        <w:rPr>
-          <w:rFonts w:ascii="Times New Roman" w:hAnsi="Times New Roman" w:cs="Times New Roman"/>
-          <w:sz w:val="20"/>
-          <w:szCs w:val="20"/>
-        </w:rPr>
-        <w:t>”</w:t>
+        <w:t xml:space="preserve"> za kreiranje naloga pritiskom na dugme „Potvrdi kreiranje”</w:t>
       </w:r>
       <w:r>
         <w:rPr>
@@ -5623,116 +2580,16 @@
           <w:szCs w:val="20"/>
         </w:rPr>
       </w:pPr>
-      <w:proofErr w:type="spellStart"/>
       <w:r>
         <w:rPr>
           <w:rFonts w:ascii="Times New Roman" w:hAnsi="Times New Roman" w:cs="Times New Roman"/>
           <w:sz w:val="20"/>
           <w:szCs w:val="20"/>
         </w:rPr>
-        <w:t>Sistem</w:t>
-      </w:r>
-      <w:proofErr w:type="spellEnd"/>
-      <w:r>
-        <w:rPr>
-          <w:rFonts w:ascii="Times New Roman" w:hAnsi="Times New Roman" w:cs="Times New Roman"/>
-          <w:sz w:val="20"/>
-          <w:szCs w:val="20"/>
-        </w:rPr>
-        <w:t xml:space="preserve"> </w:t>
-      </w:r>
-      <w:proofErr w:type="spellStart"/>
-      <w:r>
-        <w:rPr>
-          <w:rFonts w:ascii="Times New Roman" w:hAnsi="Times New Roman" w:cs="Times New Roman"/>
-          <w:sz w:val="20"/>
-          <w:szCs w:val="20"/>
-        </w:rPr>
-        <w:t>šalje</w:t>
-      </w:r>
-      <w:proofErr w:type="spellEnd"/>
-      <w:r>
-        <w:rPr>
-          <w:rFonts w:ascii="Times New Roman" w:hAnsi="Times New Roman" w:cs="Times New Roman"/>
-          <w:sz w:val="20"/>
-          <w:szCs w:val="20"/>
-        </w:rPr>
-        <w:t xml:space="preserve"> </w:t>
-      </w:r>
-      <w:proofErr w:type="spellStart"/>
-      <w:r>
-        <w:rPr>
-          <w:rFonts w:ascii="Times New Roman" w:hAnsi="Times New Roman" w:cs="Times New Roman"/>
-          <w:sz w:val="20"/>
-          <w:szCs w:val="20"/>
-        </w:rPr>
-        <w:t>mejl</w:t>
-      </w:r>
-      <w:proofErr w:type="spellEnd"/>
-      <w:r>
-        <w:rPr>
-          <w:rFonts w:ascii="Times New Roman" w:hAnsi="Times New Roman" w:cs="Times New Roman"/>
-          <w:sz w:val="20"/>
-          <w:szCs w:val="20"/>
-        </w:rPr>
-        <w:t xml:space="preserve"> </w:t>
-      </w:r>
-      <w:proofErr w:type="spellStart"/>
-      <w:r>
-        <w:rPr>
-          <w:rFonts w:ascii="Times New Roman" w:hAnsi="Times New Roman" w:cs="Times New Roman"/>
-          <w:sz w:val="20"/>
-          <w:szCs w:val="20"/>
-        </w:rPr>
-        <w:t>korisniku</w:t>
-      </w:r>
-      <w:proofErr w:type="spellEnd"/>
-      <w:r>
-        <w:rPr>
-          <w:rFonts w:ascii="Times New Roman" w:hAnsi="Times New Roman" w:cs="Times New Roman"/>
-          <w:sz w:val="20"/>
-          <w:szCs w:val="20"/>
-        </w:rPr>
-        <w:t xml:space="preserve"> da mu je </w:t>
-      </w:r>
-      <w:proofErr w:type="spellStart"/>
-      <w:r>
-        <w:rPr>
-          <w:rFonts w:ascii="Times New Roman" w:hAnsi="Times New Roman" w:cs="Times New Roman"/>
-          <w:sz w:val="20"/>
-          <w:szCs w:val="20"/>
-        </w:rPr>
-        <w:t>odobrena</w:t>
-      </w:r>
-      <w:proofErr w:type="spellEnd"/>
-      <w:r>
-        <w:rPr>
-          <w:rFonts w:ascii="Times New Roman" w:hAnsi="Times New Roman" w:cs="Times New Roman"/>
-          <w:sz w:val="20"/>
-          <w:szCs w:val="20"/>
-        </w:rPr>
-        <w:t xml:space="preserve"> </w:t>
-      </w:r>
-      <w:proofErr w:type="spellStart"/>
-      <w:r>
-        <w:rPr>
-          <w:rFonts w:ascii="Times New Roman" w:hAnsi="Times New Roman" w:cs="Times New Roman"/>
-          <w:sz w:val="20"/>
-          <w:szCs w:val="20"/>
-        </w:rPr>
-        <w:t>registracija</w:t>
-      </w:r>
-      <w:proofErr w:type="spellEnd"/>
-      <w:r>
-        <w:rPr>
-          <w:rFonts w:ascii="Times New Roman" w:hAnsi="Times New Roman" w:cs="Times New Roman"/>
-          <w:sz w:val="20"/>
-          <w:szCs w:val="20"/>
-        </w:rPr>
-        <w:t>.</w:t>
-      </w:r>
-    </w:p>
-    <w:bookmarkEnd w:id="8"/>
+        <w:t>Sistem šalje mejl korisniku da mu je odobrena registracija.</w:t>
+      </w:r>
+    </w:p>
+    <w:bookmarkEnd w:id="7"/>
     <w:p>
       <w:pPr>
         <w:spacing w:after="131"/>
@@ -5754,56 +2611,14 @@
           <w:i/>
         </w:rPr>
       </w:pPr>
-      <w:bookmarkStart w:id="9" w:name="_Toc131876487"/>
+      <w:bookmarkStart w:id="8" w:name="_Toc131876487"/>
       <w:r>
         <w:rPr>
           <w:i/>
         </w:rPr>
-        <w:t xml:space="preserve">Administrator </w:t>
-      </w:r>
-      <w:proofErr w:type="spellStart"/>
-      <w:r>
-        <w:rPr>
-          <w:i/>
-        </w:rPr>
-        <w:t>odbija</w:t>
-      </w:r>
-      <w:proofErr w:type="spellEnd"/>
-      <w:r>
-        <w:rPr>
-          <w:i/>
-        </w:rPr>
-        <w:t xml:space="preserve"> </w:t>
-      </w:r>
-      <w:proofErr w:type="spellStart"/>
-      <w:r>
-        <w:rPr>
-          <w:i/>
-        </w:rPr>
-        <w:t>registraciju</w:t>
-      </w:r>
-      <w:proofErr w:type="spellEnd"/>
-      <w:r>
-        <w:rPr>
-          <w:i/>
-        </w:rPr>
-        <w:t xml:space="preserve"> </w:t>
-      </w:r>
-      <w:proofErr w:type="spellStart"/>
-      <w:r>
-        <w:rPr>
-          <w:i/>
-        </w:rPr>
-        <w:t>korisnika</w:t>
-      </w:r>
-      <w:proofErr w:type="spellEnd"/>
-      <w:r>
-        <w:rPr>
-          <w:i/>
-        </w:rPr>
-        <w:t>.</w:t>
-      </w:r>
-      <w:bookmarkEnd w:id="9"/>
+        <w:t>Administrator odbija registraciju korisnika.</w:t>
+      </w:r>
+      <w:bookmarkEnd w:id="8"/>
     </w:p>
     <w:p>
       <w:pPr>
@@ -5819,88 +2634,14 @@
           <w:szCs w:val="20"/>
         </w:rPr>
       </w:pPr>
-      <w:bookmarkStart w:id="10" w:name="_Toc6252"/>
+      <w:bookmarkStart w:id="9" w:name="_Toc6252"/>
       <w:r>
         <w:rPr>
           <w:rFonts w:ascii="Times New Roman" w:hAnsi="Times New Roman" w:cs="Times New Roman"/>
           <w:sz w:val="20"/>
           <w:szCs w:val="20"/>
         </w:rPr>
-        <w:t xml:space="preserve">Administrator se </w:t>
-      </w:r>
-      <w:proofErr w:type="spellStart"/>
-      <w:r>
-        <w:rPr>
-          <w:rFonts w:ascii="Times New Roman" w:hAnsi="Times New Roman" w:cs="Times New Roman"/>
-          <w:sz w:val="20"/>
-          <w:szCs w:val="20"/>
-        </w:rPr>
-        <w:t>loguje</w:t>
-      </w:r>
-      <w:proofErr w:type="spellEnd"/>
-      <w:r>
-        <w:rPr>
-          <w:rFonts w:ascii="Times New Roman" w:hAnsi="Times New Roman" w:cs="Times New Roman"/>
-          <w:sz w:val="20"/>
-          <w:szCs w:val="20"/>
-        </w:rPr>
-        <w:t xml:space="preserve"> </w:t>
-      </w:r>
-      <w:proofErr w:type="spellStart"/>
-      <w:proofErr w:type="gramStart"/>
-      <w:r>
-        <w:rPr>
-          <w:rFonts w:ascii="Times New Roman" w:hAnsi="Times New Roman" w:cs="Times New Roman"/>
-          <w:sz w:val="20"/>
-          <w:szCs w:val="20"/>
-        </w:rPr>
-        <w:t>na</w:t>
-      </w:r>
-      <w:proofErr w:type="spellEnd"/>
-      <w:proofErr w:type="gramEnd"/>
-      <w:r>
-        <w:rPr>
-          <w:rFonts w:ascii="Times New Roman" w:hAnsi="Times New Roman" w:cs="Times New Roman"/>
-          <w:sz w:val="20"/>
-          <w:szCs w:val="20"/>
-        </w:rPr>
-        <w:t xml:space="preserve"> </w:t>
-      </w:r>
-      <w:proofErr w:type="spellStart"/>
-      <w:r>
-        <w:rPr>
-          <w:rFonts w:ascii="Times New Roman" w:hAnsi="Times New Roman" w:cs="Times New Roman"/>
-          <w:sz w:val="20"/>
-          <w:szCs w:val="20"/>
-        </w:rPr>
-        <w:t>svoj</w:t>
-      </w:r>
-      <w:proofErr w:type="spellEnd"/>
-      <w:r>
-        <w:rPr>
-          <w:rFonts w:ascii="Times New Roman" w:hAnsi="Times New Roman" w:cs="Times New Roman"/>
-          <w:sz w:val="20"/>
-          <w:szCs w:val="20"/>
-        </w:rPr>
-        <w:t xml:space="preserve"> </w:t>
-      </w:r>
-      <w:proofErr w:type="spellStart"/>
-      <w:r>
-        <w:rPr>
-          <w:rFonts w:ascii="Times New Roman" w:hAnsi="Times New Roman" w:cs="Times New Roman"/>
-          <w:sz w:val="20"/>
-          <w:szCs w:val="20"/>
-        </w:rPr>
-        <w:t>profil</w:t>
-      </w:r>
-      <w:proofErr w:type="spellEnd"/>
-      <w:r>
-        <w:rPr>
-          <w:rFonts w:ascii="Times New Roman" w:hAnsi="Times New Roman" w:cs="Times New Roman"/>
-          <w:sz w:val="20"/>
-          <w:szCs w:val="20"/>
-        </w:rPr>
-        <w:t>.</w:t>
+        <w:t>Administrator se loguje na svoj profil.</w:t>
       </w:r>
     </w:p>
     <w:p>
@@ -5923,80 +2664,16 @@
           <w:sz w:val="20"/>
           <w:szCs w:val="20"/>
         </w:rPr>
-        <w:t xml:space="preserve">Administrator </w:t>
-      </w:r>
-      <w:proofErr w:type="spellStart"/>
+        <w:t xml:space="preserve">Administrator pritiska dugme </w:t>
+      </w:r>
       <w:r>
         <w:rPr>
           <w:rFonts w:ascii="Times New Roman" w:hAnsi="Times New Roman" w:cs="Times New Roman"/>
           <w:sz w:val="20"/>
           <w:szCs w:val="20"/>
         </w:rPr>
-        <w:t>pritiska</w:t>
-      </w:r>
-      <w:proofErr w:type="spellEnd"/>
-      <w:r>
-        <w:rPr>
-          <w:rFonts w:ascii="Times New Roman" w:hAnsi="Times New Roman" w:cs="Times New Roman"/>
-          <w:sz w:val="20"/>
-          <w:szCs w:val="20"/>
-        </w:rPr>
-        <w:t xml:space="preserve"> </w:t>
-      </w:r>
-      <w:proofErr w:type="spellStart"/>
-      <w:r>
-        <w:rPr>
-          <w:rFonts w:ascii="Times New Roman" w:hAnsi="Times New Roman" w:cs="Times New Roman"/>
-          <w:sz w:val="20"/>
-          <w:szCs w:val="20"/>
-        </w:rPr>
-        <w:t>dugme</w:t>
-      </w:r>
-      <w:proofErr w:type="spellEnd"/>
-      <w:r>
-        <w:rPr>
-          <w:rFonts w:ascii="Times New Roman" w:hAnsi="Times New Roman" w:cs="Times New Roman"/>
-          <w:sz w:val="20"/>
-          <w:szCs w:val="20"/>
-        </w:rPr>
-        <w:t xml:space="preserve"> </w:t>
-      </w:r>
-      <w:r>
-        <w:rPr>
-          <w:rFonts w:ascii="Times New Roman" w:hAnsi="Times New Roman" w:cs="Times New Roman"/>
-          <w:sz w:val="20"/>
-          <w:szCs w:val="20"/>
-        </w:rPr>
-        <w:t>„</w:t>
-      </w:r>
-      <w:proofErr w:type="spellStart"/>
-      <w:r>
-        <w:rPr>
-          <w:rFonts w:ascii="Times New Roman" w:hAnsi="Times New Roman" w:cs="Times New Roman"/>
-          <w:sz w:val="20"/>
-          <w:szCs w:val="20"/>
-        </w:rPr>
-        <w:t>Potvrda</w:t>
-      </w:r>
-      <w:proofErr w:type="spellEnd"/>
-      <w:r>
-        <w:rPr>
-          <w:rFonts w:ascii="Times New Roman" w:hAnsi="Times New Roman" w:cs="Times New Roman"/>
-          <w:sz w:val="20"/>
-          <w:szCs w:val="20"/>
-        </w:rPr>
-        <w:t xml:space="preserve"> </w:t>
-      </w:r>
-      <w:proofErr w:type="spellStart"/>
-      <w:r>
-        <w:rPr>
-          <w:rFonts w:ascii="Times New Roman" w:hAnsi="Times New Roman" w:cs="Times New Roman"/>
-          <w:sz w:val="20"/>
-          <w:szCs w:val="20"/>
-        </w:rPr>
-        <w:t>registracija</w:t>
-      </w:r>
-      <w:proofErr w:type="spellEnd"/>
+        <w:t>„Potvrda registracija</w:t>
+      </w:r>
       <w:r>
         <w:rPr>
           <w:rFonts w:ascii="Times New Roman" w:hAnsi="Times New Roman" w:cs="Times New Roman"/>
@@ -6020,187 +2697,13 @@
           <w:szCs w:val="20"/>
         </w:rPr>
       </w:pPr>
-      <w:proofErr w:type="spellStart"/>
       <w:r>
         <w:rPr>
           <w:rFonts w:ascii="Times New Roman" w:hAnsi="Times New Roman" w:cs="Times New Roman"/>
           <w:sz w:val="20"/>
           <w:szCs w:val="20"/>
         </w:rPr>
-        <w:t>Sistem</w:t>
-      </w:r>
-      <w:proofErr w:type="spellEnd"/>
-      <w:r>
-        <w:rPr>
-          <w:rFonts w:ascii="Times New Roman" w:hAnsi="Times New Roman" w:cs="Times New Roman"/>
-          <w:sz w:val="20"/>
-          <w:szCs w:val="20"/>
-        </w:rPr>
-        <w:t xml:space="preserve"> </w:t>
-      </w:r>
-      <w:proofErr w:type="spellStart"/>
-      <w:r>
-        <w:rPr>
-          <w:rFonts w:ascii="Times New Roman" w:hAnsi="Times New Roman" w:cs="Times New Roman"/>
-          <w:sz w:val="20"/>
-          <w:szCs w:val="20"/>
-        </w:rPr>
-        <w:t>ga</w:t>
-      </w:r>
-      <w:proofErr w:type="spellEnd"/>
-      <w:r>
-        <w:rPr>
-          <w:rFonts w:ascii="Times New Roman" w:hAnsi="Times New Roman" w:cs="Times New Roman"/>
-          <w:sz w:val="20"/>
-          <w:szCs w:val="20"/>
-        </w:rPr>
-        <w:t xml:space="preserve"> </w:t>
-      </w:r>
-      <w:proofErr w:type="spellStart"/>
-      <w:r>
-        <w:rPr>
-          <w:rFonts w:ascii="Times New Roman" w:hAnsi="Times New Roman" w:cs="Times New Roman"/>
-          <w:sz w:val="20"/>
-          <w:szCs w:val="20"/>
-        </w:rPr>
-        <w:t>vodi</w:t>
-      </w:r>
-      <w:proofErr w:type="spellEnd"/>
-      <w:r>
-        <w:rPr>
-          <w:rFonts w:ascii="Times New Roman" w:hAnsi="Times New Roman" w:cs="Times New Roman"/>
-          <w:sz w:val="20"/>
-          <w:szCs w:val="20"/>
-        </w:rPr>
-        <w:t xml:space="preserve"> </w:t>
-      </w:r>
-      <w:proofErr w:type="spellStart"/>
-      <w:proofErr w:type="gramStart"/>
-      <w:r>
-        <w:rPr>
-          <w:rFonts w:ascii="Times New Roman" w:hAnsi="Times New Roman" w:cs="Times New Roman"/>
-          <w:sz w:val="20"/>
-          <w:szCs w:val="20"/>
-        </w:rPr>
-        <w:t>na</w:t>
-      </w:r>
-      <w:proofErr w:type="spellEnd"/>
-      <w:proofErr w:type="gramEnd"/>
-      <w:r>
-        <w:rPr>
-          <w:rFonts w:ascii="Times New Roman" w:hAnsi="Times New Roman" w:cs="Times New Roman"/>
-          <w:sz w:val="20"/>
-          <w:szCs w:val="20"/>
-        </w:rPr>
-        <w:t xml:space="preserve"> </w:t>
-      </w:r>
-      <w:proofErr w:type="spellStart"/>
-      <w:r>
-        <w:rPr>
-          <w:rFonts w:ascii="Times New Roman" w:hAnsi="Times New Roman" w:cs="Times New Roman"/>
-          <w:sz w:val="20"/>
-          <w:szCs w:val="20"/>
-        </w:rPr>
-        <w:t>stranicu</w:t>
-      </w:r>
-      <w:proofErr w:type="spellEnd"/>
-      <w:r>
-        <w:rPr>
-          <w:rFonts w:ascii="Times New Roman" w:hAnsi="Times New Roman" w:cs="Times New Roman"/>
-          <w:sz w:val="20"/>
-          <w:szCs w:val="20"/>
-        </w:rPr>
-        <w:t xml:space="preserve"> </w:t>
-      </w:r>
-      <w:proofErr w:type="spellStart"/>
-      <w:r>
-        <w:rPr>
-          <w:rFonts w:ascii="Times New Roman" w:hAnsi="Times New Roman" w:cs="Times New Roman"/>
-          <w:sz w:val="20"/>
-          <w:szCs w:val="20"/>
-        </w:rPr>
-        <w:t>sa</w:t>
-      </w:r>
-      <w:proofErr w:type="spellEnd"/>
-      <w:r>
-        <w:rPr>
-          <w:rFonts w:ascii="Times New Roman" w:hAnsi="Times New Roman" w:cs="Times New Roman"/>
-          <w:sz w:val="20"/>
-          <w:szCs w:val="20"/>
-        </w:rPr>
-        <w:t xml:space="preserve"> </w:t>
-      </w:r>
-      <w:proofErr w:type="spellStart"/>
-      <w:r>
-        <w:rPr>
-          <w:rFonts w:ascii="Times New Roman" w:hAnsi="Times New Roman" w:cs="Times New Roman"/>
-          <w:sz w:val="20"/>
-          <w:szCs w:val="20"/>
-        </w:rPr>
-        <w:t>zahtevima</w:t>
-      </w:r>
-      <w:proofErr w:type="spellEnd"/>
-      <w:r>
-        <w:rPr>
-          <w:rFonts w:ascii="Times New Roman" w:hAnsi="Times New Roman" w:cs="Times New Roman"/>
-          <w:sz w:val="20"/>
-          <w:szCs w:val="20"/>
-        </w:rPr>
-        <w:t xml:space="preserve"> </w:t>
-      </w:r>
-      <w:proofErr w:type="spellStart"/>
-      <w:r>
-        <w:rPr>
-          <w:rFonts w:ascii="Times New Roman" w:hAnsi="Times New Roman" w:cs="Times New Roman"/>
-          <w:sz w:val="20"/>
-          <w:szCs w:val="20"/>
-        </w:rPr>
-        <w:t>za</w:t>
-      </w:r>
-      <w:proofErr w:type="spellEnd"/>
-      <w:r>
-        <w:rPr>
-          <w:rFonts w:ascii="Times New Roman" w:hAnsi="Times New Roman" w:cs="Times New Roman"/>
-          <w:sz w:val="20"/>
-          <w:szCs w:val="20"/>
-        </w:rPr>
-        <w:t xml:space="preserve"> </w:t>
-      </w:r>
-      <w:proofErr w:type="spellStart"/>
-      <w:r>
-        <w:rPr>
-          <w:rFonts w:ascii="Times New Roman" w:hAnsi="Times New Roman" w:cs="Times New Roman"/>
-          <w:sz w:val="20"/>
-          <w:szCs w:val="20"/>
-        </w:rPr>
-        <w:t>kreiranje</w:t>
-      </w:r>
-      <w:proofErr w:type="spellEnd"/>
-      <w:r>
-        <w:rPr>
-          <w:rFonts w:ascii="Times New Roman" w:hAnsi="Times New Roman" w:cs="Times New Roman"/>
-          <w:sz w:val="20"/>
-          <w:szCs w:val="20"/>
-        </w:rPr>
-        <w:t xml:space="preserve"> </w:t>
-      </w:r>
-      <w:proofErr w:type="spellStart"/>
-      <w:r>
-        <w:rPr>
-          <w:rFonts w:ascii="Times New Roman" w:hAnsi="Times New Roman" w:cs="Times New Roman"/>
-          <w:sz w:val="20"/>
-          <w:szCs w:val="20"/>
-        </w:rPr>
-        <w:t>naloga</w:t>
-      </w:r>
-      <w:proofErr w:type="spellEnd"/>
-      <w:r>
-        <w:rPr>
-          <w:rFonts w:ascii="Times New Roman" w:hAnsi="Times New Roman" w:cs="Times New Roman"/>
-          <w:sz w:val="20"/>
-          <w:szCs w:val="20"/>
-        </w:rPr>
-        <w:t>.</w:t>
+        <w:t>Sistem ga vodi na stranicu sa zahtevima za kreiranje naloga.</w:t>
       </w:r>
     </w:p>
     <w:p>
@@ -6223,115 +2726,7 @@
           <w:sz w:val="20"/>
           <w:szCs w:val="20"/>
         </w:rPr>
-        <w:t xml:space="preserve">Administrator </w:t>
-      </w:r>
-      <w:proofErr w:type="spellStart"/>
-      <w:r>
-        <w:rPr>
-          <w:rFonts w:ascii="Times New Roman" w:hAnsi="Times New Roman" w:cs="Times New Roman"/>
-          <w:sz w:val="20"/>
-          <w:szCs w:val="20"/>
-        </w:rPr>
-        <w:t>otvara</w:t>
-      </w:r>
-      <w:proofErr w:type="spellEnd"/>
-      <w:r>
-        <w:rPr>
-          <w:rFonts w:ascii="Times New Roman" w:hAnsi="Times New Roman" w:cs="Times New Roman"/>
-          <w:sz w:val="20"/>
-          <w:szCs w:val="20"/>
-        </w:rPr>
-        <w:t xml:space="preserve"> </w:t>
-      </w:r>
-      <w:proofErr w:type="spellStart"/>
-      <w:r>
-        <w:rPr>
-          <w:rFonts w:ascii="Times New Roman" w:hAnsi="Times New Roman" w:cs="Times New Roman"/>
-          <w:sz w:val="20"/>
-          <w:szCs w:val="20"/>
-        </w:rPr>
-        <w:t>zahtev</w:t>
-      </w:r>
-      <w:proofErr w:type="spellEnd"/>
-      <w:r>
-        <w:rPr>
-          <w:rFonts w:ascii="Times New Roman" w:hAnsi="Times New Roman" w:cs="Times New Roman"/>
-          <w:sz w:val="20"/>
-          <w:szCs w:val="20"/>
-        </w:rPr>
-        <w:t xml:space="preserve"> </w:t>
-      </w:r>
-      <w:proofErr w:type="spellStart"/>
-      <w:r>
-        <w:rPr>
-          <w:rFonts w:ascii="Times New Roman" w:hAnsi="Times New Roman" w:cs="Times New Roman"/>
-          <w:sz w:val="20"/>
-          <w:szCs w:val="20"/>
-        </w:rPr>
-        <w:t>za</w:t>
-      </w:r>
-      <w:proofErr w:type="spellEnd"/>
-      <w:r>
-        <w:rPr>
-          <w:rFonts w:ascii="Times New Roman" w:hAnsi="Times New Roman" w:cs="Times New Roman"/>
-          <w:sz w:val="20"/>
-          <w:szCs w:val="20"/>
-        </w:rPr>
-        <w:t xml:space="preserve"> </w:t>
-      </w:r>
-      <w:proofErr w:type="spellStart"/>
-      <w:r>
-        <w:rPr>
-          <w:rFonts w:ascii="Times New Roman" w:hAnsi="Times New Roman" w:cs="Times New Roman"/>
-          <w:sz w:val="20"/>
-          <w:szCs w:val="20"/>
-        </w:rPr>
-        <w:t>kreiranje</w:t>
-      </w:r>
-      <w:proofErr w:type="spellEnd"/>
-      <w:r>
-        <w:rPr>
-          <w:rFonts w:ascii="Times New Roman" w:hAnsi="Times New Roman" w:cs="Times New Roman"/>
-          <w:sz w:val="20"/>
-          <w:szCs w:val="20"/>
-        </w:rPr>
-        <w:t xml:space="preserve"> </w:t>
-      </w:r>
-      <w:proofErr w:type="spellStart"/>
-      <w:r>
-        <w:rPr>
-          <w:rFonts w:ascii="Times New Roman" w:hAnsi="Times New Roman" w:cs="Times New Roman"/>
-          <w:sz w:val="20"/>
-          <w:szCs w:val="20"/>
-        </w:rPr>
-        <w:t>naloga</w:t>
-      </w:r>
-      <w:proofErr w:type="spellEnd"/>
-      <w:r>
-        <w:rPr>
-          <w:rFonts w:ascii="Times New Roman" w:hAnsi="Times New Roman" w:cs="Times New Roman"/>
-          <w:sz w:val="20"/>
-          <w:szCs w:val="20"/>
-        </w:rPr>
-        <w:t xml:space="preserve"> </w:t>
-      </w:r>
-      <w:proofErr w:type="spellStart"/>
-      <w:r>
-        <w:rPr>
-          <w:rFonts w:ascii="Times New Roman" w:hAnsi="Times New Roman" w:cs="Times New Roman"/>
-          <w:sz w:val="20"/>
-          <w:szCs w:val="20"/>
-        </w:rPr>
-        <w:t>korisnika</w:t>
-      </w:r>
-      <w:proofErr w:type="spellEnd"/>
-      <w:r>
-        <w:rPr>
-          <w:rFonts w:ascii="Times New Roman" w:hAnsi="Times New Roman" w:cs="Times New Roman"/>
-          <w:sz w:val="20"/>
-          <w:szCs w:val="20"/>
-        </w:rPr>
-        <w:t>.</w:t>
+        <w:t>Administrator otvara zahtev za kreiranje naloga korisnika.</w:t>
       </w:r>
     </w:p>
     <w:p>
@@ -6348,133 +2743,13 @@
           <w:szCs w:val="20"/>
         </w:rPr>
       </w:pPr>
-      <w:proofErr w:type="spellStart"/>
       <w:r>
         <w:rPr>
           <w:rFonts w:ascii="Times New Roman" w:hAnsi="Times New Roman" w:cs="Times New Roman"/>
           <w:sz w:val="20"/>
           <w:szCs w:val="20"/>
         </w:rPr>
-        <w:t>Sistem</w:t>
-      </w:r>
-      <w:proofErr w:type="spellEnd"/>
-      <w:r>
-        <w:rPr>
-          <w:rFonts w:ascii="Times New Roman" w:hAnsi="Times New Roman" w:cs="Times New Roman"/>
-          <w:sz w:val="20"/>
-          <w:szCs w:val="20"/>
-        </w:rPr>
-        <w:t xml:space="preserve"> </w:t>
-      </w:r>
-      <w:proofErr w:type="spellStart"/>
-      <w:r>
-        <w:rPr>
-          <w:rFonts w:ascii="Times New Roman" w:hAnsi="Times New Roman" w:cs="Times New Roman"/>
-          <w:sz w:val="20"/>
-          <w:szCs w:val="20"/>
-        </w:rPr>
-        <w:t>prikazuje</w:t>
-      </w:r>
-      <w:proofErr w:type="spellEnd"/>
-      <w:r>
-        <w:rPr>
-          <w:rFonts w:ascii="Times New Roman" w:hAnsi="Times New Roman" w:cs="Times New Roman"/>
-          <w:sz w:val="20"/>
-          <w:szCs w:val="20"/>
-        </w:rPr>
-        <w:t xml:space="preserve"> </w:t>
-      </w:r>
-      <w:proofErr w:type="spellStart"/>
-      <w:r>
-        <w:rPr>
-          <w:rFonts w:ascii="Times New Roman" w:hAnsi="Times New Roman" w:cs="Times New Roman"/>
-          <w:sz w:val="20"/>
-          <w:szCs w:val="20"/>
-        </w:rPr>
-        <w:t>stranicu</w:t>
-      </w:r>
-      <w:proofErr w:type="spellEnd"/>
-      <w:r>
-        <w:rPr>
-          <w:rFonts w:ascii="Times New Roman" w:hAnsi="Times New Roman" w:cs="Times New Roman"/>
-          <w:sz w:val="20"/>
-          <w:szCs w:val="20"/>
-        </w:rPr>
-        <w:t xml:space="preserve"> </w:t>
-      </w:r>
-      <w:proofErr w:type="spellStart"/>
-      <w:proofErr w:type="gramStart"/>
-      <w:r>
-        <w:rPr>
-          <w:rFonts w:ascii="Times New Roman" w:hAnsi="Times New Roman" w:cs="Times New Roman"/>
-          <w:sz w:val="20"/>
-          <w:szCs w:val="20"/>
-        </w:rPr>
-        <w:t>sa</w:t>
-      </w:r>
-      <w:proofErr w:type="spellEnd"/>
-      <w:proofErr w:type="gramEnd"/>
-      <w:r>
-        <w:rPr>
-          <w:rFonts w:ascii="Times New Roman" w:hAnsi="Times New Roman" w:cs="Times New Roman"/>
-          <w:sz w:val="20"/>
-          <w:szCs w:val="20"/>
-        </w:rPr>
-        <w:t xml:space="preserve"> </w:t>
-      </w:r>
-      <w:proofErr w:type="spellStart"/>
-      <w:r>
-        <w:rPr>
-          <w:rFonts w:ascii="Times New Roman" w:hAnsi="Times New Roman" w:cs="Times New Roman"/>
-          <w:sz w:val="20"/>
-          <w:szCs w:val="20"/>
-        </w:rPr>
-        <w:t>detaljima</w:t>
-      </w:r>
-      <w:proofErr w:type="spellEnd"/>
-      <w:r>
-        <w:rPr>
-          <w:rFonts w:ascii="Times New Roman" w:hAnsi="Times New Roman" w:cs="Times New Roman"/>
-          <w:sz w:val="20"/>
-          <w:szCs w:val="20"/>
-        </w:rPr>
-        <w:t xml:space="preserve"> o </w:t>
-      </w:r>
-      <w:proofErr w:type="spellStart"/>
-      <w:r>
-        <w:rPr>
-          <w:rFonts w:ascii="Times New Roman" w:hAnsi="Times New Roman" w:cs="Times New Roman"/>
-          <w:sz w:val="20"/>
-          <w:szCs w:val="20"/>
-        </w:rPr>
-        <w:t>nalogu</w:t>
-      </w:r>
-      <w:proofErr w:type="spellEnd"/>
-      <w:r>
-        <w:rPr>
-          <w:rFonts w:ascii="Times New Roman" w:hAnsi="Times New Roman" w:cs="Times New Roman"/>
-          <w:sz w:val="20"/>
-          <w:szCs w:val="20"/>
-        </w:rPr>
-        <w:t xml:space="preserve"> </w:t>
-      </w:r>
-      <w:proofErr w:type="spellStart"/>
-      <w:r>
-        <w:rPr>
-          <w:rFonts w:ascii="Times New Roman" w:hAnsi="Times New Roman" w:cs="Times New Roman"/>
-          <w:sz w:val="20"/>
-          <w:szCs w:val="20"/>
-        </w:rPr>
-        <w:t>korisnika</w:t>
-      </w:r>
-      <w:proofErr w:type="spellEnd"/>
-      <w:r>
-        <w:rPr>
-          <w:rFonts w:ascii="Times New Roman" w:hAnsi="Times New Roman" w:cs="Times New Roman"/>
-          <w:sz w:val="20"/>
-          <w:szCs w:val="20"/>
-        </w:rPr>
-        <w:t>.</w:t>
+        <w:t>Sistem prikazuje stranicu sa detaljima o nalogu korisnika.</w:t>
       </w:r>
     </w:p>
     <w:p>
@@ -6499,7 +2774,6 @@
         </w:rPr>
         <w:t xml:space="preserve">Administrator </w:t>
       </w:r>
-      <w:proofErr w:type="spellStart"/>
       <w:r>
         <w:rPr>
           <w:rFonts w:ascii="Times New Roman" w:hAnsi="Times New Roman" w:cs="Times New Roman"/>
@@ -6508,178 +2782,21 @@
         </w:rPr>
         <w:t>odbija</w:t>
       </w:r>
-      <w:proofErr w:type="spellEnd"/>
       <w:r>
         <w:rPr>
           <w:rFonts w:ascii="Times New Roman" w:hAnsi="Times New Roman" w:cs="Times New Roman"/>
           <w:sz w:val="20"/>
           <w:szCs w:val="20"/>
         </w:rPr>
-        <w:t xml:space="preserve"> </w:t>
-      </w:r>
-      <w:proofErr w:type="spellStart"/>
+        <w:t xml:space="preserve"> zahtev</w:t>
+      </w:r>
       <w:r>
         <w:rPr>
           <w:rFonts w:ascii="Times New Roman" w:hAnsi="Times New Roman" w:cs="Times New Roman"/>
           <w:sz w:val="20"/>
           <w:szCs w:val="20"/>
         </w:rPr>
-        <w:t>zahtev</w:t>
-      </w:r>
-      <w:proofErr w:type="spellEnd"/>
-      <w:r>
-        <w:rPr>
-          <w:rFonts w:ascii="Times New Roman" w:hAnsi="Times New Roman" w:cs="Times New Roman"/>
-          <w:sz w:val="20"/>
-          <w:szCs w:val="20"/>
-        </w:rPr>
-        <w:t xml:space="preserve"> </w:t>
-      </w:r>
-      <w:proofErr w:type="spellStart"/>
-      <w:r>
-        <w:rPr>
-          <w:rFonts w:ascii="Times New Roman" w:hAnsi="Times New Roman" w:cs="Times New Roman"/>
-          <w:sz w:val="20"/>
-          <w:szCs w:val="20"/>
-        </w:rPr>
-        <w:t>za</w:t>
-      </w:r>
-      <w:proofErr w:type="spellEnd"/>
-      <w:r>
-        <w:rPr>
-          <w:rFonts w:ascii="Times New Roman" w:hAnsi="Times New Roman" w:cs="Times New Roman"/>
-          <w:sz w:val="20"/>
-          <w:szCs w:val="20"/>
-        </w:rPr>
-        <w:t xml:space="preserve"> </w:t>
-      </w:r>
-      <w:proofErr w:type="spellStart"/>
-      <w:r>
-        <w:rPr>
-          <w:rFonts w:ascii="Times New Roman" w:hAnsi="Times New Roman" w:cs="Times New Roman"/>
-          <w:sz w:val="20"/>
-          <w:szCs w:val="20"/>
-        </w:rPr>
-        <w:t>kreiranje</w:t>
-      </w:r>
-      <w:proofErr w:type="spellEnd"/>
-      <w:r>
-        <w:rPr>
-          <w:rFonts w:ascii="Times New Roman" w:hAnsi="Times New Roman" w:cs="Times New Roman"/>
-          <w:sz w:val="20"/>
-          <w:szCs w:val="20"/>
-        </w:rPr>
-        <w:t xml:space="preserve"> </w:t>
-      </w:r>
-      <w:proofErr w:type="spellStart"/>
-      <w:r>
-        <w:rPr>
-          <w:rFonts w:ascii="Times New Roman" w:hAnsi="Times New Roman" w:cs="Times New Roman"/>
-          <w:sz w:val="20"/>
-          <w:szCs w:val="20"/>
-        </w:rPr>
-        <w:t>naloga</w:t>
-      </w:r>
-      <w:proofErr w:type="spellEnd"/>
-      <w:r>
-        <w:rPr>
-          <w:rFonts w:ascii="Times New Roman" w:hAnsi="Times New Roman" w:cs="Times New Roman"/>
-          <w:sz w:val="20"/>
-          <w:szCs w:val="20"/>
-        </w:rPr>
-        <w:t xml:space="preserve"> </w:t>
-      </w:r>
-      <w:proofErr w:type="spellStart"/>
-      <w:r>
-        <w:rPr>
-          <w:rFonts w:ascii="Times New Roman" w:hAnsi="Times New Roman" w:cs="Times New Roman"/>
-          <w:sz w:val="20"/>
-          <w:szCs w:val="20"/>
-        </w:rPr>
-        <w:t>pritiskom</w:t>
-      </w:r>
-      <w:proofErr w:type="spellEnd"/>
-      <w:r>
-        <w:rPr>
-          <w:rFonts w:ascii="Times New Roman" w:hAnsi="Times New Roman" w:cs="Times New Roman"/>
-          <w:sz w:val="20"/>
-          <w:szCs w:val="20"/>
-        </w:rPr>
-        <w:t xml:space="preserve"> </w:t>
-      </w:r>
-      <w:proofErr w:type="spellStart"/>
-      <w:proofErr w:type="gramStart"/>
-      <w:r>
-        <w:rPr>
-          <w:rFonts w:ascii="Times New Roman" w:hAnsi="Times New Roman" w:cs="Times New Roman"/>
-          <w:sz w:val="20"/>
-          <w:szCs w:val="20"/>
-        </w:rPr>
-        <w:t>na</w:t>
-      </w:r>
-      <w:proofErr w:type="spellEnd"/>
-      <w:proofErr w:type="gramEnd"/>
-      <w:r>
-        <w:rPr>
-          <w:rFonts w:ascii="Times New Roman" w:hAnsi="Times New Roman" w:cs="Times New Roman"/>
-          <w:sz w:val="20"/>
-          <w:szCs w:val="20"/>
-        </w:rPr>
-        <w:t xml:space="preserve"> </w:t>
-      </w:r>
-      <w:proofErr w:type="spellStart"/>
-      <w:r>
-        <w:rPr>
-          <w:rFonts w:ascii="Times New Roman" w:hAnsi="Times New Roman" w:cs="Times New Roman"/>
-          <w:sz w:val="20"/>
-          <w:szCs w:val="20"/>
-        </w:rPr>
-        <w:t>dugme</w:t>
-      </w:r>
-      <w:proofErr w:type="spellEnd"/>
-      <w:r>
-        <w:rPr>
-          <w:rFonts w:ascii="Times New Roman" w:hAnsi="Times New Roman" w:cs="Times New Roman"/>
-          <w:sz w:val="20"/>
-          <w:szCs w:val="20"/>
-        </w:rPr>
-        <w:t xml:space="preserve"> „</w:t>
-      </w:r>
-      <w:proofErr w:type="spellStart"/>
-      <w:r>
-        <w:rPr>
-          <w:rFonts w:ascii="Times New Roman" w:hAnsi="Times New Roman" w:cs="Times New Roman"/>
-          <w:sz w:val="20"/>
-          <w:szCs w:val="20"/>
-        </w:rPr>
-        <w:t>Odbij</w:t>
-      </w:r>
-      <w:proofErr w:type="spellEnd"/>
-      <w:r>
-        <w:rPr>
-          <w:rFonts w:ascii="Times New Roman" w:hAnsi="Times New Roman" w:cs="Times New Roman"/>
-          <w:sz w:val="20"/>
-          <w:szCs w:val="20"/>
-        </w:rPr>
-        <w:t xml:space="preserve"> </w:t>
-      </w:r>
-      <w:proofErr w:type="spellStart"/>
-      <w:r>
-        <w:rPr>
-          <w:rFonts w:ascii="Times New Roman" w:hAnsi="Times New Roman" w:cs="Times New Roman"/>
-          <w:sz w:val="20"/>
-          <w:szCs w:val="20"/>
-        </w:rPr>
-        <w:t>kreiranje</w:t>
-      </w:r>
-      <w:proofErr w:type="spellEnd"/>
-      <w:r>
-        <w:rPr>
-          <w:rFonts w:ascii="Times New Roman" w:hAnsi="Times New Roman" w:cs="Times New Roman"/>
-          <w:sz w:val="20"/>
-          <w:szCs w:val="20"/>
-        </w:rPr>
-        <w:t>”</w:t>
+        <w:t xml:space="preserve"> za kreiranje naloga pritiskom na dugme „Odbij kreiranje”</w:t>
       </w:r>
       <w:r>
         <w:rPr>
@@ -6704,97 +2821,25 @@
           <w:szCs w:val="20"/>
         </w:rPr>
       </w:pPr>
-      <w:proofErr w:type="spellStart"/>
       <w:r>
         <w:rPr>
           <w:rFonts w:ascii="Times New Roman" w:hAnsi="Times New Roman" w:cs="Times New Roman"/>
           <w:sz w:val="20"/>
           <w:szCs w:val="20"/>
         </w:rPr>
-        <w:t>Sistem</w:t>
-      </w:r>
-      <w:proofErr w:type="spellEnd"/>
+        <w:t xml:space="preserve">Sistem </w:t>
+      </w:r>
+      <w:bookmarkEnd w:id="9"/>
       <w:r>
         <w:rPr>
           <w:rFonts w:ascii="Times New Roman" w:hAnsi="Times New Roman" w:cs="Times New Roman"/>
           <w:sz w:val="20"/>
           <w:szCs w:val="20"/>
         </w:rPr>
-        <w:t xml:space="preserve"> </w:t>
-      </w:r>
+        <w:t>uklanja korisnika iz baze i šalje mejl da registracija nije uspjela.</w:t>
+      </w:r>
+      <w:bookmarkStart w:id="10" w:name="_GoBack"/>
       <w:bookmarkEnd w:id="10"/>
-      <w:proofErr w:type="spellStart"/>
-      <w:r>
-        <w:rPr>
-          <w:rFonts w:ascii="Times New Roman" w:hAnsi="Times New Roman" w:cs="Times New Roman"/>
-          <w:sz w:val="20"/>
-          <w:szCs w:val="20"/>
-        </w:rPr>
-        <w:t>uklanja</w:t>
-      </w:r>
-      <w:proofErr w:type="spellEnd"/>
-      <w:r>
-        <w:rPr>
-          <w:rFonts w:ascii="Times New Roman" w:hAnsi="Times New Roman" w:cs="Times New Roman"/>
-          <w:sz w:val="20"/>
-          <w:szCs w:val="20"/>
-        </w:rPr>
-        <w:t xml:space="preserve"> </w:t>
-      </w:r>
-      <w:proofErr w:type="spellStart"/>
-      <w:r>
-        <w:rPr>
-          <w:rFonts w:ascii="Times New Roman" w:hAnsi="Times New Roman" w:cs="Times New Roman"/>
-          <w:sz w:val="20"/>
-          <w:szCs w:val="20"/>
-        </w:rPr>
-        <w:t>korisnika</w:t>
-      </w:r>
-      <w:proofErr w:type="spellEnd"/>
-      <w:r>
-        <w:rPr>
-          <w:rFonts w:ascii="Times New Roman" w:hAnsi="Times New Roman" w:cs="Times New Roman"/>
-          <w:sz w:val="20"/>
-          <w:szCs w:val="20"/>
-        </w:rPr>
-        <w:t xml:space="preserve"> </w:t>
-      </w:r>
-      <w:proofErr w:type="spellStart"/>
-      <w:r>
-        <w:rPr>
-          <w:rFonts w:ascii="Times New Roman" w:hAnsi="Times New Roman" w:cs="Times New Roman"/>
-          <w:sz w:val="20"/>
-          <w:szCs w:val="20"/>
-        </w:rPr>
-        <w:t>iz</w:t>
-      </w:r>
-      <w:proofErr w:type="spellEnd"/>
-      <w:r>
-        <w:rPr>
-          <w:rFonts w:ascii="Times New Roman" w:hAnsi="Times New Roman" w:cs="Times New Roman"/>
-          <w:sz w:val="20"/>
-          <w:szCs w:val="20"/>
-        </w:rPr>
-        <w:t xml:space="preserve"> </w:t>
-      </w:r>
-      <w:proofErr w:type="spellStart"/>
-      <w:r>
-        <w:rPr>
-          <w:rFonts w:ascii="Times New Roman" w:hAnsi="Times New Roman" w:cs="Times New Roman"/>
-          <w:sz w:val="20"/>
-          <w:szCs w:val="20"/>
-        </w:rPr>
-        <w:t>baze</w:t>
-      </w:r>
-      <w:proofErr w:type="spellEnd"/>
-      <w:r>
-        <w:rPr>
-          <w:rFonts w:ascii="Times New Roman" w:hAnsi="Times New Roman" w:cs="Times New Roman"/>
-          <w:sz w:val="20"/>
-          <w:szCs w:val="20"/>
-        </w:rPr>
-        <w:t>.</w:t>
-      </w:r>
     </w:p>
     <w:p>
       <w:pPr>
@@ -6803,24 +2848,14 @@
         <w:ind w:left="705" w:hanging="720"/>
       </w:pPr>
       <w:bookmarkStart w:id="11" w:name="_Toc131876488"/>
-      <w:proofErr w:type="spellStart"/>
       <w:r>
         <w:lastRenderedPageBreak/>
-        <w:t>Posebni</w:t>
-      </w:r>
-      <w:proofErr w:type="spellEnd"/>
+        <w:t>Posebni zahtevi</w:t>
+      </w:r>
+      <w:bookmarkEnd w:id="11"/>
       <w:r>
         <w:t xml:space="preserve"> </w:t>
       </w:r>
-      <w:proofErr w:type="spellStart"/>
-      <w:r>
-        <w:t>zahtevi</w:t>
-      </w:r>
-      <w:bookmarkEnd w:id="11"/>
-      <w:proofErr w:type="spellEnd"/>
-      <w:r>
-        <w:t xml:space="preserve"> </w:t>
-      </w:r>
     </w:p>
     <w:p>
       <w:pPr>
@@ -6833,21 +2868,7 @@
         <w:rPr>
           <w:rFonts w:ascii="Times New Roman" w:hAnsi="Times New Roman" w:cs="Times New Roman"/>
         </w:rPr>
-        <w:t xml:space="preserve">Ne </w:t>
-      </w:r>
-      <w:proofErr w:type="spellStart"/>
-      <w:r>
-        <w:rPr>
-          <w:rFonts w:ascii="Times New Roman" w:hAnsi="Times New Roman" w:cs="Times New Roman"/>
-        </w:rPr>
-        <w:t>postoje</w:t>
-      </w:r>
-      <w:proofErr w:type="spellEnd"/>
-      <w:r>
-        <w:rPr>
-          <w:rFonts w:ascii="Times New Roman" w:hAnsi="Times New Roman" w:cs="Times New Roman"/>
-        </w:rPr>
-        <w:t>.</w:t>
+        <w:t>Ne postoje.</w:t>
       </w:r>
     </w:p>
     <w:p>
@@ -6857,12 +2878,10 @@
         <w:ind w:left="705" w:hanging="720"/>
       </w:pPr>
       <w:bookmarkStart w:id="12" w:name="_Toc131876489"/>
-      <w:proofErr w:type="spellStart"/>
       <w:r>
         <w:t>Preduslovi</w:t>
       </w:r>
       <w:bookmarkEnd w:id="12"/>
-      <w:proofErr w:type="spellEnd"/>
       <w:r>
         <w:t xml:space="preserve">  </w:t>
       </w:r>
@@ -6878,153 +2897,19 @@
         <w:rPr>
           <w:rFonts w:ascii="Times New Roman" w:hAnsi="Times New Roman" w:cs="Times New Roman"/>
         </w:rPr>
-        <w:t xml:space="preserve">Administrator mora </w:t>
-      </w:r>
-      <w:proofErr w:type="spellStart"/>
-      <w:r>
-        <w:rPr>
-          <w:rFonts w:ascii="Times New Roman" w:hAnsi="Times New Roman" w:cs="Times New Roman"/>
-        </w:rPr>
-        <w:t>imati</w:t>
-      </w:r>
-      <w:proofErr w:type="spellEnd"/>
+        <w:t>Administrator mora imati korisnički nalog i mora uspešno da se uloguje u njega,</w:t>
+      </w:r>
       <w:r>
         <w:rPr>
           <w:rFonts w:ascii="Times New Roman" w:hAnsi="Times New Roman" w:cs="Times New Roman"/>
         </w:rPr>
         <w:t xml:space="preserve"> </w:t>
       </w:r>
-      <w:proofErr w:type="spellStart"/>
-      <w:r>
-        <w:rPr>
-          <w:rFonts w:ascii="Times New Roman" w:hAnsi="Times New Roman" w:cs="Times New Roman"/>
-        </w:rPr>
-        <w:t>korisnički</w:t>
-      </w:r>
-      <w:proofErr w:type="spellEnd"/>
-      <w:r>
-        <w:rPr>
-          <w:rFonts w:ascii="Times New Roman" w:hAnsi="Times New Roman" w:cs="Times New Roman"/>
-        </w:rPr>
-        <w:t xml:space="preserve"> </w:t>
-      </w:r>
-      <w:proofErr w:type="spellStart"/>
-      <w:r>
-        <w:rPr>
-          <w:rFonts w:ascii="Times New Roman" w:hAnsi="Times New Roman" w:cs="Times New Roman"/>
-        </w:rPr>
-        <w:t>nalog</w:t>
-      </w:r>
-      <w:proofErr w:type="spellEnd"/>
-      <w:r>
-        <w:rPr>
-          <w:rFonts w:ascii="Times New Roman" w:hAnsi="Times New Roman" w:cs="Times New Roman"/>
-        </w:rPr>
-        <w:t xml:space="preserve"> </w:t>
-      </w:r>
-      <w:proofErr w:type="spellStart"/>
-      <w:r>
-        <w:rPr>
-          <w:rFonts w:ascii="Times New Roman" w:hAnsi="Times New Roman" w:cs="Times New Roman"/>
-        </w:rPr>
-        <w:t>i</w:t>
-      </w:r>
-      <w:proofErr w:type="spellEnd"/>
-      <w:r>
-        <w:rPr>
-          <w:rFonts w:ascii="Times New Roman" w:hAnsi="Times New Roman" w:cs="Times New Roman"/>
-        </w:rPr>
-        <w:t xml:space="preserve"> mora </w:t>
-      </w:r>
-      <w:proofErr w:type="spellStart"/>
-      <w:r>
-        <w:rPr>
-          <w:rFonts w:ascii="Times New Roman" w:hAnsi="Times New Roman" w:cs="Times New Roman"/>
-        </w:rPr>
-        <w:t>uspešno</w:t>
-      </w:r>
-      <w:proofErr w:type="spellEnd"/>
-      <w:r>
-        <w:rPr>
-          <w:rFonts w:ascii="Times New Roman" w:hAnsi="Times New Roman" w:cs="Times New Roman"/>
-        </w:rPr>
-        <w:t xml:space="preserve"> da se </w:t>
-      </w:r>
-      <w:proofErr w:type="spellStart"/>
-      <w:r>
-        <w:rPr>
-          <w:rFonts w:ascii="Times New Roman" w:hAnsi="Times New Roman" w:cs="Times New Roman"/>
-        </w:rPr>
-        <w:t>uloguje</w:t>
-      </w:r>
-      <w:proofErr w:type="spellEnd"/>
-      <w:r>
-        <w:rPr>
-          <w:rFonts w:ascii="Times New Roman" w:hAnsi="Times New Roman" w:cs="Times New Roman"/>
-        </w:rPr>
-        <w:t xml:space="preserve"> u </w:t>
-      </w:r>
-      <w:proofErr w:type="spellStart"/>
-      <w:r>
-        <w:rPr>
-          <w:rFonts w:ascii="Times New Roman" w:hAnsi="Times New Roman" w:cs="Times New Roman"/>
-        </w:rPr>
-        <w:t>njega</w:t>
-      </w:r>
-      <w:proofErr w:type="spellEnd"/>
-      <w:r>
-        <w:rPr>
-          <w:rFonts w:ascii="Times New Roman" w:hAnsi="Times New Roman" w:cs="Times New Roman"/>
-        </w:rPr>
-        <w:t>,</w:t>
-      </w:r>
-      <w:r>
-        <w:rPr>
-          <w:rFonts w:ascii="Times New Roman" w:hAnsi="Times New Roman" w:cs="Times New Roman"/>
-        </w:rPr>
-        <w:t xml:space="preserve"> </w:t>
-      </w:r>
-      <w:proofErr w:type="spellStart"/>
-      <w:r>
-        <w:rPr>
-          <w:rFonts w:ascii="Times New Roman" w:hAnsi="Times New Roman" w:cs="Times New Roman"/>
-        </w:rPr>
-        <w:t>kako</w:t>
-      </w:r>
-      <w:proofErr w:type="spellEnd"/>
-      <w:r>
-        <w:rPr>
-          <w:rFonts w:ascii="Times New Roman" w:hAnsi="Times New Roman" w:cs="Times New Roman"/>
-        </w:rPr>
-        <w:t xml:space="preserve"> bi video </w:t>
-      </w:r>
-      <w:proofErr w:type="spellStart"/>
-      <w:r>
-        <w:rPr>
-          <w:rFonts w:ascii="Times New Roman" w:hAnsi="Times New Roman" w:cs="Times New Roman"/>
-        </w:rPr>
-        <w:t>zahteve</w:t>
-      </w:r>
-      <w:proofErr w:type="spellEnd"/>
-      <w:r>
-        <w:rPr>
-          <w:rFonts w:ascii="Times New Roman" w:hAnsi="Times New Roman" w:cs="Times New Roman"/>
-        </w:rPr>
-        <w:t xml:space="preserve"> </w:t>
-      </w:r>
-      <w:proofErr w:type="spellStart"/>
-      <w:r>
-        <w:rPr>
-          <w:rFonts w:ascii="Times New Roman" w:hAnsi="Times New Roman" w:cs="Times New Roman"/>
-        </w:rPr>
-        <w:t>korisnika</w:t>
-      </w:r>
-      <w:proofErr w:type="spellEnd"/>
-      <w:r>
-        <w:rPr>
-          <w:rFonts w:ascii="Times New Roman" w:hAnsi="Times New Roman" w:cs="Times New Roman"/>
-        </w:rPr>
-        <w:t>.</w:t>
+      <w:r>
+        <w:rPr>
+          <w:rFonts w:ascii="Times New Roman" w:hAnsi="Times New Roman" w:cs="Times New Roman"/>
+        </w:rPr>
+        <w:t>kako bi video zahteve korisnika.</w:t>
       </w:r>
     </w:p>
     <w:p>
@@ -7034,12 +2919,10 @@
         <w:ind w:left="705" w:hanging="720"/>
       </w:pPr>
       <w:bookmarkStart w:id="13" w:name="_Toc131876490"/>
-      <w:proofErr w:type="spellStart"/>
       <w:r>
         <w:t>Posledice</w:t>
       </w:r>
       <w:bookmarkEnd w:id="13"/>
-      <w:proofErr w:type="spellEnd"/>
       <w:r>
         <w:t xml:space="preserve"> </w:t>
       </w:r>
@@ -7049,167 +2932,23 @@
         <w:spacing w:after="0" w:line="250" w:lineRule="auto"/>
         <w:ind w:left="705"/>
       </w:pPr>
-      <w:proofErr w:type="spellStart"/>
-      <w:r>
-        <w:rPr>
-          <w:rFonts w:ascii="Times New Roman" w:hAnsi="Times New Roman" w:cs="Times New Roman"/>
-        </w:rPr>
-        <w:t>Korisnik</w:t>
-      </w:r>
-      <w:proofErr w:type="spellEnd"/>
-      <w:r>
-        <w:rPr>
-          <w:rFonts w:ascii="Times New Roman" w:hAnsi="Times New Roman" w:cs="Times New Roman"/>
-        </w:rPr>
-        <w:t xml:space="preserve"> </w:t>
-      </w:r>
-      <w:proofErr w:type="spellStart"/>
-      <w:r>
-        <w:rPr>
-          <w:rFonts w:ascii="Times New Roman" w:hAnsi="Times New Roman" w:cs="Times New Roman"/>
-        </w:rPr>
-        <w:t>dobija</w:t>
-      </w:r>
-      <w:proofErr w:type="spellEnd"/>
-      <w:r>
-        <w:rPr>
-          <w:rFonts w:ascii="Times New Roman" w:hAnsi="Times New Roman" w:cs="Times New Roman"/>
-        </w:rPr>
-        <w:t xml:space="preserve"> </w:t>
-      </w:r>
-      <w:proofErr w:type="spellStart"/>
-      <w:r>
-        <w:rPr>
-          <w:rFonts w:ascii="Times New Roman" w:hAnsi="Times New Roman" w:cs="Times New Roman"/>
-        </w:rPr>
-        <w:t>mejl</w:t>
-      </w:r>
-      <w:proofErr w:type="spellEnd"/>
-      <w:r>
-        <w:rPr>
-          <w:rFonts w:ascii="Times New Roman" w:hAnsi="Times New Roman" w:cs="Times New Roman"/>
-        </w:rPr>
-        <w:t xml:space="preserve"> o </w:t>
-      </w:r>
-      <w:proofErr w:type="spellStart"/>
-      <w:r>
-        <w:rPr>
-          <w:rFonts w:ascii="Times New Roman" w:hAnsi="Times New Roman" w:cs="Times New Roman"/>
-        </w:rPr>
-        <w:t>potvrdi</w:t>
-      </w:r>
-      <w:proofErr w:type="spellEnd"/>
-      <w:r>
-        <w:rPr>
-          <w:rFonts w:ascii="Times New Roman" w:hAnsi="Times New Roman" w:cs="Times New Roman"/>
-        </w:rPr>
-        <w:t xml:space="preserve"> </w:t>
-      </w:r>
-      <w:proofErr w:type="spellStart"/>
-      <w:r>
-        <w:rPr>
-          <w:rFonts w:ascii="Times New Roman" w:hAnsi="Times New Roman" w:cs="Times New Roman"/>
-        </w:rPr>
-        <w:t>registracije</w:t>
-      </w:r>
-      <w:proofErr w:type="spellEnd"/>
-      <w:r>
-        <w:rPr>
-          <w:rFonts w:ascii="Times New Roman" w:hAnsi="Times New Roman" w:cs="Times New Roman"/>
-        </w:rPr>
-        <w:t xml:space="preserve"> </w:t>
-      </w:r>
-      <w:proofErr w:type="spellStart"/>
-      <w:r>
-        <w:rPr>
-          <w:rFonts w:ascii="Times New Roman" w:hAnsi="Times New Roman" w:cs="Times New Roman"/>
-        </w:rPr>
-        <w:t>i</w:t>
-      </w:r>
-      <w:proofErr w:type="spellEnd"/>
-      <w:r>
-        <w:rPr>
-          <w:rFonts w:ascii="Times New Roman" w:hAnsi="Times New Roman" w:cs="Times New Roman"/>
-        </w:rPr>
-        <w:t xml:space="preserve"> </w:t>
-      </w:r>
-      <w:proofErr w:type="spellStart"/>
-      <w:r>
-        <w:rPr>
-          <w:rFonts w:ascii="Times New Roman" w:hAnsi="Times New Roman" w:cs="Times New Roman"/>
-        </w:rPr>
-        <w:t>m</w:t>
-      </w:r>
-      <w:r>
-        <w:rPr>
-          <w:rFonts w:ascii="Times New Roman" w:hAnsi="Times New Roman" w:cs="Times New Roman"/>
-        </w:rPr>
-        <w:t>ože</w:t>
-      </w:r>
-      <w:proofErr w:type="spellEnd"/>
-      <w:r>
-        <w:rPr>
-          <w:rFonts w:ascii="Times New Roman" w:hAnsi="Times New Roman" w:cs="Times New Roman"/>
-        </w:rPr>
-        <w:t xml:space="preserve"> da se </w:t>
-      </w:r>
-      <w:proofErr w:type="spellStart"/>
-      <w:r>
-        <w:rPr>
-          <w:rFonts w:ascii="Times New Roman" w:hAnsi="Times New Roman" w:cs="Times New Roman"/>
-        </w:rPr>
-        <w:t>uloguje</w:t>
-      </w:r>
-      <w:proofErr w:type="spellEnd"/>
-      <w:r>
-        <w:rPr>
-          <w:rFonts w:ascii="Times New Roman" w:hAnsi="Times New Roman" w:cs="Times New Roman"/>
-        </w:rPr>
-        <w:t xml:space="preserve"> </w:t>
-      </w:r>
-      <w:proofErr w:type="spellStart"/>
-      <w:proofErr w:type="gramStart"/>
-      <w:r>
-        <w:rPr>
-          <w:rFonts w:ascii="Times New Roman" w:hAnsi="Times New Roman" w:cs="Times New Roman"/>
-        </w:rPr>
-        <w:t>na</w:t>
-      </w:r>
-      <w:proofErr w:type="spellEnd"/>
-      <w:proofErr w:type="gramEnd"/>
-      <w:r>
-        <w:rPr>
-          <w:rFonts w:ascii="Times New Roman" w:hAnsi="Times New Roman" w:cs="Times New Roman"/>
-        </w:rPr>
-        <w:t xml:space="preserve"> </w:t>
-      </w:r>
-      <w:proofErr w:type="spellStart"/>
-      <w:r>
-        <w:rPr>
-          <w:rFonts w:ascii="Times New Roman" w:hAnsi="Times New Roman" w:cs="Times New Roman"/>
-        </w:rPr>
-        <w:t>svoj</w:t>
-      </w:r>
-      <w:proofErr w:type="spellEnd"/>
-      <w:r>
-        <w:rPr>
-          <w:rFonts w:ascii="Times New Roman" w:hAnsi="Times New Roman" w:cs="Times New Roman"/>
-        </w:rPr>
-        <w:t xml:space="preserve"> </w:t>
-      </w:r>
-      <w:proofErr w:type="spellStart"/>
-      <w:r>
-        <w:rPr>
-          <w:rFonts w:ascii="Times New Roman" w:hAnsi="Times New Roman" w:cs="Times New Roman"/>
-        </w:rPr>
-        <w:t>nalog</w:t>
-      </w:r>
-      <w:proofErr w:type="spellEnd"/>
-      <w:r>
-        <w:rPr>
-          <w:rFonts w:ascii="Times New Roman" w:hAnsi="Times New Roman" w:cs="Times New Roman"/>
-        </w:rPr>
-        <w:t>.</w:t>
+      <w:r>
+        <w:rPr>
+          <w:rFonts w:ascii="Times New Roman" w:hAnsi="Times New Roman" w:cs="Times New Roman"/>
+        </w:rPr>
+        <w:t>Korisnik dobija mejl o potvrdi registracije i</w:t>
+      </w:r>
+      <w:r>
+        <w:rPr>
+          <w:rFonts w:ascii="Times New Roman" w:hAnsi="Times New Roman" w:cs="Times New Roman"/>
+        </w:rPr>
+        <w:t xml:space="preserve"> m</w:t>
+      </w:r>
+      <w:r>
+        <w:rPr>
+          <w:rFonts w:ascii="Times New Roman" w:hAnsi="Times New Roman" w:cs="Times New Roman"/>
+        </w:rPr>
+        <w:t>ože da se uloguje na svoj nalog.</w:t>
       </w:r>
     </w:p>
     <w:p>
@@ -7379,7 +3118,7 @@
         <w:noProof/>
         <w:sz w:val="20"/>
       </w:rPr>
-      <w:t>5</w:t>
+      <w:t>4</w:t>
     </w:r>
     <w:r>
       <w:rPr>
@@ -7526,8 +3265,6 @@
         <w:u w:val="single" w:color="000000"/>
       </w:rPr>
     </w:pPr>
-    <w:proofErr w:type="spellStart"/>
-    <w:proofErr w:type="gramStart"/>
     <w:r>
       <w:rPr>
         <w:rFonts w:ascii="Times New Roman" w:eastAsia="Times New Roman" w:hAnsi="Times New Roman" w:cs="Times New Roman"/>
@@ -7537,8 +3274,6 @@
       </w:rPr>
       <w:t>ePutuj</w:t>
     </w:r>
-    <w:proofErr w:type="spellEnd"/>
-    <w:proofErr w:type="gramEnd"/>
     <w:r>
       <w:rPr>
         <w:rFonts w:ascii="Times New Roman" w:eastAsia="Times New Roman" w:hAnsi="Times New Roman" w:cs="Times New Roman"/>
@@ -7590,7 +3325,7 @@
         <w:noProof/>
         <w:sz w:val="20"/>
       </w:rPr>
-      <w:t>5</w:t>
+      <w:t>4</w:t>
     </w:r>
     <w:r>
       <w:rPr>
